--- a/Executive Summary.docx
+++ b/Executive Summary.docx
@@ -128,13 +128,13 @@
       <w:pPr>
         <w:sectPr>
           <w:footerReference w:type="first" r:id="rId7"/>
-          <w:pgSz w:w="12240" w:h="15840" w:code="1"/>
+          <w:pgSz w:w="12240" w:h="15840" w:orient="portrait" w:code="1"/>
           <w:pgMar w:top="1440" w:right="1440" w:bottom="1440" w:left="1440" w:header="720" w:footer="720" w:gutter="0"/>
           <w:pgBorders w:display="firstPage">
-            <w:top w:val="single" w:sz="36" w:space="1" w:color="2E74B5" w:themeColor="accent1" w:themeShade="BF"/>
-            <w:left w:val="single" w:sz="36" w:space="4" w:color="2E74B5" w:themeColor="accent1" w:themeShade="BF"/>
-            <w:bottom w:val="single" w:sz="36" w:space="1" w:color="2E74B5" w:themeColor="accent1" w:themeShade="BF"/>
-            <w:right w:val="single" w:sz="36" w:space="4" w:color="2E74B5" w:themeColor="accent1" w:themeShade="BF"/>
+            <w:top w:val="single" w:color="2E74B5" w:themeColor="accent1" w:themeShade="BF" w:sz="36" w:space="1"/>
+            <w:left w:val="single" w:color="2E74B5" w:themeColor="accent1" w:themeShade="BF" w:sz="36" w:space="4"/>
+            <w:bottom w:val="single" w:color="2E74B5" w:themeColor="accent1" w:themeShade="BF" w:sz="36" w:space="1"/>
+            <w:right w:val="single" w:color="2E74B5" w:themeColor="accent1" w:themeShade="BF" w:sz="36" w:space="4"/>
           </w:pgBorders>
           <w:cols w:space="720"/>
           <w:vAlign w:val="center"/>
@@ -166,12 +166,19 @@
     </w:sdt>
     <w:p>
       <w:r>
-        <w:t>A 100 to 150 word</w:t>
+        <w:rPr/>
+        <w:t xml:space="preserve">A </w:t>
       </w:r>
       <w:r>
+        <w:rPr/>
+        <w:t>100-to-150-word</w:t>
+      </w:r>
+      <w:r>
+        <w:rPr/>
         <w:t xml:space="preserve"> executive</w:t>
       </w:r>
       <w:r>
+        <w:rPr/>
         <w:t xml:space="preserve"> summary of your findings. Do this last.</w:t>
       </w:r>
     </w:p>
@@ -209,7 +216,7 @@
       <w:pPr>
         <w:rPr>
           <w:rStyle w:val="Heading1Char"/>
-          <w:rFonts w:asciiTheme="minorHAnsi" w:eastAsiaTheme="minorEastAsia" w:hAnsiTheme="minorHAnsi" w:cstheme="minorBidi"/>
+          <w:rFonts w:asciiTheme="minorHAnsi" w:hAnsiTheme="minorHAnsi" w:eastAsiaTheme="minorEastAsia" w:cstheme="minorBidi"/>
           <w:b w:val="0"/>
           <w:color w:val="FF0000"/>
           <w:sz w:val="22"/>
@@ -272,7 +279,19 @@
         <w:rPr>
           <w:color w:val="FF0000"/>
         </w:rPr>
-        <w:t xml:space="preserve"> the requirements of your dataset, put the results of your analysis of a 12 month date period for each of the required functionalities in these sections. Change the title names to reflect your dataset and the analysis being performed.</w:t>
+        <w:t xml:space="preserve"> the requirements of your dataset, put the results of your analysis of a </w:t>
+      </w:r>
+      <w:r>
+        <w:rPr>
+          <w:color w:val="FF0000"/>
+        </w:rPr>
+        <w:t>12-month</w:t>
+      </w:r>
+      <w:r>
+        <w:rPr>
+          <w:color w:val="FF0000"/>
+        </w:rPr>
+        <w:t xml:space="preserve"> date period for each of the required functionalities in these sections. Change the title names to reflect your dataset and the analysis being performed.</w:t>
       </w:r>
       <w:r>
         <w:rPr>
@@ -280,7 +299,7 @@
         </w:rPr>
         <w:t xml:space="preserve"> You may include images from your program as well as your own description of the results.</w:t>
       </w:r>
-      <w:bookmarkStart w:id="0" w:name="_GoBack"/>
+      <w:bookmarkStart w:name="_GoBack" w:id="0"/>
       <w:bookmarkEnd w:id="0"/>
     </w:p>
     <w:p>
@@ -349,7 +368,7 @@
       <w:pPr>
         <w:ind w:left="0"/>
         <w:rPr>
-          <w:rFonts w:asciiTheme="majorHAnsi" w:eastAsiaTheme="majorEastAsia" w:hAnsiTheme="majorHAnsi" w:cstheme="majorBidi"/>
+          <w:rFonts w:asciiTheme="majorHAnsi" w:hAnsiTheme="majorHAnsi" w:eastAsiaTheme="majorEastAsia" w:cstheme="majorBidi"/>
           <w:b/>
           <w:color w:val="2E74B5" w:themeColor="accent1" w:themeShade="BF"/>
           <w:sz w:val="28"/>
@@ -360,7 +379,7 @@
     <w:sectPr>
       <w:footerReference w:type="default" r:id="rId8"/>
       <w:footerReference w:type="first" r:id="rId9"/>
-      <w:pgSz w:w="12240" w:h="15840"/>
+      <w:pgSz w:w="12240" w:h="15840" w:orient="portrait"/>
       <w:pgMar w:top="1440" w:right="1440" w:bottom="1440" w:left="1440" w:header="720" w:footer="720" w:gutter="0"/>
       <w:pgNumType w:start="1"/>
       <w:cols w:space="720"/>
@@ -419,7 +438,7 @@
       </w:sdtContent>
     </w:sdt>
     <w:r>
-      <w:ptab w:relativeTo="margin" w:alignment="center" w:leader="none"/>
+      <w:ptab w:alignment="center" w:relativeTo="margin" w:leader="none"/>
     </w:r>
     <w:sdt>
       <w:sdtPr>
@@ -439,7 +458,7 @@
       </w:sdtContent>
     </w:sdt>
     <w:r>
-      <w:ptab w:relativeTo="margin" w:alignment="right" w:leader="none"/>
+      <w:ptab w:alignment="right" w:relativeTo="margin" w:leader="none"/>
     </w:r>
     <w:sdt>
       <w:sdtPr>
@@ -511,7 +530,7 @@
           <w:r>
             <w:rPr>
               <w:rStyle w:val="Heading2Char"/>
-              <w:rFonts w:asciiTheme="minorHAnsi" w:eastAsiaTheme="minorEastAsia" w:hAnsiTheme="minorHAnsi" w:cstheme="minorBidi"/>
+              <w:rFonts w:asciiTheme="minorHAnsi" w:hAnsiTheme="minorHAnsi" w:eastAsiaTheme="minorEastAsia" w:cstheme="minorBidi"/>
               <w:sz w:val="22"/>
               <w:szCs w:val="22"/>
             </w:rPr>
@@ -521,7 +540,7 @@
             <w:sdtPr>
               <w:rPr>
                 <w:rStyle w:val="Heading2Char"/>
-                <w:rFonts w:asciiTheme="minorHAnsi" w:eastAsiaTheme="minorEastAsia" w:hAnsiTheme="minorHAnsi" w:cstheme="minorBidi"/>
+                <w:rFonts w:asciiTheme="minorHAnsi" w:hAnsiTheme="minorHAnsi" w:eastAsiaTheme="minorEastAsia" w:cstheme="minorBidi"/>
                 <w:sz w:val="22"/>
                 <w:szCs w:val="22"/>
               </w:rPr>
@@ -543,7 +562,7 @@
               <w:r>
                 <w:rPr>
                   <w:rStyle w:val="Heading2Char"/>
-                  <w:rFonts w:asciiTheme="minorHAnsi" w:eastAsiaTheme="minorEastAsia" w:hAnsiTheme="minorHAnsi" w:cstheme="minorBidi"/>
+                  <w:rFonts w:asciiTheme="minorHAnsi" w:hAnsiTheme="minorHAnsi" w:eastAsiaTheme="minorEastAsia" w:cstheme="minorBidi"/>
                   <w:sz w:val="22"/>
                   <w:szCs w:val="22"/>
                 </w:rPr>
@@ -659,7 +678,7 @@
       <w:sdtPr>
         <w:rPr>
           <w:rStyle w:val="Heading2Char"/>
-          <w:rFonts w:asciiTheme="minorHAnsi" w:eastAsiaTheme="minorEastAsia" w:hAnsiTheme="minorHAnsi" w:cstheme="minorBidi"/>
+          <w:rFonts w:asciiTheme="minorHAnsi" w:hAnsiTheme="minorHAnsi" w:eastAsiaTheme="minorEastAsia" w:cstheme="minorBidi"/>
           <w:sz w:val="22"/>
           <w:szCs w:val="22"/>
         </w:rPr>
@@ -681,7 +700,7 @@
         <w:r>
           <w:rPr>
             <w:rStyle w:val="Heading2Char"/>
-            <w:rFonts w:asciiTheme="minorHAnsi" w:eastAsiaTheme="minorEastAsia" w:hAnsiTheme="minorHAnsi" w:cstheme="minorBidi"/>
+            <w:rFonts w:asciiTheme="minorHAnsi" w:hAnsiTheme="minorHAnsi" w:eastAsiaTheme="minorEastAsia" w:cstheme="minorBidi"/>
             <w:sz w:val="22"/>
             <w:szCs w:val="22"/>
           </w:rPr>
@@ -690,7 +709,7 @@
       </w:sdtContent>
     </w:sdt>
     <w:r>
-      <w:ptab w:relativeTo="margin" w:alignment="right" w:leader="none"/>
+      <w:ptab w:alignment="right" w:relativeTo="margin" w:leader="none"/>
     </w:r>
     <w:r>
       <w:t xml:space="preserve">Page </w:t>
@@ -775,12 +794,36 @@
 </w:footnotes>
 </file>
 
+<file path=word/intelligence2.xml><?xml version="1.0" encoding="utf-8"?>
+<int2:intelligence xmlns:oel="http://schemas.microsoft.com/office/2019/extlst" xmlns:int2="http://schemas.microsoft.com/office/intelligence/2020/intelligence">
+  <int2:observations>
+    <int2:entireDocument int2:id="3ojFAaWw">
+      <int2:extLst>
+        <oel:ext uri="E302BA01-7950-474C-9AD3-286E660C40A8">
+          <int2:similaritySummary int2:version="1" int2:runId="1661184660803" int2:tilesCheckedInThisRun="14" int2:totalNumOfTiles="14" int2:similarityAnnotationCount="0" int2:numWords="131" int2:numFlaggedWords="0"/>
+        </oel:ext>
+      </int2:extLst>
+    </int2:entireDocument>
+  </int2:observations>
+  <int2:intelligenceSettings>
+    <int2:extLst>
+      <oel:ext uri="74B372B9-2EFF-4315-9A3F-32BA87CA82B1">
+        <int2:goals int2:version="1" int2:formality="1"/>
+      </oel:ext>
+    </int2:extLst>
+  </int2:intelligenceSettings>
+  <int2:onDemandWorkflows>
+    <int2:onDemandWorkflow int2:type="SimilarityCheck" int2:paragraphVersions="7415330F-25B091DA 08BDC438-517C4DA1 731D4453-77777777 44D315E5-77777777 0548322C-77777777 3DB9662D-77777777 1D22C53F-77777777 0C919BED-77777777 491782D4-461A5326 2602CD8B-77777777 54940EC2-77777777 2CB6DB3C-571F56C5 2E9E7FA4-77777777 70C814E0-4BF7619E 46D5CE62-03E1921D 6A7BD116-0E58817D 2B11177A-30890466 49BE7F08-5C72551C 63C58427-5FEE3CCE 2937FBD9-77777777 20586613-77777777 71DA5DEA-72525441 42162423-26B6EA76 66753B50-3A0C0BDC 29DADAD4-77777777 2D708C52-31EC9037"/>
+  </int2:onDemandWorkflows>
+</int2:intelligence>
+</file>
+
 <file path=word/styles.xml><?xml version="1.0" encoding="utf-8"?>
 <w:styles xmlns:mc="http://schemas.openxmlformats.org/markup-compatibility/2006" xmlns:r="http://schemas.openxmlformats.org/officeDocument/2006/relationships" xmlns:w="http://schemas.openxmlformats.org/wordprocessingml/2006/main" xmlns:w14="http://schemas.microsoft.com/office/word/2010/wordml" xmlns:w15="http://schemas.microsoft.com/office/word/2012/wordml" mc:Ignorable="w14 w15">
   <w:docDefaults>
     <w:rPrDefault>
       <w:rPr>
-        <w:rFonts w:asciiTheme="minorHAnsi" w:eastAsiaTheme="minorEastAsia" w:hAnsiTheme="minorHAnsi" w:cstheme="minorBidi"/>
+        <w:rFonts w:asciiTheme="minorHAnsi" w:hAnsiTheme="minorHAnsi" w:eastAsiaTheme="minorEastAsia" w:cstheme="minorBidi"/>
         <w:sz w:val="22"/>
         <w:szCs w:val="22"/>
         <w:lang w:val="en-US" w:eastAsia="ja-JP" w:bidi="ar-SA"/>
@@ -795,14 +838,14 @@
   <w:latentStyles w:defLockedState="0" w:defUIPriority="99" w:defSemiHidden="0" w:defUnhideWhenUsed="0" w:defQFormat="0" w:count="371">
     <w:lsdException w:name="Normal" w:uiPriority="0" w:qFormat="1"/>
     <w:lsdException w:name="heading 1" w:uiPriority="9" w:qFormat="1"/>
-    <w:lsdException w:name="heading 2" w:semiHidden="1" w:uiPriority="9" w:unhideWhenUsed="1" w:qFormat="1"/>
-    <w:lsdException w:name="heading 3" w:semiHidden="1" w:uiPriority="9" w:unhideWhenUsed="1" w:qFormat="1"/>
-    <w:lsdException w:name="heading 4" w:semiHidden="1" w:uiPriority="9" w:qFormat="1"/>
-    <w:lsdException w:name="heading 5" w:semiHidden="1" w:uiPriority="9" w:unhideWhenUsed="1" w:qFormat="1"/>
-    <w:lsdException w:name="heading 6" w:semiHidden="1" w:uiPriority="9" w:unhideWhenUsed="1" w:qFormat="1"/>
-    <w:lsdException w:name="heading 7" w:semiHidden="1" w:uiPriority="9" w:unhideWhenUsed="1" w:qFormat="1"/>
-    <w:lsdException w:name="heading 8" w:semiHidden="1" w:uiPriority="9" w:unhideWhenUsed="1" w:qFormat="1"/>
-    <w:lsdException w:name="heading 9" w:semiHidden="1" w:uiPriority="9" w:unhideWhenUsed="1" w:qFormat="1"/>
+    <w:lsdException w:name="heading 2" w:uiPriority="9" w:semiHidden="1" w:unhideWhenUsed="1" w:qFormat="1"/>
+    <w:lsdException w:name="heading 3" w:uiPriority="9" w:semiHidden="1" w:unhideWhenUsed="1" w:qFormat="1"/>
+    <w:lsdException w:name="heading 4" w:uiPriority="9" w:semiHidden="1" w:qFormat="1"/>
+    <w:lsdException w:name="heading 5" w:uiPriority="9" w:semiHidden="1" w:unhideWhenUsed="1" w:qFormat="1"/>
+    <w:lsdException w:name="heading 6" w:uiPriority="9" w:semiHidden="1" w:unhideWhenUsed="1" w:qFormat="1"/>
+    <w:lsdException w:name="heading 7" w:uiPriority="9" w:semiHidden="1" w:unhideWhenUsed="1" w:qFormat="1"/>
+    <w:lsdException w:name="heading 8" w:uiPriority="9" w:semiHidden="1" w:unhideWhenUsed="1" w:qFormat="1"/>
+    <w:lsdException w:name="heading 9" w:uiPriority="9" w:semiHidden="1" w:unhideWhenUsed="1" w:qFormat="1"/>
     <w:lsdException w:name="index 1" w:semiHidden="1" w:unhideWhenUsed="1"/>
     <w:lsdException w:name="index 2" w:semiHidden="1" w:unhideWhenUsed="1"/>
     <w:lsdException w:name="index 3" w:semiHidden="1" w:unhideWhenUsed="1"/>
@@ -812,22 +855,22 @@
     <w:lsdException w:name="index 7" w:semiHidden="1" w:unhideWhenUsed="1"/>
     <w:lsdException w:name="index 8" w:semiHidden="1" w:unhideWhenUsed="1"/>
     <w:lsdException w:name="index 9" w:semiHidden="1" w:unhideWhenUsed="1"/>
-    <w:lsdException w:name="toc 1" w:semiHidden="1" w:uiPriority="39" w:unhideWhenUsed="1"/>
-    <w:lsdException w:name="toc 2" w:semiHidden="1" w:uiPriority="39" w:unhideWhenUsed="1"/>
-    <w:lsdException w:name="toc 3" w:semiHidden="1" w:uiPriority="39" w:unhideWhenUsed="1"/>
-    <w:lsdException w:name="toc 4" w:semiHidden="1" w:uiPriority="39" w:unhideWhenUsed="1"/>
-    <w:lsdException w:name="toc 5" w:semiHidden="1" w:uiPriority="39" w:unhideWhenUsed="1"/>
-    <w:lsdException w:name="toc 6" w:semiHidden="1" w:uiPriority="39" w:unhideWhenUsed="1"/>
-    <w:lsdException w:name="toc 7" w:semiHidden="1" w:uiPriority="39" w:unhideWhenUsed="1"/>
-    <w:lsdException w:name="toc 8" w:semiHidden="1" w:uiPriority="39" w:unhideWhenUsed="1"/>
-    <w:lsdException w:name="toc 9" w:semiHidden="1" w:uiPriority="39" w:unhideWhenUsed="1"/>
+    <w:lsdException w:name="toc 1" w:uiPriority="39" w:semiHidden="1" w:unhideWhenUsed="1"/>
+    <w:lsdException w:name="toc 2" w:uiPriority="39" w:semiHidden="1" w:unhideWhenUsed="1"/>
+    <w:lsdException w:name="toc 3" w:uiPriority="39" w:semiHidden="1" w:unhideWhenUsed="1"/>
+    <w:lsdException w:name="toc 4" w:uiPriority="39" w:semiHidden="1" w:unhideWhenUsed="1"/>
+    <w:lsdException w:name="toc 5" w:uiPriority="39" w:semiHidden="1" w:unhideWhenUsed="1"/>
+    <w:lsdException w:name="toc 6" w:uiPriority="39" w:semiHidden="1" w:unhideWhenUsed="1"/>
+    <w:lsdException w:name="toc 7" w:uiPriority="39" w:semiHidden="1" w:unhideWhenUsed="1"/>
+    <w:lsdException w:name="toc 8" w:uiPriority="39" w:semiHidden="1" w:unhideWhenUsed="1"/>
+    <w:lsdException w:name="toc 9" w:uiPriority="39" w:semiHidden="1" w:unhideWhenUsed="1"/>
     <w:lsdException w:name="Normal Indent" w:semiHidden="1" w:unhideWhenUsed="1"/>
     <w:lsdException w:name="footnote text" w:semiHidden="1" w:unhideWhenUsed="1"/>
     <w:lsdException w:name="annotation text" w:semiHidden="1" w:unhideWhenUsed="1"/>
     <w:lsdException w:name="header" w:semiHidden="1" w:unhideWhenUsed="1"/>
     <w:lsdException w:name="footer" w:semiHidden="1" w:unhideWhenUsed="1"/>
     <w:lsdException w:name="index heading" w:semiHidden="1" w:unhideWhenUsed="1"/>
-    <w:lsdException w:name="caption" w:semiHidden="1" w:uiPriority="35" w:unhideWhenUsed="1" w:qFormat="1"/>
+    <w:lsdException w:name="caption" w:uiPriority="35" w:semiHidden="1" w:unhideWhenUsed="1" w:qFormat="1"/>
     <w:lsdException w:name="table of figures" w:semiHidden="1" w:unhideWhenUsed="1"/>
     <w:lsdException w:name="envelope address" w:semiHidden="1" w:unhideWhenUsed="1"/>
     <w:lsdException w:name="envelope return" w:semiHidden="1" w:unhideWhenUsed="1"/>
@@ -858,7 +901,7 @@
     <w:lsdException w:name="Title" w:uiPriority="10" w:qFormat="1"/>
     <w:lsdException w:name="Closing" w:semiHidden="1" w:unhideWhenUsed="1"/>
     <w:lsdException w:name="Signature" w:semiHidden="1" w:unhideWhenUsed="1"/>
-    <w:lsdException w:name="Default Paragraph Font" w:semiHidden="1" w:uiPriority="1" w:unhideWhenUsed="1"/>
+    <w:lsdException w:name="Default Paragraph Font" w:uiPriority="1" w:semiHidden="1" w:unhideWhenUsed="1"/>
     <w:lsdException w:name="Body Text" w:semiHidden="1" w:unhideWhenUsed="1"/>
     <w:lsdException w:name="Body Text Indent" w:semiHidden="1" w:unhideWhenUsed="1"/>
     <w:lsdException w:name="List Continue" w:semiHidden="1" w:unhideWhenUsed="1"/>
@@ -867,7 +910,7 @@
     <w:lsdException w:name="List Continue 4" w:semiHidden="1" w:unhideWhenUsed="1"/>
     <w:lsdException w:name="List Continue 5" w:semiHidden="1" w:unhideWhenUsed="1"/>
     <w:lsdException w:name="Message Header" w:semiHidden="1" w:unhideWhenUsed="1"/>
-    <w:lsdException w:name="Subtitle" w:semiHidden="1" w:uiPriority="11" w:unhideWhenUsed="1" w:qFormat="1"/>
+    <w:lsdException w:name="Subtitle" w:uiPriority="11" w:semiHidden="1" w:unhideWhenUsed="1" w:qFormat="1"/>
     <w:lsdException w:name="Salutation" w:semiHidden="1" w:unhideWhenUsed="1"/>
     <w:lsdException w:name="Date" w:semiHidden="1" w:unhideWhenUsed="1"/>
     <w:lsdException w:name="Body Text First Indent" w:semiHidden="1" w:unhideWhenUsed="1"/>
@@ -972,9 +1015,9 @@
     <w:lsdException w:name="Medium Shading 2 Accent 1" w:uiPriority="64"/>
     <w:lsdException w:name="Medium List 1 Accent 1" w:uiPriority="65"/>
     <w:lsdException w:name="Revision" w:semiHidden="1"/>
-    <w:lsdException w:name="List Paragraph" w:semiHidden="1" w:uiPriority="34" w:unhideWhenUsed="1" w:qFormat="1"/>
-    <w:lsdException w:name="Quote" w:semiHidden="1" w:uiPriority="29" w:unhideWhenUsed="1" w:qFormat="1"/>
-    <w:lsdException w:name="Intense Quote" w:semiHidden="1" w:uiPriority="30" w:unhideWhenUsed="1" w:qFormat="1"/>
+    <w:lsdException w:name="List Paragraph" w:uiPriority="34" w:semiHidden="1" w:unhideWhenUsed="1" w:qFormat="1"/>
+    <w:lsdException w:name="Quote" w:uiPriority="29" w:semiHidden="1" w:unhideWhenUsed="1" w:qFormat="1"/>
+    <w:lsdException w:name="Intense Quote" w:uiPriority="30" w:semiHidden="1" w:unhideWhenUsed="1" w:qFormat="1"/>
     <w:lsdException w:name="Medium List 2 Accent 1" w:uiPriority="66"/>
     <w:lsdException w:name="Medium Grid 1 Accent 1" w:uiPriority="67"/>
     <w:lsdException w:name="Medium Grid 2 Accent 1" w:uiPriority="68"/>
@@ -1053,13 +1096,13 @@
     <w:lsdException w:name="Colorful Shading Accent 6" w:uiPriority="71"/>
     <w:lsdException w:name="Colorful List Accent 6" w:uiPriority="72"/>
     <w:lsdException w:name="Colorful Grid Accent 6" w:uiPriority="73"/>
-    <w:lsdException w:name="Subtle Emphasis" w:semiHidden="1" w:uiPriority="19" w:unhideWhenUsed="1" w:qFormat="1"/>
-    <w:lsdException w:name="Intense Emphasis" w:semiHidden="1" w:uiPriority="21" w:unhideWhenUsed="1" w:qFormat="1"/>
-    <w:lsdException w:name="Subtle Reference" w:semiHidden="1" w:uiPriority="31" w:unhideWhenUsed="1" w:qFormat="1"/>
-    <w:lsdException w:name="Intense Reference" w:semiHidden="1" w:uiPriority="32" w:unhideWhenUsed="1" w:qFormat="1"/>
-    <w:lsdException w:name="Book Title" w:semiHidden="1" w:uiPriority="33" w:unhideWhenUsed="1" w:qFormat="1"/>
-    <w:lsdException w:name="Bibliography" w:semiHidden="1" w:uiPriority="37" w:unhideWhenUsed="1"/>
-    <w:lsdException w:name="TOC Heading" w:semiHidden="1" w:uiPriority="39" w:unhideWhenUsed="1" w:qFormat="1"/>
+    <w:lsdException w:name="Subtle Emphasis" w:uiPriority="19" w:semiHidden="1" w:unhideWhenUsed="1" w:qFormat="1"/>
+    <w:lsdException w:name="Intense Emphasis" w:uiPriority="21" w:semiHidden="1" w:unhideWhenUsed="1" w:qFormat="1"/>
+    <w:lsdException w:name="Subtle Reference" w:uiPriority="31" w:semiHidden="1" w:unhideWhenUsed="1" w:qFormat="1"/>
+    <w:lsdException w:name="Intense Reference" w:uiPriority="32" w:semiHidden="1" w:unhideWhenUsed="1" w:qFormat="1"/>
+    <w:lsdException w:name="Book Title" w:uiPriority="33" w:semiHidden="1" w:unhideWhenUsed="1" w:qFormat="1"/>
+    <w:lsdException w:name="Bibliography" w:uiPriority="37" w:semiHidden="1" w:unhideWhenUsed="1"/>
+    <w:lsdException w:name="TOC Heading" w:uiPriority="39" w:semiHidden="1" w:unhideWhenUsed="1" w:qFormat="1"/>
     <w:lsdException w:name="Plain Table 1" w:uiPriority="41"/>
     <w:lsdException w:name="Plain Table 2" w:uiPriority="42"/>
     <w:lsdException w:name="Plain Table 3" w:uiPriority="43"/>
@@ -1165,7 +1208,7 @@
     <w:lsdException w:name="List Table 6 Colorful Accent 6" w:uiPriority="51"/>
     <w:lsdException w:name="List Table 7 Colorful Accent 6" w:uiPriority="52"/>
   </w:latentStyles>
-  <w:style w:type="paragraph" w:default="1" w:styleId="Normal">
+  <w:style w:type="paragraph" w:styleId="Normal" w:default="1">
     <w:name w:val="Normal"/>
     <w:qFormat/>
     <w:pPr>
@@ -1189,7 +1232,7 @@
       <w:outlineLvl w:val="0"/>
     </w:pPr>
     <w:rPr>
-      <w:rFonts w:asciiTheme="majorHAnsi" w:eastAsiaTheme="majorEastAsia" w:hAnsiTheme="majorHAnsi" w:cstheme="majorBidi"/>
+      <w:rFonts w:asciiTheme="majorHAnsi" w:hAnsiTheme="majorHAnsi" w:eastAsiaTheme="majorEastAsia" w:cstheme="majorBidi"/>
       <w:b/>
       <w:color w:val="2E74B5" w:themeColor="accent1" w:themeShade="BF"/>
       <w:sz w:val="28"/>
@@ -1211,7 +1254,7 @@
       <w:outlineLvl w:val="1"/>
     </w:pPr>
     <w:rPr>
-      <w:rFonts w:asciiTheme="majorHAnsi" w:eastAsiaTheme="majorEastAsia" w:hAnsiTheme="majorHAnsi" w:cstheme="majorBidi"/>
+      <w:rFonts w:asciiTheme="majorHAnsi" w:hAnsiTheme="majorHAnsi" w:eastAsiaTheme="majorEastAsia" w:cstheme="majorBidi"/>
       <w:color w:val="2E74B5" w:themeColor="accent1" w:themeShade="BF"/>
       <w:sz w:val="24"/>
       <w:szCs w:val="28"/>
@@ -1233,19 +1276,19 @@
       <w:outlineLvl w:val="2"/>
     </w:pPr>
     <w:rPr>
-      <w:rFonts w:asciiTheme="majorHAnsi" w:eastAsiaTheme="majorEastAsia" w:hAnsiTheme="majorHAnsi" w:cstheme="majorBidi"/>
+      <w:rFonts w:asciiTheme="majorHAnsi" w:hAnsiTheme="majorHAnsi" w:eastAsiaTheme="majorEastAsia" w:cstheme="majorBidi"/>
       <w:color w:val="2E74B5" w:themeColor="accent1" w:themeShade="BF"/>
       <w:sz w:val="24"/>
       <w:szCs w:val="24"/>
     </w:rPr>
   </w:style>
-  <w:style w:type="character" w:default="1" w:styleId="DefaultParagraphFont">
+  <w:style w:type="character" w:styleId="DefaultParagraphFont" w:default="1">
     <w:name w:val="Default Paragraph Font"/>
     <w:uiPriority w:val="1"/>
     <w:semiHidden/>
     <w:unhideWhenUsed/>
   </w:style>
-  <w:style w:type="table" w:default="1" w:styleId="TableNormal">
+  <w:style w:type="table" w:styleId="TableNormal" w:default="1">
     <w:name w:val="Normal Table"/>
     <w:uiPriority w:val="99"/>
     <w:semiHidden/>
@@ -1260,7 +1303,7 @@
       </w:tblCellMar>
     </w:tblPr>
   </w:style>
-  <w:style w:type="numbering" w:default="1" w:styleId="NoList">
+  <w:style w:type="numbering" w:styleId="NoList" w:default="1">
     <w:name w:val="No List"/>
     <w:uiPriority w:val="99"/>
     <w:semiHidden/>
@@ -1279,7 +1322,7 @@
       <w:jc w:val="center"/>
     </w:pPr>
     <w:rPr>
-      <w:rFonts w:asciiTheme="majorHAnsi" w:eastAsiaTheme="majorEastAsia" w:hAnsiTheme="majorHAnsi" w:cstheme="majorBidi"/>
+      <w:rFonts w:asciiTheme="majorHAnsi" w:hAnsiTheme="majorHAnsi" w:eastAsiaTheme="majorEastAsia" w:cstheme="majorBidi"/>
       <w:color w:val="1F4E79" w:themeColor="accent1" w:themeShade="80"/>
       <w:spacing w:val="-10"/>
       <w:kern w:val="28"/>
@@ -1287,13 +1330,13 @@
       <w:szCs w:val="56"/>
     </w:rPr>
   </w:style>
-  <w:style w:type="character" w:customStyle="1" w:styleId="TitleChar">
+  <w:style w:type="character" w:styleId="TitleChar" w:customStyle="1">
     <w:name w:val="Title Char"/>
     <w:basedOn w:val="DefaultParagraphFont"/>
     <w:link w:val="Title"/>
     <w:uiPriority w:val="1"/>
     <w:rPr>
-      <w:rFonts w:asciiTheme="majorHAnsi" w:eastAsiaTheme="majorEastAsia" w:hAnsiTheme="majorHAnsi" w:cstheme="majorBidi"/>
+      <w:rFonts w:asciiTheme="majorHAnsi" w:hAnsiTheme="majorHAnsi" w:eastAsiaTheme="majorEastAsia" w:cstheme="majorBidi"/>
       <w:color w:val="1F4E79" w:themeColor="accent1" w:themeShade="80"/>
       <w:spacing w:val="-10"/>
       <w:kern w:val="28"/>
@@ -1310,28 +1353,28 @@
       <w:color w:val="808080"/>
     </w:rPr>
   </w:style>
-  <w:style w:type="character" w:customStyle="1" w:styleId="Heading1Char">
+  <w:style w:type="character" w:styleId="Heading1Char" w:customStyle="1">
     <w:name w:val="Heading 1 Char"/>
     <w:basedOn w:val="DefaultParagraphFont"/>
     <w:link w:val="Heading1"/>
     <w:uiPriority w:val="1"/>
     <w:rsid w:val="00184AA9"/>
     <w:rPr>
-      <w:rFonts w:asciiTheme="majorHAnsi" w:eastAsiaTheme="majorEastAsia" w:hAnsiTheme="majorHAnsi" w:cstheme="majorBidi"/>
+      <w:rFonts w:asciiTheme="majorHAnsi" w:hAnsiTheme="majorHAnsi" w:eastAsiaTheme="majorEastAsia" w:cstheme="majorBidi"/>
       <w:b/>
       <w:color w:val="2E74B5" w:themeColor="accent1" w:themeShade="BF"/>
       <w:sz w:val="28"/>
       <w:szCs w:val="28"/>
     </w:rPr>
   </w:style>
-  <w:style w:type="character" w:customStyle="1" w:styleId="Heading2Char">
+  <w:style w:type="character" w:styleId="Heading2Char" w:customStyle="1">
     <w:name w:val="Heading 2 Char"/>
     <w:basedOn w:val="DefaultParagraphFont"/>
     <w:link w:val="Heading2"/>
     <w:uiPriority w:val="1"/>
     <w:rsid w:val="00184AA9"/>
     <w:rPr>
-      <w:rFonts w:asciiTheme="majorHAnsi" w:eastAsiaTheme="majorEastAsia" w:hAnsiTheme="majorHAnsi" w:cstheme="majorBidi"/>
+      <w:rFonts w:asciiTheme="majorHAnsi" w:hAnsiTheme="majorHAnsi" w:eastAsiaTheme="majorEastAsia" w:cstheme="majorBidi"/>
       <w:color w:val="2E74B5" w:themeColor="accent1" w:themeShade="BF"/>
       <w:sz w:val="24"/>
       <w:szCs w:val="28"/>
@@ -1347,19 +1390,19 @@
       <w:ind w:left="720"/>
     </w:pPr>
   </w:style>
-  <w:style w:type="character" w:customStyle="1" w:styleId="NoSpacingChar">
+  <w:style w:type="character" w:styleId="NoSpacingChar" w:customStyle="1">
     <w:name w:val="No Spacing Char"/>
     <w:basedOn w:val="DefaultParagraphFont"/>
     <w:link w:val="NoSpacing"/>
     <w:uiPriority w:val="1"/>
   </w:style>
-  <w:style w:type="character" w:customStyle="1" w:styleId="Heading3Char">
+  <w:style w:type="character" w:styleId="Heading3Char" w:customStyle="1">
     <w:name w:val="Heading 3 Char"/>
     <w:basedOn w:val="DefaultParagraphFont"/>
     <w:link w:val="Heading3"/>
     <w:uiPriority w:val="1"/>
     <w:rPr>
-      <w:rFonts w:asciiTheme="majorHAnsi" w:eastAsiaTheme="majorEastAsia" w:hAnsiTheme="majorHAnsi" w:cstheme="majorBidi"/>
+      <w:rFonts w:asciiTheme="majorHAnsi" w:hAnsiTheme="majorHAnsi" w:eastAsiaTheme="majorEastAsia" w:cstheme="majorBidi"/>
       <w:color w:val="2E74B5" w:themeColor="accent1" w:themeShade="BF"/>
       <w:sz w:val="24"/>
       <w:szCs w:val="24"/>
@@ -1382,7 +1425,7 @@
       <w:color w:val="2E74B5" w:themeColor="accent1" w:themeShade="BF"/>
     </w:rPr>
   </w:style>
-  <w:style w:type="character" w:customStyle="1" w:styleId="FooterChar">
+  <w:style w:type="character" w:styleId="FooterChar" w:customStyle="1">
     <w:name w:val="Footer Char"/>
     <w:basedOn w:val="DefaultParagraphFont"/>
     <w:link w:val="Footer"/>
@@ -1420,12 +1463,12 @@
     </w:pPr>
     <w:tblPr>
       <w:tblBorders>
-        <w:top w:val="single" w:sz="4" w:space="0" w:color="auto"/>
-        <w:left w:val="single" w:sz="4" w:space="0" w:color="auto"/>
-        <w:bottom w:val="single" w:sz="4" w:space="0" w:color="auto"/>
-        <w:right w:val="single" w:sz="4" w:space="0" w:color="auto"/>
-        <w:insideH w:val="single" w:sz="4" w:space="0" w:color="auto"/>
-        <w:insideV w:val="single" w:sz="4" w:space="0" w:color="auto"/>
+        <w:top w:val="single" w:color="auto" w:sz="4" w:space="0"/>
+        <w:left w:val="single" w:color="auto" w:sz="4" w:space="0"/>
+        <w:bottom w:val="single" w:color="auto" w:sz="4" w:space="0"/>
+        <w:right w:val="single" w:color="auto" w:sz="4" w:space="0"/>
+        <w:insideH w:val="single" w:color="auto" w:sz="4" w:space="0"/>
+        <w:insideV w:val="single" w:color="auto" w:sz="4" w:space="0"/>
       </w:tblBorders>
     </w:tblPr>
   </w:style>
@@ -1443,7 +1486,7 @@
       <w:spacing w:after="0" w:line="240" w:lineRule="auto"/>
     </w:pPr>
   </w:style>
-  <w:style w:type="character" w:customStyle="1" w:styleId="HeaderChar">
+  <w:style w:type="character" w:styleId="HeaderChar" w:customStyle="1">
     <w:name w:val="Header Char"/>
     <w:basedOn w:val="DefaultParagraphFont"/>
     <w:link w:val="Header"/>
@@ -2620,18 +2663,160 @@
 </file>
 
 <file path=customXml/item1.xml><?xml version="1.0" encoding="utf-8"?>
+<ct:contentTypeSchema xmlns:ct="http://schemas.microsoft.com/office/2006/metadata/contentType" xmlns:ma="http://schemas.microsoft.com/office/2006/metadata/properties/metaAttributes" ct:_="" ma:_="" ma:contentTypeName="Document" ma:contentTypeID="0x01010005DD072507EB164297D163522B1257F3" ma:contentTypeVersion="2" ma:contentTypeDescription="Create a new document." ma:contentTypeScope="" ma:versionID="1ad3923313edbe186d336429e025c5cb">
+  <xsd:schema xmlns:xsd="http://www.w3.org/2001/XMLSchema" xmlns:xs="http://www.w3.org/2001/XMLSchema" xmlns:p="http://schemas.microsoft.com/office/2006/metadata/properties" xmlns:ns2="12431587-8fe2-469b-8d7c-8f4bf9831630" targetNamespace="http://schemas.microsoft.com/office/2006/metadata/properties" ma:root="true" ma:fieldsID="afcbd7f7fddb80c9723cc5bf5c2a4c77" ns2:_="">
+    <xsd:import namespace="12431587-8fe2-469b-8d7c-8f4bf9831630"/>
+    <xsd:element name="properties">
+      <xsd:complexType>
+        <xsd:sequence>
+          <xsd:element name="documentManagement">
+            <xsd:complexType>
+              <xsd:all>
+                <xsd:element ref="ns2:MediaServiceMetadata" minOccurs="0"/>
+                <xsd:element ref="ns2:MediaServiceFastMetadata" minOccurs="0"/>
+              </xsd:all>
+            </xsd:complexType>
+          </xsd:element>
+        </xsd:sequence>
+      </xsd:complexType>
+    </xsd:element>
+  </xsd:schema>
+  <xsd:schema xmlns:xsd="http://www.w3.org/2001/XMLSchema" xmlns:xs="http://www.w3.org/2001/XMLSchema" xmlns:dms="http://schemas.microsoft.com/office/2006/documentManagement/types" xmlns:pc="http://schemas.microsoft.com/office/infopath/2007/PartnerControls" targetNamespace="12431587-8fe2-469b-8d7c-8f4bf9831630" elementFormDefault="qualified">
+    <xsd:import namespace="http://schemas.microsoft.com/office/2006/documentManagement/types"/>
+    <xsd:import namespace="http://schemas.microsoft.com/office/infopath/2007/PartnerControls"/>
+    <xsd:element name="MediaServiceMetadata" ma:index="8" nillable="true" ma:displayName="MediaServiceMetadata" ma:hidden="true" ma:internalName="MediaServiceMetadata" ma:readOnly="true">
+      <xsd:simpleType>
+        <xsd:restriction base="dms:Note"/>
+      </xsd:simpleType>
+    </xsd:element>
+    <xsd:element name="MediaServiceFastMetadata" ma:index="9" nillable="true" ma:displayName="MediaServiceFastMetadata" ma:hidden="true" ma:internalName="MediaServiceFastMetadata" ma:readOnly="true">
+      <xsd:simpleType>
+        <xsd:restriction base="dms:Note"/>
+      </xsd:simpleType>
+    </xsd:element>
+  </xsd:schema>
+  <xsd:schema xmlns="http://schemas.openxmlformats.org/package/2006/metadata/core-properties" xmlns:xsd="http://www.w3.org/2001/XMLSchema" xmlns:xsi="http://www.w3.org/2001/XMLSchema-instance" xmlns:dc="http://purl.org/dc/elements/1.1/" xmlns:dcterms="http://purl.org/dc/terms/" xmlns:odoc="http://schemas.microsoft.com/internal/obd" targetNamespace="http://schemas.openxmlformats.org/package/2006/metadata/core-properties" elementFormDefault="qualified" attributeFormDefault="unqualified" blockDefault="#all">
+    <xsd:import namespace="http://purl.org/dc/elements/1.1/" schemaLocation="http://dublincore.org/schemas/xmls/qdc/2003/04/02/dc.xsd"/>
+    <xsd:import namespace="http://purl.org/dc/terms/" schemaLocation="http://dublincore.org/schemas/xmls/qdc/2003/04/02/dcterms.xsd"/>
+    <xsd:element name="coreProperties" type="CT_coreProperties"/>
+    <xsd:complexType name="CT_coreProperties">
+      <xsd:all>
+        <xsd:element ref="dc:creator" minOccurs="0" maxOccurs="1"/>
+        <xsd:element ref="dcterms:created" minOccurs="0" maxOccurs="1"/>
+        <xsd:element ref="dc:identifier" minOccurs="0" maxOccurs="1"/>
+        <xsd:element name="contentType" minOccurs="0" maxOccurs="1" type="xsd:string" ma:index="0" ma:displayName="Content Type"/>
+        <xsd:element ref="dc:title" minOccurs="0" maxOccurs="1" ma:index="4" ma:displayName="Title"/>
+        <xsd:element ref="dc:subject" minOccurs="0" maxOccurs="1"/>
+        <xsd:element ref="dc:description" minOccurs="0" maxOccurs="1"/>
+        <xsd:element name="keywords" minOccurs="0" maxOccurs="1" type="xsd:string"/>
+        <xsd:element ref="dc:language" minOccurs="0" maxOccurs="1"/>
+        <xsd:element name="category" minOccurs="0" maxOccurs="1" type="xsd:string"/>
+        <xsd:element name="version" minOccurs="0" maxOccurs="1" type="xsd:string"/>
+        <xsd:element name="revision" minOccurs="0" maxOccurs="1" type="xsd:string">
+          <xsd:annotation>
+            <xsd:documentation>
+                        This value indicates the number of saves or revisions. The application is responsible for updating this value after each revision.
+                    </xsd:documentation>
+          </xsd:annotation>
+        </xsd:element>
+        <xsd:element name="lastModifiedBy" minOccurs="0" maxOccurs="1" type="xsd:string"/>
+        <xsd:element ref="dcterms:modified" minOccurs="0" maxOccurs="1"/>
+        <xsd:element name="contentStatus" minOccurs="0" maxOccurs="1" type="xsd:string"/>
+      </xsd:all>
+    </xsd:complexType>
+  </xsd:schema>
+  <xs:schema xmlns:pc="http://schemas.microsoft.com/office/infopath/2007/PartnerControls" xmlns:xs="http://www.w3.org/2001/XMLSchema" targetNamespace="http://schemas.microsoft.com/office/infopath/2007/PartnerControls" elementFormDefault="qualified" attributeFormDefault="unqualified">
+    <xs:element name="Person">
+      <xs:complexType>
+        <xs:sequence>
+          <xs:element ref="pc:DisplayName" minOccurs="0"/>
+          <xs:element ref="pc:AccountId" minOccurs="0"/>
+          <xs:element ref="pc:AccountType" minOccurs="0"/>
+        </xs:sequence>
+      </xs:complexType>
+    </xs:element>
+    <xs:element name="DisplayName" type="xs:string"/>
+    <xs:element name="AccountId" type="xs:string"/>
+    <xs:element name="AccountType" type="xs:string"/>
+    <xs:element name="BDCAssociatedEntity">
+      <xs:complexType>
+        <xs:sequence>
+          <xs:element ref="pc:BDCEntity" minOccurs="0" maxOccurs="unbounded"/>
+        </xs:sequence>
+        <xs:attribute ref="pc:EntityNamespace"/>
+        <xs:attribute ref="pc:EntityName"/>
+        <xs:attribute ref="pc:SystemInstanceName"/>
+        <xs:attribute ref="pc:AssociationName"/>
+      </xs:complexType>
+    </xs:element>
+    <xs:attribute name="EntityNamespace" type="xs:string"/>
+    <xs:attribute name="EntityName" type="xs:string"/>
+    <xs:attribute name="SystemInstanceName" type="xs:string"/>
+    <xs:attribute name="AssociationName" type="xs:string"/>
+    <xs:element name="BDCEntity">
+      <xs:complexType>
+        <xs:sequence>
+          <xs:element ref="pc:EntityDisplayName" minOccurs="0"/>
+          <xs:element ref="pc:EntityInstanceReference" minOccurs="0"/>
+          <xs:element ref="pc:EntityId1" minOccurs="0"/>
+          <xs:element ref="pc:EntityId2" minOccurs="0"/>
+          <xs:element ref="pc:EntityId3" minOccurs="0"/>
+          <xs:element ref="pc:EntityId4" minOccurs="0"/>
+          <xs:element ref="pc:EntityId5" minOccurs="0"/>
+        </xs:sequence>
+      </xs:complexType>
+    </xs:element>
+    <xs:element name="EntityDisplayName" type="xs:string"/>
+    <xs:element name="EntityInstanceReference" type="xs:string"/>
+    <xs:element name="EntityId1" type="xs:string"/>
+    <xs:element name="EntityId2" type="xs:string"/>
+    <xs:element name="EntityId3" type="xs:string"/>
+    <xs:element name="EntityId4" type="xs:string"/>
+    <xs:element name="EntityId5" type="xs:string"/>
+    <xs:element name="Terms">
+      <xs:complexType>
+        <xs:sequence>
+          <xs:element ref="pc:TermInfo" minOccurs="0" maxOccurs="unbounded"/>
+        </xs:sequence>
+      </xs:complexType>
+    </xs:element>
+    <xs:element name="TermInfo">
+      <xs:complexType>
+        <xs:sequence>
+          <xs:element ref="pc:TermName" minOccurs="0"/>
+          <xs:element ref="pc:TermId" minOccurs="0"/>
+        </xs:sequence>
+      </xs:complexType>
+    </xs:element>
+    <xs:element name="TermName" type="xs:string"/>
+    <xs:element name="TermId" type="xs:string"/>
+  </xs:schema>
+</ct:contentTypeSchema>
+</file>
+
+<file path=customXml/item2.xml><?xml version="1.0" encoding="utf-8"?>
 <?mso-contentType ?>
 <FormTemplates xmlns="http://schemas.microsoft.com/sharepoint/v3/contenttype/forms">
   <Display>DocumentLibraryForm</Display>
-  <Edit>AssetEditForm</Edit>
+  <Edit>DocumentLibraryForm</Edit>
   <New>DocumentLibraryForm</New>
 </FormTemplates>
 </file>
 
+<file path=customXml/item3.xml><?xml version="1.0" encoding="utf-8"?>
+<p:properties xmlns:p="http://schemas.microsoft.com/office/2006/metadata/properties" xmlns:xsi="http://www.w3.org/2001/XMLSchema-instance" xmlns:pc="http://schemas.microsoft.com/office/infopath/2007/PartnerControls">
+  <documentManagement/>
+</p:properties>
+</file>
+
 <file path=customXml/itemProps1.xml><?xml version="1.0" encoding="utf-8"?>
-<ds:datastoreItem xmlns:ds="http://schemas.openxmlformats.org/officeDocument/2006/customXml" ds:itemID="{C32C76E5-D8A0-438C-9BB2-28E1EDEBC93D}">
-  <ds:schemaRefs>
-    <ds:schemaRef ds:uri="http://schemas.microsoft.com/sharepoint/v3/contenttype/forms"/>
-  </ds:schemaRefs>
-</ds:datastoreItem>
+<ds:datastoreItem xmlns:ds="http://schemas.openxmlformats.org/officeDocument/2006/customXml" ds:itemID="{97AF75CF-D6F9-44F4-B785-195598C4EA9D}"/>
+</file>
+
+<file path=customXml/itemProps2.xml><?xml version="1.0" encoding="utf-8"?>
+<ds:datastoreItem xmlns:ds="http://schemas.openxmlformats.org/officeDocument/2006/customXml" ds:itemID="{839A5E6F-4A83-4188-B294-170E0A4794F5}"/>
+</file>
+
+<file path=customXml/itemProps3.xml><?xml version="1.0" encoding="utf-8"?>
+<ds:datastoreItem xmlns:ds="http://schemas.openxmlformats.org/officeDocument/2006/customXml" ds:itemID="{513FE286-3949-42C3-A553-7288F90FAA39}"/>
 </file>
--- a/Executive Summary.docx
+++ b/Executive Summary.docx
@@ -1,6 +1,6 @@
 
 <file path=word/document.xml><?xml version="1.0" encoding="utf-8"?>
-<w:document xmlns:wpc="http://schemas.microsoft.com/office/word/2010/wordprocessingCanvas" xmlns:mc="http://schemas.openxmlformats.org/markup-compatibility/2006" xmlns:o="urn:schemas-microsoft-com:office:office" xmlns:r="http://schemas.openxmlformats.org/officeDocument/2006/relationships" xmlns:m="http://schemas.openxmlformats.org/officeDocument/2006/math" xmlns:v="urn:schemas-microsoft-com:vml" xmlns:wp14="http://schemas.microsoft.com/office/word/2010/wordprocessingDrawing" xmlns:wp="http://schemas.openxmlformats.org/drawingml/2006/wordprocessingDrawing" xmlns:w10="urn:schemas-microsoft-com:office:word" xmlns:w="http://schemas.openxmlformats.org/wordprocessingml/2006/main" xmlns:w14="http://schemas.microsoft.com/office/word/2010/wordml" xmlns:w15="http://schemas.microsoft.com/office/word/2012/wordml" xmlns:wpg="http://schemas.microsoft.com/office/word/2010/wordprocessingGroup" xmlns:wpi="http://schemas.microsoft.com/office/word/2010/wordprocessingInk" xmlns:wne="http://schemas.microsoft.com/office/word/2006/wordml" xmlns:wps="http://schemas.microsoft.com/office/word/2010/wordprocessingShape" mc:Ignorable="w14 w15 wp14">
+<w:document xmlns:wpc="http://schemas.microsoft.com/office/word/2010/wordprocessingCanvas" xmlns:cx="http://schemas.microsoft.com/office/drawing/2014/chartex" xmlns:cx1="http://schemas.microsoft.com/office/drawing/2015/9/8/chartex" xmlns:cx2="http://schemas.microsoft.com/office/drawing/2015/10/21/chartex" xmlns:cx3="http://schemas.microsoft.com/office/drawing/2016/5/9/chartex" xmlns:cx4="http://schemas.microsoft.com/office/drawing/2016/5/10/chartex" xmlns:cx5="http://schemas.microsoft.com/office/drawing/2016/5/11/chartex" xmlns:cx6="http://schemas.microsoft.com/office/drawing/2016/5/12/chartex" xmlns:cx7="http://schemas.microsoft.com/office/drawing/2016/5/13/chartex" xmlns:cx8="http://schemas.microsoft.com/office/drawing/2016/5/14/chartex" xmlns:mc="http://schemas.openxmlformats.org/markup-compatibility/2006" xmlns:aink="http://schemas.microsoft.com/office/drawing/2016/ink" xmlns:am3d="http://schemas.microsoft.com/office/drawing/2017/model3d" xmlns:o="urn:schemas-microsoft-com:office:office" xmlns:r="http://schemas.openxmlformats.org/officeDocument/2006/relationships" xmlns:m="http://schemas.openxmlformats.org/officeDocument/2006/math" xmlns:v="urn:schemas-microsoft-com:vml" xmlns:wp14="http://schemas.microsoft.com/office/word/2010/wordprocessingDrawing" xmlns:wp="http://schemas.openxmlformats.org/drawingml/2006/wordprocessingDrawing" xmlns:w10="urn:schemas-microsoft-com:office:word" xmlns:w="http://schemas.openxmlformats.org/wordprocessingml/2006/main" xmlns:w14="http://schemas.microsoft.com/office/word/2010/wordml" xmlns:w15="http://schemas.microsoft.com/office/word/2012/wordml" xmlns:w16cex="http://schemas.microsoft.com/office/word/2018/wordml/cex" xmlns:w16cid="http://schemas.microsoft.com/office/word/2016/wordml/cid" xmlns:w16="http://schemas.microsoft.com/office/word/2018/wordml" xmlns:w16sdtdh="http://schemas.microsoft.com/office/word/2020/wordml/sdtdatahash" xmlns:w16se="http://schemas.microsoft.com/office/word/2015/wordml/symex" xmlns:wpg="http://schemas.microsoft.com/office/word/2010/wordprocessingGroup" xmlns:wpi="http://schemas.microsoft.com/office/word/2010/wordprocessingInk" xmlns:wne="http://schemas.microsoft.com/office/word/2006/wordml" xmlns:wps="http://schemas.microsoft.com/office/word/2010/wordprocessingShape" mc:Ignorable="w14 w15 w16se w16cid w16 w16cex w16sdtdh wp14">
   <w:body>
     <w:tbl>
       <w:tblPr>
@@ -26,6 +26,10 @@
           </w:tcPr>
           <w:sdt>
             <w:sdtPr>
+              <w:rPr>
+                <w:rFonts w:hint="eastAsia"/>
+                <w:lang w:eastAsia="zh-CN"/>
+              </w:rPr>
               <w:alias w:val="Title"/>
               <w:tag w:val=""/>
               <w:id w:val="-1457634406"/>
@@ -42,12 +46,38 @@
                   <w:pStyle w:val="Title"/>
                 </w:pPr>
                 <w:r>
-                  <w:t>&lt;PROJECT NAME&gt;</w:t>
+                  <w:rPr>
+                    <w:rFonts w:hint="eastAsia"/>
+                    <w:lang w:eastAsia="zh-CN"/>
+                  </w:rPr>
+                  <w:t>&lt;</w:t>
                 </w:r>
                 <w:r>
+                  <w:rPr>
+                    <w:rFonts w:hint="eastAsia"/>
+                    <w:lang w:eastAsia="zh-CN"/>
+                  </w:rPr>
+                  <w:t xml:space="preserve">NSW TRAFFTIC PENTALTY DATA </w:t>
+                </w:r>
+                <w:r>
+                  <w:rPr>
+                    <w:rFonts w:hint="eastAsia"/>
+                    <w:lang w:eastAsia="zh-CN"/>
+                  </w:rPr>
+                  <w:t>&gt;</w:t>
+                </w:r>
+                <w:r>
+                  <w:rPr>
+                    <w:rFonts w:hint="eastAsia"/>
+                    <w:lang w:eastAsia="zh-CN"/>
+                  </w:rPr>
                   <w:t xml:space="preserve"> </w:t>
                 </w:r>
                 <w:r>
+                  <w:rPr>
+                    <w:rFonts w:hint="eastAsia"/>
+                    <w:lang w:eastAsia="zh-CN"/>
+                  </w:rPr>
                   <w:t>Executive Summary</w:t>
                 </w:r>
               </w:p>
@@ -55,6 +85,7 @@
           </w:sdt>
         </w:tc>
       </w:tr>
+      <w:bookmarkStart w:id="0" w:name="_Toc116171498"/>
       <w:tr>
         <w:trPr>
           <w:trHeight w:val="6705"/>
@@ -67,6 +98,10 @@
           <w:p>
             <w:pPr>
               <w:pStyle w:val="Heading3"/>
+              <w:rPr>
+                <w:rFonts w:hint="eastAsia"/>
+                <w:lang w:eastAsia="zh-CN"/>
+              </w:rPr>
             </w:pPr>
             <w:sdt>
               <w:sdtPr>
@@ -79,22 +114,127 @@
                 <w:dataBinding w:prefixMappings="xmlns:ns0='http://purl.org/dc/elements/1.1/' xmlns:ns1='http://schemas.openxmlformats.org/package/2006/metadata/core-properties' " w:xpath="/ns1:coreProperties[1]/ns0:creator[1]" w:storeItemID="{6C3C8BC8-F283-45AE-878A-BAB7291924A1}"/>
                 <w:text/>
               </w:sdtPr>
-              <w:sdtEndPr/>
               <w:sdtContent>
                 <w:r>
                   <w:t>Group Member Names</w:t>
                 </w:r>
               </w:sdtContent>
             </w:sdt>
+            <w:r>
+              <w:rPr>
+                <w:rFonts w:hint="eastAsia"/>
+                <w:lang w:eastAsia="zh-CN"/>
+              </w:rPr>
+              <w:t>：</w:t>
+            </w:r>
+            <w:bookmarkEnd w:id="0"/>
           </w:p>
+          <w:p>
+            <w:pPr>
+              <w:pStyle w:val="paragraph"/>
+              <w:spacing w:before="0" w:beforeAutospacing="0" w:after="0" w:afterAutospacing="0"/>
+              <w:jc w:val="right"/>
+              <w:textAlignment w:val="baseline"/>
+              <w:rPr>
+                <w:rFonts w:ascii="Segoe UI" w:hAnsi="Segoe UI" w:cs="Segoe UI"/>
+                <w:sz w:val="18"/>
+                <w:szCs w:val="18"/>
+              </w:rPr>
+            </w:pPr>
+            <w:r>
+              <w:t xml:space="preserve">                                                                                                                  </w:t>
+            </w:r>
+            <w:r>
+              <w:rPr>
+                <w:rStyle w:val="normaltextrun"/>
+                <w:rFonts w:ascii="Calibri" w:eastAsiaTheme="majorEastAsia" w:hAnsi="Calibri" w:cs="Calibri"/>
+                <w:color w:val="000000"/>
+                <w:sz w:val="18"/>
+                <w:szCs w:val="18"/>
+              </w:rPr>
+              <w:t>s5172215 | Zhaocheng Dong</w:t>
+            </w:r>
+            <w:r>
+              <w:rPr>
+                <w:rStyle w:val="eop"/>
+                <w:rFonts w:ascii="Calibri" w:eastAsiaTheme="majorEastAsia" w:hAnsi="Calibri" w:cs="Calibri"/>
+                <w:color w:val="000000"/>
+                <w:sz w:val="18"/>
+                <w:szCs w:val="18"/>
+              </w:rPr>
+              <w:t> </w:t>
+            </w:r>
+          </w:p>
+          <w:p>
+            <w:pPr>
+              <w:pStyle w:val="paragraph"/>
+              <w:spacing w:before="0" w:beforeAutospacing="0" w:after="0" w:afterAutospacing="0"/>
+              <w:ind w:right="360"/>
+              <w:jc w:val="right"/>
+              <w:textAlignment w:val="baseline"/>
+              <w:rPr>
+                <w:rFonts w:ascii="Segoe UI" w:hAnsi="Segoe UI" w:cs="Segoe UI"/>
+                <w:sz w:val="18"/>
+                <w:szCs w:val="18"/>
+              </w:rPr>
+            </w:pPr>
+            <w:r>
+              <w:rPr>
+                <w:rStyle w:val="normaltextrun"/>
+                <w:rFonts w:ascii="Calibri" w:eastAsiaTheme="majorEastAsia" w:hAnsi="Calibri" w:cs="Calibri"/>
+                <w:color w:val="000000"/>
+                <w:sz w:val="18"/>
+                <w:szCs w:val="18"/>
+              </w:rPr>
+              <w:t>s5166329 |Zihao Cheng</w:t>
+            </w:r>
+            <w:r>
+              <w:rPr>
+                <w:rStyle w:val="eop"/>
+                <w:rFonts w:ascii="Calibri" w:eastAsiaTheme="majorEastAsia" w:hAnsi="Calibri" w:cs="Calibri"/>
+                <w:color w:val="000000"/>
+                <w:sz w:val="18"/>
+                <w:szCs w:val="18"/>
+              </w:rPr>
+              <w:t> </w:t>
+            </w:r>
+          </w:p>
+          <w:p>
+            <w:pPr>
+              <w:pStyle w:val="paragraph"/>
+              <w:spacing w:before="0" w:beforeAutospacing="0" w:after="0" w:afterAutospacing="0"/>
+              <w:ind w:right="450"/>
+              <w:jc w:val="right"/>
+              <w:textAlignment w:val="baseline"/>
+              <w:rPr>
+                <w:rFonts w:ascii="Segoe UI" w:hAnsi="Segoe UI" w:cs="Segoe UI"/>
+                <w:sz w:val="18"/>
+                <w:szCs w:val="18"/>
+              </w:rPr>
+            </w:pPr>
+            <w:r>
+              <w:rPr>
+                <w:rStyle w:val="normaltextrun"/>
+                <w:rFonts w:ascii="Calibri" w:eastAsiaTheme="majorEastAsia" w:hAnsi="Calibri" w:cs="Calibri"/>
+                <w:color w:val="000000"/>
+                <w:sz w:val="18"/>
+                <w:szCs w:val="18"/>
+              </w:rPr>
+              <w:t>s5256469 | Yidan Zhan</w:t>
+            </w:r>
+          </w:p>
+          <w:p/>
           <w:p>
             <w:pPr>
               <w:pStyle w:val="Heading3"/>
             </w:pPr>
+            <w:bookmarkStart w:id="1" w:name="_Toc116171499"/>
             <w:r>
               <w:t>2810ICT Software Technologies</w:t>
             </w:r>
+            <w:bookmarkEnd w:id="1"/>
           </w:p>
+          <w:bookmarkStart w:id="2" w:name="_Toc116171500"/>
           <w:p>
             <w:pPr>
               <w:pStyle w:val="Heading3"/>
@@ -105,7 +245,7 @@
                 <w:placeholder>
                   <w:docPart w:val="CCAB335EBB7D49D09A6FD43A25F22038"/>
                 </w:placeholder>
-                <w:date>
+                <w:date w:fullDate="2022-10-08T00:00:00Z">
                   <w:dateFormat w:val="MMMM d, yyyy"/>
                   <w:lid w:val="en-US"/>
                   <w:storeMappedDataAs w:val="dateTime"/>
@@ -115,10 +255,11 @@
               <w:sdtEndPr/>
               <w:sdtContent>
                 <w:r>
-                  <w:t>Date</w:t>
+                  <w:t>October 8, 2022</w:t>
                 </w:r>
               </w:sdtContent>
             </w:sdt>
+            <w:bookmarkEnd w:id="2"/>
           </w:p>
         </w:tc>
       </w:tr>
@@ -127,14 +268,14 @@
     <w:p>
       <w:pPr>
         <w:sectPr>
-          <w:footerReference w:type="first" r:id="rId7"/>
-          <w:pgSz w:w="12240" w:h="15840" w:orient="portrait" w:code="1"/>
+          <w:footerReference w:type="first" r:id="rId11"/>
+          <w:pgSz w:w="12240" w:h="15840" w:code="1"/>
           <w:pgMar w:top="1440" w:right="1440" w:bottom="1440" w:left="1440" w:header="720" w:footer="720" w:gutter="0"/>
           <w:pgBorders w:display="firstPage">
-            <w:top w:val="single" w:color="2E74B5" w:themeColor="accent1" w:themeShade="BF" w:sz="36" w:space="1"/>
-            <w:left w:val="single" w:color="2E74B5" w:themeColor="accent1" w:themeShade="BF" w:sz="36" w:space="4"/>
-            <w:bottom w:val="single" w:color="2E74B5" w:themeColor="accent1" w:themeShade="BF" w:sz="36" w:space="1"/>
-            <w:right w:val="single" w:color="2E74B5" w:themeColor="accent1" w:themeShade="BF" w:sz="36" w:space="4"/>
+            <w:top w:val="single" w:sz="36" w:space="1" w:color="2E74B5" w:themeColor="accent1" w:themeShade="BF"/>
+            <w:left w:val="single" w:sz="36" w:space="4" w:color="2E74B5" w:themeColor="accent1" w:themeShade="BF"/>
+            <w:bottom w:val="single" w:sz="36" w:space="1" w:color="2E74B5" w:themeColor="accent1" w:themeShade="BF"/>
+            <w:right w:val="single" w:sz="36" w:space="4" w:color="2E74B5" w:themeColor="accent1" w:themeShade="BF"/>
           </w:pgBorders>
           <w:cols w:space="720"/>
           <w:vAlign w:val="center"/>
@@ -142,6 +283,637 @@
         </w:sectPr>
       </w:pPr>
     </w:p>
+    <w:sdt>
+      <w:sdtPr>
+        <w:id w:val="1559049576"/>
+        <w:docPartObj>
+          <w:docPartGallery w:val="Table of Contents"/>
+          <w:docPartUnique/>
+        </w:docPartObj>
+      </w:sdtPr>
+      <w:sdtEndPr>
+        <w:rPr>
+          <w:rFonts w:asciiTheme="minorHAnsi" w:eastAsiaTheme="minorEastAsia" w:hAnsiTheme="minorHAnsi" w:cstheme="minorBidi"/>
+          <w:noProof/>
+          <w:color w:val="auto"/>
+          <w:sz w:val="22"/>
+          <w:szCs w:val="22"/>
+          <w:lang w:eastAsia="ja-JP"/>
+        </w:rPr>
+      </w:sdtEndPr>
+      <w:sdtContent>
+        <w:p>
+          <w:pPr>
+            <w:pStyle w:val="TOCHeading"/>
+          </w:pPr>
+          <w:r>
+            <w:t>Table of Contents</w:t>
+          </w:r>
+        </w:p>
+        <w:p>
+          <w:pPr>
+            <w:pStyle w:val="TOC3"/>
+            <w:tabs>
+              <w:tab w:val="right" w:leader="dot" w:pos="9350"/>
+            </w:tabs>
+            <w:rPr>
+              <w:noProof/>
+            </w:rPr>
+          </w:pPr>
+          <w:r>
+            <w:fldChar w:fldCharType="begin"/>
+          </w:r>
+          <w:r>
+            <w:instrText xml:space="preserve"> TOC \o "1-3" \h \z \u </w:instrText>
+          </w:r>
+          <w:r>
+            <w:fldChar w:fldCharType="separate"/>
+          </w:r>
+        </w:p>
+        <w:p>
+          <w:pPr>
+            <w:pStyle w:val="TOC1"/>
+            <w:tabs>
+              <w:tab w:val="right" w:leader="dot" w:pos="9350"/>
+            </w:tabs>
+            <w:rPr>
+              <w:noProof/>
+            </w:rPr>
+          </w:pPr>
+          <w:hyperlink w:anchor="_Toc116171501" w:history="1">
+            <w:r>
+              <w:rPr>
+                <w:rStyle w:val="Hyperlink"/>
+                <w:noProof/>
+              </w:rPr>
+              <w:t>Abstract</w:t>
+            </w:r>
+            <w:r>
+              <w:rPr>
+                <w:noProof/>
+                <w:webHidden/>
+              </w:rPr>
+              <w:tab/>
+            </w:r>
+            <w:r>
+              <w:rPr>
+                <w:noProof/>
+                <w:webHidden/>
+              </w:rPr>
+              <w:fldChar w:fldCharType="begin"/>
+            </w:r>
+            <w:r>
+              <w:rPr>
+                <w:noProof/>
+                <w:webHidden/>
+              </w:rPr>
+              <w:instrText xml:space="preserve"> PAGEREF _Toc116171501 \h </w:instrText>
+            </w:r>
+            <w:r>
+              <w:rPr>
+                <w:noProof/>
+                <w:webHidden/>
+              </w:rPr>
+            </w:r>
+            <w:r>
+              <w:rPr>
+                <w:noProof/>
+                <w:webHidden/>
+              </w:rPr>
+              <w:fldChar w:fldCharType="separate"/>
+            </w:r>
+            <w:r>
+              <w:rPr>
+                <w:noProof/>
+                <w:webHidden/>
+              </w:rPr>
+              <w:t>2</w:t>
+            </w:r>
+            <w:r>
+              <w:rPr>
+                <w:noProof/>
+                <w:webHidden/>
+              </w:rPr>
+              <w:fldChar w:fldCharType="end"/>
+            </w:r>
+          </w:hyperlink>
+        </w:p>
+        <w:p>
+          <w:pPr>
+            <w:pStyle w:val="TOC1"/>
+            <w:tabs>
+              <w:tab w:val="right" w:leader="dot" w:pos="9350"/>
+            </w:tabs>
+            <w:rPr>
+              <w:noProof/>
+            </w:rPr>
+          </w:pPr>
+          <w:hyperlink w:anchor="_Toc116171502" w:history="1">
+            <w:r>
+              <w:rPr>
+                <w:rStyle w:val="Hyperlink"/>
+                <w:rFonts w:cstheme="majorHAnsi"/>
+                <w:noProof/>
+              </w:rPr>
+              <w:t>Introduction</w:t>
+            </w:r>
+            <w:r>
+              <w:rPr>
+                <w:noProof/>
+                <w:webHidden/>
+              </w:rPr>
+              <w:tab/>
+            </w:r>
+            <w:r>
+              <w:rPr>
+                <w:noProof/>
+                <w:webHidden/>
+              </w:rPr>
+              <w:fldChar w:fldCharType="begin"/>
+            </w:r>
+            <w:r>
+              <w:rPr>
+                <w:noProof/>
+                <w:webHidden/>
+              </w:rPr>
+              <w:instrText xml:space="preserve"> PAGEREF _Toc116171502 \h </w:instrText>
+            </w:r>
+            <w:r>
+              <w:rPr>
+                <w:noProof/>
+                <w:webHidden/>
+              </w:rPr>
+            </w:r>
+            <w:r>
+              <w:rPr>
+                <w:noProof/>
+                <w:webHidden/>
+              </w:rPr>
+              <w:fldChar w:fldCharType="separate"/>
+            </w:r>
+            <w:r>
+              <w:rPr>
+                <w:noProof/>
+                <w:webHidden/>
+              </w:rPr>
+              <w:t>3</w:t>
+            </w:r>
+            <w:r>
+              <w:rPr>
+                <w:noProof/>
+                <w:webHidden/>
+              </w:rPr>
+              <w:fldChar w:fldCharType="end"/>
+            </w:r>
+          </w:hyperlink>
+        </w:p>
+        <w:p>
+          <w:pPr>
+            <w:pStyle w:val="TOC1"/>
+            <w:tabs>
+              <w:tab w:val="right" w:leader="dot" w:pos="9350"/>
+            </w:tabs>
+            <w:rPr>
+              <w:noProof/>
+            </w:rPr>
+          </w:pPr>
+          <w:hyperlink w:anchor="_Toc116171504" w:history="1">
+            <w:r>
+              <w:rPr>
+                <w:rStyle w:val="Hyperlink"/>
+                <w:noProof/>
+              </w:rPr>
+              <w:t xml:space="preserve">Analysis 1 </w:t>
+            </w:r>
+            <w:r>
+              <w:rPr>
+                <w:noProof/>
+                <w:webHidden/>
+              </w:rPr>
+              <w:tab/>
+            </w:r>
+            <w:r>
+              <w:rPr>
+                <w:noProof/>
+                <w:webHidden/>
+              </w:rPr>
+              <w:fldChar w:fldCharType="begin"/>
+            </w:r>
+            <w:r>
+              <w:rPr>
+                <w:noProof/>
+                <w:webHidden/>
+              </w:rPr>
+              <w:instrText xml:space="preserve"> PAGEREF _Toc116171504 \h </w:instrText>
+            </w:r>
+            <w:r>
+              <w:rPr>
+                <w:noProof/>
+                <w:webHidden/>
+              </w:rPr>
+            </w:r>
+            <w:r>
+              <w:rPr>
+                <w:noProof/>
+                <w:webHidden/>
+              </w:rPr>
+              <w:fldChar w:fldCharType="separate"/>
+            </w:r>
+            <w:r>
+              <w:rPr>
+                <w:noProof/>
+                <w:webHidden/>
+              </w:rPr>
+              <w:t>3</w:t>
+            </w:r>
+            <w:r>
+              <w:rPr>
+                <w:noProof/>
+                <w:webHidden/>
+              </w:rPr>
+              <w:fldChar w:fldCharType="end"/>
+            </w:r>
+          </w:hyperlink>
+        </w:p>
+        <w:p>
+          <w:pPr>
+            <w:pStyle w:val="TOC1"/>
+            <w:tabs>
+              <w:tab w:val="right" w:leader="dot" w:pos="9350"/>
+            </w:tabs>
+            <w:rPr>
+              <w:noProof/>
+            </w:rPr>
+          </w:pPr>
+          <w:hyperlink w:anchor="_Toc116171507" w:history="1">
+            <w:r>
+              <w:rPr>
+                <w:rStyle w:val="Hyperlink"/>
+                <w:noProof/>
+              </w:rPr>
+              <w:t xml:space="preserve">Analysis 2 </w:t>
+            </w:r>
+            <w:r>
+              <w:rPr>
+                <w:noProof/>
+                <w:webHidden/>
+              </w:rPr>
+              <w:tab/>
+            </w:r>
+            <w:r>
+              <w:rPr>
+                <w:noProof/>
+                <w:webHidden/>
+              </w:rPr>
+              <w:fldChar w:fldCharType="begin"/>
+            </w:r>
+            <w:r>
+              <w:rPr>
+                <w:noProof/>
+                <w:webHidden/>
+              </w:rPr>
+              <w:instrText xml:space="preserve"> PAGEREF _Toc116171507 \h </w:instrText>
+            </w:r>
+            <w:r>
+              <w:rPr>
+                <w:noProof/>
+                <w:webHidden/>
+              </w:rPr>
+            </w:r>
+            <w:r>
+              <w:rPr>
+                <w:noProof/>
+                <w:webHidden/>
+              </w:rPr>
+              <w:fldChar w:fldCharType="separate"/>
+            </w:r>
+            <w:r>
+              <w:rPr>
+                <w:noProof/>
+                <w:webHidden/>
+              </w:rPr>
+              <w:t>4</w:t>
+            </w:r>
+            <w:r>
+              <w:rPr>
+                <w:noProof/>
+                <w:webHidden/>
+              </w:rPr>
+              <w:fldChar w:fldCharType="end"/>
+            </w:r>
+          </w:hyperlink>
+        </w:p>
+        <w:p>
+          <w:pPr>
+            <w:pStyle w:val="TOC1"/>
+            <w:tabs>
+              <w:tab w:val="right" w:leader="dot" w:pos="9350"/>
+            </w:tabs>
+            <w:rPr>
+              <w:noProof/>
+            </w:rPr>
+          </w:pPr>
+          <w:hyperlink w:anchor="_Toc116171510" w:history="1">
+            <w:r>
+              <w:rPr>
+                <w:rStyle w:val="Hyperlink"/>
+                <w:noProof/>
+              </w:rPr>
+              <w:t>Anal</w:t>
+            </w:r>
+            <w:r>
+              <w:rPr>
+                <w:rStyle w:val="Hyperlink"/>
+                <w:noProof/>
+              </w:rPr>
+              <w:t>y</w:t>
+            </w:r>
+            <w:r>
+              <w:rPr>
+                <w:rStyle w:val="Hyperlink"/>
+                <w:noProof/>
+              </w:rPr>
+              <w:t xml:space="preserve">sis 3 </w:t>
+            </w:r>
+            <w:r>
+              <w:rPr>
+                <w:noProof/>
+                <w:webHidden/>
+              </w:rPr>
+              <w:tab/>
+            </w:r>
+            <w:r>
+              <w:rPr>
+                <w:noProof/>
+                <w:webHidden/>
+              </w:rPr>
+              <w:fldChar w:fldCharType="begin"/>
+            </w:r>
+            <w:r>
+              <w:rPr>
+                <w:noProof/>
+                <w:webHidden/>
+              </w:rPr>
+              <w:instrText xml:space="preserve"> PAGEREF _Toc116171510 \h </w:instrText>
+            </w:r>
+            <w:r>
+              <w:rPr>
+                <w:noProof/>
+                <w:webHidden/>
+              </w:rPr>
+            </w:r>
+            <w:r>
+              <w:rPr>
+                <w:noProof/>
+                <w:webHidden/>
+              </w:rPr>
+              <w:fldChar w:fldCharType="separate"/>
+            </w:r>
+            <w:r>
+              <w:rPr>
+                <w:noProof/>
+                <w:webHidden/>
+              </w:rPr>
+              <w:t>5</w:t>
+            </w:r>
+            <w:r>
+              <w:rPr>
+                <w:noProof/>
+                <w:webHidden/>
+              </w:rPr>
+              <w:fldChar w:fldCharType="end"/>
+            </w:r>
+          </w:hyperlink>
+        </w:p>
+        <w:p>
+          <w:pPr>
+            <w:pStyle w:val="TOC1"/>
+            <w:tabs>
+              <w:tab w:val="right" w:leader="dot" w:pos="9350"/>
+            </w:tabs>
+            <w:rPr>
+              <w:noProof/>
+            </w:rPr>
+          </w:pPr>
+          <w:r>
+            <w:rPr>
+              <w:rStyle w:val="Hyperlink"/>
+              <w:noProof/>
+            </w:rPr>
+            <w:fldChar w:fldCharType="begin"/>
+          </w:r>
+          <w:r>
+            <w:rPr>
+              <w:rStyle w:val="Hyperlink"/>
+              <w:noProof/>
+            </w:rPr>
+            <w:instrText xml:space="preserve"> </w:instrText>
+          </w:r>
+          <w:r>
+            <w:rPr>
+              <w:noProof/>
+            </w:rPr>
+            <w:instrText>HYPERLINK \l "_Toc116171512"</w:instrText>
+          </w:r>
+          <w:r>
+            <w:rPr>
+              <w:rStyle w:val="Hyperlink"/>
+              <w:noProof/>
+            </w:rPr>
+            <w:instrText xml:space="preserve"> </w:instrText>
+          </w:r>
+          <w:r>
+            <w:rPr>
+              <w:rStyle w:val="Hyperlink"/>
+              <w:noProof/>
+            </w:rPr>
+          </w:r>
+          <w:r>
+            <w:rPr>
+              <w:rStyle w:val="Hyperlink"/>
+              <w:noProof/>
+            </w:rPr>
+            <w:fldChar w:fldCharType="separate"/>
+          </w:r>
+          <w:r>
+            <w:rPr>
+              <w:rStyle w:val="Hyperlink"/>
+              <w:noProof/>
+            </w:rPr>
+            <w:t>An</w:t>
+          </w:r>
+          <w:r>
+            <w:rPr>
+              <w:rStyle w:val="Hyperlink"/>
+              <w:noProof/>
+            </w:rPr>
+            <w:t>a</w:t>
+          </w:r>
+          <w:r>
+            <w:rPr>
+              <w:rStyle w:val="Hyperlink"/>
+              <w:noProof/>
+            </w:rPr>
+            <w:t xml:space="preserve">lysis 4 </w:t>
+          </w:r>
+          <w:r>
+            <w:rPr>
+              <w:noProof/>
+              <w:webHidden/>
+            </w:rPr>
+            <w:tab/>
+          </w:r>
+          <w:r>
+            <w:rPr>
+              <w:noProof/>
+              <w:webHidden/>
+            </w:rPr>
+            <w:fldChar w:fldCharType="begin"/>
+          </w:r>
+          <w:r>
+            <w:rPr>
+              <w:noProof/>
+              <w:webHidden/>
+            </w:rPr>
+            <w:instrText xml:space="preserve"> PAGEREF _Toc116171512 \h </w:instrText>
+          </w:r>
+          <w:r>
+            <w:rPr>
+              <w:noProof/>
+              <w:webHidden/>
+            </w:rPr>
+          </w:r>
+          <w:r>
+            <w:rPr>
+              <w:noProof/>
+              <w:webHidden/>
+            </w:rPr>
+            <w:fldChar w:fldCharType="separate"/>
+          </w:r>
+          <w:r>
+            <w:rPr>
+              <w:noProof/>
+              <w:webHidden/>
+            </w:rPr>
+            <w:t>6</w:t>
+          </w:r>
+          <w:r>
+            <w:rPr>
+              <w:noProof/>
+              <w:webHidden/>
+            </w:rPr>
+            <w:fldChar w:fldCharType="end"/>
+          </w:r>
+          <w:r>
+            <w:rPr>
+              <w:rStyle w:val="Hyperlink"/>
+              <w:noProof/>
+            </w:rPr>
+            <w:fldChar w:fldCharType="end"/>
+          </w:r>
+        </w:p>
+        <w:p>
+          <w:pPr>
+            <w:pStyle w:val="TOC1"/>
+            <w:tabs>
+              <w:tab w:val="right" w:leader="dot" w:pos="9350"/>
+            </w:tabs>
+            <w:rPr>
+              <w:noProof/>
+            </w:rPr>
+          </w:pPr>
+          <w:hyperlink w:anchor="_Toc116171514" w:history="1">
+            <w:r>
+              <w:rPr>
+                <w:rStyle w:val="Hyperlink"/>
+                <w:noProof/>
+              </w:rPr>
+              <w:t>Analysis 5</w:t>
+            </w:r>
+            <w:r>
+              <w:rPr>
+                <w:noProof/>
+                <w:webHidden/>
+              </w:rPr>
+              <w:tab/>
+            </w:r>
+            <w:r>
+              <w:rPr>
+                <w:noProof/>
+                <w:webHidden/>
+              </w:rPr>
+              <w:fldChar w:fldCharType="begin"/>
+            </w:r>
+            <w:r>
+              <w:rPr>
+                <w:noProof/>
+                <w:webHidden/>
+              </w:rPr>
+              <w:instrText xml:space="preserve"> PAGEREF _Toc116171514 \h </w:instrText>
+            </w:r>
+            <w:r>
+              <w:rPr>
+                <w:noProof/>
+                <w:webHidden/>
+              </w:rPr>
+            </w:r>
+            <w:r>
+              <w:rPr>
+                <w:noProof/>
+                <w:webHidden/>
+              </w:rPr>
+              <w:fldChar w:fldCharType="separate"/>
+            </w:r>
+            <w:r>
+              <w:rPr>
+                <w:noProof/>
+                <w:webHidden/>
+              </w:rPr>
+              <w:t>8</w:t>
+            </w:r>
+            <w:r>
+              <w:rPr>
+                <w:noProof/>
+                <w:webHidden/>
+              </w:rPr>
+              <w:fldChar w:fldCharType="end"/>
+            </w:r>
+          </w:hyperlink>
+        </w:p>
+        <w:p>
+          <w:pPr>
+            <w:pStyle w:val="TOC1"/>
+            <w:tabs>
+              <w:tab w:val="right" w:leader="dot" w:pos="9350"/>
+            </w:tabs>
+            <w:rPr>
+              <w:noProof/>
+            </w:rPr>
+          </w:pPr>
+        </w:p>
+        <w:p>
+          <w:r>
+            <w:rPr>
+              <w:b/>
+              <w:bCs/>
+              <w:noProof/>
+            </w:rPr>
+            <w:fldChar w:fldCharType="end"/>
+          </w:r>
+        </w:p>
+      </w:sdtContent>
+    </w:sdt>
+    <w:p>
+      <w:pPr>
+        <w:pStyle w:val="Heading1"/>
+      </w:pPr>
+    </w:p>
+    <w:p/>
+    <w:p/>
+    <w:p/>
+    <w:p/>
+    <w:p/>
+    <w:bookmarkStart w:id="3" w:name="_Toc116171501" w:displacedByCustomXml="next"/>
     <w:sdt>
       <w:sdtPr>
         <w:id w:val="-1860497024"/>
@@ -164,34 +936,178 @@
         </w:p>
       </w:sdtContent>
     </w:sdt>
-    <w:p>
-      <w:r>
-        <w:rPr/>
-        <w:t xml:space="preserve">A </w:t>
-      </w:r>
-      <w:r>
-        <w:rPr/>
-        <w:t>100-to-150-word</w:t>
-      </w:r>
-      <w:r>
-        <w:rPr/>
-        <w:t xml:space="preserve"> executive</w:t>
-      </w:r>
-      <w:r>
-        <w:rPr/>
-        <w:t xml:space="preserve"> summary of your findings. Do this last.</w:t>
-      </w:r>
-    </w:p>
+    <w:bookmarkEnd w:id="3" w:displacedByCustomXml="prev"/>
     <w:p>
       <w:pPr>
+        <w:spacing w:line="240" w:lineRule="auto"/>
         <w:ind w:left="0"/>
+        <w:rPr>
+          <w:rFonts w:hint="eastAsia"/>
+          <w:lang w:val="en-AU" w:eastAsia="zh-CN"/>
+        </w:rPr>
       </w:pPr>
       <w:r>
+        <w:rPr>
+          <w:sz w:val="24"/>
+          <w:szCs w:val="24"/>
+        </w:rPr>
+        <w:t>This project was developed in response to NSW traffic</w:t>
+      </w:r>
+      <w:r>
+        <w:rPr>
+          <w:rFonts w:hint="eastAsia"/>
+          <w:sz w:val="24"/>
+          <w:szCs w:val="24"/>
+          <w:lang w:eastAsia="zh-CN"/>
+        </w:rPr>
+        <w:t xml:space="preserve"> penalty</w:t>
+      </w:r>
+      <w:r>
+        <w:rPr>
+          <w:sz w:val="24"/>
+          <w:szCs w:val="24"/>
+          <w:lang w:eastAsia="zh-CN"/>
+        </w:rPr>
+        <w:t xml:space="preserve"> data</w:t>
+      </w:r>
+      <w:r>
+        <w:rPr>
+          <w:sz w:val="24"/>
+          <w:szCs w:val="24"/>
+        </w:rPr>
+        <w:t xml:space="preserve">. The advantage of this new type of software is that it allows users to choose a specific </w:t>
+      </w:r>
+      <w:r>
+        <w:rPr>
+          <w:rFonts w:hint="eastAsia"/>
+          <w:sz w:val="24"/>
+          <w:szCs w:val="24"/>
+          <w:lang w:eastAsia="zh-CN"/>
+        </w:rPr>
+        <w:t>period</w:t>
+      </w:r>
+      <w:r>
+        <w:rPr>
+          <w:sz w:val="24"/>
+          <w:szCs w:val="24"/>
+        </w:rPr>
+        <w:t xml:space="preserve"> to display specific information, helps users automatically filter out information that is not useful, and retains information that is effective for users. And this software also satisfies the users query of visual </w:t>
+      </w:r>
+      <w:r>
+        <w:rPr>
+          <w:sz w:val="24"/>
+          <w:szCs w:val="24"/>
+        </w:rPr>
+        <w:t>information because</w:t>
+      </w:r>
+      <w:r>
+        <w:rPr>
+          <w:sz w:val="24"/>
+          <w:szCs w:val="24"/>
+        </w:rPr>
+        <w:t xml:space="preserve"> the human brain processes visual information much easier than written information, </w:t>
+      </w:r>
+      <w:r>
+        <w:rPr>
+          <w:sz w:val="24"/>
+          <w:szCs w:val="24"/>
+        </w:rPr>
+        <w:t xml:space="preserve">so </w:t>
+      </w:r>
+      <w:r>
+        <w:rPr>
+          <w:sz w:val="24"/>
+          <w:szCs w:val="24"/>
+        </w:rPr>
+        <w:t xml:space="preserve">users </w:t>
+      </w:r>
+      <w:r>
+        <w:rPr>
+          <w:sz w:val="24"/>
+          <w:szCs w:val="24"/>
+        </w:rPr>
+        <w:t>can easily compare</w:t>
+      </w:r>
+      <w:r>
+        <w:rPr>
+          <w:sz w:val="24"/>
+          <w:szCs w:val="24"/>
+        </w:rPr>
+        <w:t xml:space="preserve"> the relationship between data and data</w:t>
+      </w:r>
+      <w:r>
+        <w:rPr>
+          <w:sz w:val="24"/>
+          <w:szCs w:val="24"/>
+        </w:rPr>
+        <w:t xml:space="preserve"> by viewing the diagram</w:t>
+      </w:r>
+      <w:r>
+        <w:rPr>
+          <w:sz w:val="24"/>
+          <w:szCs w:val="24"/>
+        </w:rPr>
+        <w:t>.</w:t>
+      </w:r>
+      <w:r>
+        <w:rPr>
+          <w:sz w:val="24"/>
+          <w:szCs w:val="24"/>
+        </w:rPr>
+        <w:t xml:space="preserve"> </w:t>
+      </w:r>
+      <w:r>
+        <w:rPr>
+          <w:sz w:val="24"/>
+          <w:szCs w:val="24"/>
+        </w:rPr>
+        <w:t xml:space="preserve">This report will explain the five query methods provided by the software in detail to the </w:t>
+      </w:r>
+      <w:r>
+        <w:rPr>
+          <w:sz w:val="24"/>
+          <w:szCs w:val="24"/>
+        </w:rPr>
+        <w:t>user and</w:t>
+      </w:r>
+      <w:r>
+        <w:rPr>
+          <w:sz w:val="24"/>
+          <w:szCs w:val="24"/>
+        </w:rPr>
+        <w:t xml:space="preserve"> will attach the displayed results for </w:t>
+      </w:r>
+      <w:r>
+        <w:rPr>
+          <w:sz w:val="24"/>
+          <w:szCs w:val="24"/>
+        </w:rPr>
+        <w:t>user’s</w:t>
+      </w:r>
+      <w:r>
+        <w:rPr>
+          <w:sz w:val="24"/>
+          <w:szCs w:val="24"/>
+        </w:rPr>
+        <w:t xml:space="preserve"> reference.</w:t>
+      </w:r>
+      <w:r>
+        <w:rPr>
+          <w:sz w:val="24"/>
+          <w:szCs w:val="24"/>
+        </w:rPr>
+        <w:t xml:space="preserve"> </w:t>
+      </w:r>
+      <w:r>
         <w:br w:type="page"/>
       </w:r>
     </w:p>
+    <w:bookmarkStart w:id="4" w:name="_Toc116171502" w:displacedByCustomXml="next"/>
     <w:sdt>
       <w:sdtPr>
+        <w:rPr>
+          <w:rFonts w:cstheme="majorHAnsi"/>
+        </w:rPr>
         <w:id w:val="-1979136580"/>
         <w:placeholder>
           <w:docPart w:val="559836C371A8476EB4033E4A51528256"/>
@@ -205,162 +1121,1460 @@
         <w:p>
           <w:pPr>
             <w:pStyle w:val="Heading1"/>
+            <w:rPr>
+              <w:rFonts w:cstheme="majorHAnsi"/>
+            </w:rPr>
           </w:pPr>
           <w:r>
+            <w:rPr>
+              <w:rFonts w:cstheme="majorHAnsi"/>
+            </w:rPr>
             <w:t>Introduction</w:t>
           </w:r>
         </w:p>
       </w:sdtContent>
     </w:sdt>
+    <w:bookmarkEnd w:id="4" w:displacedByCustomXml="prev"/>
     <w:p>
       <w:pPr>
-        <w:rPr>
-          <w:rStyle w:val="Heading1Char"/>
-          <w:rFonts w:asciiTheme="minorHAnsi" w:hAnsiTheme="minorHAnsi" w:eastAsiaTheme="minorEastAsia" w:cstheme="minorBidi"/>
+        <w:spacing w:line="240" w:lineRule="auto"/>
+        <w:ind w:left="0"/>
+        <w:rPr>
+          <w:rStyle w:val="Heading1Char"/>
+          <w:rFonts w:asciiTheme="minorHAnsi" w:hAnsiTheme="minorHAnsi" w:hint="eastAsia"/>
+          <w:b w:val="0"/>
+          <w:color w:val="000000" w:themeColor="text1"/>
+          <w:sz w:val="24"/>
+          <w:szCs w:val="24"/>
+          <w:lang w:eastAsia="zh-CN"/>
+        </w:rPr>
+      </w:pPr>
+      <w:bookmarkStart w:id="5" w:name="_Toc116171503"/>
+      <w:r>
+        <w:rPr>
+          <w:rStyle w:val="Heading1Char"/>
+          <w:rFonts w:asciiTheme="minorHAnsi" w:hAnsiTheme="minorHAnsi"/>
+          <w:b w:val="0"/>
+          <w:color w:val="000000" w:themeColor="text1"/>
+          <w:sz w:val="24"/>
+          <w:szCs w:val="24"/>
+          <w:lang w:eastAsia="zh-CN"/>
+        </w:rPr>
+        <w:t>G</w:t>
+      </w:r>
+      <w:r>
+        <w:rPr>
+          <w:rStyle w:val="Heading1Char"/>
+          <w:rFonts w:asciiTheme="minorHAnsi" w:hAnsiTheme="minorHAnsi"/>
+          <w:b w:val="0"/>
+          <w:color w:val="000000" w:themeColor="text1"/>
+          <w:sz w:val="24"/>
+          <w:szCs w:val="24"/>
+          <w:lang w:eastAsia="zh-CN"/>
+        </w:rPr>
+        <w:t xml:space="preserve">roup </w:t>
+      </w:r>
+      <w:r>
+        <w:rPr>
+          <w:rStyle w:val="Heading1Char"/>
+          <w:rFonts w:asciiTheme="minorHAnsi" w:hAnsiTheme="minorHAnsi"/>
+          <w:b w:val="0"/>
+          <w:color w:val="000000" w:themeColor="text1"/>
+          <w:sz w:val="24"/>
+          <w:szCs w:val="24"/>
+          <w:lang w:eastAsia="zh-CN"/>
+        </w:rPr>
+        <w:t>members develop software project with NSW</w:t>
+      </w:r>
+      <w:r>
+        <w:rPr>
+          <w:rStyle w:val="Heading1Char"/>
+          <w:rFonts w:asciiTheme="minorHAnsi" w:hAnsiTheme="minorHAnsi"/>
+          <w:b w:val="0"/>
+          <w:color w:val="000000" w:themeColor="text1"/>
+          <w:sz w:val="24"/>
+          <w:szCs w:val="24"/>
+          <w:lang w:eastAsia="zh-CN"/>
+        </w:rPr>
+        <w:t xml:space="preserve"> traffic penalty data</w:t>
+      </w:r>
+      <w:r>
+        <w:rPr>
+          <w:rStyle w:val="Heading1Char"/>
+          <w:rFonts w:asciiTheme="minorHAnsi" w:hAnsiTheme="minorHAnsi"/>
+          <w:b w:val="0"/>
+          <w:color w:val="000000" w:themeColor="text1"/>
+          <w:sz w:val="24"/>
+          <w:szCs w:val="24"/>
+          <w:lang w:eastAsia="zh-CN"/>
+        </w:rPr>
+        <w:t xml:space="preserve"> as the research object. This software project satisfies the query of five types of questions. These five </w:t>
+      </w:r>
+      <w:r>
+        <w:rPr>
+          <w:rStyle w:val="Heading1Char"/>
+          <w:rFonts w:asciiTheme="minorHAnsi" w:hAnsiTheme="minorHAnsi"/>
+          <w:b w:val="0"/>
+          <w:color w:val="000000" w:themeColor="text1"/>
+          <w:sz w:val="24"/>
+          <w:szCs w:val="24"/>
+          <w:lang w:eastAsia="zh-CN"/>
+        </w:rPr>
+        <w:t xml:space="preserve">questions </w:t>
+      </w:r>
+      <w:r>
+        <w:rPr>
+          <w:rStyle w:val="Heading1Char"/>
+          <w:rFonts w:asciiTheme="minorHAnsi" w:hAnsiTheme="minorHAnsi"/>
+          <w:b w:val="0"/>
+          <w:color w:val="000000" w:themeColor="text1"/>
+          <w:sz w:val="24"/>
+          <w:szCs w:val="24"/>
+          <w:lang w:eastAsia="zh-CN"/>
+        </w:rPr>
+        <w:t xml:space="preserve">are queries for all information on traffic </w:t>
+      </w:r>
+      <w:r>
+        <w:rPr>
+          <w:rStyle w:val="Heading1Char"/>
+          <w:rFonts w:asciiTheme="minorHAnsi" w:hAnsiTheme="minorHAnsi"/>
+          <w:b w:val="0"/>
+          <w:color w:val="000000" w:themeColor="text1"/>
+          <w:sz w:val="24"/>
+          <w:szCs w:val="24"/>
+          <w:lang w:eastAsia="zh-CN"/>
+        </w:rPr>
+        <w:t xml:space="preserve">penalty </w:t>
+      </w:r>
+      <w:r>
+        <w:rPr>
+          <w:rStyle w:val="Heading1Char"/>
+          <w:rFonts w:asciiTheme="minorHAnsi" w:hAnsiTheme="minorHAnsi"/>
+          <w:b w:val="0"/>
+          <w:color w:val="000000" w:themeColor="text1"/>
+          <w:sz w:val="24"/>
+          <w:szCs w:val="24"/>
+          <w:lang w:eastAsia="zh-CN"/>
+        </w:rPr>
+        <w:t xml:space="preserve">in the selected </w:t>
+      </w:r>
+      <w:r>
+        <w:rPr>
+          <w:rStyle w:val="Heading1Char"/>
+          <w:rFonts w:asciiTheme="minorHAnsi" w:hAnsiTheme="minorHAnsi"/>
+          <w:b w:val="0"/>
+          <w:color w:val="000000" w:themeColor="text1"/>
+          <w:sz w:val="24"/>
+          <w:szCs w:val="24"/>
+          <w:lang w:eastAsia="zh-CN"/>
+        </w:rPr>
+        <w:t xml:space="preserve">period, </w:t>
+      </w:r>
+      <w:r>
+        <w:rPr>
+          <w:rStyle w:val="Heading1Char"/>
+          <w:rFonts w:asciiTheme="minorHAnsi" w:hAnsiTheme="minorHAnsi"/>
+          <w:b w:val="0"/>
+          <w:color w:val="000000" w:themeColor="text1"/>
+          <w:sz w:val="24"/>
+          <w:szCs w:val="24"/>
+          <w:lang w:eastAsia="zh-CN"/>
+        </w:rPr>
+        <w:t xml:space="preserve">for a user-selected period, </w:t>
+      </w:r>
+      <w:r>
+        <w:rPr>
+          <w:rStyle w:val="Heading1Char"/>
+          <w:rFonts w:asciiTheme="minorHAnsi" w:hAnsiTheme="minorHAnsi"/>
+          <w:b w:val="0"/>
+          <w:color w:val="000000" w:themeColor="text1"/>
+          <w:sz w:val="24"/>
+          <w:szCs w:val="24"/>
+          <w:lang w:val="en-AU" w:eastAsia="zh-CN"/>
+        </w:rPr>
+        <w:t xml:space="preserve">draw </w:t>
+      </w:r>
+      <w:r>
+        <w:rPr>
+          <w:rStyle w:val="Heading1Char"/>
+          <w:rFonts w:asciiTheme="minorHAnsi" w:hAnsiTheme="minorHAnsi"/>
+          <w:b w:val="0"/>
+          <w:color w:val="000000" w:themeColor="text1"/>
+          <w:sz w:val="24"/>
+          <w:szCs w:val="24"/>
+          <w:lang w:eastAsia="zh-CN"/>
+        </w:rPr>
+        <w:t>the</w:t>
+      </w:r>
+      <w:r>
+        <w:rPr>
+          <w:rStyle w:val="Heading1Char"/>
+          <w:rFonts w:asciiTheme="minorHAnsi" w:hAnsiTheme="minorHAnsi"/>
+          <w:b w:val="0"/>
+          <w:color w:val="000000" w:themeColor="text1"/>
+          <w:sz w:val="24"/>
+          <w:szCs w:val="24"/>
+          <w:lang w:eastAsia="zh-CN"/>
+        </w:rPr>
+        <w:t xml:space="preserve"> distribution</w:t>
+      </w:r>
+      <w:r>
+        <w:rPr>
+          <w:rStyle w:val="Heading1Char"/>
+          <w:rFonts w:asciiTheme="minorHAnsi" w:hAnsiTheme="minorHAnsi"/>
+          <w:b w:val="0"/>
+          <w:color w:val="000000" w:themeColor="text1"/>
+          <w:sz w:val="24"/>
+          <w:szCs w:val="24"/>
+          <w:lang w:eastAsia="zh-CN"/>
+        </w:rPr>
+        <w:t xml:space="preserve"> of cases</w:t>
+      </w:r>
+      <w:r>
+        <w:rPr>
+          <w:rStyle w:val="Heading1Char"/>
+          <w:rFonts w:asciiTheme="minorHAnsi" w:hAnsiTheme="minorHAnsi"/>
+          <w:b w:val="0"/>
+          <w:color w:val="000000" w:themeColor="text1"/>
+          <w:sz w:val="24"/>
+          <w:szCs w:val="24"/>
+          <w:lang w:eastAsia="zh-CN"/>
+        </w:rPr>
+        <w:t xml:space="preserve"> </w:t>
+      </w:r>
+      <w:r>
+        <w:rPr>
+          <w:rStyle w:val="Heading1Char"/>
+          <w:rFonts w:asciiTheme="minorHAnsi" w:hAnsiTheme="minorHAnsi"/>
+          <w:b w:val="0"/>
+          <w:color w:val="000000" w:themeColor="text1"/>
+          <w:sz w:val="24"/>
+          <w:szCs w:val="24"/>
+          <w:lang w:eastAsia="zh-CN"/>
+        </w:rPr>
+        <w:t>in</w:t>
+      </w:r>
+      <w:r>
+        <w:rPr>
+          <w:rStyle w:val="Heading1Char"/>
+          <w:rFonts w:asciiTheme="minorHAnsi" w:hAnsiTheme="minorHAnsi"/>
+          <w:b w:val="0"/>
+          <w:color w:val="000000" w:themeColor="text1"/>
+          <w:sz w:val="24"/>
+          <w:szCs w:val="24"/>
+          <w:lang w:eastAsia="zh-CN"/>
+        </w:rPr>
+        <w:t xml:space="preserve"> each </w:t>
+      </w:r>
+      <w:r>
+        <w:rPr>
+          <w:rStyle w:val="Heading1Char"/>
+          <w:rFonts w:asciiTheme="minorHAnsi" w:hAnsiTheme="minorHAnsi"/>
+          <w:b w:val="0"/>
+          <w:color w:val="000000" w:themeColor="text1"/>
+          <w:sz w:val="24"/>
+          <w:szCs w:val="24"/>
+          <w:lang w:eastAsia="zh-CN"/>
+        </w:rPr>
+        <w:t xml:space="preserve">offence </w:t>
+      </w:r>
+      <w:r>
+        <w:rPr>
+          <w:rStyle w:val="Heading1Char"/>
+          <w:rFonts w:asciiTheme="minorHAnsi" w:hAnsiTheme="minorHAnsi"/>
+          <w:b w:val="0"/>
+          <w:color w:val="000000" w:themeColor="text1"/>
+          <w:sz w:val="24"/>
+          <w:szCs w:val="24"/>
+          <w:lang w:eastAsia="zh-CN"/>
+        </w:rPr>
+        <w:t>code</w:t>
+      </w:r>
+      <w:r>
+        <w:rPr>
+          <w:rStyle w:val="Heading1Char"/>
+          <w:rFonts w:asciiTheme="minorHAnsi" w:hAnsiTheme="minorHAnsi"/>
+          <w:b w:val="0"/>
+          <w:color w:val="000000" w:themeColor="text1"/>
+          <w:sz w:val="24"/>
+          <w:szCs w:val="24"/>
+          <w:lang w:eastAsia="zh-CN"/>
+        </w:rPr>
+        <w:t xml:space="preserve"> diagram, display all cases have been captured by r</w:t>
+      </w:r>
+      <w:r>
+        <w:rPr>
+          <w:rStyle w:val="Heading1Char"/>
+          <w:rFonts w:asciiTheme="minorHAnsi" w:hAnsiTheme="minorHAnsi"/>
+          <w:b w:val="0"/>
+          <w:color w:val="000000" w:themeColor="text1"/>
+          <w:sz w:val="24"/>
+          <w:szCs w:val="24"/>
+          <w:lang w:eastAsia="zh-CN"/>
+        </w:rPr>
+        <w:t xml:space="preserve">adar or camera, </w:t>
+      </w:r>
+      <w:r>
+        <w:rPr>
+          <w:rStyle w:val="Heading1Char"/>
+          <w:rFonts w:asciiTheme="minorHAnsi" w:hAnsiTheme="minorHAnsi"/>
+          <w:b w:val="0"/>
+          <w:color w:val="000000" w:themeColor="text1"/>
+          <w:sz w:val="24"/>
+          <w:szCs w:val="24"/>
+          <w:lang w:eastAsia="zh-CN"/>
+        </w:rPr>
+        <w:t>a</w:t>
+      </w:r>
+      <w:r>
+        <w:rPr>
+          <w:rStyle w:val="Heading1Char"/>
+          <w:rFonts w:asciiTheme="minorHAnsi" w:hAnsiTheme="minorHAnsi"/>
+          <w:b w:val="0"/>
+          <w:color w:val="000000" w:themeColor="text1"/>
+          <w:sz w:val="24"/>
+          <w:szCs w:val="24"/>
+          <w:lang w:eastAsia="zh-CN"/>
+        </w:rPr>
+        <w:t xml:space="preserve">utomatically graph trends in traffic </w:t>
+      </w:r>
+      <w:r>
+        <w:rPr>
+          <w:rStyle w:val="Heading1Char"/>
+          <w:rFonts w:asciiTheme="minorHAnsi" w:hAnsiTheme="minorHAnsi"/>
+          <w:b w:val="0"/>
+          <w:color w:val="000000" w:themeColor="text1"/>
+          <w:sz w:val="24"/>
+          <w:szCs w:val="24"/>
+          <w:lang w:eastAsia="zh-CN"/>
+        </w:rPr>
+        <w:t>penalty</w:t>
+      </w:r>
+      <w:r>
+        <w:rPr>
+          <w:rStyle w:val="Heading1Char"/>
+          <w:rFonts w:asciiTheme="minorHAnsi" w:hAnsiTheme="minorHAnsi"/>
+          <w:b w:val="0"/>
+          <w:color w:val="000000" w:themeColor="text1"/>
+          <w:sz w:val="24"/>
+          <w:szCs w:val="24"/>
+          <w:lang w:eastAsia="zh-CN"/>
+        </w:rPr>
+        <w:t xml:space="preserve"> cases due to mobile phone us</w:t>
+      </w:r>
+      <w:r>
+        <w:rPr>
+          <w:rStyle w:val="Heading1Char"/>
+          <w:rFonts w:asciiTheme="minorHAnsi" w:hAnsiTheme="minorHAnsi"/>
+          <w:b w:val="0"/>
+          <w:color w:val="000000" w:themeColor="text1"/>
+          <w:sz w:val="24"/>
+          <w:szCs w:val="24"/>
+          <w:lang w:eastAsia="zh-CN"/>
+        </w:rPr>
+        <w:t>ing</w:t>
+      </w:r>
+      <w:r>
+        <w:rPr>
+          <w:rStyle w:val="Heading1Char"/>
+          <w:rFonts w:asciiTheme="minorHAnsi" w:hAnsiTheme="minorHAnsi"/>
+          <w:b w:val="0"/>
+          <w:color w:val="000000" w:themeColor="text1"/>
+          <w:sz w:val="24"/>
+          <w:szCs w:val="24"/>
+          <w:lang w:eastAsia="zh-CN"/>
+        </w:rPr>
+        <w:t xml:space="preserve"> </w:t>
+      </w:r>
+      <w:r>
+        <w:rPr>
+          <w:rStyle w:val="Heading1Char"/>
+          <w:rFonts w:asciiTheme="minorHAnsi" w:hAnsiTheme="minorHAnsi"/>
+          <w:b w:val="0"/>
+          <w:color w:val="000000" w:themeColor="text1"/>
+          <w:sz w:val="24"/>
+          <w:szCs w:val="24"/>
+          <w:lang w:eastAsia="zh-CN"/>
+        </w:rPr>
+        <w:t xml:space="preserve">and summarize statistics for various types of drunk driving from 2011 to 2017. The purpose of this report is to explain the above five types of questions in detail one by one, simulate the </w:t>
+      </w:r>
+      <w:r>
+        <w:rPr>
+          <w:rStyle w:val="Heading1Char"/>
+          <w:rFonts w:asciiTheme="minorHAnsi" w:hAnsiTheme="minorHAnsi"/>
+          <w:b w:val="0"/>
+          <w:color w:val="000000" w:themeColor="text1"/>
+          <w:sz w:val="24"/>
+          <w:szCs w:val="24"/>
+          <w:lang w:val="en-AU" w:eastAsia="zh-CN"/>
+        </w:rPr>
+        <w:t>period</w:t>
+      </w:r>
+      <w:r>
+        <w:rPr>
+          <w:rStyle w:val="Heading1Char"/>
+          <w:rFonts w:asciiTheme="minorHAnsi" w:hAnsiTheme="minorHAnsi" w:hint="eastAsia"/>
+          <w:b w:val="0"/>
+          <w:color w:val="000000" w:themeColor="text1"/>
+          <w:sz w:val="24"/>
+          <w:szCs w:val="24"/>
+          <w:lang w:eastAsia="zh-CN"/>
+        </w:rPr>
+        <w:t xml:space="preserve"> </w:t>
+      </w:r>
+      <w:r>
+        <w:rPr>
+          <w:rStyle w:val="Heading1Char"/>
+          <w:rFonts w:asciiTheme="minorHAnsi" w:hAnsiTheme="minorHAnsi"/>
+          <w:b w:val="0"/>
+          <w:color w:val="000000" w:themeColor="text1"/>
+          <w:sz w:val="24"/>
+          <w:szCs w:val="24"/>
+          <w:lang w:eastAsia="zh-CN"/>
+        </w:rPr>
+        <w:t xml:space="preserve">selected by the user </w:t>
+      </w:r>
+      <w:r>
+        <w:rPr>
+          <w:rStyle w:val="Heading1Char"/>
+          <w:rFonts w:asciiTheme="minorHAnsi" w:hAnsiTheme="minorHAnsi"/>
+          <w:b w:val="0"/>
+          <w:color w:val="000000" w:themeColor="text1"/>
+          <w:sz w:val="24"/>
+          <w:szCs w:val="24"/>
+          <w:lang w:eastAsia="zh-CN"/>
+        </w:rPr>
+        <w:t>is 12-month</w:t>
+      </w:r>
+      <w:r>
+        <w:rPr>
+          <w:rStyle w:val="Heading1Char"/>
+          <w:rFonts w:asciiTheme="minorHAnsi" w:hAnsiTheme="minorHAnsi"/>
+          <w:b w:val="0"/>
+          <w:color w:val="000000" w:themeColor="text1"/>
+          <w:sz w:val="24"/>
+          <w:szCs w:val="24"/>
+          <w:lang w:eastAsia="zh-CN"/>
+        </w:rPr>
+        <w:t>, and display the results of the different query types.</w:t>
+      </w:r>
+      <w:bookmarkEnd w:id="5"/>
+      <w:r>
+        <w:rPr>
+          <w:rStyle w:val="Heading1Char"/>
+          <w:rFonts w:asciiTheme="minorHAnsi" w:hAnsiTheme="minorHAnsi"/>
+          <w:b w:val="0"/>
+          <w:color w:val="000000" w:themeColor="text1"/>
+          <w:sz w:val="24"/>
+          <w:szCs w:val="24"/>
+          <w:lang w:eastAsia="zh-CN"/>
+        </w:rPr>
+        <w:t xml:space="preserve"> </w:t>
+      </w:r>
+    </w:p>
+    <w:p>
+      <w:pPr>
+        <w:spacing w:line="240" w:lineRule="auto"/>
+        <w:ind w:left="0"/>
+        <w:rPr>
+          <w:rStyle w:val="Heading1Char"/>
+          <w:rFonts w:asciiTheme="minorHAnsi" w:hAnsiTheme="minorHAnsi"/>
+          <w:b w:val="0"/>
+          <w:color w:val="000000" w:themeColor="text1"/>
+          <w:sz w:val="22"/>
+          <w:szCs w:val="22"/>
+          <w:lang w:eastAsia="zh-CN"/>
+        </w:rPr>
+      </w:pPr>
+    </w:p>
+    <w:p>
+      <w:pPr>
+        <w:spacing w:line="240" w:lineRule="auto"/>
+        <w:ind w:left="0"/>
+        <w:rPr>
+          <w:rStyle w:val="Heading1Char"/>
+          <w:rFonts w:asciiTheme="minorHAnsi" w:eastAsiaTheme="minorEastAsia" w:hAnsiTheme="minorHAnsi" w:cstheme="minorBidi"/>
           <w:b w:val="0"/>
           <w:color w:val="FF0000"/>
           <w:sz w:val="22"/>
           <w:szCs w:val="22"/>
         </w:rPr>
       </w:pPr>
-      <w:r>
-        <w:rPr>
-          <w:color w:val="FF0000"/>
-        </w:rPr>
-        <w:t>Explains the purpose of this report.</w:t>
-      </w:r>
-      <w:r>
-        <w:rPr>
-          <w:color w:val="FF0000"/>
-        </w:rPr>
-        <w:t xml:space="preserve"> Include the date range covered, and the different analysis tasks performed</w:t>
+      <w:bookmarkStart w:id="6" w:name="_Toc116171504"/>
+      <w:r>
+        <w:rPr>
+          <w:rStyle w:val="Heading1Char"/>
+        </w:rPr>
+        <w:t>Analysis 1 &lt;</w:t>
+      </w:r>
+      <w:bookmarkEnd w:id="6"/>
+      <w:r>
+        <w:rPr>
+          <w:rFonts w:ascii="Segoe UI" w:hAnsi="Segoe UI" w:cs="Segoe UI"/>
+          <w:color w:val="24292F"/>
+          <w:shd w:val="clear" w:color="auto" w:fill="FFFFFF"/>
+        </w:rPr>
+        <w:t xml:space="preserve"> </w:t>
+      </w:r>
+      <w:r>
+        <w:rPr>
+          <w:rFonts w:asciiTheme="majorHAnsi" w:eastAsia="Times New Roman" w:hAnsiTheme="majorHAnsi" w:cstheme="majorHAnsi"/>
+          <w:b/>
+          <w:bCs/>
+          <w:color w:val="000000" w:themeColor="text1"/>
+          <w:sz w:val="28"/>
+          <w:szCs w:val="28"/>
+          <w:shd w:val="clear" w:color="auto" w:fill="FFFFFF"/>
+          <w:lang w:val="en-AU" w:eastAsia="zh-CN"/>
+        </w:rPr>
+        <w:t>I</w:t>
+      </w:r>
+      <w:r>
+        <w:rPr>
+          <w:rFonts w:asciiTheme="majorHAnsi" w:eastAsia="Times New Roman" w:hAnsiTheme="majorHAnsi" w:cstheme="majorHAnsi"/>
+          <w:b/>
+          <w:bCs/>
+          <w:color w:val="000000" w:themeColor="text1"/>
+          <w:sz w:val="28"/>
+          <w:szCs w:val="28"/>
+          <w:shd w:val="clear" w:color="auto" w:fill="FFFFFF"/>
+          <w:lang w:val="en-AU" w:eastAsia="zh-CN"/>
+        </w:rPr>
+        <w:t>nformation of all penalty cases</w:t>
+      </w:r>
+      <w:r>
+        <w:rPr>
+          <w:rFonts w:asciiTheme="majorHAnsi" w:eastAsia="Times New Roman" w:hAnsiTheme="majorHAnsi" w:cstheme="majorHAnsi"/>
+          <w:b/>
+          <w:bCs/>
+          <w:color w:val="000000" w:themeColor="text1"/>
+          <w:sz w:val="28"/>
+          <w:szCs w:val="28"/>
+          <w:shd w:val="clear" w:color="auto" w:fill="FFFFFF"/>
+          <w:lang w:val="en-AU" w:eastAsia="zh-CN"/>
+        </w:rPr>
+        <w:t xml:space="preserve"> </w:t>
+      </w:r>
+      <w:r>
+        <w:rPr>
+          <w:rFonts w:asciiTheme="majorHAnsi" w:eastAsia="Times New Roman" w:hAnsiTheme="majorHAnsi" w:cstheme="majorHAnsi"/>
+          <w:b/>
+          <w:bCs/>
+          <w:color w:val="000000" w:themeColor="text1"/>
+          <w:sz w:val="28"/>
+          <w:szCs w:val="28"/>
+          <w:shd w:val="clear" w:color="auto" w:fill="FFFFFF"/>
+          <w:lang w:val="en-AU" w:eastAsia="zh-CN"/>
+        </w:rPr>
+        <w:t>during</w:t>
+      </w:r>
+      <w:r>
+        <w:rPr>
+          <w:rFonts w:asciiTheme="majorHAnsi" w:eastAsia="Times New Roman" w:hAnsiTheme="majorHAnsi" w:cstheme="majorHAnsi"/>
+          <w:b/>
+          <w:bCs/>
+          <w:color w:val="000000" w:themeColor="text1"/>
+          <w:sz w:val="28"/>
+          <w:szCs w:val="28"/>
+          <w:shd w:val="clear" w:color="auto" w:fill="FFFFFF"/>
+          <w:lang w:val="en-AU" w:eastAsia="zh-CN"/>
+        </w:rPr>
+        <w:t xml:space="preserve"> </w:t>
+      </w:r>
+      <w:r>
+        <w:rPr>
+          <w:rFonts w:asciiTheme="majorHAnsi" w:eastAsia="Times New Roman" w:hAnsiTheme="majorHAnsi" w:cstheme="majorHAnsi" w:hint="eastAsia"/>
+          <w:b/>
+          <w:bCs/>
+          <w:color w:val="000000" w:themeColor="text1"/>
+          <w:sz w:val="28"/>
+          <w:szCs w:val="28"/>
+          <w:shd w:val="clear" w:color="auto" w:fill="FFFFFF"/>
+          <w:lang w:val="en-AU" w:eastAsia="zh-CN"/>
+        </w:rPr>
+        <w:t>selected</w:t>
+      </w:r>
+      <w:r>
+        <w:rPr>
+          <w:rFonts w:asciiTheme="majorHAnsi" w:eastAsia="Times New Roman" w:hAnsiTheme="majorHAnsi" w:cstheme="majorHAnsi"/>
+          <w:b/>
+          <w:bCs/>
+          <w:color w:val="000000" w:themeColor="text1"/>
+          <w:sz w:val="28"/>
+          <w:szCs w:val="28"/>
+          <w:shd w:val="clear" w:color="auto" w:fill="FFFFFF"/>
+          <w:lang w:val="en-AU" w:eastAsia="zh-CN"/>
+        </w:rPr>
+        <w:t xml:space="preserve"> 12-month period</w:t>
+      </w:r>
+      <w:r>
+        <w:rPr>
+          <w:rStyle w:val="Heading1Char"/>
+        </w:rPr>
+        <w:t>&gt;</w:t>
       </w:r>
     </w:p>
     <w:p>
       <w:pPr>
-        <w:rPr>
-          <w:rStyle w:val="Heading1Char"/>
+        <w:spacing w:line="240" w:lineRule="auto"/>
+        <w:ind w:left="0"/>
+        <w:rPr>
+          <w:rStyle w:val="Heading1Char"/>
+          <w:rFonts w:hint="eastAsia"/>
+          <w:b w:val="0"/>
+          <w:bCs/>
+          <w:color w:val="000000" w:themeColor="text1"/>
+          <w:sz w:val="24"/>
+          <w:szCs w:val="24"/>
+          <w:lang w:val="en-AU" w:eastAsia="zh-CN"/>
         </w:rPr>
       </w:pPr>
-      <w:r>
-        <w:rPr>
-          <w:rStyle w:val="Heading1Char"/>
-          <w:b w:val="0"/>
-        </w:rPr>
-        <w:br w:type="page"/>
+      <w:bookmarkStart w:id="7" w:name="_Toc116171505"/>
+      <w:r>
+        <w:rPr>
+          <w:rStyle w:val="Heading1Char"/>
+          <w:b w:val="0"/>
+          <w:bCs/>
+          <w:color w:val="000000" w:themeColor="text1"/>
+          <w:sz w:val="24"/>
+          <w:szCs w:val="24"/>
+          <w:lang w:val="en-AU" w:eastAsia="zh-CN"/>
+        </w:rPr>
+        <w:t>The following operations will simulate the user using the software</w:t>
+      </w:r>
+      <w:r>
+        <w:rPr>
+          <w:rStyle w:val="Heading1Char"/>
+          <w:rFonts w:hint="eastAsia"/>
+          <w:b w:val="0"/>
+          <w:bCs/>
+          <w:color w:val="000000" w:themeColor="text1"/>
+          <w:sz w:val="24"/>
+          <w:szCs w:val="24"/>
+          <w:lang w:val="en-AU" w:eastAsia="zh-CN"/>
+        </w:rPr>
+        <w:t>：</w:t>
+      </w:r>
+      <w:bookmarkEnd w:id="7"/>
+    </w:p>
+    <w:p>
+      <w:pPr>
+        <w:spacing w:line="240" w:lineRule="auto"/>
+        <w:ind w:left="0"/>
+        <w:rPr>
+          <w:rStyle w:val="Heading1Char"/>
+          <w:b w:val="0"/>
+          <w:bCs/>
+          <w:color w:val="000000" w:themeColor="text1"/>
+          <w:sz w:val="24"/>
+          <w:szCs w:val="24"/>
+          <w:lang w:val="en-AU" w:eastAsia="zh-CN"/>
+        </w:rPr>
+      </w:pPr>
+      <w:bookmarkStart w:id="8" w:name="_Toc116171506"/>
+      <w:r>
+        <w:rPr>
+          <w:rStyle w:val="Heading1Char"/>
+          <w:b w:val="0"/>
+          <w:bCs/>
+          <w:color w:val="000000" w:themeColor="text1"/>
+          <w:sz w:val="24"/>
+          <w:szCs w:val="24"/>
+        </w:rPr>
+        <w:t xml:space="preserve">The start time is set as January 1, 2012, and the end time is set as January 1, </w:t>
+      </w:r>
+      <w:r>
+        <w:rPr>
+          <w:rStyle w:val="Heading1Char"/>
+          <w:b w:val="0"/>
+          <w:bCs/>
+          <w:color w:val="000000" w:themeColor="text1"/>
+          <w:sz w:val="24"/>
+          <w:szCs w:val="24"/>
+        </w:rPr>
+        <w:t>2013,</w:t>
+      </w:r>
+      <w:r>
+        <w:rPr>
+          <w:rStyle w:val="Heading1Char"/>
+          <w:b w:val="0"/>
+          <w:bCs/>
+          <w:color w:val="000000" w:themeColor="text1"/>
+          <w:sz w:val="24"/>
+          <w:szCs w:val="24"/>
+        </w:rPr>
+        <w:t xml:space="preserve"> because the period simulated for this report is 12-month. When the user finishes entering the start time and end time, the software will automatically display all traffic </w:t>
+      </w:r>
+      <w:r>
+        <w:rPr>
+          <w:rStyle w:val="Heading1Char"/>
+          <w:b w:val="0"/>
+          <w:bCs/>
+          <w:color w:val="000000" w:themeColor="text1"/>
+          <w:sz w:val="24"/>
+          <w:szCs w:val="24"/>
+        </w:rPr>
+        <w:t xml:space="preserve">penalty </w:t>
+      </w:r>
+      <w:r>
+        <w:rPr>
+          <w:rStyle w:val="Heading1Char"/>
+          <w:b w:val="0"/>
+          <w:bCs/>
+          <w:color w:val="000000" w:themeColor="text1"/>
+          <w:sz w:val="24"/>
+          <w:szCs w:val="24"/>
+        </w:rPr>
+        <w:t xml:space="preserve">information during this period, with a total of </w:t>
+      </w:r>
+      <w:r>
+        <w:rPr>
+          <w:rStyle w:val="Heading1Char"/>
+          <w:b w:val="0"/>
+          <w:bCs/>
+          <w:color w:val="000000" w:themeColor="text1"/>
+          <w:sz w:val="24"/>
+          <w:szCs w:val="24"/>
+        </w:rPr>
+        <w:t>264604</w:t>
+      </w:r>
+      <w:r>
+        <w:rPr>
+          <w:rStyle w:val="Heading1Char"/>
+          <w:b w:val="0"/>
+          <w:bCs/>
+          <w:color w:val="000000" w:themeColor="text1"/>
+          <w:sz w:val="24"/>
+          <w:szCs w:val="24"/>
+        </w:rPr>
+        <w:t xml:space="preserve"> rows and 25 columns. However, traffic </w:t>
+      </w:r>
+      <w:r>
+        <w:rPr>
+          <w:rStyle w:val="Heading1Char"/>
+          <w:b w:val="0"/>
+          <w:bCs/>
+          <w:color w:val="000000" w:themeColor="text1"/>
+          <w:sz w:val="24"/>
+          <w:szCs w:val="24"/>
+        </w:rPr>
+        <w:t>penalty</w:t>
+      </w:r>
+      <w:r>
+        <w:rPr>
+          <w:rStyle w:val="Heading1Char"/>
+          <w:b w:val="0"/>
+          <w:bCs/>
+          <w:color w:val="000000" w:themeColor="text1"/>
+          <w:sz w:val="24"/>
+          <w:szCs w:val="24"/>
+        </w:rPr>
+        <w:t xml:space="preserve"> information will not be sorted chronologically</w:t>
+      </w:r>
+      <w:r>
+        <w:rPr>
+          <w:rStyle w:val="Heading1Char"/>
+          <w:b w:val="0"/>
+          <w:bCs/>
+          <w:color w:val="000000" w:themeColor="text1"/>
+          <w:sz w:val="24"/>
+          <w:szCs w:val="24"/>
+          <w:lang w:val="en-AU" w:eastAsia="zh-CN"/>
+        </w:rPr>
+        <w:t>.</w:t>
+      </w:r>
+      <w:bookmarkEnd w:id="8"/>
+    </w:p>
+    <w:p>
+      <w:pPr>
+        <w:spacing w:line="240" w:lineRule="auto"/>
+        <w:ind w:left="0"/>
+        <w:rPr>
+          <w:rStyle w:val="Heading1Char"/>
+          <w:b w:val="0"/>
+          <w:bCs/>
+          <w:color w:val="000000" w:themeColor="text1"/>
+          <w:sz w:val="24"/>
+          <w:szCs w:val="24"/>
+          <w:lang w:val="en-AU" w:eastAsia="zh-CN"/>
+        </w:rPr>
+      </w:pPr>
+      <w:r>
+        <w:rPr>
+          <w:rFonts w:asciiTheme="majorHAnsi" w:eastAsiaTheme="majorEastAsia" w:hAnsiTheme="majorHAnsi" w:cstheme="majorBidi"/>
+          <w:bCs/>
+          <w:noProof/>
+          <w:color w:val="000000" w:themeColor="text1"/>
+          <w:sz w:val="24"/>
+          <w:szCs w:val="24"/>
+          <w:lang w:val="en-AU" w:eastAsia="zh-CN"/>
+        </w:rPr>
+        <w:drawing>
+          <wp:inline distT="0" distB="0" distL="0" distR="0" wp14:anchorId="18EFF223" wp14:editId="0752667D">
+            <wp:extent cx="5943600" cy="3757930"/>
+            <wp:effectExtent l="0" t="0" r="0" b="1270"/>
+            <wp:docPr id="2" name="Picture 2" descr="Graphical user interface, text&#10;&#10;Description automatically generated with medium confidence"/>
+            <wp:cNvGraphicFramePr>
+              <a:graphicFrameLocks xmlns:a="http://schemas.openxmlformats.org/drawingml/2006/main" noChangeAspect="1"/>
+            </wp:cNvGraphicFramePr>
+            <a:graphic xmlns:a="http://schemas.openxmlformats.org/drawingml/2006/main">
+              <a:graphicData uri="http://schemas.openxmlformats.org/drawingml/2006/picture">
+                <pic:pic xmlns:pic="http://schemas.openxmlformats.org/drawingml/2006/picture">
+                  <pic:nvPicPr>
+                    <pic:cNvPr id="2" name="Picture 2" descr="Graphical user interface, text&#10;&#10;Description automatically generated with medium confidence"/>
+                    <pic:cNvPicPr/>
+                  </pic:nvPicPr>
+                  <pic:blipFill>
+                    <a:blip r:embed="rId12"/>
+                    <a:stretch>
+                      <a:fillRect/>
+                    </a:stretch>
+                  </pic:blipFill>
+                  <pic:spPr>
+                    <a:xfrm>
+                      <a:off x="0" y="0"/>
+                      <a:ext cx="5943600" cy="3757930"/>
+                    </a:xfrm>
+                    <a:prstGeom prst="rect">
+                      <a:avLst/>
+                    </a:prstGeom>
+                  </pic:spPr>
+                </pic:pic>
+              </a:graphicData>
+            </a:graphic>
+          </wp:inline>
+        </w:drawing>
+      </w:r>
+    </w:p>
+    <w:p>
+      <w:pPr>
+        <w:spacing w:before="60" w:after="100" w:afterAutospacing="1" w:line="240" w:lineRule="auto"/>
+        <w:ind w:left="0"/>
+        <w:rPr>
+          <w:rStyle w:val="Heading1Char"/>
+          <w:rFonts w:cstheme="majorHAnsi"/>
+        </w:rPr>
+      </w:pPr>
+      <w:bookmarkStart w:id="9" w:name="_Toc116171507"/>
+      <w:r>
+        <w:rPr>
+          <w:rStyle w:val="Heading1Char"/>
+        </w:rPr>
+        <w:lastRenderedPageBreak/>
+        <w:t>Analysis 2 &lt;</w:t>
+      </w:r>
+      <w:bookmarkEnd w:id="9"/>
+      <w:r>
+        <w:rPr>
+          <w:rFonts w:ascii="Segoe UI" w:hAnsi="Segoe UI" w:cs="Segoe UI"/>
+          <w:color w:val="24292F"/>
+        </w:rPr>
+        <w:t xml:space="preserve"> </w:t>
+      </w:r>
+      <w:r>
+        <w:rPr>
+          <w:rFonts w:asciiTheme="majorHAnsi" w:eastAsia="Times New Roman" w:hAnsiTheme="majorHAnsi" w:cstheme="majorHAnsi"/>
+          <w:b/>
+          <w:bCs/>
+          <w:color w:val="24292F"/>
+          <w:sz w:val="28"/>
+          <w:szCs w:val="28"/>
+          <w:lang w:val="en-AU" w:eastAsia="zh-CN"/>
+        </w:rPr>
+        <w:t>T</w:t>
+      </w:r>
+      <w:r>
+        <w:rPr>
+          <w:rFonts w:asciiTheme="majorHAnsi" w:eastAsia="Times New Roman" w:hAnsiTheme="majorHAnsi" w:cstheme="majorHAnsi"/>
+          <w:b/>
+          <w:bCs/>
+          <w:color w:val="24292F"/>
+          <w:sz w:val="28"/>
+          <w:szCs w:val="28"/>
+          <w:lang w:val="en-AU" w:eastAsia="zh-CN"/>
+        </w:rPr>
+        <w:t>he distribution of cases in each offence code</w:t>
+      </w:r>
+      <w:r>
+        <w:rPr>
+          <w:rFonts w:asciiTheme="majorHAnsi" w:eastAsia="Times New Roman" w:hAnsiTheme="majorHAnsi" w:cstheme="majorHAnsi"/>
+          <w:b/>
+          <w:bCs/>
+          <w:color w:val="24292F"/>
+          <w:sz w:val="28"/>
+          <w:szCs w:val="28"/>
+          <w:lang w:val="en-AU" w:eastAsia="zh-CN"/>
+        </w:rPr>
+        <w:t xml:space="preserve"> </w:t>
+      </w:r>
+      <w:r>
+        <w:rPr>
+          <w:rFonts w:asciiTheme="majorHAnsi" w:eastAsia="Times New Roman" w:hAnsiTheme="majorHAnsi" w:cstheme="majorHAnsi"/>
+          <w:b/>
+          <w:bCs/>
+          <w:color w:val="24292F"/>
+          <w:sz w:val="28"/>
+          <w:szCs w:val="28"/>
+          <w:lang w:val="en-AU" w:eastAsia="zh-CN"/>
+        </w:rPr>
+        <w:t>during</w:t>
+      </w:r>
+      <w:r>
+        <w:rPr>
+          <w:rFonts w:asciiTheme="majorHAnsi" w:eastAsia="Times New Roman" w:hAnsiTheme="majorHAnsi" w:cstheme="majorHAnsi" w:hint="eastAsia"/>
+          <w:b/>
+          <w:bCs/>
+          <w:color w:val="24292F"/>
+          <w:sz w:val="28"/>
+          <w:szCs w:val="28"/>
+          <w:lang w:val="en-AU" w:eastAsia="zh-CN"/>
+        </w:rPr>
+        <w:t xml:space="preserve"> </w:t>
+      </w:r>
+      <w:r>
+        <w:rPr>
+          <w:rFonts w:asciiTheme="majorHAnsi" w:eastAsia="Times New Roman" w:hAnsiTheme="majorHAnsi" w:cstheme="majorHAnsi"/>
+          <w:b/>
+          <w:bCs/>
+          <w:color w:val="24292F"/>
+          <w:sz w:val="28"/>
+          <w:szCs w:val="28"/>
+          <w:lang w:val="en-AU" w:eastAsia="zh-CN"/>
+        </w:rPr>
+        <w:t>selected 12-month period</w:t>
+      </w:r>
+      <w:r>
+        <w:rPr>
+          <w:rStyle w:val="Heading1Char"/>
+          <w:rFonts w:cstheme="majorHAnsi"/>
+        </w:rPr>
+        <w:t>&gt;</w:t>
+      </w:r>
+    </w:p>
+    <w:p>
+      <w:pPr>
+        <w:spacing w:before="60" w:after="100" w:afterAutospacing="1" w:line="240" w:lineRule="auto"/>
+        <w:ind w:left="0"/>
+        <w:rPr>
+          <w:rStyle w:val="Heading1Char"/>
+          <w:b w:val="0"/>
+          <w:bCs/>
+          <w:color w:val="000000" w:themeColor="text1"/>
+          <w:sz w:val="24"/>
+          <w:szCs w:val="24"/>
+          <w:lang w:val="en-AU" w:eastAsia="zh-CN"/>
+        </w:rPr>
+      </w:pPr>
+      <w:bookmarkStart w:id="10" w:name="_Toc116171508"/>
+      <w:r>
+        <w:rPr>
+          <w:rStyle w:val="Heading1Char"/>
+          <w:b w:val="0"/>
+          <w:bCs/>
+          <w:color w:val="000000" w:themeColor="text1"/>
+          <w:sz w:val="24"/>
+          <w:szCs w:val="24"/>
+          <w:lang w:val="en-AU" w:eastAsia="zh-CN"/>
+        </w:rPr>
+        <w:t>The following operations will simulate the user using the software</w:t>
+      </w:r>
+      <w:r>
+        <w:rPr>
+          <w:rStyle w:val="Heading1Char"/>
+          <w:b w:val="0"/>
+          <w:bCs/>
+          <w:color w:val="000000" w:themeColor="text1"/>
+          <w:sz w:val="24"/>
+          <w:szCs w:val="24"/>
+          <w:lang w:val="en-AU" w:eastAsia="zh-CN"/>
+        </w:rPr>
+        <w:t>:</w:t>
+      </w:r>
+      <w:bookmarkEnd w:id="10"/>
+    </w:p>
+    <w:p>
+      <w:pPr>
+        <w:spacing w:before="60" w:after="100" w:afterAutospacing="1" w:line="240" w:lineRule="auto"/>
+        <w:ind w:left="0"/>
+        <w:rPr>
+          <w:rStyle w:val="Heading1Char"/>
+          <w:rFonts w:cstheme="majorHAnsi" w:hint="eastAsia"/>
+          <w:b w:val="0"/>
+          <w:bCs/>
+          <w:color w:val="000000" w:themeColor="text1"/>
+          <w:sz w:val="24"/>
+          <w:szCs w:val="24"/>
+          <w:lang w:val="en-AU" w:eastAsia="zh-CN"/>
+        </w:rPr>
+      </w:pPr>
+      <w:bookmarkStart w:id="11" w:name="_Toc116171509"/>
+      <w:r>
+        <w:rPr>
+          <w:rStyle w:val="Heading1Char"/>
+          <w:rFonts w:cstheme="majorHAnsi"/>
+          <w:b w:val="0"/>
+          <w:bCs/>
+          <w:color w:val="000000" w:themeColor="text1"/>
+          <w:sz w:val="24"/>
+          <w:szCs w:val="24"/>
+          <w:lang w:val="en-AU" w:eastAsia="zh-CN"/>
+        </w:rPr>
+        <w:t xml:space="preserve">When the user inputs January 1, </w:t>
+      </w:r>
+      <w:r>
+        <w:rPr>
+          <w:rStyle w:val="Heading1Char"/>
+          <w:rFonts w:cstheme="majorHAnsi"/>
+          <w:b w:val="0"/>
+          <w:bCs/>
+          <w:color w:val="000000" w:themeColor="text1"/>
+          <w:sz w:val="24"/>
+          <w:szCs w:val="24"/>
+          <w:lang w:val="en-AU" w:eastAsia="zh-CN"/>
+        </w:rPr>
+        <w:t>2012,</w:t>
+      </w:r>
+      <w:r>
+        <w:rPr>
+          <w:rStyle w:val="Heading1Char"/>
+          <w:rFonts w:cstheme="majorHAnsi"/>
+          <w:b w:val="0"/>
+          <w:bCs/>
+          <w:color w:val="000000" w:themeColor="text1"/>
+          <w:sz w:val="24"/>
+          <w:szCs w:val="24"/>
+          <w:lang w:val="en-AU" w:eastAsia="zh-CN"/>
+        </w:rPr>
+        <w:t xml:space="preserve"> as the start time, and January 1, </w:t>
+      </w:r>
+      <w:r>
+        <w:rPr>
+          <w:rStyle w:val="Heading1Char"/>
+          <w:rFonts w:cstheme="majorHAnsi"/>
+          <w:b w:val="0"/>
+          <w:bCs/>
+          <w:color w:val="000000" w:themeColor="text1"/>
+          <w:sz w:val="24"/>
+          <w:szCs w:val="24"/>
+          <w:lang w:val="en-AU" w:eastAsia="zh-CN"/>
+        </w:rPr>
+        <w:t>2013,</w:t>
+      </w:r>
+      <w:r>
+        <w:rPr>
+          <w:rStyle w:val="Heading1Char"/>
+          <w:rFonts w:cstheme="majorHAnsi"/>
+          <w:b w:val="0"/>
+          <w:bCs/>
+          <w:color w:val="000000" w:themeColor="text1"/>
+          <w:sz w:val="24"/>
+          <w:szCs w:val="24"/>
+          <w:lang w:val="en-AU" w:eastAsia="zh-CN"/>
+        </w:rPr>
+        <w:t xml:space="preserve"> as the end time, the software will automatically generate all traffic ticket codes and the total number of each ticket code during this </w:t>
+      </w:r>
+      <w:r>
+        <w:rPr>
+          <w:rStyle w:val="Heading1Char"/>
+          <w:rFonts w:cstheme="majorHAnsi"/>
+          <w:b w:val="0"/>
+          <w:bCs/>
+          <w:color w:val="000000" w:themeColor="text1"/>
+          <w:sz w:val="24"/>
+          <w:szCs w:val="24"/>
+          <w:lang w:val="en-AU" w:eastAsia="zh-CN"/>
+        </w:rPr>
+        <w:t>period and</w:t>
+      </w:r>
+      <w:r>
+        <w:rPr>
+          <w:rStyle w:val="Heading1Char"/>
+          <w:rFonts w:cstheme="majorHAnsi"/>
+          <w:b w:val="0"/>
+          <w:bCs/>
+          <w:color w:val="000000" w:themeColor="text1"/>
+          <w:sz w:val="24"/>
+          <w:szCs w:val="24"/>
+          <w:lang w:val="en-AU" w:eastAsia="zh-CN"/>
+        </w:rPr>
+        <w:t xml:space="preserve"> draw a line graph. The x</w:t>
+      </w:r>
+      <w:r>
+        <w:rPr>
+          <w:rStyle w:val="Heading1Char"/>
+          <w:rFonts w:cstheme="majorHAnsi"/>
+          <w:b w:val="0"/>
+          <w:bCs/>
+          <w:color w:val="000000" w:themeColor="text1"/>
+          <w:sz w:val="24"/>
+          <w:szCs w:val="24"/>
+          <w:lang w:val="en-AU" w:eastAsia="zh-CN"/>
+        </w:rPr>
+        <w:t>-axis</w:t>
+      </w:r>
+      <w:r>
+        <w:rPr>
+          <w:rStyle w:val="Heading1Char"/>
+          <w:rFonts w:cstheme="majorHAnsi"/>
+          <w:b w:val="0"/>
+          <w:bCs/>
+          <w:color w:val="000000" w:themeColor="text1"/>
+          <w:sz w:val="24"/>
+          <w:szCs w:val="24"/>
+          <w:lang w:val="en-AU" w:eastAsia="zh-CN"/>
+        </w:rPr>
+        <w:t xml:space="preserve"> is the office code, and the y</w:t>
+      </w:r>
+      <w:r>
+        <w:rPr>
+          <w:rStyle w:val="Heading1Char"/>
+          <w:rFonts w:cstheme="majorHAnsi"/>
+          <w:b w:val="0"/>
+          <w:bCs/>
+          <w:color w:val="000000" w:themeColor="text1"/>
+          <w:sz w:val="24"/>
+          <w:szCs w:val="24"/>
+          <w:lang w:val="en-AU" w:eastAsia="zh-CN"/>
+        </w:rPr>
+        <w:t xml:space="preserve">-axis </w:t>
+      </w:r>
+      <w:r>
+        <w:rPr>
+          <w:rStyle w:val="Heading1Char"/>
+          <w:rFonts w:cstheme="majorHAnsi"/>
+          <w:b w:val="0"/>
+          <w:bCs/>
+          <w:color w:val="000000" w:themeColor="text1"/>
+          <w:sz w:val="24"/>
+          <w:szCs w:val="24"/>
+          <w:lang w:val="en-AU" w:eastAsia="zh-CN"/>
+        </w:rPr>
+        <w:t>is the total.</w:t>
+      </w:r>
+      <w:r>
+        <w:rPr>
+          <w:rStyle w:val="Heading1Char"/>
+          <w:rFonts w:cstheme="majorHAnsi"/>
+          <w:b w:val="0"/>
+          <w:bCs/>
+          <w:color w:val="000000" w:themeColor="text1"/>
+          <w:sz w:val="24"/>
+          <w:szCs w:val="24"/>
+          <w:lang w:val="en-AU" w:eastAsia="zh-CN"/>
+        </w:rPr>
+        <w:t xml:space="preserve"> </w:t>
+      </w:r>
+      <w:r>
+        <w:rPr>
+          <w:rStyle w:val="Heading1Char"/>
+          <w:rFonts w:cstheme="majorHAnsi"/>
+          <w:b w:val="0"/>
+          <w:bCs/>
+          <w:color w:val="000000" w:themeColor="text1"/>
+          <w:sz w:val="24"/>
+          <w:szCs w:val="24"/>
+          <w:lang w:val="en-AU" w:eastAsia="zh-CN"/>
+        </w:rPr>
+        <w:t xml:space="preserve">This </w:t>
+      </w:r>
+      <w:r>
+        <w:rPr>
+          <w:rStyle w:val="Heading1Char"/>
+          <w:rFonts w:cstheme="majorHAnsi"/>
+          <w:b w:val="0"/>
+          <w:bCs/>
+          <w:color w:val="000000" w:themeColor="text1"/>
+          <w:sz w:val="24"/>
+          <w:szCs w:val="24"/>
+          <w:lang w:val="en-AU" w:eastAsia="zh-CN"/>
+        </w:rPr>
+        <w:t>diagram</w:t>
+      </w:r>
+      <w:r>
+        <w:rPr>
+          <w:rStyle w:val="Heading1Char"/>
+          <w:rFonts w:cstheme="majorHAnsi"/>
+          <w:b w:val="0"/>
+          <w:bCs/>
+          <w:color w:val="000000" w:themeColor="text1"/>
+          <w:sz w:val="24"/>
+          <w:szCs w:val="24"/>
+          <w:lang w:val="en-AU" w:eastAsia="zh-CN"/>
+        </w:rPr>
+        <w:t xml:space="preserve"> shows the distribution of cases within each </w:t>
+      </w:r>
+      <w:r>
+        <w:rPr>
+          <w:rStyle w:val="Heading1Char"/>
+          <w:rFonts w:cstheme="majorHAnsi"/>
+          <w:b w:val="0"/>
+          <w:bCs/>
+          <w:color w:val="000000" w:themeColor="text1"/>
+          <w:sz w:val="24"/>
+          <w:szCs w:val="24"/>
+          <w:lang w:val="en-AU" w:eastAsia="zh-CN"/>
+        </w:rPr>
+        <w:t>offence</w:t>
+      </w:r>
+      <w:r>
+        <w:rPr>
+          <w:rStyle w:val="Heading1Char"/>
+          <w:rFonts w:cstheme="majorHAnsi"/>
+          <w:b w:val="0"/>
+          <w:bCs/>
+          <w:color w:val="000000" w:themeColor="text1"/>
+          <w:sz w:val="24"/>
+          <w:szCs w:val="24"/>
+          <w:lang w:val="en-AU" w:eastAsia="zh-CN"/>
+        </w:rPr>
+        <w:t xml:space="preserve"> code over the selected period.</w:t>
+      </w:r>
+      <w:bookmarkEnd w:id="11"/>
+    </w:p>
+    <w:p>
+      <w:pPr>
+        <w:spacing w:before="60" w:after="100" w:afterAutospacing="1" w:line="240" w:lineRule="auto"/>
+        <w:ind w:left="0"/>
+        <w:rPr>
+          <w:rStyle w:val="Heading1Char"/>
+          <w:rFonts w:cstheme="majorHAnsi"/>
+        </w:rPr>
+      </w:pPr>
+      <w:r>
+        <w:rPr>
+          <w:rFonts w:asciiTheme="majorHAnsi" w:eastAsiaTheme="majorEastAsia" w:hAnsiTheme="majorHAnsi" w:cstheme="majorHAnsi"/>
+          <w:b/>
+          <w:noProof/>
+          <w:color w:val="2E74B5" w:themeColor="accent1" w:themeShade="BF"/>
+          <w:sz w:val="28"/>
+          <w:szCs w:val="28"/>
+        </w:rPr>
+        <w:drawing>
+          <wp:inline distT="0" distB="0" distL="0" distR="0" wp14:anchorId="08AEEE7F" wp14:editId="1B0D59B6">
+            <wp:extent cx="5715000" cy="698500"/>
+            <wp:effectExtent l="0" t="0" r="0" b="0"/>
+            <wp:docPr id="5" name="Picture 5"/>
+            <wp:cNvGraphicFramePr>
+              <a:graphicFrameLocks xmlns:a="http://schemas.openxmlformats.org/drawingml/2006/main" noChangeAspect="1"/>
+            </wp:cNvGraphicFramePr>
+            <a:graphic xmlns:a="http://schemas.openxmlformats.org/drawingml/2006/main">
+              <a:graphicData uri="http://schemas.openxmlformats.org/drawingml/2006/picture">
+                <pic:pic xmlns:pic="http://schemas.openxmlformats.org/drawingml/2006/picture">
+                  <pic:nvPicPr>
+                    <pic:cNvPr id="5" name="Picture 5"/>
+                    <pic:cNvPicPr/>
+                  </pic:nvPicPr>
+                  <pic:blipFill>
+                    <a:blip r:embed="rId13"/>
+                    <a:stretch>
+                      <a:fillRect/>
+                    </a:stretch>
+                  </pic:blipFill>
+                  <pic:spPr>
+                    <a:xfrm>
+                      <a:off x="0" y="0"/>
+                      <a:ext cx="5715000" cy="698500"/>
+                    </a:xfrm>
+                    <a:prstGeom prst="rect">
+                      <a:avLst/>
+                    </a:prstGeom>
+                  </pic:spPr>
+                </pic:pic>
+              </a:graphicData>
+            </a:graphic>
+          </wp:inline>
+        </w:drawing>
+      </w:r>
+    </w:p>
+    <w:p>
+      <w:pPr>
+        <w:spacing w:before="60" w:after="100" w:afterAutospacing="1" w:line="240" w:lineRule="auto"/>
+        <w:ind w:left="0"/>
+        <w:rPr>
+          <w:rStyle w:val="Heading1Char"/>
+          <w:rFonts w:cstheme="majorHAnsi"/>
+        </w:rPr>
+      </w:pPr>
+      <w:r>
+        <w:rPr>
+          <w:rFonts w:asciiTheme="majorHAnsi" w:eastAsiaTheme="majorEastAsia" w:hAnsiTheme="majorHAnsi" w:cstheme="majorHAnsi"/>
+          <w:b/>
+          <w:noProof/>
+          <w:color w:val="2E74B5" w:themeColor="accent1" w:themeShade="BF"/>
+          <w:sz w:val="28"/>
+          <w:szCs w:val="28"/>
+        </w:rPr>
+        <w:drawing>
+          <wp:inline distT="0" distB="0" distL="0" distR="0" wp14:anchorId="081E60E4" wp14:editId="23864546">
+            <wp:extent cx="5943600" cy="4485640"/>
+            <wp:effectExtent l="0" t="0" r="0" b="0"/>
+            <wp:docPr id="6" name="Picture 6" descr="A picture containing chart&#10;&#10;Description automatically generated"/>
+            <wp:cNvGraphicFramePr>
+              <a:graphicFrameLocks xmlns:a="http://schemas.openxmlformats.org/drawingml/2006/main" noChangeAspect="1"/>
+            </wp:cNvGraphicFramePr>
+            <a:graphic xmlns:a="http://schemas.openxmlformats.org/drawingml/2006/main">
+              <a:graphicData uri="http://schemas.openxmlformats.org/drawingml/2006/picture">
+                <pic:pic xmlns:pic="http://schemas.openxmlformats.org/drawingml/2006/picture">
+                  <pic:nvPicPr>
+                    <pic:cNvPr id="6" name="Picture 6" descr="A picture containing chart&#10;&#10;Description automatically generated"/>
+                    <pic:cNvPicPr/>
+                  </pic:nvPicPr>
+                  <pic:blipFill>
+                    <a:blip r:embed="rId14"/>
+                    <a:stretch>
+                      <a:fillRect/>
+                    </a:stretch>
+                  </pic:blipFill>
+                  <pic:spPr>
+                    <a:xfrm>
+                      <a:off x="0" y="0"/>
+                      <a:ext cx="5943600" cy="4485640"/>
+                    </a:xfrm>
+                    <a:prstGeom prst="rect">
+                      <a:avLst/>
+                    </a:prstGeom>
+                  </pic:spPr>
+                </pic:pic>
+              </a:graphicData>
+            </a:graphic>
+          </wp:inline>
+        </w:drawing>
       </w:r>
     </w:p>
     <w:p>
       <w:pPr>
         <w:pStyle w:val="Heading1"/>
+        <w:spacing w:line="240" w:lineRule="auto"/>
+        <w:rPr>
+          <w:rStyle w:val="Heading1Char"/>
+          <w:b/>
+        </w:rPr>
       </w:pPr>
+      <w:bookmarkStart w:id="12" w:name="_Toc116171510"/>
       <w:r>
         <w:rPr>
           <w:rStyle w:val="Heading1Char"/>
           <w:b/>
         </w:rPr>
         <w:lastRenderedPageBreak/>
-        <w:t>Analysis 1 &lt;Add context to this title&gt;</w:t>
-      </w:r>
+        <w:t>Analysis 3 &lt;</w:t>
+      </w:r>
+      <w:r>
+        <w:t xml:space="preserve"> </w:t>
+      </w:r>
+      <w:r>
+        <w:rPr>
+          <w:rStyle w:val="Heading1Char"/>
+          <w:rFonts w:cstheme="majorHAnsi"/>
+          <w:b/>
+          <w:color w:val="000000" w:themeColor="text1"/>
+          <w:lang w:eastAsia="zh-CN"/>
+        </w:rPr>
+        <w:t>A</w:t>
+      </w:r>
+      <w:r>
+        <w:rPr>
+          <w:rStyle w:val="Heading1Char"/>
+          <w:rFonts w:cstheme="majorHAnsi"/>
+          <w:b/>
+          <w:color w:val="000000" w:themeColor="text1"/>
+        </w:rPr>
+        <w:t>ll cases captured by radar or camera based on offence description</w:t>
+      </w:r>
+      <w:r>
+        <w:rPr>
+          <w:rStyle w:val="Heading1Char"/>
+          <w:b/>
+        </w:rPr>
+        <w:t>&gt;</w:t>
+      </w:r>
+      <w:bookmarkEnd w:id="12"/>
     </w:p>
     <w:p>
       <w:pPr>
-        <w:rPr>
-          <w:color w:val="FF0000"/>
+        <w:spacing w:before="60" w:after="100" w:afterAutospacing="1" w:line="240" w:lineRule="auto"/>
+        <w:ind w:left="0"/>
+        <w:rPr>
+          <w:rStyle w:val="Heading1Char"/>
+          <w:b w:val="0"/>
+          <w:bCs/>
+          <w:color w:val="000000" w:themeColor="text1"/>
+          <w:sz w:val="24"/>
+          <w:szCs w:val="24"/>
+          <w:lang w:val="en-AU" w:eastAsia="zh-CN"/>
         </w:rPr>
       </w:pPr>
-      <w:r>
-        <w:rPr>
-          <w:color w:val="FF0000"/>
-        </w:rPr>
-        <w:t>Based on</w:t>
-      </w:r>
-      <w:r>
-        <w:rPr>
-          <w:color w:val="FF0000"/>
-        </w:rPr>
-        <w:t xml:space="preserve"> the requirements of your dataset, put the results of your analysis of a </w:t>
-      </w:r>
-      <w:r>
-        <w:rPr>
-          <w:color w:val="FF0000"/>
-        </w:rPr>
-        <w:t>12-month</w:t>
-      </w:r>
-      <w:r>
-        <w:rPr>
-          <w:color w:val="FF0000"/>
-        </w:rPr>
-        <w:t xml:space="preserve"> date period for each of the required functionalities in these sections. Change the title names to reflect your dataset and the analysis being performed.</w:t>
-      </w:r>
-      <w:r>
-        <w:rPr>
-          <w:color w:val="FF0000"/>
-        </w:rPr>
-        <w:t xml:space="preserve"> You may include images from your program as well as your own description of the results.</w:t>
-      </w:r>
-      <w:bookmarkStart w:name="_GoBack" w:id="0"/>
-      <w:bookmarkEnd w:id="0"/>
+      <w:bookmarkStart w:id="13" w:name="_Toc116171511"/>
+      <w:r>
+        <w:rPr>
+          <w:rStyle w:val="Heading1Char"/>
+          <w:b w:val="0"/>
+          <w:bCs/>
+          <w:color w:val="000000" w:themeColor="text1"/>
+          <w:sz w:val="24"/>
+          <w:szCs w:val="24"/>
+          <w:lang w:val="en-AU" w:eastAsia="zh-CN"/>
+        </w:rPr>
+        <w:t>The following operations will simulate the user using the software</w:t>
+      </w:r>
+      <w:r>
+        <w:rPr>
+          <w:rStyle w:val="Heading1Char"/>
+          <w:b w:val="0"/>
+          <w:bCs/>
+          <w:color w:val="000000" w:themeColor="text1"/>
+          <w:sz w:val="24"/>
+          <w:szCs w:val="24"/>
+          <w:lang w:val="en-AU" w:eastAsia="zh-CN"/>
+        </w:rPr>
+        <w:t>:</w:t>
+      </w:r>
+      <w:bookmarkEnd w:id="13"/>
     </w:p>
     <w:p>
       <w:pPr>
-        <w:pStyle w:val="Heading1"/>
+        <w:spacing w:line="240" w:lineRule="auto"/>
+        <w:ind w:left="0"/>
+        <w:rPr>
+          <w:sz w:val="24"/>
+          <w:szCs w:val="24"/>
+        </w:rPr>
       </w:pPr>
       <w:r>
         <w:rPr>
-          <w:rStyle w:val="Heading1Char"/>
-          <w:b/>
-        </w:rPr>
-        <w:t>Analysis 2 &lt;Add context to this title&gt;</w:t>
+          <w:sz w:val="24"/>
+          <w:szCs w:val="24"/>
+        </w:rPr>
+        <w:t xml:space="preserve">The start date of the simulated user input is January 1, 2012, and the end date is January 1, 2013. The software will automatically display all traffic violation cases captured by radar or camera within the selected date, with a total of 19540 </w:t>
+      </w:r>
+      <w:r>
+        <w:rPr>
+          <w:sz w:val="24"/>
+          <w:szCs w:val="24"/>
+          <w:lang w:val="en-AU"/>
+        </w:rPr>
+        <w:t>rows</w:t>
+      </w:r>
+      <w:r>
+        <w:rPr>
+          <w:sz w:val="24"/>
+          <w:szCs w:val="24"/>
+        </w:rPr>
+        <w:t>,</w:t>
+      </w:r>
+      <w:r>
+        <w:rPr>
+          <w:sz w:val="24"/>
+          <w:szCs w:val="24"/>
+        </w:rPr>
+        <w:t xml:space="preserve"> 25 columns.</w:t>
       </w:r>
     </w:p>
     <w:p>
       <w:pPr>
-        <w:pStyle w:val="Heading1"/>
-      </w:pPr>
-      <w:r>
-        <w:rPr>
-          <w:rStyle w:val="Heading1Char"/>
-          <w:b/>
-        </w:rPr>
-        <w:t>Analysis 3 &lt;Add context to this title&gt;</w:t>
-      </w:r>
-    </w:p>
-    <w:p>
-      <w:pPr>
-        <w:pStyle w:val="Heading1"/>
-        <w:rPr>
-          <w:rStyle w:val="Heading1Char"/>
-          <w:b/>
-        </w:rPr>
-      </w:pPr>
-      <w:r>
-        <w:rPr>
-          <w:rStyle w:val="Heading1Char"/>
-          <w:b/>
-        </w:rPr>
-        <w:t>Analysis 4 &lt;Add context to this title&gt;</w:t>
-      </w:r>
-    </w:p>
-    <w:p>
-      <w:pPr>
-        <w:pStyle w:val="Heading1"/>
-      </w:pPr>
-      <w:r>
-        <w:rPr>
-          <w:rStyle w:val="Heading1Char"/>
-          <w:b/>
-        </w:rPr>
-        <w:t>Analysis 5 &lt;Add context to this title&gt;</w:t>
-      </w:r>
-    </w:p>
-    <w:p/>
-    <w:p>
-      <w:pPr>
-        <w:pStyle w:val="Heading1"/>
-        <w:rPr>
-          <w:rStyle w:val="Heading1Char"/>
-          <w:b/>
+        <w:ind w:left="0"/>
+        <w:rPr>
+          <w:lang w:val="en-AU" w:eastAsia="zh-CN"/>
         </w:rPr>
       </w:pPr>
     </w:p>
@@ -368,7 +2582,905 @@
       <w:pPr>
         <w:ind w:left="0"/>
         <w:rPr>
-          <w:rFonts w:asciiTheme="majorHAnsi" w:hAnsiTheme="majorHAnsi" w:eastAsiaTheme="majorEastAsia" w:cstheme="majorBidi"/>
+          <w:lang w:val="en-AU" w:eastAsia="zh-CN"/>
+        </w:rPr>
+      </w:pPr>
+      <w:r>
+        <w:rPr>
+          <w:noProof/>
+          <w:lang w:val="en-AU" w:eastAsia="zh-CN"/>
+        </w:rPr>
+        <w:drawing>
+          <wp:inline distT="0" distB="0" distL="0" distR="0" wp14:anchorId="6334768F" wp14:editId="2BB030A7">
+            <wp:extent cx="5943600" cy="3881755"/>
+            <wp:effectExtent l="0" t="0" r="0" b="4445"/>
+            <wp:docPr id="7" name="Picture 7" descr="Graphical user interface, text&#10;&#10;Description automatically generated"/>
+            <wp:cNvGraphicFramePr>
+              <a:graphicFrameLocks xmlns:a="http://schemas.openxmlformats.org/drawingml/2006/main" noChangeAspect="1"/>
+            </wp:cNvGraphicFramePr>
+            <a:graphic xmlns:a="http://schemas.openxmlformats.org/drawingml/2006/main">
+              <a:graphicData uri="http://schemas.openxmlformats.org/drawingml/2006/picture">
+                <pic:pic xmlns:pic="http://schemas.openxmlformats.org/drawingml/2006/picture">
+                  <pic:nvPicPr>
+                    <pic:cNvPr id="7" name="Picture 7" descr="Graphical user interface, text&#10;&#10;Description automatically generated"/>
+                    <pic:cNvPicPr/>
+                  </pic:nvPicPr>
+                  <pic:blipFill>
+                    <a:blip r:embed="rId15"/>
+                    <a:stretch>
+                      <a:fillRect/>
+                    </a:stretch>
+                  </pic:blipFill>
+                  <pic:spPr>
+                    <a:xfrm>
+                      <a:off x="0" y="0"/>
+                      <a:ext cx="5943600" cy="3881755"/>
+                    </a:xfrm>
+                    <a:prstGeom prst="rect">
+                      <a:avLst/>
+                    </a:prstGeom>
+                  </pic:spPr>
+                </pic:pic>
+              </a:graphicData>
+            </a:graphic>
+          </wp:inline>
+        </w:drawing>
+      </w:r>
+    </w:p>
+    <w:p>
+      <w:pPr>
+        <w:rPr>
+          <w:lang w:val="en-AU" w:eastAsia="zh-CN"/>
+        </w:rPr>
+      </w:pPr>
+    </w:p>
+    <w:p>
+      <w:pPr>
+        <w:rPr>
+          <w:lang w:val="en-AU" w:eastAsia="zh-CN"/>
+        </w:rPr>
+      </w:pPr>
+    </w:p>
+    <w:p>
+      <w:pPr>
+        <w:rPr>
+          <w:lang w:val="en-AU" w:eastAsia="zh-CN"/>
+        </w:rPr>
+      </w:pPr>
+    </w:p>
+    <w:p>
+      <w:pPr>
+        <w:rPr>
+          <w:lang w:val="en-AU" w:eastAsia="zh-CN"/>
+        </w:rPr>
+      </w:pPr>
+    </w:p>
+    <w:p>
+      <w:pPr>
+        <w:spacing w:line="240" w:lineRule="auto"/>
+        <w:ind w:left="0"/>
+        <w:rPr>
+          <w:rStyle w:val="Heading1Char"/>
+          <w:rFonts w:ascii="Times New Roman" w:eastAsia="Times New Roman" w:hAnsi="Times New Roman" w:cs="Times New Roman"/>
+          <w:b w:val="0"/>
+          <w:color w:val="auto"/>
+          <w:sz w:val="24"/>
+          <w:szCs w:val="24"/>
+          <w:lang w:val="en-AU" w:eastAsia="zh-CN"/>
+        </w:rPr>
+      </w:pPr>
+      <w:bookmarkStart w:id="14" w:name="_Toc116171512"/>
+      <w:r>
+        <w:rPr>
+          <w:rStyle w:val="Heading1Char"/>
+        </w:rPr>
+        <w:lastRenderedPageBreak/>
+        <w:t>Analysis 4 &lt;</w:t>
+      </w:r>
+      <w:bookmarkEnd w:id="14"/>
+      <w:r>
+        <w:rPr>
+          <w:rFonts w:ascii="Segoe UI" w:hAnsi="Segoe UI" w:cs="Segoe UI"/>
+          <w:color w:val="24292F"/>
+          <w:shd w:val="clear" w:color="auto" w:fill="FFFFFF"/>
+        </w:rPr>
+        <w:t xml:space="preserve"> </w:t>
+      </w:r>
+      <w:r>
+        <w:rPr>
+          <w:rFonts w:asciiTheme="majorHAnsi" w:eastAsia="Times New Roman" w:hAnsiTheme="majorHAnsi" w:cstheme="majorHAnsi"/>
+          <w:b/>
+          <w:bCs/>
+          <w:color w:val="24292F"/>
+          <w:sz w:val="28"/>
+          <w:szCs w:val="28"/>
+          <w:shd w:val="clear" w:color="auto" w:fill="FFFFFF"/>
+          <w:lang w:val="en-AU" w:eastAsia="zh-CN"/>
+        </w:rPr>
+        <w:t>Analysing the cases caused by mobile phone usage</w:t>
+      </w:r>
+      <w:r>
+        <w:rPr>
+          <w:rFonts w:asciiTheme="majorHAnsi" w:eastAsia="Times New Roman" w:hAnsiTheme="majorHAnsi" w:cstheme="majorHAnsi"/>
+          <w:b/>
+          <w:bCs/>
+          <w:color w:val="24292F"/>
+          <w:sz w:val="28"/>
+          <w:szCs w:val="28"/>
+          <w:shd w:val="clear" w:color="auto" w:fill="FFFFFF"/>
+          <w:lang w:val="en-AU" w:eastAsia="zh-CN"/>
+        </w:rPr>
+        <w:t xml:space="preserve"> </w:t>
+      </w:r>
+      <w:r>
+        <w:rPr>
+          <w:rFonts w:asciiTheme="majorHAnsi" w:eastAsia="Times New Roman" w:hAnsiTheme="majorHAnsi" w:cstheme="majorHAnsi" w:hint="eastAsia"/>
+          <w:b/>
+          <w:bCs/>
+          <w:color w:val="24292F"/>
+          <w:sz w:val="28"/>
+          <w:szCs w:val="28"/>
+          <w:shd w:val="clear" w:color="auto" w:fill="FFFFFF"/>
+          <w:lang w:val="en-AU" w:eastAsia="zh-CN"/>
+        </w:rPr>
+        <w:t>during</w:t>
+      </w:r>
+      <w:r>
+        <w:rPr>
+          <w:rFonts w:asciiTheme="majorHAnsi" w:eastAsia="Times New Roman" w:hAnsiTheme="majorHAnsi" w:cstheme="majorHAnsi"/>
+          <w:b/>
+          <w:bCs/>
+          <w:color w:val="24292F"/>
+          <w:sz w:val="28"/>
+          <w:szCs w:val="28"/>
+          <w:shd w:val="clear" w:color="auto" w:fill="FFFFFF"/>
+          <w:lang w:val="en-AU" w:eastAsia="zh-CN"/>
+        </w:rPr>
+        <w:t xml:space="preserve"> selected 12-month period</w:t>
+      </w:r>
+      <w:r>
+        <w:rPr>
+          <w:rStyle w:val="Heading1Char"/>
+        </w:rPr>
+        <w:t>&gt;</w:t>
+      </w:r>
+    </w:p>
+    <w:p>
+      <w:pPr>
+        <w:spacing w:before="60" w:after="100" w:afterAutospacing="1" w:line="240" w:lineRule="auto"/>
+        <w:ind w:left="0"/>
+        <w:rPr>
+          <w:rStyle w:val="Heading1Char"/>
+          <w:rFonts w:hint="eastAsia"/>
+          <w:b w:val="0"/>
+          <w:bCs/>
+          <w:color w:val="000000" w:themeColor="text1"/>
+          <w:sz w:val="24"/>
+          <w:szCs w:val="24"/>
+          <w:lang w:val="en-AU" w:eastAsia="zh-CN"/>
+        </w:rPr>
+      </w:pPr>
+      <w:bookmarkStart w:id="15" w:name="_Toc116171513"/>
+      <w:r>
+        <w:rPr>
+          <w:rStyle w:val="Heading1Char"/>
+          <w:b w:val="0"/>
+          <w:bCs/>
+          <w:color w:val="000000" w:themeColor="text1"/>
+          <w:sz w:val="24"/>
+          <w:szCs w:val="24"/>
+          <w:lang w:val="en-AU" w:eastAsia="zh-CN"/>
+        </w:rPr>
+        <w:t xml:space="preserve">When the user wants to check the trend of traffic violation cases caused by mobile phone use in recent years, the software will automatically </w:t>
+      </w:r>
+      <w:r>
+        <w:rPr>
+          <w:rStyle w:val="Heading1Char"/>
+          <w:rFonts w:hint="eastAsia"/>
+          <w:b w:val="0"/>
+          <w:bCs/>
+          <w:color w:val="000000" w:themeColor="text1"/>
+          <w:sz w:val="24"/>
+          <w:szCs w:val="24"/>
+          <w:lang w:val="en-AU" w:eastAsia="zh-CN"/>
+        </w:rPr>
+        <w:t>count</w:t>
+      </w:r>
+      <w:r>
+        <w:rPr>
+          <w:rStyle w:val="Heading1Char"/>
+          <w:b w:val="0"/>
+          <w:bCs/>
+          <w:color w:val="000000" w:themeColor="text1"/>
+          <w:sz w:val="24"/>
+          <w:szCs w:val="24"/>
+          <w:lang w:val="en-AU" w:eastAsia="zh-CN"/>
+        </w:rPr>
+        <w:t xml:space="preserve"> </w:t>
+      </w:r>
+      <w:r>
+        <w:rPr>
+          <w:rStyle w:val="Heading1Char"/>
+          <w:b w:val="0"/>
+          <w:bCs/>
+          <w:color w:val="000000" w:themeColor="text1"/>
+          <w:sz w:val="24"/>
+          <w:szCs w:val="24"/>
+          <w:lang w:val="en-AU" w:eastAsia="zh-CN"/>
+        </w:rPr>
+        <w:t xml:space="preserve">the number of traffic </w:t>
+      </w:r>
+      <w:r>
+        <w:rPr>
+          <w:rStyle w:val="Heading1Char"/>
+          <w:b w:val="0"/>
+          <w:bCs/>
+          <w:color w:val="000000" w:themeColor="text1"/>
+          <w:sz w:val="24"/>
+          <w:szCs w:val="24"/>
+          <w:lang w:val="en-AU" w:eastAsia="zh-CN"/>
+        </w:rPr>
+        <w:t xml:space="preserve">penalty </w:t>
+      </w:r>
+      <w:r>
+        <w:rPr>
+          <w:rStyle w:val="Heading1Char"/>
+          <w:b w:val="0"/>
+          <w:bCs/>
+          <w:color w:val="000000" w:themeColor="text1"/>
+          <w:sz w:val="24"/>
+          <w:szCs w:val="24"/>
+          <w:lang w:val="en-AU" w:eastAsia="zh-CN"/>
+        </w:rPr>
+        <w:t xml:space="preserve">generated by mobile phone use in each year, and then compare and generate a line graph. The following </w:t>
+      </w:r>
+      <w:r>
+        <w:rPr>
+          <w:rStyle w:val="Heading1Char"/>
+          <w:b w:val="0"/>
+          <w:bCs/>
+          <w:color w:val="000000" w:themeColor="text1"/>
+          <w:sz w:val="24"/>
+          <w:szCs w:val="24"/>
+          <w:lang w:val="en-AU" w:eastAsia="zh-CN"/>
+        </w:rPr>
+        <w:t>diagram</w:t>
+      </w:r>
+      <w:r>
+        <w:rPr>
+          <w:rStyle w:val="Heading1Char"/>
+          <w:b w:val="0"/>
+          <w:bCs/>
+          <w:color w:val="000000" w:themeColor="text1"/>
+          <w:sz w:val="24"/>
+          <w:szCs w:val="24"/>
+          <w:lang w:val="en-AU" w:eastAsia="zh-CN"/>
+        </w:rPr>
+        <w:t xml:space="preserve"> shows the trend of cases caused by drivers using mobile phones from 2011 to 2018, with the x-axis representing the year and the y-axis representing the number</w:t>
+      </w:r>
+      <w:r>
+        <w:rPr>
+          <w:rStyle w:val="Heading1Char"/>
+          <w:b w:val="0"/>
+          <w:bCs/>
+          <w:color w:val="000000" w:themeColor="text1"/>
+          <w:sz w:val="24"/>
+          <w:szCs w:val="24"/>
+          <w:lang w:val="en-AU" w:eastAsia="zh-CN"/>
+        </w:rPr>
+        <w:t>s</w:t>
+      </w:r>
+      <w:r>
+        <w:rPr>
+          <w:rStyle w:val="Heading1Char"/>
+          <w:b w:val="0"/>
+          <w:bCs/>
+          <w:color w:val="000000" w:themeColor="text1"/>
+          <w:sz w:val="24"/>
+          <w:szCs w:val="24"/>
+          <w:lang w:val="en-AU" w:eastAsia="zh-CN"/>
+        </w:rPr>
+        <w:t>. From 2011 to 2015, the number</w:t>
+      </w:r>
+      <w:r>
+        <w:rPr>
+          <w:rStyle w:val="Heading1Char"/>
+          <w:b w:val="0"/>
+          <w:bCs/>
+          <w:color w:val="000000" w:themeColor="text1"/>
+          <w:sz w:val="24"/>
+          <w:szCs w:val="24"/>
+          <w:lang w:val="en-AU" w:eastAsia="zh-CN"/>
+        </w:rPr>
+        <w:t xml:space="preserve"> symbolize in a rising trend</w:t>
+      </w:r>
+      <w:r>
+        <w:rPr>
+          <w:rStyle w:val="Heading1Char"/>
+          <w:rFonts w:hint="eastAsia"/>
+          <w:b w:val="0"/>
+          <w:bCs/>
+          <w:color w:val="000000" w:themeColor="text1"/>
+          <w:sz w:val="24"/>
+          <w:szCs w:val="24"/>
+          <w:lang w:val="en-AU" w:eastAsia="zh-CN"/>
+        </w:rPr>
+        <w:t>,</w:t>
+      </w:r>
+      <w:r>
+        <w:rPr>
+          <w:rStyle w:val="Heading1Char"/>
+          <w:b w:val="0"/>
+          <w:bCs/>
+          <w:color w:val="000000" w:themeColor="text1"/>
+          <w:sz w:val="24"/>
+          <w:szCs w:val="24"/>
+          <w:lang w:val="en-AU" w:eastAsia="zh-CN"/>
+        </w:rPr>
+        <w:t xml:space="preserve"> indicating that people did not pay much attention to the </w:t>
+      </w:r>
+      <w:r>
+        <w:rPr>
+          <w:rStyle w:val="Heading1Char"/>
+          <w:b w:val="0"/>
+          <w:bCs/>
+          <w:color w:val="000000" w:themeColor="text1"/>
+          <w:sz w:val="24"/>
+          <w:szCs w:val="24"/>
+          <w:lang w:val="en-AU" w:eastAsia="zh-CN"/>
+        </w:rPr>
+        <w:t>behaviour</w:t>
+      </w:r>
+      <w:r>
+        <w:rPr>
+          <w:rStyle w:val="Heading1Char"/>
+          <w:b w:val="0"/>
+          <w:bCs/>
+          <w:color w:val="000000" w:themeColor="text1"/>
+          <w:sz w:val="24"/>
+          <w:szCs w:val="24"/>
+          <w:lang w:val="en-AU" w:eastAsia="zh-CN"/>
+        </w:rPr>
+        <w:t xml:space="preserve"> of looking at their mobile phones while driving. From 2015 to 2018, the number generally showed a downward trend, indicating that people began to pay more attention</w:t>
+      </w:r>
+      <w:r>
+        <w:rPr>
+          <w:rStyle w:val="Heading1Char"/>
+          <w:b w:val="0"/>
+          <w:bCs/>
+          <w:color w:val="000000" w:themeColor="text1"/>
+          <w:sz w:val="24"/>
+          <w:szCs w:val="24"/>
+          <w:lang w:val="en-AU" w:eastAsia="zh-CN"/>
+        </w:rPr>
+        <w:t xml:space="preserve"> to this behaviour</w:t>
+      </w:r>
+      <w:r>
+        <w:rPr>
+          <w:rStyle w:val="Heading1Char"/>
+          <w:b w:val="0"/>
+          <w:bCs/>
+          <w:color w:val="000000" w:themeColor="text1"/>
+          <w:sz w:val="24"/>
+          <w:szCs w:val="24"/>
+          <w:lang w:val="en-AU" w:eastAsia="zh-CN"/>
+        </w:rPr>
+        <w:t>.</w:t>
+      </w:r>
+      <w:bookmarkEnd w:id="15"/>
+    </w:p>
+    <w:p>
+      <w:pPr>
+        <w:ind w:left="0"/>
+        <w:rPr>
+          <w:rFonts w:hint="eastAsia"/>
+          <w:lang w:val="en-AU" w:eastAsia="zh-CN"/>
+        </w:rPr>
+      </w:pPr>
+      <w:r>
+        <w:rPr>
+          <w:noProof/>
+        </w:rPr>
+        <w:drawing>
+          <wp:anchor distT="0" distB="0" distL="114300" distR="114300" simplePos="0" relativeHeight="251659264" behindDoc="1" locked="0" layoutInCell="1" allowOverlap="1" wp14:anchorId="4AF5D37F" wp14:editId="624A414A">
+            <wp:simplePos x="0" y="0"/>
+            <wp:positionH relativeFrom="column">
+              <wp:posOffset>-34290</wp:posOffset>
+            </wp:positionH>
+            <wp:positionV relativeFrom="paragraph">
+              <wp:posOffset>421005</wp:posOffset>
+            </wp:positionV>
+            <wp:extent cx="4540469" cy="3388936"/>
+            <wp:effectExtent l="0" t="0" r="0" b="2540"/>
+            <wp:wrapNone/>
+            <wp:docPr id="12" name="Picture 12" descr="Table&#10;&#10;Description automatically generated with low confidence"/>
+            <wp:cNvGraphicFramePr>
+              <a:graphicFrameLocks xmlns:a="http://schemas.openxmlformats.org/drawingml/2006/main" noChangeAspect="1"/>
+            </wp:cNvGraphicFramePr>
+            <a:graphic xmlns:a="http://schemas.openxmlformats.org/drawingml/2006/main">
+              <a:graphicData uri="http://schemas.openxmlformats.org/drawingml/2006/picture">
+                <pic:pic xmlns:pic="http://schemas.openxmlformats.org/drawingml/2006/picture">
+                  <pic:nvPicPr>
+                    <pic:cNvPr id="12" name="Picture 12" descr="Table&#10;&#10;Description automatically generated with low confidence"/>
+                    <pic:cNvPicPr/>
+                  </pic:nvPicPr>
+                  <pic:blipFill>
+                    <a:blip r:embed="rId16"/>
+                    <a:stretch>
+                      <a:fillRect/>
+                    </a:stretch>
+                  </pic:blipFill>
+                  <pic:spPr>
+                    <a:xfrm>
+                      <a:off x="0" y="0"/>
+                      <a:ext cx="4540469" cy="3388936"/>
+                    </a:xfrm>
+                    <a:prstGeom prst="rect">
+                      <a:avLst/>
+                    </a:prstGeom>
+                  </pic:spPr>
+                </pic:pic>
+              </a:graphicData>
+            </a:graphic>
+            <wp14:sizeRelH relativeFrom="page">
+              <wp14:pctWidth>0</wp14:pctWidth>
+            </wp14:sizeRelH>
+            <wp14:sizeRelV relativeFrom="page">
+              <wp14:pctHeight>0</wp14:pctHeight>
+            </wp14:sizeRelV>
+          </wp:anchor>
+        </w:drawing>
+      </w:r>
+    </w:p>
+    <w:p/>
+    <w:p>
+      <w:pPr>
+        <w:ind w:left="0"/>
+      </w:pPr>
+    </w:p>
+    <w:p>
+      <w:pPr>
+        <w:ind w:left="0"/>
+      </w:pPr>
+      <w:r>
+        <w:rPr>
+          <w:noProof/>
+        </w:rPr>
+        <w:lastRenderedPageBreak/>
+        <w:drawing>
+          <wp:inline distT="0" distB="0" distL="0" distR="0" wp14:anchorId="28B3E95B" wp14:editId="797283F1">
+            <wp:extent cx="6070139" cy="4549893"/>
+            <wp:effectExtent l="0" t="0" r="635" b="0"/>
+            <wp:docPr id="9" name="Picture 9" descr="Chart, line chart&#10;&#10;Description automatically generated"/>
+            <wp:cNvGraphicFramePr>
+              <a:graphicFrameLocks xmlns:a="http://schemas.openxmlformats.org/drawingml/2006/main" noChangeAspect="1"/>
+            </wp:cNvGraphicFramePr>
+            <a:graphic xmlns:a="http://schemas.openxmlformats.org/drawingml/2006/main">
+              <a:graphicData uri="http://schemas.openxmlformats.org/drawingml/2006/picture">
+                <pic:pic xmlns:pic="http://schemas.openxmlformats.org/drawingml/2006/picture">
+                  <pic:nvPicPr>
+                    <pic:cNvPr id="9" name="Picture 9" descr="Chart, line chart&#10;&#10;Description automatically generated"/>
+                    <pic:cNvPicPr/>
+                  </pic:nvPicPr>
+                  <pic:blipFill>
+                    <a:blip r:embed="rId17"/>
+                    <a:stretch>
+                      <a:fillRect/>
+                    </a:stretch>
+                  </pic:blipFill>
+                  <pic:spPr>
+                    <a:xfrm>
+                      <a:off x="0" y="0"/>
+                      <a:ext cx="6082046" cy="4558818"/>
+                    </a:xfrm>
+                    <a:prstGeom prst="rect">
+                      <a:avLst/>
+                    </a:prstGeom>
+                  </pic:spPr>
+                </pic:pic>
+              </a:graphicData>
+            </a:graphic>
+          </wp:inline>
+        </w:drawing>
+      </w:r>
+    </w:p>
+    <w:p/>
+    <w:p/>
+    <w:p/>
+    <w:p/>
+    <w:p/>
+    <w:p/>
+    <w:p/>
+    <w:p>
+      <w:pPr>
+        <w:ind w:left="0"/>
+      </w:pPr>
+    </w:p>
+    <w:p>
+      <w:pPr>
+        <w:pStyle w:val="Heading1"/>
+        <w:spacing w:line="240" w:lineRule="auto"/>
+      </w:pPr>
+      <w:bookmarkStart w:id="16" w:name="_Toc116171514"/>
+      <w:r>
+        <w:rPr>
+          <w:rStyle w:val="Heading1Char"/>
+          <w:b/>
+        </w:rPr>
+        <w:lastRenderedPageBreak/>
+        <w:t>Analysis 5 &lt;</w:t>
+      </w:r>
+      <w:r>
+        <w:t xml:space="preserve"> </w:t>
+      </w:r>
+      <w:r>
+        <w:rPr>
+          <w:rFonts w:hint="eastAsia"/>
+          <w:color w:val="000000" w:themeColor="text1"/>
+          <w:lang w:eastAsia="zh-CN"/>
+        </w:rPr>
+        <w:t>S</w:t>
+      </w:r>
+      <w:r>
+        <w:rPr>
+          <w:color w:val="000000" w:themeColor="text1"/>
+        </w:rPr>
+        <w:t>ummarizes all types of data from 2011-2017</w:t>
+      </w:r>
+      <w:r>
+        <w:rPr>
+          <w:rStyle w:val="Heading1Char"/>
+          <w:b/>
+          <w:color w:val="000000" w:themeColor="text1"/>
+        </w:rPr>
+        <w:t xml:space="preserve"> </w:t>
+      </w:r>
+      <w:r>
+        <w:rPr>
+          <w:rStyle w:val="Heading1Char"/>
+          <w:b/>
+        </w:rPr>
+        <w:t>&gt;</w:t>
+      </w:r>
+      <w:bookmarkEnd w:id="16"/>
+    </w:p>
+    <w:p>
+      <w:pPr>
+        <w:pStyle w:val="Heading1"/>
+        <w:spacing w:line="240" w:lineRule="auto"/>
+        <w:rPr>
+          <w:rStyle w:val="Heading1Char"/>
+          <w:bCs/>
+          <w:color w:val="000000" w:themeColor="text1"/>
+          <w:sz w:val="24"/>
+          <w:szCs w:val="24"/>
+          <w:lang w:val="en-AU"/>
+        </w:rPr>
+      </w:pPr>
+      <w:bookmarkStart w:id="17" w:name="_Toc116171515"/>
+      <w:r>
+        <w:rPr>
+          <w:rStyle w:val="Heading1Char"/>
+          <w:bCs/>
+          <w:color w:val="000000" w:themeColor="text1"/>
+          <w:sz w:val="24"/>
+          <w:szCs w:val="24"/>
+        </w:rPr>
+        <w:t xml:space="preserve">The software summarizes all types of data from 2011-2017. </w:t>
+      </w:r>
+      <w:r>
+        <w:rPr>
+          <w:rStyle w:val="Heading1Char"/>
+          <w:bCs/>
+          <w:color w:val="000000" w:themeColor="text1"/>
+          <w:sz w:val="24"/>
+          <w:szCs w:val="24"/>
+        </w:rPr>
+        <w:t>First</w:t>
+      </w:r>
+      <w:r>
+        <w:rPr>
+          <w:rStyle w:val="Heading1Char"/>
+          <w:bCs/>
+          <w:color w:val="000000" w:themeColor="text1"/>
+          <w:sz w:val="24"/>
+          <w:szCs w:val="24"/>
+        </w:rPr>
+        <w:t>, the software can display all data types from off</w:t>
+      </w:r>
+      <w:r>
+        <w:rPr>
+          <w:rStyle w:val="Heading1Char"/>
+          <w:bCs/>
+          <w:color w:val="000000" w:themeColor="text1"/>
+          <w:sz w:val="24"/>
+          <w:szCs w:val="24"/>
+        </w:rPr>
+        <w:t>en</w:t>
+      </w:r>
+      <w:r>
+        <w:rPr>
+          <w:rStyle w:val="Heading1Char"/>
+          <w:bCs/>
+          <w:color w:val="000000" w:themeColor="text1"/>
+          <w:sz w:val="24"/>
+          <w:szCs w:val="24"/>
+        </w:rPr>
+        <w:t>ce</w:t>
+      </w:r>
+      <w:r>
+        <w:rPr>
+          <w:rStyle w:val="Heading1Char"/>
+          <w:bCs/>
+          <w:color w:val="000000" w:themeColor="text1"/>
+          <w:sz w:val="24"/>
+          <w:szCs w:val="24"/>
+        </w:rPr>
+        <w:t>_</w:t>
+      </w:r>
+      <w:r>
+        <w:rPr>
+          <w:rStyle w:val="Heading1Char"/>
+          <w:bCs/>
+          <w:color w:val="000000" w:themeColor="text1"/>
+          <w:sz w:val="24"/>
+          <w:szCs w:val="24"/>
+        </w:rPr>
+        <w:t>finyear to total</w:t>
+      </w:r>
+      <w:r>
+        <w:rPr>
+          <w:rStyle w:val="Heading1Char"/>
+          <w:bCs/>
+          <w:color w:val="000000" w:themeColor="text1"/>
+          <w:sz w:val="24"/>
+          <w:szCs w:val="24"/>
+        </w:rPr>
+        <w:t>_</w:t>
+      </w:r>
+      <w:r>
+        <w:rPr>
+          <w:rStyle w:val="Heading1Char"/>
+          <w:bCs/>
+          <w:color w:val="000000" w:themeColor="text1"/>
+          <w:sz w:val="24"/>
+          <w:szCs w:val="24"/>
+        </w:rPr>
+        <w:t xml:space="preserve">value, including float, integer and object, and the memory usage is 269.9MB. In addition, since the data from SPEED_IND to BICYCLE_TOY_ETC_IND is all replaced by </w:t>
+      </w:r>
+      <w:r>
+        <w:rPr>
+          <w:rStyle w:val="Heading1Char"/>
+          <w:bCs/>
+          <w:color w:val="000000" w:themeColor="text1"/>
+          <w:sz w:val="24"/>
+          <w:szCs w:val="24"/>
+        </w:rPr>
+        <w:t>‘</w:t>
+      </w:r>
+      <w:r>
+        <w:rPr>
+          <w:rStyle w:val="Heading1Char"/>
+          <w:bCs/>
+          <w:color w:val="000000" w:themeColor="text1"/>
+          <w:sz w:val="24"/>
+          <w:szCs w:val="24"/>
+        </w:rPr>
+        <w:t>y</w:t>
+      </w:r>
+      <w:r>
+        <w:rPr>
+          <w:rStyle w:val="Heading1Char"/>
+          <w:bCs/>
+          <w:color w:val="000000" w:themeColor="text1"/>
+          <w:sz w:val="24"/>
+          <w:szCs w:val="24"/>
+        </w:rPr>
+        <w:t>’</w:t>
+      </w:r>
+      <w:r>
+        <w:rPr>
+          <w:rStyle w:val="Heading1Char"/>
+          <w:bCs/>
+          <w:color w:val="000000" w:themeColor="text1"/>
+          <w:sz w:val="24"/>
+          <w:szCs w:val="24"/>
+        </w:rPr>
+        <w:t xml:space="preserve">, </w:t>
+      </w:r>
+      <w:r>
+        <w:rPr>
+          <w:rStyle w:val="Heading1Char"/>
+          <w:bCs/>
+          <w:color w:val="000000" w:themeColor="text1"/>
+          <w:sz w:val="24"/>
+          <w:szCs w:val="24"/>
+        </w:rPr>
+        <w:t xml:space="preserve">so </w:t>
+      </w:r>
+      <w:r>
+        <w:rPr>
+          <w:rStyle w:val="Heading1Char"/>
+          <w:bCs/>
+          <w:color w:val="000000" w:themeColor="text1"/>
+          <w:sz w:val="24"/>
+          <w:szCs w:val="24"/>
+        </w:rPr>
+        <w:t xml:space="preserve">it </w:t>
+      </w:r>
+      <w:r>
+        <w:rPr>
+          <w:rStyle w:val="Heading1Char"/>
+          <w:bCs/>
+          <w:color w:val="000000" w:themeColor="text1"/>
+          <w:sz w:val="24"/>
+          <w:szCs w:val="24"/>
+        </w:rPr>
+        <w:t>was</w:t>
+      </w:r>
+      <w:r>
+        <w:rPr>
+          <w:rStyle w:val="Heading1Char"/>
+          <w:bCs/>
+          <w:color w:val="000000" w:themeColor="text1"/>
+          <w:sz w:val="24"/>
+          <w:szCs w:val="24"/>
+        </w:rPr>
+        <w:t xml:space="preserve"> read separately</w:t>
+      </w:r>
+      <w:r>
+        <w:rPr>
+          <w:rStyle w:val="Heading1Char"/>
+          <w:bCs/>
+          <w:color w:val="000000" w:themeColor="text1"/>
+          <w:sz w:val="24"/>
+          <w:szCs w:val="24"/>
+        </w:rPr>
+        <w:t>.</w:t>
+      </w:r>
+      <w:r>
+        <w:rPr>
+          <w:rStyle w:val="Heading1Char"/>
+          <w:bCs/>
+          <w:color w:val="000000" w:themeColor="text1"/>
+          <w:sz w:val="24"/>
+          <w:szCs w:val="24"/>
+        </w:rPr>
+        <w:t xml:space="preserve"> The data types are all 'object</w:t>
+      </w:r>
+      <w:r>
+        <w:rPr>
+          <w:rStyle w:val="Heading1Char"/>
+          <w:bCs/>
+          <w:color w:val="000000" w:themeColor="text1"/>
+          <w:sz w:val="24"/>
+          <w:szCs w:val="24"/>
+        </w:rPr>
+        <w:t>’,</w:t>
+      </w:r>
+      <w:r>
+        <w:rPr>
+          <w:rStyle w:val="Heading1Char"/>
+          <w:bCs/>
+          <w:color w:val="000000" w:themeColor="text1"/>
+          <w:sz w:val="24"/>
+          <w:szCs w:val="24"/>
+        </w:rPr>
+        <w:t xml:space="preserve"> and the memory usage is 88.9MB.</w:t>
+      </w:r>
+      <w:bookmarkEnd w:id="17"/>
+    </w:p>
+    <w:p>
+      <w:pPr>
+        <w:rPr>
+          <w:lang w:val="en-AU"/>
+        </w:rPr>
+      </w:pPr>
+    </w:p>
+    <w:p>
+      <w:pPr>
+        <w:ind w:left="0"/>
+      </w:pPr>
+      <w:r>
+        <w:rPr>
+          <w:noProof/>
+        </w:rPr>
+        <w:drawing>
+          <wp:inline distT="0" distB="0" distL="0" distR="0" wp14:anchorId="337FC43B" wp14:editId="66039AF6">
+            <wp:extent cx="5308600" cy="1460500"/>
+            <wp:effectExtent l="0" t="0" r="0" b="0"/>
+            <wp:docPr id="10" name="Picture 10" descr="Text&#10;&#10;Description automatically generated"/>
+            <wp:cNvGraphicFramePr>
+              <a:graphicFrameLocks xmlns:a="http://schemas.openxmlformats.org/drawingml/2006/main" noChangeAspect="1"/>
+            </wp:cNvGraphicFramePr>
+            <a:graphic xmlns:a="http://schemas.openxmlformats.org/drawingml/2006/main">
+              <a:graphicData uri="http://schemas.openxmlformats.org/drawingml/2006/picture">
+                <pic:pic xmlns:pic="http://schemas.openxmlformats.org/drawingml/2006/picture">
+                  <pic:nvPicPr>
+                    <pic:cNvPr id="10" name="Picture 10" descr="Text&#10;&#10;Description automatically generated"/>
+                    <pic:cNvPicPr/>
+                  </pic:nvPicPr>
+                  <pic:blipFill>
+                    <a:blip r:embed="rId18"/>
+                    <a:stretch>
+                      <a:fillRect/>
+                    </a:stretch>
+                  </pic:blipFill>
+                  <pic:spPr>
+                    <a:xfrm>
+                      <a:off x="0" y="0"/>
+                      <a:ext cx="5308600" cy="1460500"/>
+                    </a:xfrm>
+                    <a:prstGeom prst="rect">
+                      <a:avLst/>
+                    </a:prstGeom>
+                  </pic:spPr>
+                </pic:pic>
+              </a:graphicData>
+            </a:graphic>
+          </wp:inline>
+        </w:drawing>
+      </w:r>
+    </w:p>
+    <w:p>
+      <w:pPr>
+        <w:ind w:left="0"/>
+      </w:pPr>
+      <w:r>
+        <w:rPr>
+          <w:noProof/>
+        </w:rPr>
+        <w:drawing>
+          <wp:inline distT="0" distB="0" distL="0" distR="0" wp14:anchorId="479CEAF0" wp14:editId="60E6F696">
+            <wp:extent cx="5600700" cy="1460500"/>
+            <wp:effectExtent l="0" t="0" r="0" b="0"/>
+            <wp:docPr id="11" name="Picture 11" descr="Text&#10;&#10;Description automatically generated"/>
+            <wp:cNvGraphicFramePr>
+              <a:graphicFrameLocks xmlns:a="http://schemas.openxmlformats.org/drawingml/2006/main" noChangeAspect="1"/>
+            </wp:cNvGraphicFramePr>
+            <a:graphic xmlns:a="http://schemas.openxmlformats.org/drawingml/2006/main">
+              <a:graphicData uri="http://schemas.openxmlformats.org/drawingml/2006/picture">
+                <pic:pic xmlns:pic="http://schemas.openxmlformats.org/drawingml/2006/picture">
+                  <pic:nvPicPr>
+                    <pic:cNvPr id="11" name="Picture 11" descr="Text&#10;&#10;Description automatically generated"/>
+                    <pic:cNvPicPr/>
+                  </pic:nvPicPr>
+                  <pic:blipFill>
+                    <a:blip r:embed="rId19"/>
+                    <a:stretch>
+                      <a:fillRect/>
+                    </a:stretch>
+                  </pic:blipFill>
+                  <pic:spPr>
+                    <a:xfrm>
+                      <a:off x="0" y="0"/>
+                      <a:ext cx="5600700" cy="1460500"/>
+                    </a:xfrm>
+                    <a:prstGeom prst="rect">
+                      <a:avLst/>
+                    </a:prstGeom>
+                  </pic:spPr>
+                </pic:pic>
+              </a:graphicData>
+            </a:graphic>
+          </wp:inline>
+        </w:drawing>
+      </w:r>
+    </w:p>
+    <w:p>
+      <w:pPr>
+        <w:rPr>
+          <w:rFonts w:hint="eastAsia"/>
+          <w:lang w:val="en-AU" w:eastAsia="zh-CN"/>
+        </w:rPr>
+      </w:pPr>
+    </w:p>
+    <w:p/>
+    <w:p>
+      <w:pPr>
+        <w:ind w:left="0"/>
+        <w:rPr>
+          <w:rFonts w:asciiTheme="majorHAnsi" w:eastAsiaTheme="majorEastAsia" w:hAnsiTheme="majorHAnsi" w:cstheme="majorBidi"/>
           <w:b/>
           <w:color w:val="2E74B5" w:themeColor="accent1" w:themeShade="BF"/>
           <w:sz w:val="28"/>
@@ -377,9 +3489,9 @@
       </w:pPr>
     </w:p>
     <w:sectPr>
-      <w:footerReference w:type="default" r:id="rId8"/>
-      <w:footerReference w:type="first" r:id="rId9"/>
-      <w:pgSz w:w="12240" w:h="15840" w:orient="portrait"/>
+      <w:footerReference w:type="default" r:id="rId20"/>
+      <w:footerReference w:type="first" r:id="rId21"/>
+      <w:pgSz w:w="12240" w:h="15840"/>
       <w:pgMar w:top="1440" w:right="1440" w:bottom="1440" w:left="1440" w:header="720" w:footer="720" w:gutter="0"/>
       <w:pgNumType w:start="1"/>
       <w:cols w:space="720"/>
@@ -390,7 +3502,7 @@
 </file>
 
 <file path=word/endnotes.xml><?xml version="1.0" encoding="utf-8"?>
-<w:endnotes xmlns:wpc="http://schemas.microsoft.com/office/word/2010/wordprocessingCanvas" xmlns:mc="http://schemas.openxmlformats.org/markup-compatibility/2006" xmlns:o="urn:schemas-microsoft-com:office:office" xmlns:r="http://schemas.openxmlformats.org/officeDocument/2006/relationships" xmlns:m="http://schemas.openxmlformats.org/officeDocument/2006/math" xmlns:v="urn:schemas-microsoft-com:vml" xmlns:wp14="http://schemas.microsoft.com/office/word/2010/wordprocessingDrawing" xmlns:wp="http://schemas.openxmlformats.org/drawingml/2006/wordprocessingDrawing" xmlns:w10="urn:schemas-microsoft-com:office:word" xmlns:w="http://schemas.openxmlformats.org/wordprocessingml/2006/main" xmlns:w14="http://schemas.microsoft.com/office/word/2010/wordml" xmlns:w15="http://schemas.microsoft.com/office/word/2012/wordml" xmlns:wpg="http://schemas.microsoft.com/office/word/2010/wordprocessingGroup" xmlns:wpi="http://schemas.microsoft.com/office/word/2010/wordprocessingInk" xmlns:wne="http://schemas.microsoft.com/office/word/2006/wordml" xmlns:wps="http://schemas.microsoft.com/office/word/2010/wordprocessingShape" mc:Ignorable="w14 w15 wp14">
+<w:endnotes xmlns:wpc="http://schemas.microsoft.com/office/word/2010/wordprocessingCanvas" xmlns:cx="http://schemas.microsoft.com/office/drawing/2014/chartex" xmlns:cx1="http://schemas.microsoft.com/office/drawing/2015/9/8/chartex" xmlns:cx2="http://schemas.microsoft.com/office/drawing/2015/10/21/chartex" xmlns:cx3="http://schemas.microsoft.com/office/drawing/2016/5/9/chartex" xmlns:cx4="http://schemas.microsoft.com/office/drawing/2016/5/10/chartex" xmlns:cx5="http://schemas.microsoft.com/office/drawing/2016/5/11/chartex" xmlns:cx6="http://schemas.microsoft.com/office/drawing/2016/5/12/chartex" xmlns:cx7="http://schemas.microsoft.com/office/drawing/2016/5/13/chartex" xmlns:cx8="http://schemas.microsoft.com/office/drawing/2016/5/14/chartex" xmlns:mc="http://schemas.openxmlformats.org/markup-compatibility/2006" xmlns:aink="http://schemas.microsoft.com/office/drawing/2016/ink" xmlns:am3d="http://schemas.microsoft.com/office/drawing/2017/model3d" xmlns:o="urn:schemas-microsoft-com:office:office" xmlns:r="http://schemas.openxmlformats.org/officeDocument/2006/relationships" xmlns:m="http://schemas.openxmlformats.org/officeDocument/2006/math" xmlns:v="urn:schemas-microsoft-com:vml" xmlns:wp14="http://schemas.microsoft.com/office/word/2010/wordprocessingDrawing" xmlns:wp="http://schemas.openxmlformats.org/drawingml/2006/wordprocessingDrawing" xmlns:w10="urn:schemas-microsoft-com:office:word" xmlns:w="http://schemas.openxmlformats.org/wordprocessingml/2006/main" xmlns:w14="http://schemas.microsoft.com/office/word/2010/wordml" xmlns:w15="http://schemas.microsoft.com/office/word/2012/wordml" xmlns:w16cex="http://schemas.microsoft.com/office/word/2018/wordml/cex" xmlns:w16cid="http://schemas.microsoft.com/office/word/2016/wordml/cid" xmlns:w16="http://schemas.microsoft.com/office/word/2018/wordml" xmlns:w16sdtdh="http://schemas.microsoft.com/office/word/2020/wordml/sdtdatahash" xmlns:w16se="http://schemas.microsoft.com/office/word/2015/wordml/symex" xmlns:wpg="http://schemas.microsoft.com/office/word/2010/wordprocessingGroup" xmlns:wpi="http://schemas.microsoft.com/office/word/2010/wordprocessingInk" xmlns:wne="http://schemas.microsoft.com/office/word/2006/wordml" xmlns:wps="http://schemas.microsoft.com/office/word/2010/wordprocessingShape" mc:Ignorable="w14 w15 w16se w16cid w16 w16cex w16sdtdh wp14">
   <w:endnote w:type="separator" w:id="-1">
     <w:p>
       <w:pPr>
@@ -415,7 +3527,7 @@
 </file>
 
 <file path=word/footer1.xml><?xml version="1.0" encoding="utf-8"?>
-<w:ftr xmlns:wpc="http://schemas.microsoft.com/office/word/2010/wordprocessingCanvas" xmlns:mc="http://schemas.openxmlformats.org/markup-compatibility/2006" xmlns:o="urn:schemas-microsoft-com:office:office" xmlns:r="http://schemas.openxmlformats.org/officeDocument/2006/relationships" xmlns:m="http://schemas.openxmlformats.org/officeDocument/2006/math" xmlns:v="urn:schemas-microsoft-com:vml" xmlns:wp14="http://schemas.microsoft.com/office/word/2010/wordprocessingDrawing" xmlns:wp="http://schemas.openxmlformats.org/drawingml/2006/wordprocessingDrawing" xmlns:w10="urn:schemas-microsoft-com:office:word" xmlns:w="http://schemas.openxmlformats.org/wordprocessingml/2006/main" xmlns:w14="http://schemas.microsoft.com/office/word/2010/wordml" xmlns:w15="http://schemas.microsoft.com/office/word/2012/wordml" xmlns:wpg="http://schemas.microsoft.com/office/word/2010/wordprocessingGroup" xmlns:wpi="http://schemas.microsoft.com/office/word/2010/wordprocessingInk" xmlns:wne="http://schemas.microsoft.com/office/word/2006/wordml" xmlns:wps="http://schemas.microsoft.com/office/word/2010/wordprocessingShape" mc:Ignorable="w14 w15 wp14">
+<w:ftr xmlns:wpc="http://schemas.microsoft.com/office/word/2010/wordprocessingCanvas" xmlns:cx="http://schemas.microsoft.com/office/drawing/2014/chartex" xmlns:cx1="http://schemas.microsoft.com/office/drawing/2015/9/8/chartex" xmlns:cx2="http://schemas.microsoft.com/office/drawing/2015/10/21/chartex" xmlns:cx3="http://schemas.microsoft.com/office/drawing/2016/5/9/chartex" xmlns:cx4="http://schemas.microsoft.com/office/drawing/2016/5/10/chartex" xmlns:cx5="http://schemas.microsoft.com/office/drawing/2016/5/11/chartex" xmlns:cx6="http://schemas.microsoft.com/office/drawing/2016/5/12/chartex" xmlns:cx7="http://schemas.microsoft.com/office/drawing/2016/5/13/chartex" xmlns:cx8="http://schemas.microsoft.com/office/drawing/2016/5/14/chartex" xmlns:mc="http://schemas.openxmlformats.org/markup-compatibility/2006" xmlns:aink="http://schemas.microsoft.com/office/drawing/2016/ink" xmlns:am3d="http://schemas.microsoft.com/office/drawing/2017/model3d" xmlns:o="urn:schemas-microsoft-com:office:office" xmlns:r="http://schemas.openxmlformats.org/officeDocument/2006/relationships" xmlns:m="http://schemas.openxmlformats.org/officeDocument/2006/math" xmlns:v="urn:schemas-microsoft-com:vml" xmlns:wp14="http://schemas.microsoft.com/office/word/2010/wordprocessingDrawing" xmlns:wp="http://schemas.openxmlformats.org/drawingml/2006/wordprocessingDrawing" xmlns:w10="urn:schemas-microsoft-com:office:word" xmlns:w="http://schemas.openxmlformats.org/wordprocessingml/2006/main" xmlns:w14="http://schemas.microsoft.com/office/word/2010/wordml" xmlns:w15="http://schemas.microsoft.com/office/word/2012/wordml" xmlns:w16cex="http://schemas.microsoft.com/office/word/2018/wordml/cex" xmlns:w16cid="http://schemas.microsoft.com/office/word/2016/wordml/cid" xmlns:w16="http://schemas.microsoft.com/office/word/2018/wordml" xmlns:w16sdtdh="http://schemas.microsoft.com/office/word/2020/wordml/sdtdatahash" xmlns:w16se="http://schemas.microsoft.com/office/word/2015/wordml/symex" xmlns:wpg="http://schemas.microsoft.com/office/word/2010/wordprocessingGroup" xmlns:wpi="http://schemas.microsoft.com/office/word/2010/wordprocessingInk" xmlns:wne="http://schemas.microsoft.com/office/word/2006/wordml" xmlns:wps="http://schemas.microsoft.com/office/word/2010/wordprocessingShape" mc:Ignorable="w14 w15 w16se w16cid w16 w16cex w16sdtdh wp14">
   <w:p>
     <w:pPr>
       <w:pStyle w:val="Footer"/>
@@ -438,7 +3550,7 @@
       </w:sdtContent>
     </w:sdt>
     <w:r>
-      <w:ptab w:alignment="center" w:relativeTo="margin" w:leader="none"/>
+      <w:ptab w:relativeTo="margin" w:alignment="center" w:leader="none"/>
     </w:r>
     <w:sdt>
       <w:sdtPr>
@@ -458,7 +3570,7 @@
       </w:sdtContent>
     </w:sdt>
     <w:r>
-      <w:ptab w:alignment="right" w:relativeTo="margin" w:leader="none"/>
+      <w:ptab w:relativeTo="margin" w:alignment="right" w:leader="none"/>
     </w:r>
     <w:sdt>
       <w:sdtPr>
@@ -482,7 +3594,7 @@
 </file>
 
 <file path=word/footer2.xml><?xml version="1.0" encoding="utf-8"?>
-<w:ftr xmlns:wpc="http://schemas.microsoft.com/office/word/2010/wordprocessingCanvas" xmlns:mc="http://schemas.openxmlformats.org/markup-compatibility/2006" xmlns:o="urn:schemas-microsoft-com:office:office" xmlns:r="http://schemas.openxmlformats.org/officeDocument/2006/relationships" xmlns:m="http://schemas.openxmlformats.org/officeDocument/2006/math" xmlns:v="urn:schemas-microsoft-com:vml" xmlns:wp14="http://schemas.microsoft.com/office/word/2010/wordprocessingDrawing" xmlns:wp="http://schemas.openxmlformats.org/drawingml/2006/wordprocessingDrawing" xmlns:w10="urn:schemas-microsoft-com:office:word" xmlns:w="http://schemas.openxmlformats.org/wordprocessingml/2006/main" xmlns:w14="http://schemas.microsoft.com/office/word/2010/wordml" xmlns:w15="http://schemas.microsoft.com/office/word/2012/wordml" xmlns:wpg="http://schemas.microsoft.com/office/word/2010/wordprocessingGroup" xmlns:wpi="http://schemas.microsoft.com/office/word/2010/wordprocessingInk" xmlns:wne="http://schemas.microsoft.com/office/word/2006/wordml" xmlns:wps="http://schemas.microsoft.com/office/word/2010/wordprocessingShape" mc:Ignorable="w14 w15 wp14">
+<w:ftr xmlns:wpc="http://schemas.microsoft.com/office/word/2010/wordprocessingCanvas" xmlns:cx="http://schemas.microsoft.com/office/drawing/2014/chartex" xmlns:cx1="http://schemas.microsoft.com/office/drawing/2015/9/8/chartex" xmlns:cx2="http://schemas.microsoft.com/office/drawing/2015/10/21/chartex" xmlns:cx3="http://schemas.microsoft.com/office/drawing/2016/5/9/chartex" xmlns:cx4="http://schemas.microsoft.com/office/drawing/2016/5/10/chartex" xmlns:cx5="http://schemas.microsoft.com/office/drawing/2016/5/11/chartex" xmlns:cx6="http://schemas.microsoft.com/office/drawing/2016/5/12/chartex" xmlns:cx7="http://schemas.microsoft.com/office/drawing/2016/5/13/chartex" xmlns:cx8="http://schemas.microsoft.com/office/drawing/2016/5/14/chartex" xmlns:mc="http://schemas.openxmlformats.org/markup-compatibility/2006" xmlns:aink="http://schemas.microsoft.com/office/drawing/2016/ink" xmlns:am3d="http://schemas.microsoft.com/office/drawing/2017/model3d" xmlns:o="urn:schemas-microsoft-com:office:office" xmlns:r="http://schemas.openxmlformats.org/officeDocument/2006/relationships" xmlns:m="http://schemas.openxmlformats.org/officeDocument/2006/math" xmlns:v="urn:schemas-microsoft-com:vml" xmlns:wp14="http://schemas.microsoft.com/office/word/2010/wordprocessingDrawing" xmlns:wp="http://schemas.openxmlformats.org/drawingml/2006/wordprocessingDrawing" xmlns:w10="urn:schemas-microsoft-com:office:word" xmlns:w="http://schemas.openxmlformats.org/wordprocessingml/2006/main" xmlns:w14="http://schemas.microsoft.com/office/word/2010/wordml" xmlns:w15="http://schemas.microsoft.com/office/word/2012/wordml" xmlns:w16cex="http://schemas.microsoft.com/office/word/2018/wordml/cex" xmlns:w16cid="http://schemas.microsoft.com/office/word/2016/wordml/cid" xmlns:w16="http://schemas.microsoft.com/office/word/2018/wordml" xmlns:w16sdtdh="http://schemas.microsoft.com/office/word/2020/wordml/sdtdatahash" xmlns:w16se="http://schemas.microsoft.com/office/word/2015/wordml/symex" xmlns:wpg="http://schemas.microsoft.com/office/word/2010/wordprocessingGroup" xmlns:wpi="http://schemas.microsoft.com/office/word/2010/wordprocessingInk" xmlns:wne="http://schemas.microsoft.com/office/word/2006/wordml" xmlns:wps="http://schemas.microsoft.com/office/word/2010/wordprocessingShape" mc:Ignorable="w14 w15 w16se w16cid w16 w16cex w16sdtdh wp14">
   <w:tbl>
     <w:tblPr>
       <w:tblW w:w="5000" w:type="pct"/>
@@ -520,7 +3632,7 @@
             <w:sdtEndPr/>
             <w:sdtContent>
               <w:r>
-                <w:t>&lt;PROJECT NAME&gt; Executive Summary</w:t>
+                <w:t>&lt;NSW TRAFFTIC PENTALTY DATA &gt; Executive Summary</w:t>
               </w:r>
             </w:sdtContent>
           </w:sdt>
@@ -530,7 +3642,7 @@
           <w:r>
             <w:rPr>
               <w:rStyle w:val="Heading2Char"/>
-              <w:rFonts w:asciiTheme="minorHAnsi" w:hAnsiTheme="minorHAnsi" w:eastAsiaTheme="minorEastAsia" w:cstheme="minorBidi"/>
+              <w:rFonts w:asciiTheme="minorHAnsi" w:eastAsiaTheme="minorEastAsia" w:hAnsiTheme="minorHAnsi" w:cstheme="minorBidi"/>
               <w:sz w:val="22"/>
               <w:szCs w:val="22"/>
             </w:rPr>
@@ -540,7 +3652,7 @@
             <w:sdtPr>
               <w:rPr>
                 <w:rStyle w:val="Heading2Char"/>
-                <w:rFonts w:asciiTheme="minorHAnsi" w:hAnsiTheme="minorHAnsi" w:eastAsiaTheme="minorEastAsia" w:cstheme="minorBidi"/>
+                <w:rFonts w:asciiTheme="minorHAnsi" w:eastAsiaTheme="minorEastAsia" w:hAnsiTheme="minorHAnsi" w:cstheme="minorBidi"/>
                 <w:sz w:val="22"/>
                 <w:szCs w:val="22"/>
               </w:rPr>
@@ -562,7 +3674,7 @@
               <w:r>
                 <w:rPr>
                   <w:rStyle w:val="Heading2Char"/>
-                  <w:rFonts w:asciiTheme="minorHAnsi" w:hAnsiTheme="minorHAnsi" w:eastAsiaTheme="minorEastAsia" w:cstheme="minorBidi"/>
+                  <w:rFonts w:asciiTheme="minorHAnsi" w:eastAsiaTheme="minorEastAsia" w:hAnsiTheme="minorHAnsi" w:cstheme="minorBidi"/>
                   <w:sz w:val="22"/>
                   <w:szCs w:val="22"/>
                 </w:rPr>
@@ -627,7 +3739,7 @@
             <w:rPr>
               <w:noProof/>
             </w:rPr>
-            <w:t>3</w:t>
+            <w:t>8</w:t>
           </w:r>
           <w:r>
             <w:rPr>
@@ -648,7 +3760,7 @@
 </file>
 
 <file path=word/footer3.xml><?xml version="1.0" encoding="utf-8"?>
-<w:ftr xmlns:wpc="http://schemas.microsoft.com/office/word/2010/wordprocessingCanvas" xmlns:mc="http://schemas.openxmlformats.org/markup-compatibility/2006" xmlns:o="urn:schemas-microsoft-com:office:office" xmlns:r="http://schemas.openxmlformats.org/officeDocument/2006/relationships" xmlns:m="http://schemas.openxmlformats.org/officeDocument/2006/math" xmlns:v="urn:schemas-microsoft-com:vml" xmlns:wp14="http://schemas.microsoft.com/office/word/2010/wordprocessingDrawing" xmlns:wp="http://schemas.openxmlformats.org/drawingml/2006/wordprocessingDrawing" xmlns:w10="urn:schemas-microsoft-com:office:word" xmlns:w="http://schemas.openxmlformats.org/wordprocessingml/2006/main" xmlns:w14="http://schemas.microsoft.com/office/word/2010/wordml" xmlns:w15="http://schemas.microsoft.com/office/word/2012/wordml" xmlns:wpg="http://schemas.microsoft.com/office/word/2010/wordprocessingGroup" xmlns:wpi="http://schemas.microsoft.com/office/word/2010/wordprocessingInk" xmlns:wne="http://schemas.microsoft.com/office/word/2006/wordml" xmlns:wps="http://schemas.microsoft.com/office/word/2010/wordprocessingShape" mc:Ignorable="w14 w15 wp14">
+<w:ftr xmlns:wpc="http://schemas.microsoft.com/office/word/2010/wordprocessingCanvas" xmlns:cx="http://schemas.microsoft.com/office/drawing/2014/chartex" xmlns:cx1="http://schemas.microsoft.com/office/drawing/2015/9/8/chartex" xmlns:cx2="http://schemas.microsoft.com/office/drawing/2015/10/21/chartex" xmlns:cx3="http://schemas.microsoft.com/office/drawing/2016/5/9/chartex" xmlns:cx4="http://schemas.microsoft.com/office/drawing/2016/5/10/chartex" xmlns:cx5="http://schemas.microsoft.com/office/drawing/2016/5/11/chartex" xmlns:cx6="http://schemas.microsoft.com/office/drawing/2016/5/12/chartex" xmlns:cx7="http://schemas.microsoft.com/office/drawing/2016/5/13/chartex" xmlns:cx8="http://schemas.microsoft.com/office/drawing/2016/5/14/chartex" xmlns:mc="http://schemas.openxmlformats.org/markup-compatibility/2006" xmlns:aink="http://schemas.microsoft.com/office/drawing/2016/ink" xmlns:am3d="http://schemas.microsoft.com/office/drawing/2017/model3d" xmlns:o="urn:schemas-microsoft-com:office:office" xmlns:r="http://schemas.openxmlformats.org/officeDocument/2006/relationships" xmlns:m="http://schemas.openxmlformats.org/officeDocument/2006/math" xmlns:v="urn:schemas-microsoft-com:vml" xmlns:wp14="http://schemas.microsoft.com/office/word/2010/wordprocessingDrawing" xmlns:wp="http://schemas.openxmlformats.org/drawingml/2006/wordprocessingDrawing" xmlns:w10="urn:schemas-microsoft-com:office:word" xmlns:w="http://schemas.openxmlformats.org/wordprocessingml/2006/main" xmlns:w14="http://schemas.microsoft.com/office/word/2010/wordml" xmlns:w15="http://schemas.microsoft.com/office/word/2012/wordml" xmlns:w16cex="http://schemas.microsoft.com/office/word/2018/wordml/cex" xmlns:w16cid="http://schemas.microsoft.com/office/word/2016/wordml/cid" xmlns:w16="http://schemas.microsoft.com/office/word/2018/wordml" xmlns:w16sdtdh="http://schemas.microsoft.com/office/word/2020/wordml/sdtdatahash" xmlns:w16se="http://schemas.microsoft.com/office/word/2015/wordml/symex" xmlns:wpg="http://schemas.microsoft.com/office/word/2010/wordprocessingGroup" xmlns:wpi="http://schemas.microsoft.com/office/word/2010/wordprocessingInk" xmlns:wne="http://schemas.microsoft.com/office/word/2006/wordml" xmlns:wps="http://schemas.microsoft.com/office/word/2010/wordprocessingShape" mc:Ignorable="w14 w15 w16se w16cid w16 w16cex w16sdtdh wp14">
   <w:p>
     <w:pPr>
       <w:pStyle w:val="Footer"/>
@@ -667,7 +3779,7 @@
       <w:sdtEndPr/>
       <w:sdtContent>
         <w:r>
-          <w:t>&lt;PROJECT NAME&gt; Executive Summary</w:t>
+          <w:t>&lt;NSW TRAFFTIC PENTALTY DATA &gt; Executive Summary</w:t>
         </w:r>
       </w:sdtContent>
     </w:sdt>
@@ -678,7 +3790,7 @@
       <w:sdtPr>
         <w:rPr>
           <w:rStyle w:val="Heading2Char"/>
-          <w:rFonts w:asciiTheme="minorHAnsi" w:hAnsiTheme="minorHAnsi" w:eastAsiaTheme="minorEastAsia" w:cstheme="minorBidi"/>
+          <w:rFonts w:asciiTheme="minorHAnsi" w:eastAsiaTheme="minorEastAsia" w:hAnsiTheme="minorHAnsi" w:cstheme="minorBidi"/>
           <w:sz w:val="22"/>
           <w:szCs w:val="22"/>
         </w:rPr>
@@ -700,7 +3812,7 @@
         <w:r>
           <w:rPr>
             <w:rStyle w:val="Heading2Char"/>
-            <w:rFonts w:asciiTheme="minorHAnsi" w:hAnsiTheme="minorHAnsi" w:eastAsiaTheme="minorEastAsia" w:cstheme="minorBidi"/>
+            <w:rFonts w:asciiTheme="minorHAnsi" w:eastAsiaTheme="minorEastAsia" w:hAnsiTheme="minorHAnsi" w:cstheme="minorBidi"/>
             <w:sz w:val="22"/>
             <w:szCs w:val="22"/>
           </w:rPr>
@@ -709,7 +3821,7 @@
       </w:sdtContent>
     </w:sdt>
     <w:r>
-      <w:ptab w:alignment="right" w:relativeTo="margin" w:leader="none"/>
+      <w:ptab w:relativeTo="margin" w:alignment="right" w:leader="none"/>
     </w:r>
     <w:r>
       <w:t xml:space="preserve">Page </w:t>
@@ -770,7 +3882,7 @@
 </file>
 
 <file path=word/footnotes.xml><?xml version="1.0" encoding="utf-8"?>
-<w:footnotes xmlns:wpc="http://schemas.microsoft.com/office/word/2010/wordprocessingCanvas" xmlns:mc="http://schemas.openxmlformats.org/markup-compatibility/2006" xmlns:o="urn:schemas-microsoft-com:office:office" xmlns:r="http://schemas.openxmlformats.org/officeDocument/2006/relationships" xmlns:m="http://schemas.openxmlformats.org/officeDocument/2006/math" xmlns:v="urn:schemas-microsoft-com:vml" xmlns:wp14="http://schemas.microsoft.com/office/word/2010/wordprocessingDrawing" xmlns:wp="http://schemas.openxmlformats.org/drawingml/2006/wordprocessingDrawing" xmlns:w10="urn:schemas-microsoft-com:office:word" xmlns:w="http://schemas.openxmlformats.org/wordprocessingml/2006/main" xmlns:w14="http://schemas.microsoft.com/office/word/2010/wordml" xmlns:w15="http://schemas.microsoft.com/office/word/2012/wordml" xmlns:wpg="http://schemas.microsoft.com/office/word/2010/wordprocessingGroup" xmlns:wpi="http://schemas.microsoft.com/office/word/2010/wordprocessingInk" xmlns:wne="http://schemas.microsoft.com/office/word/2006/wordml" xmlns:wps="http://schemas.microsoft.com/office/word/2010/wordprocessingShape" mc:Ignorable="w14 w15 wp14">
+<w:footnotes xmlns:wpc="http://schemas.microsoft.com/office/word/2010/wordprocessingCanvas" xmlns:cx="http://schemas.microsoft.com/office/drawing/2014/chartex" xmlns:cx1="http://schemas.microsoft.com/office/drawing/2015/9/8/chartex" xmlns:cx2="http://schemas.microsoft.com/office/drawing/2015/10/21/chartex" xmlns:cx3="http://schemas.microsoft.com/office/drawing/2016/5/9/chartex" xmlns:cx4="http://schemas.microsoft.com/office/drawing/2016/5/10/chartex" xmlns:cx5="http://schemas.microsoft.com/office/drawing/2016/5/11/chartex" xmlns:cx6="http://schemas.microsoft.com/office/drawing/2016/5/12/chartex" xmlns:cx7="http://schemas.microsoft.com/office/drawing/2016/5/13/chartex" xmlns:cx8="http://schemas.microsoft.com/office/drawing/2016/5/14/chartex" xmlns:mc="http://schemas.openxmlformats.org/markup-compatibility/2006" xmlns:aink="http://schemas.microsoft.com/office/drawing/2016/ink" xmlns:am3d="http://schemas.microsoft.com/office/drawing/2017/model3d" xmlns:o="urn:schemas-microsoft-com:office:office" xmlns:r="http://schemas.openxmlformats.org/officeDocument/2006/relationships" xmlns:m="http://schemas.openxmlformats.org/officeDocument/2006/math" xmlns:v="urn:schemas-microsoft-com:vml" xmlns:wp14="http://schemas.microsoft.com/office/word/2010/wordprocessingDrawing" xmlns:wp="http://schemas.openxmlformats.org/drawingml/2006/wordprocessingDrawing" xmlns:w10="urn:schemas-microsoft-com:office:word" xmlns:w="http://schemas.openxmlformats.org/wordprocessingml/2006/main" xmlns:w14="http://schemas.microsoft.com/office/word/2010/wordml" xmlns:w15="http://schemas.microsoft.com/office/word/2012/wordml" xmlns:w16cex="http://schemas.microsoft.com/office/word/2018/wordml/cex" xmlns:w16cid="http://schemas.microsoft.com/office/word/2016/wordml/cid" xmlns:w16="http://schemas.microsoft.com/office/word/2018/wordml" xmlns:w16sdtdh="http://schemas.microsoft.com/office/word/2020/wordml/sdtdatahash" xmlns:w16se="http://schemas.microsoft.com/office/word/2015/wordml/symex" xmlns:wpg="http://schemas.microsoft.com/office/word/2010/wordprocessingGroup" xmlns:wpi="http://schemas.microsoft.com/office/word/2010/wordprocessingInk" xmlns:wne="http://schemas.microsoft.com/office/word/2006/wordml" xmlns:wps="http://schemas.microsoft.com/office/word/2010/wordprocessingShape" mc:Ignorable="w14 w15 w16se w16cid w16 w16cex w16sdtdh wp14">
   <w:footnote w:type="separator" w:id="-1">
     <w:p>
       <w:pPr>
@@ -795,7 +3907,7 @@
 </file>
 
 <file path=word/intelligence2.xml><?xml version="1.0" encoding="utf-8"?>
-<int2:intelligence xmlns:oel="http://schemas.microsoft.com/office/2019/extlst" xmlns:int2="http://schemas.microsoft.com/office/intelligence/2020/intelligence">
+<int2:intelligence xmlns:int2="http://schemas.microsoft.com/office/intelligence/2020/intelligence" xmlns:oel="http://schemas.microsoft.com/office/2019/extlst">
   <int2:observations>
     <int2:entireDocument int2:id="3ojFAaWw">
       <int2:extLst>
@@ -813,17 +3925,174 @@
     </int2:extLst>
   </int2:intelligenceSettings>
   <int2:onDemandWorkflows>
-    <int2:onDemandWorkflow int2:type="SimilarityCheck" int2:paragraphVersions="7415330F-25B091DA 08BDC438-517C4DA1 731D4453-77777777 44D315E5-77777777 0548322C-77777777 3DB9662D-77777777 1D22C53F-77777777 0C919BED-77777777 491782D4-461A5326 2602CD8B-77777777 54940EC2-77777777 2CB6DB3C-571F56C5 2E9E7FA4-77777777 70C814E0-4BF7619E 46D5CE62-03E1921D 6A7BD116-0E58817D 2B11177A-30890466 49BE7F08-5C72551C 63C58427-5FEE3CCE 2937FBD9-77777777 20586613-77777777 71DA5DEA-72525441 42162423-26B6EA76 66753B50-3A0C0BDC 29DADAD4-77777777 2D708C52-31EC9037"/>
+    <int2:onDemandWorkflow int2:type="SimilarityCheck" int2:paragraphVersions="- 8BDC438- - - 548322C- - - C919BED- - - - - - - -3E1921D -E58817D - - - - - - - - - -"/>
   </int2:onDemandWorkflows>
 </int2:intelligence>
 </file>
 
+<file path=word/numbering.xml><?xml version="1.0" encoding="utf-8"?>
+<w:numbering xmlns:wpc="http://schemas.microsoft.com/office/word/2010/wordprocessingCanvas" xmlns:cx="http://schemas.microsoft.com/office/drawing/2014/chartex" xmlns:cx1="http://schemas.microsoft.com/office/drawing/2015/9/8/chartex" xmlns:cx2="http://schemas.microsoft.com/office/drawing/2015/10/21/chartex" xmlns:cx3="http://schemas.microsoft.com/office/drawing/2016/5/9/chartex" xmlns:cx4="http://schemas.microsoft.com/office/drawing/2016/5/10/chartex" xmlns:cx5="http://schemas.microsoft.com/office/drawing/2016/5/11/chartex" xmlns:cx6="http://schemas.microsoft.com/office/drawing/2016/5/12/chartex" xmlns:cx7="http://schemas.microsoft.com/office/drawing/2016/5/13/chartex" xmlns:cx8="http://schemas.microsoft.com/office/drawing/2016/5/14/chartex" xmlns:mc="http://schemas.openxmlformats.org/markup-compatibility/2006" xmlns:aink="http://schemas.microsoft.com/office/drawing/2016/ink" xmlns:am3d="http://schemas.microsoft.com/office/drawing/2017/model3d" xmlns:o="urn:schemas-microsoft-com:office:office" xmlns:r="http://schemas.openxmlformats.org/officeDocument/2006/relationships" xmlns:m="http://schemas.openxmlformats.org/officeDocument/2006/math" xmlns:v="urn:schemas-microsoft-com:vml" xmlns:wp14="http://schemas.microsoft.com/office/word/2010/wordprocessingDrawing" xmlns:wp="http://schemas.openxmlformats.org/drawingml/2006/wordprocessingDrawing" xmlns:w10="urn:schemas-microsoft-com:office:word" xmlns:w="http://schemas.openxmlformats.org/wordprocessingml/2006/main" xmlns:w14="http://schemas.microsoft.com/office/word/2010/wordml" xmlns:w15="http://schemas.microsoft.com/office/word/2012/wordml" xmlns:w16cex="http://schemas.microsoft.com/office/word/2018/wordml/cex" xmlns:w16cid="http://schemas.microsoft.com/office/word/2016/wordml/cid" xmlns:w16="http://schemas.microsoft.com/office/word/2018/wordml" xmlns:w16sdtdh="http://schemas.microsoft.com/office/word/2020/wordml/sdtdatahash" xmlns:w16se="http://schemas.microsoft.com/office/word/2015/wordml/symex" xmlns:wpg="http://schemas.microsoft.com/office/word/2010/wordprocessingGroup" xmlns:wpi="http://schemas.microsoft.com/office/word/2010/wordprocessingInk" xmlns:wne="http://schemas.microsoft.com/office/word/2006/wordml" xmlns:wps="http://schemas.microsoft.com/office/word/2010/wordprocessingShape" mc:Ignorable="w14 w15 w16se w16cid w16 w16cex w16sdtdh wp14">
+  <w:abstractNum w:abstractNumId="0" w15:restartNumberingAfterBreak="0">
+    <w:nsid w:val="458666EA"/>
+    <w:multiLevelType w:val="multilevel"/>
+    <w:tmpl w:val="D264C08A"/>
+    <w:lvl w:ilvl="0">
+      <w:start w:val="1"/>
+      <w:numFmt w:val="bullet"/>
+      <w:lvlText w:val=""/>
+      <w:lvlJc w:val="left"/>
+      <w:pPr>
+        <w:tabs>
+          <w:tab w:val="num" w:pos="720"/>
+        </w:tabs>
+        <w:ind w:left="720" w:hanging="360"/>
+      </w:pPr>
+      <w:rPr>
+        <w:rFonts w:ascii="Symbol" w:hAnsi="Symbol" w:hint="default"/>
+        <w:sz w:val="20"/>
+      </w:rPr>
+    </w:lvl>
+    <w:lvl w:ilvl="1" w:tentative="1">
+      <w:start w:val="1"/>
+      <w:numFmt w:val="bullet"/>
+      <w:lvlText w:val="o"/>
+      <w:lvlJc w:val="left"/>
+      <w:pPr>
+        <w:tabs>
+          <w:tab w:val="num" w:pos="1440"/>
+        </w:tabs>
+        <w:ind w:left="1440" w:hanging="360"/>
+      </w:pPr>
+      <w:rPr>
+        <w:rFonts w:ascii="Courier New" w:hAnsi="Courier New" w:hint="default"/>
+        <w:sz w:val="20"/>
+      </w:rPr>
+    </w:lvl>
+    <w:lvl w:ilvl="2" w:tentative="1">
+      <w:start w:val="1"/>
+      <w:numFmt w:val="bullet"/>
+      <w:lvlText w:val=""/>
+      <w:lvlJc w:val="left"/>
+      <w:pPr>
+        <w:tabs>
+          <w:tab w:val="num" w:pos="2160"/>
+        </w:tabs>
+        <w:ind w:left="2160" w:hanging="360"/>
+      </w:pPr>
+      <w:rPr>
+        <w:rFonts w:ascii="Wingdings" w:hAnsi="Wingdings" w:hint="default"/>
+        <w:sz w:val="20"/>
+      </w:rPr>
+    </w:lvl>
+    <w:lvl w:ilvl="3" w:tentative="1">
+      <w:start w:val="1"/>
+      <w:numFmt w:val="bullet"/>
+      <w:lvlText w:val=""/>
+      <w:lvlJc w:val="left"/>
+      <w:pPr>
+        <w:tabs>
+          <w:tab w:val="num" w:pos="2880"/>
+        </w:tabs>
+        <w:ind w:left="2880" w:hanging="360"/>
+      </w:pPr>
+      <w:rPr>
+        <w:rFonts w:ascii="Wingdings" w:hAnsi="Wingdings" w:hint="default"/>
+        <w:sz w:val="20"/>
+      </w:rPr>
+    </w:lvl>
+    <w:lvl w:ilvl="4" w:tentative="1">
+      <w:start w:val="1"/>
+      <w:numFmt w:val="bullet"/>
+      <w:lvlText w:val=""/>
+      <w:lvlJc w:val="left"/>
+      <w:pPr>
+        <w:tabs>
+          <w:tab w:val="num" w:pos="3600"/>
+        </w:tabs>
+        <w:ind w:left="3600" w:hanging="360"/>
+      </w:pPr>
+      <w:rPr>
+        <w:rFonts w:ascii="Wingdings" w:hAnsi="Wingdings" w:hint="default"/>
+        <w:sz w:val="20"/>
+      </w:rPr>
+    </w:lvl>
+    <w:lvl w:ilvl="5" w:tentative="1">
+      <w:start w:val="1"/>
+      <w:numFmt w:val="bullet"/>
+      <w:lvlText w:val=""/>
+      <w:lvlJc w:val="left"/>
+      <w:pPr>
+        <w:tabs>
+          <w:tab w:val="num" w:pos="4320"/>
+        </w:tabs>
+        <w:ind w:left="4320" w:hanging="360"/>
+      </w:pPr>
+      <w:rPr>
+        <w:rFonts w:ascii="Wingdings" w:hAnsi="Wingdings" w:hint="default"/>
+        <w:sz w:val="20"/>
+      </w:rPr>
+    </w:lvl>
+    <w:lvl w:ilvl="6" w:tentative="1">
+      <w:start w:val="1"/>
+      <w:numFmt w:val="bullet"/>
+      <w:lvlText w:val=""/>
+      <w:lvlJc w:val="left"/>
+      <w:pPr>
+        <w:tabs>
+          <w:tab w:val="num" w:pos="5040"/>
+        </w:tabs>
+        <w:ind w:left="5040" w:hanging="360"/>
+      </w:pPr>
+      <w:rPr>
+        <w:rFonts w:ascii="Wingdings" w:hAnsi="Wingdings" w:hint="default"/>
+        <w:sz w:val="20"/>
+      </w:rPr>
+    </w:lvl>
+    <w:lvl w:ilvl="7" w:tentative="1">
+      <w:start w:val="1"/>
+      <w:numFmt w:val="bullet"/>
+      <w:lvlText w:val=""/>
+      <w:lvlJc w:val="left"/>
+      <w:pPr>
+        <w:tabs>
+          <w:tab w:val="num" w:pos="5760"/>
+        </w:tabs>
+        <w:ind w:left="5760" w:hanging="360"/>
+      </w:pPr>
+      <w:rPr>
+        <w:rFonts w:ascii="Wingdings" w:hAnsi="Wingdings" w:hint="default"/>
+        <w:sz w:val="20"/>
+      </w:rPr>
+    </w:lvl>
+    <w:lvl w:ilvl="8" w:tentative="1">
+      <w:start w:val="1"/>
+      <w:numFmt w:val="bullet"/>
+      <w:lvlText w:val=""/>
+      <w:lvlJc w:val="left"/>
+      <w:pPr>
+        <w:tabs>
+          <w:tab w:val="num" w:pos="6480"/>
+        </w:tabs>
+        <w:ind w:left="6480" w:hanging="360"/>
+      </w:pPr>
+      <w:rPr>
+        <w:rFonts w:ascii="Wingdings" w:hAnsi="Wingdings" w:hint="default"/>
+        <w:sz w:val="20"/>
+      </w:rPr>
+    </w:lvl>
+  </w:abstractNum>
+  <w:num w:numId="1">
+    <w:abstractNumId w:val="0"/>
+  </w:num>
+</w:numbering>
+</file>
+
 <file path=word/styles.xml><?xml version="1.0" encoding="utf-8"?>
-<w:styles xmlns:mc="http://schemas.openxmlformats.org/markup-compatibility/2006" xmlns:r="http://schemas.openxmlformats.org/officeDocument/2006/relationships" xmlns:w="http://schemas.openxmlformats.org/wordprocessingml/2006/main" xmlns:w14="http://schemas.microsoft.com/office/word/2010/wordml" xmlns:w15="http://schemas.microsoft.com/office/word/2012/wordml" mc:Ignorable="w14 w15">
+<w:styles xmlns:mc="http://schemas.openxmlformats.org/markup-compatibility/2006" xmlns:r="http://schemas.openxmlformats.org/officeDocument/2006/relationships" xmlns:w="http://schemas.openxmlformats.org/wordprocessingml/2006/main" xmlns:w14="http://schemas.microsoft.com/office/word/2010/wordml" xmlns:w15="http://schemas.microsoft.com/office/word/2012/wordml" xmlns:w16cex="http://schemas.microsoft.com/office/word/2018/wordml/cex" xmlns:w16cid="http://schemas.microsoft.com/office/word/2016/wordml/cid" xmlns:w16="http://schemas.microsoft.com/office/word/2018/wordml" xmlns:w16sdtdh="http://schemas.microsoft.com/office/word/2020/wordml/sdtdatahash" xmlns:w16se="http://schemas.microsoft.com/office/word/2015/wordml/symex" mc:Ignorable="w14 w15 w16se w16cid w16 w16cex w16sdtdh">
   <w:docDefaults>
     <w:rPrDefault>
       <w:rPr>
-        <w:rFonts w:asciiTheme="minorHAnsi" w:hAnsiTheme="minorHAnsi" w:eastAsiaTheme="minorEastAsia" w:cstheme="minorBidi"/>
+        <w:rFonts w:asciiTheme="minorHAnsi" w:eastAsiaTheme="minorEastAsia" w:hAnsiTheme="minorHAnsi" w:cstheme="minorBidi"/>
         <w:sz w:val="22"/>
         <w:szCs w:val="22"/>
         <w:lang w:val="en-US" w:eastAsia="ja-JP" w:bidi="ar-SA"/>
@@ -835,17 +4104,17 @@
       </w:pPr>
     </w:pPrDefault>
   </w:docDefaults>
-  <w:latentStyles w:defLockedState="0" w:defUIPriority="99" w:defSemiHidden="0" w:defUnhideWhenUsed="0" w:defQFormat="0" w:count="371">
+  <w:latentStyles w:defLockedState="0" w:defUIPriority="99" w:defSemiHidden="0" w:defUnhideWhenUsed="0" w:defQFormat="0" w:count="376">
     <w:lsdException w:name="Normal" w:uiPriority="0" w:qFormat="1"/>
     <w:lsdException w:name="heading 1" w:uiPriority="9" w:qFormat="1"/>
-    <w:lsdException w:name="heading 2" w:uiPriority="9" w:semiHidden="1" w:unhideWhenUsed="1" w:qFormat="1"/>
-    <w:lsdException w:name="heading 3" w:uiPriority="9" w:semiHidden="1" w:unhideWhenUsed="1" w:qFormat="1"/>
-    <w:lsdException w:name="heading 4" w:uiPriority="9" w:semiHidden="1" w:qFormat="1"/>
-    <w:lsdException w:name="heading 5" w:uiPriority="9" w:semiHidden="1" w:unhideWhenUsed="1" w:qFormat="1"/>
-    <w:lsdException w:name="heading 6" w:uiPriority="9" w:semiHidden="1" w:unhideWhenUsed="1" w:qFormat="1"/>
-    <w:lsdException w:name="heading 7" w:uiPriority="9" w:semiHidden="1" w:unhideWhenUsed="1" w:qFormat="1"/>
-    <w:lsdException w:name="heading 8" w:uiPriority="9" w:semiHidden="1" w:unhideWhenUsed="1" w:qFormat="1"/>
-    <w:lsdException w:name="heading 9" w:uiPriority="9" w:semiHidden="1" w:unhideWhenUsed="1" w:qFormat="1"/>
+    <w:lsdException w:name="heading 2" w:semiHidden="1" w:uiPriority="9" w:unhideWhenUsed="1" w:qFormat="1"/>
+    <w:lsdException w:name="heading 3" w:semiHidden="1" w:uiPriority="9" w:unhideWhenUsed="1" w:qFormat="1"/>
+    <w:lsdException w:name="heading 4" w:semiHidden="1" w:uiPriority="9" w:qFormat="1"/>
+    <w:lsdException w:name="heading 5" w:semiHidden="1" w:uiPriority="9" w:unhideWhenUsed="1" w:qFormat="1"/>
+    <w:lsdException w:name="heading 6" w:semiHidden="1" w:uiPriority="9" w:unhideWhenUsed="1" w:qFormat="1"/>
+    <w:lsdException w:name="heading 7" w:semiHidden="1" w:uiPriority="9" w:unhideWhenUsed="1" w:qFormat="1"/>
+    <w:lsdException w:name="heading 8" w:semiHidden="1" w:uiPriority="9" w:unhideWhenUsed="1" w:qFormat="1"/>
+    <w:lsdException w:name="heading 9" w:semiHidden="1" w:uiPriority="9" w:unhideWhenUsed="1" w:qFormat="1"/>
     <w:lsdException w:name="index 1" w:semiHidden="1" w:unhideWhenUsed="1"/>
     <w:lsdException w:name="index 2" w:semiHidden="1" w:unhideWhenUsed="1"/>
     <w:lsdException w:name="index 3" w:semiHidden="1" w:unhideWhenUsed="1"/>
@@ -855,22 +4124,22 @@
     <w:lsdException w:name="index 7" w:semiHidden="1" w:unhideWhenUsed="1"/>
     <w:lsdException w:name="index 8" w:semiHidden="1" w:unhideWhenUsed="1"/>
     <w:lsdException w:name="index 9" w:semiHidden="1" w:unhideWhenUsed="1"/>
-    <w:lsdException w:name="toc 1" w:uiPriority="39" w:semiHidden="1" w:unhideWhenUsed="1"/>
-    <w:lsdException w:name="toc 2" w:uiPriority="39" w:semiHidden="1" w:unhideWhenUsed="1"/>
-    <w:lsdException w:name="toc 3" w:uiPriority="39" w:semiHidden="1" w:unhideWhenUsed="1"/>
-    <w:lsdException w:name="toc 4" w:uiPriority="39" w:semiHidden="1" w:unhideWhenUsed="1"/>
-    <w:lsdException w:name="toc 5" w:uiPriority="39" w:semiHidden="1" w:unhideWhenUsed="1"/>
-    <w:lsdException w:name="toc 6" w:uiPriority="39" w:semiHidden="1" w:unhideWhenUsed="1"/>
-    <w:lsdException w:name="toc 7" w:uiPriority="39" w:semiHidden="1" w:unhideWhenUsed="1"/>
-    <w:lsdException w:name="toc 8" w:uiPriority="39" w:semiHidden="1" w:unhideWhenUsed="1"/>
-    <w:lsdException w:name="toc 9" w:uiPriority="39" w:semiHidden="1" w:unhideWhenUsed="1"/>
+    <w:lsdException w:name="toc 1" w:semiHidden="1" w:uiPriority="39" w:unhideWhenUsed="1"/>
+    <w:lsdException w:name="toc 2" w:semiHidden="1" w:uiPriority="39" w:unhideWhenUsed="1"/>
+    <w:lsdException w:name="toc 3" w:semiHidden="1" w:uiPriority="39" w:unhideWhenUsed="1"/>
+    <w:lsdException w:name="toc 4" w:semiHidden="1" w:uiPriority="39" w:unhideWhenUsed="1"/>
+    <w:lsdException w:name="toc 5" w:semiHidden="1" w:uiPriority="39" w:unhideWhenUsed="1"/>
+    <w:lsdException w:name="toc 6" w:semiHidden="1" w:uiPriority="39" w:unhideWhenUsed="1"/>
+    <w:lsdException w:name="toc 7" w:semiHidden="1" w:uiPriority="39" w:unhideWhenUsed="1"/>
+    <w:lsdException w:name="toc 8" w:semiHidden="1" w:uiPriority="39" w:unhideWhenUsed="1"/>
+    <w:lsdException w:name="toc 9" w:semiHidden="1" w:uiPriority="39" w:unhideWhenUsed="1"/>
     <w:lsdException w:name="Normal Indent" w:semiHidden="1" w:unhideWhenUsed="1"/>
     <w:lsdException w:name="footnote text" w:semiHidden="1" w:unhideWhenUsed="1"/>
     <w:lsdException w:name="annotation text" w:semiHidden="1" w:unhideWhenUsed="1"/>
     <w:lsdException w:name="header" w:semiHidden="1" w:unhideWhenUsed="1"/>
     <w:lsdException w:name="footer" w:semiHidden="1" w:unhideWhenUsed="1"/>
     <w:lsdException w:name="index heading" w:semiHidden="1" w:unhideWhenUsed="1"/>
-    <w:lsdException w:name="caption" w:uiPriority="35" w:semiHidden="1" w:unhideWhenUsed="1" w:qFormat="1"/>
+    <w:lsdException w:name="caption" w:semiHidden="1" w:uiPriority="35" w:unhideWhenUsed="1" w:qFormat="1"/>
     <w:lsdException w:name="table of figures" w:semiHidden="1" w:unhideWhenUsed="1"/>
     <w:lsdException w:name="envelope address" w:semiHidden="1" w:unhideWhenUsed="1"/>
     <w:lsdException w:name="envelope return" w:semiHidden="1" w:unhideWhenUsed="1"/>
@@ -901,7 +4170,7 @@
     <w:lsdException w:name="Title" w:uiPriority="10" w:qFormat="1"/>
     <w:lsdException w:name="Closing" w:semiHidden="1" w:unhideWhenUsed="1"/>
     <w:lsdException w:name="Signature" w:semiHidden="1" w:unhideWhenUsed="1"/>
-    <w:lsdException w:name="Default Paragraph Font" w:uiPriority="1" w:semiHidden="1" w:unhideWhenUsed="1"/>
+    <w:lsdException w:name="Default Paragraph Font" w:semiHidden="1" w:uiPriority="1" w:unhideWhenUsed="1"/>
     <w:lsdException w:name="Body Text" w:semiHidden="1" w:unhideWhenUsed="1"/>
     <w:lsdException w:name="Body Text Indent" w:semiHidden="1" w:unhideWhenUsed="1"/>
     <w:lsdException w:name="List Continue" w:semiHidden="1" w:unhideWhenUsed="1"/>
@@ -910,7 +4179,7 @@
     <w:lsdException w:name="List Continue 4" w:semiHidden="1" w:unhideWhenUsed="1"/>
     <w:lsdException w:name="List Continue 5" w:semiHidden="1" w:unhideWhenUsed="1"/>
     <w:lsdException w:name="Message Header" w:semiHidden="1" w:unhideWhenUsed="1"/>
-    <w:lsdException w:name="Subtitle" w:uiPriority="11" w:semiHidden="1" w:unhideWhenUsed="1" w:qFormat="1"/>
+    <w:lsdException w:name="Subtitle" w:semiHidden="1" w:uiPriority="11" w:unhideWhenUsed="1" w:qFormat="1"/>
     <w:lsdException w:name="Salutation" w:semiHidden="1" w:unhideWhenUsed="1"/>
     <w:lsdException w:name="Date" w:semiHidden="1" w:unhideWhenUsed="1"/>
     <w:lsdException w:name="Body Text First Indent" w:semiHidden="1" w:unhideWhenUsed="1"/>
@@ -941,7 +4210,6 @@
     <w:lsdException w:name="HTML Sample" w:semiHidden="1" w:unhideWhenUsed="1"/>
     <w:lsdException w:name="HTML Typewriter" w:semiHidden="1" w:unhideWhenUsed="1"/>
     <w:lsdException w:name="HTML Variable" w:semiHidden="1" w:unhideWhenUsed="1"/>
-    <w:lsdException w:name="Normal Table" w:semiHidden="1" w:unhideWhenUsed="1"/>
     <w:lsdException w:name="annotation subject" w:semiHidden="1" w:unhideWhenUsed="1"/>
     <w:lsdException w:name="No List" w:semiHidden="1" w:unhideWhenUsed="1"/>
     <w:lsdException w:name="Outline List 1" w:semiHidden="1" w:unhideWhenUsed="1"/>
@@ -984,11 +4252,8 @@
     <w:lsdException w:name="Table Contemporary" w:semiHidden="1" w:unhideWhenUsed="1"/>
     <w:lsdException w:name="Table Elegant" w:semiHidden="1" w:unhideWhenUsed="1"/>
     <w:lsdException w:name="Table Professional" w:semiHidden="1" w:unhideWhenUsed="1"/>
-    <w:lsdException w:name="Table Subtle 1" w:semiHidden="1" w:unhideWhenUsed="1"/>
     <w:lsdException w:name="Table Subtle 2" w:semiHidden="1" w:unhideWhenUsed="1"/>
     <w:lsdException w:name="Table Web 1" w:semiHidden="1" w:unhideWhenUsed="1"/>
-    <w:lsdException w:name="Table Web 2" w:semiHidden="1" w:unhideWhenUsed="1"/>
-    <w:lsdException w:name="Table Web 3" w:semiHidden="1" w:unhideWhenUsed="1"/>
     <w:lsdException w:name="Balloon Text" w:semiHidden="1" w:unhideWhenUsed="1"/>
     <w:lsdException w:name="Table Grid" w:uiPriority="39"/>
     <w:lsdException w:name="Table Theme" w:semiHidden="1" w:unhideWhenUsed="1"/>
@@ -1015,9 +4280,9 @@
     <w:lsdException w:name="Medium Shading 2 Accent 1" w:uiPriority="64"/>
     <w:lsdException w:name="Medium List 1 Accent 1" w:uiPriority="65"/>
     <w:lsdException w:name="Revision" w:semiHidden="1"/>
-    <w:lsdException w:name="List Paragraph" w:uiPriority="34" w:semiHidden="1" w:unhideWhenUsed="1" w:qFormat="1"/>
-    <w:lsdException w:name="Quote" w:uiPriority="29" w:semiHidden="1" w:unhideWhenUsed="1" w:qFormat="1"/>
-    <w:lsdException w:name="Intense Quote" w:uiPriority="30" w:semiHidden="1" w:unhideWhenUsed="1" w:qFormat="1"/>
+    <w:lsdException w:name="List Paragraph" w:semiHidden="1" w:uiPriority="34" w:unhideWhenUsed="1" w:qFormat="1"/>
+    <w:lsdException w:name="Quote" w:semiHidden="1" w:uiPriority="29" w:unhideWhenUsed="1" w:qFormat="1"/>
+    <w:lsdException w:name="Intense Quote" w:semiHidden="1" w:uiPriority="30" w:unhideWhenUsed="1" w:qFormat="1"/>
     <w:lsdException w:name="Medium List 2 Accent 1" w:uiPriority="66"/>
     <w:lsdException w:name="Medium Grid 1 Accent 1" w:uiPriority="67"/>
     <w:lsdException w:name="Medium Grid 2 Accent 1" w:uiPriority="68"/>
@@ -1096,13 +4361,13 @@
     <w:lsdException w:name="Colorful Shading Accent 6" w:uiPriority="71"/>
     <w:lsdException w:name="Colorful List Accent 6" w:uiPriority="72"/>
     <w:lsdException w:name="Colorful Grid Accent 6" w:uiPriority="73"/>
-    <w:lsdException w:name="Subtle Emphasis" w:uiPriority="19" w:semiHidden="1" w:unhideWhenUsed="1" w:qFormat="1"/>
-    <w:lsdException w:name="Intense Emphasis" w:uiPriority="21" w:semiHidden="1" w:unhideWhenUsed="1" w:qFormat="1"/>
-    <w:lsdException w:name="Subtle Reference" w:uiPriority="31" w:semiHidden="1" w:unhideWhenUsed="1" w:qFormat="1"/>
-    <w:lsdException w:name="Intense Reference" w:uiPriority="32" w:semiHidden="1" w:unhideWhenUsed="1" w:qFormat="1"/>
-    <w:lsdException w:name="Book Title" w:uiPriority="33" w:semiHidden="1" w:unhideWhenUsed="1" w:qFormat="1"/>
-    <w:lsdException w:name="Bibliography" w:uiPriority="37" w:semiHidden="1" w:unhideWhenUsed="1"/>
-    <w:lsdException w:name="TOC Heading" w:uiPriority="39" w:semiHidden="1" w:unhideWhenUsed="1" w:qFormat="1"/>
+    <w:lsdException w:name="Subtle Emphasis" w:semiHidden="1" w:uiPriority="19" w:unhideWhenUsed="1" w:qFormat="1"/>
+    <w:lsdException w:name="Intense Emphasis" w:semiHidden="1" w:uiPriority="21" w:unhideWhenUsed="1" w:qFormat="1"/>
+    <w:lsdException w:name="Subtle Reference" w:semiHidden="1" w:uiPriority="31" w:unhideWhenUsed="1" w:qFormat="1"/>
+    <w:lsdException w:name="Intense Reference" w:semiHidden="1" w:uiPriority="32" w:unhideWhenUsed="1" w:qFormat="1"/>
+    <w:lsdException w:name="Book Title" w:semiHidden="1" w:uiPriority="33" w:unhideWhenUsed="1" w:qFormat="1"/>
+    <w:lsdException w:name="Bibliography" w:semiHidden="1" w:uiPriority="37" w:unhideWhenUsed="1"/>
+    <w:lsdException w:name="TOC Heading" w:semiHidden="1" w:uiPriority="39" w:unhideWhenUsed="1" w:qFormat="1"/>
     <w:lsdException w:name="Plain Table 1" w:uiPriority="41"/>
     <w:lsdException w:name="Plain Table 2" w:uiPriority="42"/>
     <w:lsdException w:name="Plain Table 3" w:uiPriority="43"/>
@@ -1207,8 +4472,13 @@
     <w:lsdException w:name="List Table 5 Dark Accent 6" w:uiPriority="50"/>
     <w:lsdException w:name="List Table 6 Colorful Accent 6" w:uiPriority="51"/>
     <w:lsdException w:name="List Table 7 Colorful Accent 6" w:uiPriority="52"/>
+    <w:lsdException w:name="Mention" w:semiHidden="1" w:unhideWhenUsed="1"/>
+    <w:lsdException w:name="Smart Hyperlink" w:semiHidden="1" w:unhideWhenUsed="1"/>
+    <w:lsdException w:name="Hashtag" w:semiHidden="1" w:unhideWhenUsed="1"/>
+    <w:lsdException w:name="Unresolved Mention" w:semiHidden="1" w:unhideWhenUsed="1"/>
+    <w:lsdException w:name="Smart Link" w:semiHidden="1" w:unhideWhenUsed="1"/>
   </w:latentStyles>
-  <w:style w:type="paragraph" w:styleId="Normal" w:default="1">
+  <w:style w:type="paragraph" w:default="1" w:styleId="Normal">
     <w:name w:val="Normal"/>
     <w:qFormat/>
     <w:pPr>
@@ -1232,7 +4502,7 @@
       <w:outlineLvl w:val="0"/>
     </w:pPr>
     <w:rPr>
-      <w:rFonts w:asciiTheme="majorHAnsi" w:hAnsiTheme="majorHAnsi" w:eastAsiaTheme="majorEastAsia" w:cstheme="majorBidi"/>
+      <w:rFonts w:asciiTheme="majorHAnsi" w:eastAsiaTheme="majorEastAsia" w:hAnsiTheme="majorHAnsi" w:cstheme="majorBidi"/>
       <w:b/>
       <w:color w:val="2E74B5" w:themeColor="accent1" w:themeShade="BF"/>
       <w:sz w:val="28"/>
@@ -1254,7 +4524,7 @@
       <w:outlineLvl w:val="1"/>
     </w:pPr>
     <w:rPr>
-      <w:rFonts w:asciiTheme="majorHAnsi" w:hAnsiTheme="majorHAnsi" w:eastAsiaTheme="majorEastAsia" w:cstheme="majorBidi"/>
+      <w:rFonts w:asciiTheme="majorHAnsi" w:eastAsiaTheme="majorEastAsia" w:hAnsiTheme="majorHAnsi" w:cstheme="majorBidi"/>
       <w:color w:val="2E74B5" w:themeColor="accent1" w:themeShade="BF"/>
       <w:sz w:val="24"/>
       <w:szCs w:val="28"/>
@@ -1276,19 +4546,19 @@
       <w:outlineLvl w:val="2"/>
     </w:pPr>
     <w:rPr>
-      <w:rFonts w:asciiTheme="majorHAnsi" w:hAnsiTheme="majorHAnsi" w:eastAsiaTheme="majorEastAsia" w:cstheme="majorBidi"/>
+      <w:rFonts w:asciiTheme="majorHAnsi" w:eastAsiaTheme="majorEastAsia" w:hAnsiTheme="majorHAnsi" w:cstheme="majorBidi"/>
       <w:color w:val="2E74B5" w:themeColor="accent1" w:themeShade="BF"/>
       <w:sz w:val="24"/>
       <w:szCs w:val="24"/>
     </w:rPr>
   </w:style>
-  <w:style w:type="character" w:styleId="DefaultParagraphFont" w:default="1">
+  <w:style w:type="character" w:default="1" w:styleId="DefaultParagraphFont">
     <w:name w:val="Default Paragraph Font"/>
     <w:uiPriority w:val="1"/>
     <w:semiHidden/>
     <w:unhideWhenUsed/>
   </w:style>
-  <w:style w:type="table" w:styleId="TableNormal" w:default="1">
+  <w:style w:type="table" w:default="1" w:styleId="TableNormal">
     <w:name w:val="Normal Table"/>
     <w:uiPriority w:val="99"/>
     <w:semiHidden/>
@@ -1303,7 +4573,7 @@
       </w:tblCellMar>
     </w:tblPr>
   </w:style>
-  <w:style w:type="numbering" w:styleId="NoList" w:default="1">
+  <w:style w:type="numbering" w:default="1" w:styleId="NoList">
     <w:name w:val="No List"/>
     <w:uiPriority w:val="99"/>
     <w:semiHidden/>
@@ -1322,7 +4592,7 @@
       <w:jc w:val="center"/>
     </w:pPr>
     <w:rPr>
-      <w:rFonts w:asciiTheme="majorHAnsi" w:hAnsiTheme="majorHAnsi" w:eastAsiaTheme="majorEastAsia" w:cstheme="majorBidi"/>
+      <w:rFonts w:asciiTheme="majorHAnsi" w:eastAsiaTheme="majorEastAsia" w:hAnsiTheme="majorHAnsi" w:cstheme="majorBidi"/>
       <w:color w:val="1F4E79" w:themeColor="accent1" w:themeShade="80"/>
       <w:spacing w:val="-10"/>
       <w:kern w:val="28"/>
@@ -1330,13 +4600,13 @@
       <w:szCs w:val="56"/>
     </w:rPr>
   </w:style>
-  <w:style w:type="character" w:styleId="TitleChar" w:customStyle="1">
+  <w:style w:type="character" w:customStyle="1" w:styleId="TitleChar">
     <w:name w:val="Title Char"/>
     <w:basedOn w:val="DefaultParagraphFont"/>
     <w:link w:val="Title"/>
     <w:uiPriority w:val="1"/>
     <w:rPr>
-      <w:rFonts w:asciiTheme="majorHAnsi" w:hAnsiTheme="majorHAnsi" w:eastAsiaTheme="majorEastAsia" w:cstheme="majorBidi"/>
+      <w:rFonts w:asciiTheme="majorHAnsi" w:eastAsiaTheme="majorEastAsia" w:hAnsiTheme="majorHAnsi" w:cstheme="majorBidi"/>
       <w:color w:val="1F4E79" w:themeColor="accent1" w:themeShade="80"/>
       <w:spacing w:val="-10"/>
       <w:kern w:val="28"/>
@@ -1353,28 +4623,28 @@
       <w:color w:val="808080"/>
     </w:rPr>
   </w:style>
-  <w:style w:type="character" w:styleId="Heading1Char" w:customStyle="1">
+  <w:style w:type="character" w:customStyle="1" w:styleId="Heading1Char">
     <w:name w:val="Heading 1 Char"/>
     <w:basedOn w:val="DefaultParagraphFont"/>
     <w:link w:val="Heading1"/>
     <w:uiPriority w:val="1"/>
     <w:rsid w:val="00184AA9"/>
     <w:rPr>
-      <w:rFonts w:asciiTheme="majorHAnsi" w:hAnsiTheme="majorHAnsi" w:eastAsiaTheme="majorEastAsia" w:cstheme="majorBidi"/>
+      <w:rFonts w:asciiTheme="majorHAnsi" w:eastAsiaTheme="majorEastAsia" w:hAnsiTheme="majorHAnsi" w:cstheme="majorBidi"/>
       <w:b/>
       <w:color w:val="2E74B5" w:themeColor="accent1" w:themeShade="BF"/>
       <w:sz w:val="28"/>
       <w:szCs w:val="28"/>
     </w:rPr>
   </w:style>
-  <w:style w:type="character" w:styleId="Heading2Char" w:customStyle="1">
+  <w:style w:type="character" w:customStyle="1" w:styleId="Heading2Char">
     <w:name w:val="Heading 2 Char"/>
     <w:basedOn w:val="DefaultParagraphFont"/>
     <w:link w:val="Heading2"/>
     <w:uiPriority w:val="1"/>
     <w:rsid w:val="00184AA9"/>
     <w:rPr>
-      <w:rFonts w:asciiTheme="majorHAnsi" w:hAnsiTheme="majorHAnsi" w:eastAsiaTheme="majorEastAsia" w:cstheme="majorBidi"/>
+      <w:rFonts w:asciiTheme="majorHAnsi" w:eastAsiaTheme="majorEastAsia" w:hAnsiTheme="majorHAnsi" w:cstheme="majorBidi"/>
       <w:color w:val="2E74B5" w:themeColor="accent1" w:themeShade="BF"/>
       <w:sz w:val="24"/>
       <w:szCs w:val="28"/>
@@ -1390,19 +4660,19 @@
       <w:ind w:left="720"/>
     </w:pPr>
   </w:style>
-  <w:style w:type="character" w:styleId="NoSpacingChar" w:customStyle="1">
+  <w:style w:type="character" w:customStyle="1" w:styleId="NoSpacingChar">
     <w:name w:val="No Spacing Char"/>
     <w:basedOn w:val="DefaultParagraphFont"/>
     <w:link w:val="NoSpacing"/>
     <w:uiPriority w:val="1"/>
   </w:style>
-  <w:style w:type="character" w:styleId="Heading3Char" w:customStyle="1">
+  <w:style w:type="character" w:customStyle="1" w:styleId="Heading3Char">
     <w:name w:val="Heading 3 Char"/>
     <w:basedOn w:val="DefaultParagraphFont"/>
     <w:link w:val="Heading3"/>
     <w:uiPriority w:val="1"/>
     <w:rPr>
-      <w:rFonts w:asciiTheme="majorHAnsi" w:hAnsiTheme="majorHAnsi" w:eastAsiaTheme="majorEastAsia" w:cstheme="majorBidi"/>
+      <w:rFonts w:asciiTheme="majorHAnsi" w:eastAsiaTheme="majorEastAsia" w:hAnsiTheme="majorHAnsi" w:cstheme="majorBidi"/>
       <w:color w:val="2E74B5" w:themeColor="accent1" w:themeShade="BF"/>
       <w:sz w:val="24"/>
       <w:szCs w:val="24"/>
@@ -1425,7 +4695,7 @@
       <w:color w:val="2E74B5" w:themeColor="accent1" w:themeShade="BF"/>
     </w:rPr>
   </w:style>
-  <w:style w:type="character" w:styleId="FooterChar" w:customStyle="1">
+  <w:style w:type="character" w:customStyle="1" w:styleId="FooterChar">
     <w:name w:val="Footer Char"/>
     <w:basedOn w:val="DefaultParagraphFont"/>
     <w:link w:val="Footer"/>
@@ -1463,12 +4733,12 @@
     </w:pPr>
     <w:tblPr>
       <w:tblBorders>
-        <w:top w:val="single" w:color="auto" w:sz="4" w:space="0"/>
-        <w:left w:val="single" w:color="auto" w:sz="4" w:space="0"/>
-        <w:bottom w:val="single" w:color="auto" w:sz="4" w:space="0"/>
-        <w:right w:val="single" w:color="auto" w:sz="4" w:space="0"/>
-        <w:insideH w:val="single" w:color="auto" w:sz="4" w:space="0"/>
-        <w:insideV w:val="single" w:color="auto" w:sz="4" w:space="0"/>
+        <w:top w:val="single" w:sz="4" w:space="0" w:color="auto"/>
+        <w:left w:val="single" w:sz="4" w:space="0" w:color="auto"/>
+        <w:bottom w:val="single" w:sz="4" w:space="0" w:color="auto"/>
+        <w:right w:val="single" w:sz="4" w:space="0" w:color="auto"/>
+        <w:insideH w:val="single" w:sz="4" w:space="0" w:color="auto"/>
+        <w:insideV w:val="single" w:sz="4" w:space="0" w:color="auto"/>
       </w:tblBorders>
     </w:tblPr>
   </w:style>
@@ -1486,17 +4756,234 @@
       <w:spacing w:after="0" w:line="240" w:lineRule="auto"/>
     </w:pPr>
   </w:style>
-  <w:style w:type="character" w:styleId="HeaderChar" w:customStyle="1">
+  <w:style w:type="character" w:customStyle="1" w:styleId="HeaderChar">
     <w:name w:val="Header Char"/>
     <w:basedOn w:val="DefaultParagraphFont"/>
     <w:link w:val="Header"/>
     <w:uiPriority w:val="99"/>
   </w:style>
+  <w:style w:type="paragraph" w:customStyle="1" w:styleId="paragraph">
+    <w:name w:val="paragraph"/>
+    <w:basedOn w:val="Normal"/>
+    <w:rsid w:val="00C64903"/>
+    <w:pPr>
+      <w:spacing w:before="100" w:beforeAutospacing="1" w:after="100" w:afterAutospacing="1" w:line="240" w:lineRule="auto"/>
+      <w:ind w:left="0"/>
+    </w:pPr>
+    <w:rPr>
+      <w:rFonts w:ascii="Times New Roman" w:eastAsia="Times New Roman" w:hAnsi="Times New Roman" w:cs="Times New Roman"/>
+      <w:sz w:val="24"/>
+      <w:szCs w:val="24"/>
+      <w:lang w:val="en-AU" w:eastAsia="zh-CN"/>
+    </w:rPr>
+  </w:style>
+  <w:style w:type="character" w:customStyle="1" w:styleId="normaltextrun">
+    <w:name w:val="normaltextrun"/>
+    <w:basedOn w:val="DefaultParagraphFont"/>
+    <w:rsid w:val="00C64903"/>
+  </w:style>
+  <w:style w:type="character" w:customStyle="1" w:styleId="eop">
+    <w:name w:val="eop"/>
+    <w:basedOn w:val="DefaultParagraphFont"/>
+    <w:rsid w:val="00C64903"/>
+  </w:style>
+  <w:style w:type="paragraph" w:styleId="TOCHeading">
+    <w:name w:val="TOC Heading"/>
+    <w:basedOn w:val="Heading1"/>
+    <w:next w:val="Normal"/>
+    <w:uiPriority w:val="39"/>
+    <w:unhideWhenUsed/>
+    <w:qFormat/>
+    <w:rsid w:val="00176C6F"/>
+    <w:pPr>
+      <w:spacing w:before="480" w:after="0" w:line="276" w:lineRule="auto"/>
+      <w:outlineLvl w:val="9"/>
+    </w:pPr>
+    <w:rPr>
+      <w:bCs/>
+      <w:lang w:eastAsia="en-US"/>
+    </w:rPr>
+  </w:style>
+  <w:style w:type="paragraph" w:styleId="TOC3">
+    <w:name w:val="toc 3"/>
+    <w:basedOn w:val="Normal"/>
+    <w:next w:val="Normal"/>
+    <w:autoRedefine/>
+    <w:uiPriority w:val="39"/>
+    <w:unhideWhenUsed/>
+    <w:rsid w:val="00176C6F"/>
+    <w:pPr>
+      <w:spacing w:after="0"/>
+      <w:ind w:left="440"/>
+    </w:pPr>
+    <w:rPr>
+      <w:sz w:val="20"/>
+      <w:szCs w:val="20"/>
+    </w:rPr>
+  </w:style>
+  <w:style w:type="paragraph" w:styleId="TOC1">
+    <w:name w:val="toc 1"/>
+    <w:basedOn w:val="Normal"/>
+    <w:next w:val="Normal"/>
+    <w:autoRedefine/>
+    <w:uiPriority w:val="39"/>
+    <w:unhideWhenUsed/>
+    <w:rsid w:val="00176C6F"/>
+    <w:pPr>
+      <w:spacing w:before="120" w:after="0"/>
+      <w:ind w:left="0"/>
+    </w:pPr>
+    <w:rPr>
+      <w:b/>
+      <w:bCs/>
+      <w:i/>
+      <w:iCs/>
+      <w:sz w:val="24"/>
+      <w:szCs w:val="24"/>
+    </w:rPr>
+  </w:style>
+  <w:style w:type="character" w:styleId="Hyperlink">
+    <w:name w:val="Hyperlink"/>
+    <w:basedOn w:val="DefaultParagraphFont"/>
+    <w:uiPriority w:val="99"/>
+    <w:unhideWhenUsed/>
+    <w:rsid w:val="00176C6F"/>
+    <w:rPr>
+      <w:color w:val="0563C1" w:themeColor="hyperlink"/>
+      <w:u w:val="single"/>
+    </w:rPr>
+  </w:style>
+  <w:style w:type="paragraph" w:styleId="TOC2">
+    <w:name w:val="toc 2"/>
+    <w:basedOn w:val="Normal"/>
+    <w:next w:val="Normal"/>
+    <w:autoRedefine/>
+    <w:uiPriority w:val="39"/>
+    <w:semiHidden/>
+    <w:unhideWhenUsed/>
+    <w:rsid w:val="00176C6F"/>
+    <w:pPr>
+      <w:spacing w:before="120" w:after="0"/>
+      <w:ind w:left="220"/>
+    </w:pPr>
+    <w:rPr>
+      <w:b/>
+      <w:bCs/>
+    </w:rPr>
+  </w:style>
+  <w:style w:type="paragraph" w:styleId="TOC4">
+    <w:name w:val="toc 4"/>
+    <w:basedOn w:val="Normal"/>
+    <w:next w:val="Normal"/>
+    <w:autoRedefine/>
+    <w:uiPriority w:val="39"/>
+    <w:semiHidden/>
+    <w:unhideWhenUsed/>
+    <w:rsid w:val="00176C6F"/>
+    <w:pPr>
+      <w:spacing w:after="0"/>
+      <w:ind w:left="660"/>
+    </w:pPr>
+    <w:rPr>
+      <w:sz w:val="20"/>
+      <w:szCs w:val="20"/>
+    </w:rPr>
+  </w:style>
+  <w:style w:type="paragraph" w:styleId="TOC5">
+    <w:name w:val="toc 5"/>
+    <w:basedOn w:val="Normal"/>
+    <w:next w:val="Normal"/>
+    <w:autoRedefine/>
+    <w:uiPriority w:val="39"/>
+    <w:semiHidden/>
+    <w:unhideWhenUsed/>
+    <w:rsid w:val="00176C6F"/>
+    <w:pPr>
+      <w:spacing w:after="0"/>
+      <w:ind w:left="880"/>
+    </w:pPr>
+    <w:rPr>
+      <w:sz w:val="20"/>
+      <w:szCs w:val="20"/>
+    </w:rPr>
+  </w:style>
+  <w:style w:type="paragraph" w:styleId="TOC6">
+    <w:name w:val="toc 6"/>
+    <w:basedOn w:val="Normal"/>
+    <w:next w:val="Normal"/>
+    <w:autoRedefine/>
+    <w:uiPriority w:val="39"/>
+    <w:semiHidden/>
+    <w:unhideWhenUsed/>
+    <w:rsid w:val="00176C6F"/>
+    <w:pPr>
+      <w:spacing w:after="0"/>
+      <w:ind w:left="1100"/>
+    </w:pPr>
+    <w:rPr>
+      <w:sz w:val="20"/>
+      <w:szCs w:val="20"/>
+    </w:rPr>
+  </w:style>
+  <w:style w:type="paragraph" w:styleId="TOC7">
+    <w:name w:val="toc 7"/>
+    <w:basedOn w:val="Normal"/>
+    <w:next w:val="Normal"/>
+    <w:autoRedefine/>
+    <w:uiPriority w:val="39"/>
+    <w:semiHidden/>
+    <w:unhideWhenUsed/>
+    <w:rsid w:val="00176C6F"/>
+    <w:pPr>
+      <w:spacing w:after="0"/>
+      <w:ind w:left="1320"/>
+    </w:pPr>
+    <w:rPr>
+      <w:sz w:val="20"/>
+      <w:szCs w:val="20"/>
+    </w:rPr>
+  </w:style>
+  <w:style w:type="paragraph" w:styleId="TOC8">
+    <w:name w:val="toc 8"/>
+    <w:basedOn w:val="Normal"/>
+    <w:next w:val="Normal"/>
+    <w:autoRedefine/>
+    <w:uiPriority w:val="39"/>
+    <w:semiHidden/>
+    <w:unhideWhenUsed/>
+    <w:rsid w:val="00176C6F"/>
+    <w:pPr>
+      <w:spacing w:after="0"/>
+      <w:ind w:left="1540"/>
+    </w:pPr>
+    <w:rPr>
+      <w:sz w:val="20"/>
+      <w:szCs w:val="20"/>
+    </w:rPr>
+  </w:style>
+  <w:style w:type="paragraph" w:styleId="TOC9">
+    <w:name w:val="toc 9"/>
+    <w:basedOn w:val="Normal"/>
+    <w:next w:val="Normal"/>
+    <w:autoRedefine/>
+    <w:uiPriority w:val="39"/>
+    <w:semiHidden/>
+    <w:unhideWhenUsed/>
+    <w:rsid w:val="00176C6F"/>
+    <w:pPr>
+      <w:spacing w:after="0"/>
+      <w:ind w:left="1760"/>
+    </w:pPr>
+    <w:rPr>
+      <w:sz w:val="20"/>
+      <w:szCs w:val="20"/>
+    </w:rPr>
+  </w:style>
 </w:styles>
 </file>
 
 <file path=word/glossary/document.xml><?xml version="1.0" encoding="utf-8"?>
-<w:glossaryDocument xmlns:wpc="http://schemas.microsoft.com/office/word/2010/wordprocessingCanvas" xmlns:mc="http://schemas.openxmlformats.org/markup-compatibility/2006" xmlns:o="urn:schemas-microsoft-com:office:office" xmlns:r="http://schemas.openxmlformats.org/officeDocument/2006/relationships" xmlns:m="http://schemas.openxmlformats.org/officeDocument/2006/math" xmlns:v="urn:schemas-microsoft-com:vml" xmlns:wp14="http://schemas.microsoft.com/office/word/2010/wordprocessingDrawing" xmlns:wp="http://schemas.openxmlformats.org/drawingml/2006/wordprocessingDrawing" xmlns:w10="urn:schemas-microsoft-com:office:word" xmlns:w="http://schemas.openxmlformats.org/wordprocessingml/2006/main" xmlns:w14="http://schemas.microsoft.com/office/word/2010/wordml" xmlns:w15="http://schemas.microsoft.com/office/word/2012/wordml" xmlns:wpg="http://schemas.microsoft.com/office/word/2010/wordprocessingGroup" xmlns:wpi="http://schemas.microsoft.com/office/word/2010/wordprocessingInk" xmlns:wne="http://schemas.microsoft.com/office/word/2006/wordml" xmlns:wps="http://schemas.microsoft.com/office/word/2010/wordprocessingShape" mc:Ignorable="w14 w15 wp14">
+<w:glossaryDocument xmlns:wpc="http://schemas.microsoft.com/office/word/2010/wordprocessingCanvas" xmlns:cx="http://schemas.microsoft.com/office/drawing/2014/chartex" xmlns:cx1="http://schemas.microsoft.com/office/drawing/2015/9/8/chartex" xmlns:cx2="http://schemas.microsoft.com/office/drawing/2015/10/21/chartex" xmlns:cx3="http://schemas.microsoft.com/office/drawing/2016/5/9/chartex" xmlns:cx4="http://schemas.microsoft.com/office/drawing/2016/5/10/chartex" xmlns:cx5="http://schemas.microsoft.com/office/drawing/2016/5/11/chartex" xmlns:cx6="http://schemas.microsoft.com/office/drawing/2016/5/12/chartex" xmlns:cx7="http://schemas.microsoft.com/office/drawing/2016/5/13/chartex" xmlns:cx8="http://schemas.microsoft.com/office/drawing/2016/5/14/chartex" xmlns:mc="http://schemas.openxmlformats.org/markup-compatibility/2006" xmlns:aink="http://schemas.microsoft.com/office/drawing/2016/ink" xmlns:am3d="http://schemas.microsoft.com/office/drawing/2017/model3d" xmlns:o="urn:schemas-microsoft-com:office:office" xmlns:r="http://schemas.openxmlformats.org/officeDocument/2006/relationships" xmlns:m="http://schemas.openxmlformats.org/officeDocument/2006/math" xmlns:v="urn:schemas-microsoft-com:vml" xmlns:wp14="http://schemas.microsoft.com/office/word/2010/wordprocessingDrawing" xmlns:wp="http://schemas.openxmlformats.org/drawingml/2006/wordprocessingDrawing" xmlns:w10="urn:schemas-microsoft-com:office:word" xmlns:w="http://schemas.openxmlformats.org/wordprocessingml/2006/main" xmlns:w14="http://schemas.microsoft.com/office/word/2010/wordml" xmlns:w15="http://schemas.microsoft.com/office/word/2012/wordml" xmlns:w16cex="http://schemas.microsoft.com/office/word/2018/wordml/cex" xmlns:w16cid="http://schemas.microsoft.com/office/word/2016/wordml/cid" xmlns:w16="http://schemas.microsoft.com/office/word/2018/wordml" xmlns:w16sdtdh="http://schemas.microsoft.com/office/word/2020/wordml/sdtdatahash" xmlns:w16se="http://schemas.microsoft.com/office/word/2015/wordml/symex" xmlns:wpg="http://schemas.microsoft.com/office/word/2010/wordprocessingGroup" xmlns:wpi="http://schemas.microsoft.com/office/word/2010/wordprocessingInk" xmlns:wne="http://schemas.microsoft.com/office/word/2006/wordml" xmlns:wps="http://schemas.microsoft.com/office/word/2010/wordprocessingShape" mc:Ignorable="w14 w15 w16se w16cid w16 w16cex w16sdtdh wp14">
   <w:docParts>
     <w:docPart>
       <w:docPartPr>
@@ -1735,13 +5222,13 @@
 </file>
 
 <file path=word/glossary/fontTable.xml><?xml version="1.0" encoding="utf-8"?>
-<w:fonts xmlns:mc="http://schemas.openxmlformats.org/markup-compatibility/2006" xmlns:r="http://schemas.openxmlformats.org/officeDocument/2006/relationships" xmlns:w="http://schemas.openxmlformats.org/wordprocessingml/2006/main" xmlns:w14="http://schemas.microsoft.com/office/word/2010/wordml" xmlns:w15="http://schemas.microsoft.com/office/word/2012/wordml" mc:Ignorable="w14 w15">
-  <w:font w:name="Cambria">
-    <w:panose1 w:val="02040503050406030204"/>
-    <w:charset w:val="00"/>
-    <w:family w:val="roman"/>
+<w:fonts xmlns:mc="http://schemas.openxmlformats.org/markup-compatibility/2006" xmlns:r="http://schemas.openxmlformats.org/officeDocument/2006/relationships" xmlns:w="http://schemas.openxmlformats.org/wordprocessingml/2006/main" xmlns:w14="http://schemas.microsoft.com/office/word/2010/wordml" xmlns:w15="http://schemas.microsoft.com/office/word/2012/wordml" xmlns:w16cex="http://schemas.microsoft.com/office/word/2018/wordml/cex" xmlns:w16cid="http://schemas.microsoft.com/office/word/2016/wordml/cid" xmlns:w16="http://schemas.microsoft.com/office/word/2018/wordml" xmlns:w16sdtdh="http://schemas.microsoft.com/office/word/2020/wordml/sdtdatahash" xmlns:w16se="http://schemas.microsoft.com/office/word/2015/wordml/symex" mc:Ignorable="w14 w15 w16se w16cid w16 w16cex w16sdtdh">
+  <w:font w:name="Symbol">
+    <w:panose1 w:val="05050102010706020507"/>
+    <w:charset w:val="02"/>
+    <w:family w:val="decorative"/>
     <w:pitch w:val="variable"/>
-    <w:sig w:usb0="E00006FF" w:usb1="420024FF" w:usb2="02000000" w:usb3="00000000" w:csb0="0000019F" w:csb1="00000000"/>
+    <w:sig w:usb0="00000000" w:usb1="10000000" w:usb2="00000000" w:usb3="00000000" w:csb0="80000000" w:csb1="00000000"/>
   </w:font>
   <w:font w:name="Times New Roman">
     <w:panose1 w:val="02020603050405020304"/>
@@ -1750,6 +5237,35 @@
     <w:pitch w:val="variable"/>
     <w:sig w:usb0="E0002EFF" w:usb1="C000785B" w:usb2="00000009" w:usb3="00000000" w:csb0="000001FF" w:csb1="00000000"/>
   </w:font>
+  <w:font w:name="Courier New">
+    <w:panose1 w:val="02070309020205020404"/>
+    <w:charset w:val="00"/>
+    <w:family w:val="modern"/>
+    <w:pitch w:val="fixed"/>
+    <w:sig w:usb0="E0002AFF" w:usb1="C0007843" w:usb2="00000009" w:usb3="00000000" w:csb0="000001FF" w:csb1="00000000"/>
+  </w:font>
+  <w:font w:name="Wingdings">
+    <w:panose1 w:val="05000000000000000000"/>
+    <w:charset w:val="4D"/>
+    <w:family w:val="decorative"/>
+    <w:pitch w:val="variable"/>
+    <w:sig w:usb0="00000003" w:usb1="00000000" w:usb2="00000000" w:usb3="00000000" w:csb0="80000001" w:csb1="00000000"/>
+  </w:font>
+  <w:font w:name="Cambria">
+    <w:panose1 w:val="02040503050406030204"/>
+    <w:charset w:val="00"/>
+    <w:family w:val="roman"/>
+    <w:pitch w:val="variable"/>
+    <w:sig w:usb0="E00002FF" w:usb1="400004FF" w:usb2="00000000" w:usb3="00000000" w:csb0="0000019F" w:csb1="00000000"/>
+  </w:font>
+  <w:font w:name="SimSun">
+    <w:altName w:val="宋体"/>
+    <w:panose1 w:val="02010600030101010101"/>
+    <w:charset w:val="86"/>
+    <w:family w:val="auto"/>
+    <w:pitch w:val="variable"/>
+    <w:sig w:usb0="00000003" w:usb1="288F0000" w:usb2="00000016" w:usb3="00000000" w:csb0="00040001" w:csb1="00000000"/>
+  </w:font>
   <w:font w:name="Calibri">
     <w:panose1 w:val="020F0502020204030204"/>
     <w:charset w:val="00"/>
@@ -1757,18 +5273,41 @@
     <w:pitch w:val="variable"/>
     <w:sig w:usb0="E4002EFF" w:usb1="C000247B" w:usb2="00000009" w:usb3="00000000" w:csb0="000001FF" w:csb1="00000000"/>
   </w:font>
+  <w:font w:name="Segoe UI">
+    <w:panose1 w:val="020B0502040204020203"/>
+    <w:charset w:val="00"/>
+    <w:family w:val="swiss"/>
+    <w:pitch w:val="variable"/>
+    <w:sig w:usb0="E4002EFF" w:usb1="C000E47F" w:usb2="00000009" w:usb3="00000000" w:csb0="000001FF" w:csb1="00000000"/>
+  </w:font>
+  <w:font w:name="DengXian">
+    <w:altName w:val="等线"/>
+    <w:panose1 w:val="02010600030101010101"/>
+    <w:charset w:val="86"/>
+    <w:family w:val="auto"/>
+    <w:pitch w:val="variable"/>
+    <w:sig w:usb0="A00002BF" w:usb1="38CF7CFA" w:usb2="00000016" w:usb3="00000000" w:csb0="0004000F" w:csb1="00000000"/>
+  </w:font>
   <w:font w:name="Calibri Light">
     <w:panose1 w:val="020F0302020204030204"/>
     <w:charset w:val="00"/>
     <w:family w:val="swiss"/>
     <w:pitch w:val="variable"/>
-    <w:sig w:usb0="E4002EFF" w:usb1="C000247B" w:usb2="00000009" w:usb3="00000000" w:csb0="000001FF" w:csb1="00000000"/>
+    <w:sig w:usb0="E0002AFF" w:usb1="C000247B" w:usb2="00000009" w:usb3="00000000" w:csb0="000001FF" w:csb1="00000000"/>
+  </w:font>
+  <w:font w:name="DengXian Light">
+    <w:altName w:val="等线 Light"/>
+    <w:panose1 w:val="02010600030101010101"/>
+    <w:charset w:val="86"/>
+    <w:family w:val="auto"/>
+    <w:pitch w:val="variable"/>
+    <w:sig w:usb0="A00002BF" w:usb1="38CF7CFA" w:usb2="00000016" w:usb3="00000000" w:csb0="0004000F" w:csb1="00000000"/>
   </w:font>
 </w:fonts>
 </file>
 
 <file path=word/glossary/settings.xml><?xml version="1.0" encoding="utf-8"?>
-<w:settings xmlns:mc="http://schemas.openxmlformats.org/markup-compatibility/2006" xmlns:o="urn:schemas-microsoft-com:office:office" xmlns:r="http://schemas.openxmlformats.org/officeDocument/2006/relationships" xmlns:m="http://schemas.openxmlformats.org/officeDocument/2006/math" xmlns:v="urn:schemas-microsoft-com:vml" xmlns:w10="urn:schemas-microsoft-com:office:word" xmlns:w="http://schemas.openxmlformats.org/wordprocessingml/2006/main" xmlns:w14="http://schemas.microsoft.com/office/word/2010/wordml" xmlns:w15="http://schemas.microsoft.com/office/word/2012/wordml" xmlns:sl="http://schemas.openxmlformats.org/schemaLibrary/2006/main" mc:Ignorable="w14 w15">
+<w:settings xmlns:mc="http://schemas.openxmlformats.org/markup-compatibility/2006" xmlns:o="urn:schemas-microsoft-com:office:office" xmlns:r="http://schemas.openxmlformats.org/officeDocument/2006/relationships" xmlns:m="http://schemas.openxmlformats.org/officeDocument/2006/math" xmlns:v="urn:schemas-microsoft-com:vml" xmlns:w10="urn:schemas-microsoft-com:office:word" xmlns:w="http://schemas.openxmlformats.org/wordprocessingml/2006/main" xmlns:w14="http://schemas.microsoft.com/office/word/2010/wordml" xmlns:w15="http://schemas.microsoft.com/office/word/2012/wordml" xmlns:w16cex="http://schemas.microsoft.com/office/word/2018/wordml/cex" xmlns:w16cid="http://schemas.microsoft.com/office/word/2016/wordml/cid" xmlns:w16="http://schemas.microsoft.com/office/word/2018/wordml" xmlns:w16sdtdh="http://schemas.microsoft.com/office/word/2020/wordml/sdtdatahash" xmlns:w16se="http://schemas.microsoft.com/office/word/2015/wordml/symex" xmlns:sl="http://schemas.openxmlformats.org/schemaLibrary/2006/main" mc:Ignorable="w14 w15 w16se w16cid w16 w16cex w16sdtdh">
   <w:view w:val="normal"/>
   <w:defaultTabStop w:val="720"/>
   <w:characterSpacingControl w:val="doNotCompress"/>
@@ -1779,10 +5318,12 @@
     <w:compatSetting w:name="enableOpenTypeFeatures" w:uri="http://schemas.microsoft.com/office/word" w:val="1"/>
     <w:compatSetting w:name="doNotFlipMirrorIndents" w:uri="http://schemas.microsoft.com/office/word" w:val="1"/>
     <w:compatSetting w:name="differentiateMultirowTableHeaders" w:uri="http://schemas.microsoft.com/office/word" w:val="1"/>
+    <w:compatSetting w:name="useWord2013TrackBottomHyphenation" w:uri="http://schemas.microsoft.com/office/word" w:val="1"/>
   </w:compat>
   <w:rsids>
     <w:rsidRoot w:val="00854693"/>
     <w:rsid w:val="0015183A"/>
+    <w:rsid w:val="00546CD3"/>
     <w:rsid w:val="00854693"/>
     <w:rsid w:val="00A87883"/>
   </w:rsids>
@@ -1799,7 +5340,7 @@
     <m:intLim m:val="subSup"/>
     <m:naryLim m:val="undOvr"/>
   </m:mathPr>
-  <w:themeFontLang w:val="en-AU"/>
+  <w:themeFontLang w:val="en-AU" w:eastAsia="zh-CN"/>
   <w:clrSchemeMapping w:bg1="light1" w:t1="dark1" w:bg2="light2" w:t2="dark2" w:accent1="accent1" w:accent2="accent2" w:accent3="accent3" w:accent4="accent4" w:accent5="accent5" w:accent6="accent6" w:hyperlink="hyperlink" w:followedHyperlink="followedHyperlink"/>
   <w:decimalSymbol w:val="."/>
   <w:listSeparator w:val=","/>
@@ -1808,7 +5349,7 @@
 </file>
 
 <file path=word/glossary/styles.xml><?xml version="1.0" encoding="utf-8"?>
-<w:styles xmlns:mc="http://schemas.openxmlformats.org/markup-compatibility/2006" xmlns:r="http://schemas.openxmlformats.org/officeDocument/2006/relationships" xmlns:w="http://schemas.openxmlformats.org/wordprocessingml/2006/main" xmlns:w14="http://schemas.microsoft.com/office/word/2010/wordml" xmlns:w15="http://schemas.microsoft.com/office/word/2012/wordml" mc:Ignorable="w14 w15">
+<w:styles xmlns:mc="http://schemas.openxmlformats.org/markup-compatibility/2006" xmlns:r="http://schemas.openxmlformats.org/officeDocument/2006/relationships" xmlns:w="http://schemas.openxmlformats.org/wordprocessingml/2006/main" xmlns:w14="http://schemas.microsoft.com/office/word/2010/wordml" xmlns:w15="http://schemas.microsoft.com/office/word/2012/wordml" xmlns:w16cex="http://schemas.microsoft.com/office/word/2018/wordml/cex" xmlns:w16cid="http://schemas.microsoft.com/office/word/2016/wordml/cid" xmlns:w16="http://schemas.microsoft.com/office/word/2018/wordml" xmlns:w16sdtdh="http://schemas.microsoft.com/office/word/2020/wordml/sdtdatahash" xmlns:w16se="http://schemas.microsoft.com/office/word/2015/wordml/symex" mc:Ignorable="w14 w15 w16se w16cid w16 w16cex w16sdtdh">
   <w:docDefaults>
     <w:rPrDefault>
       <w:rPr>
@@ -1824,7 +5365,7 @@
       </w:pPr>
     </w:pPrDefault>
   </w:docDefaults>
-  <w:latentStyles w:defLockedState="0" w:defUIPriority="99" w:defSemiHidden="0" w:defUnhideWhenUsed="0" w:defQFormat="0" w:count="371">
+  <w:latentStyles w:defLockedState="0" w:defUIPriority="99" w:defSemiHidden="0" w:defUnhideWhenUsed="0" w:defQFormat="0" w:count="376">
     <w:lsdException w:name="Normal" w:uiPriority="0" w:qFormat="1"/>
     <w:lsdException w:name="heading 1" w:uiPriority="1" w:qFormat="1"/>
     <w:lsdException w:name="heading 2" w:semiHidden="1" w:uiPriority="9" w:unhideWhenUsed="1" w:qFormat="1"/>
@@ -1930,7 +5471,6 @@
     <w:lsdException w:name="HTML Sample" w:semiHidden="1" w:unhideWhenUsed="1"/>
     <w:lsdException w:name="HTML Typewriter" w:semiHidden="1" w:unhideWhenUsed="1"/>
     <w:lsdException w:name="HTML Variable" w:semiHidden="1" w:unhideWhenUsed="1"/>
-    <w:lsdException w:name="Normal Table" w:semiHidden="1" w:unhideWhenUsed="1"/>
     <w:lsdException w:name="annotation subject" w:semiHidden="1" w:unhideWhenUsed="1"/>
     <w:lsdException w:name="No List" w:semiHidden="1" w:unhideWhenUsed="1"/>
     <w:lsdException w:name="Outline List 1" w:semiHidden="1" w:unhideWhenUsed="1"/>
@@ -1973,11 +5513,8 @@
     <w:lsdException w:name="Table Contemporary" w:semiHidden="1" w:unhideWhenUsed="1"/>
     <w:lsdException w:name="Table Elegant" w:semiHidden="1" w:unhideWhenUsed="1"/>
     <w:lsdException w:name="Table Professional" w:semiHidden="1" w:unhideWhenUsed="1"/>
-    <w:lsdException w:name="Table Subtle 1" w:semiHidden="1" w:unhideWhenUsed="1"/>
     <w:lsdException w:name="Table Subtle 2" w:semiHidden="1" w:unhideWhenUsed="1"/>
     <w:lsdException w:name="Table Web 1" w:semiHidden="1" w:unhideWhenUsed="1"/>
-    <w:lsdException w:name="Table Web 2" w:semiHidden="1" w:unhideWhenUsed="1"/>
-    <w:lsdException w:name="Table Web 3" w:semiHidden="1" w:unhideWhenUsed="1"/>
     <w:lsdException w:name="Balloon Text" w:semiHidden="1" w:unhideWhenUsed="1"/>
     <w:lsdException w:name="Table Grid" w:uiPriority="39"/>
     <w:lsdException w:name="Table Theme" w:semiHidden="1" w:unhideWhenUsed="1"/>
@@ -2196,6 +5733,11 @@
     <w:lsdException w:name="List Table 5 Dark Accent 6" w:uiPriority="50"/>
     <w:lsdException w:name="List Table 6 Colorful Accent 6" w:uiPriority="51"/>
     <w:lsdException w:name="List Table 7 Colorful Accent 6" w:uiPriority="52"/>
+    <w:lsdException w:name="Mention" w:semiHidden="1" w:unhideWhenUsed="1"/>
+    <w:lsdException w:name="Smart Hyperlink" w:semiHidden="1" w:unhideWhenUsed="1"/>
+    <w:lsdException w:name="Hashtag" w:semiHidden="1" w:unhideWhenUsed="1"/>
+    <w:lsdException w:name="Unresolved Mention" w:semiHidden="1" w:unhideWhenUsed="1"/>
+    <w:lsdException w:name="Smart Link" w:semiHidden="1" w:unhideWhenUsed="1"/>
   </w:latentStyles>
   <w:style w:type="paragraph" w:default="1" w:styleId="Normal">
     <w:name w:val="Normal"/>
@@ -2216,7 +5758,7 @@
     </w:pPr>
     <w:rPr>
       <w:rFonts w:asciiTheme="majorHAnsi" w:eastAsiaTheme="majorEastAsia" w:hAnsiTheme="majorHAnsi" w:cstheme="majorBidi"/>
-      <w:color w:val="2E74B5" w:themeColor="accent1" w:themeShade="BF"/>
+      <w:color w:val="2F5496" w:themeColor="accent1" w:themeShade="BF"/>
       <w:sz w:val="28"/>
       <w:szCs w:val="28"/>
       <w:lang w:val="en-US" w:eastAsia="en-US"/>
@@ -2239,7 +5781,7 @@
     </w:pPr>
     <w:rPr>
       <w:rFonts w:asciiTheme="majorHAnsi" w:eastAsiaTheme="majorEastAsia" w:hAnsiTheme="majorHAnsi" w:cstheme="majorBidi"/>
-      <w:color w:val="2E74B5" w:themeColor="accent1" w:themeShade="BF"/>
+      <w:color w:val="2F5496" w:themeColor="accent1" w:themeShade="BF"/>
       <w:sz w:val="24"/>
       <w:szCs w:val="24"/>
       <w:lang w:val="en-US" w:eastAsia="en-US"/>
@@ -2287,9 +5829,6 @@
       <w:color w:val="808080"/>
     </w:rPr>
   </w:style>
-  <w:style w:type="paragraph" w:customStyle="1" w:styleId="BB1EAD21E2A345D992C2D941B0439644">
-    <w:name w:val="BB1EAD21E2A345D992C2D941B0439644"/>
-  </w:style>
   <w:style w:type="character" w:customStyle="1" w:styleId="Heading3Char">
     <w:name w:val="Heading 3 Char"/>
     <w:basedOn w:val="DefaultParagraphFont"/>
@@ -2297,7 +5836,7 @@
     <w:uiPriority w:val="1"/>
     <w:rPr>
       <w:rFonts w:asciiTheme="majorHAnsi" w:eastAsiaTheme="majorEastAsia" w:hAnsiTheme="majorHAnsi" w:cstheme="majorBidi"/>
-      <w:color w:val="2E74B5" w:themeColor="accent1" w:themeShade="BF"/>
+      <w:color w:val="2F5496" w:themeColor="accent1" w:themeShade="BF"/>
       <w:sz w:val="24"/>
       <w:szCs w:val="24"/>
       <w:lang w:val="en-US" w:eastAsia="en-US"/>
@@ -2313,7 +5852,7 @@
     <w:uiPriority w:val="1"/>
     <w:rPr>
       <w:rFonts w:asciiTheme="majorHAnsi" w:eastAsiaTheme="majorEastAsia" w:hAnsiTheme="majorHAnsi" w:cstheme="majorBidi"/>
-      <w:color w:val="2E74B5" w:themeColor="accent1" w:themeShade="BF"/>
+      <w:color w:val="2F5496" w:themeColor="accent1" w:themeShade="BF"/>
       <w:sz w:val="28"/>
       <w:szCs w:val="28"/>
       <w:lang w:val="en-US" w:eastAsia="en-US"/>
@@ -2322,68 +5861,11 @@
   <w:style w:type="paragraph" w:customStyle="1" w:styleId="8C09BC55A5FB455B83B3DD7146A24890">
     <w:name w:val="8C09BC55A5FB455B83B3DD7146A24890"/>
   </w:style>
-  <w:style w:type="paragraph" w:customStyle="1" w:styleId="5C8CBC3EDE844106AE9A761BFC434C47">
-    <w:name w:val="5C8CBC3EDE844106AE9A761BFC434C47"/>
-  </w:style>
   <w:style w:type="paragraph" w:customStyle="1" w:styleId="559836C371A8476EB4033E4A51528256">
     <w:name w:val="559836C371A8476EB4033E4A51528256"/>
   </w:style>
-  <w:style w:type="paragraph" w:customStyle="1" w:styleId="AC44F129680C40FEA4EAE9BD097C901E">
-    <w:name w:val="AC44F129680C40FEA4EAE9BD097C901E"/>
-  </w:style>
-  <w:style w:type="paragraph" w:customStyle="1" w:styleId="6B0ABF4BFC1C44EB8C4B9B7E0FEA470D">
-    <w:name w:val="6B0ABF4BFC1C44EB8C4B9B7E0FEA470D"/>
-  </w:style>
-  <w:style w:type="paragraph" w:customStyle="1" w:styleId="F6BC1F9D3453440B9C01C93B71CA9D15">
-    <w:name w:val="F6BC1F9D3453440B9C01C93B71CA9D15"/>
-  </w:style>
-  <w:style w:type="paragraph" w:customStyle="1" w:styleId="65221059E77E4A8CB0E82EC2C127A1FB">
-    <w:name w:val="65221059E77E4A8CB0E82EC2C127A1FB"/>
-  </w:style>
-  <w:style w:type="paragraph" w:customStyle="1" w:styleId="E964FCC9678F46F7A03359908C555F1F">
-    <w:name w:val="E964FCC9678F46F7A03359908C555F1F"/>
-  </w:style>
-  <w:style w:type="paragraph" w:customStyle="1" w:styleId="A7CADBE67D1D49BDA86045BA1B892732">
-    <w:name w:val="A7CADBE67D1D49BDA86045BA1B892732"/>
-  </w:style>
-  <w:style w:type="paragraph" w:customStyle="1" w:styleId="860C878C0C38416C893A4D0F74EEAF41">
-    <w:name w:val="860C878C0C38416C893A4D0F74EEAF41"/>
-  </w:style>
   <w:style w:type="paragraph" w:customStyle="1" w:styleId="1D6CD26D88BC46519A736B8046733A77">
     <w:name w:val="1D6CD26D88BC46519A736B8046733A77"/>
-  </w:style>
-  <w:style w:type="paragraph" w:customStyle="1" w:styleId="9FF8AC9E49F045C1B915CEDEBB3F111A">
-    <w:name w:val="9FF8AC9E49F045C1B915CEDEBB3F111A"/>
-  </w:style>
-  <w:style w:type="paragraph" w:customStyle="1" w:styleId="1C14075420384E2DB28C68D0EEB740C3">
-    <w:name w:val="1C14075420384E2DB28C68D0EEB740C3"/>
-  </w:style>
-  <w:style w:type="paragraph" w:customStyle="1" w:styleId="05B14B54B0EB4D6AAFBC73AE2DF6B852">
-    <w:name w:val="05B14B54B0EB4D6AAFBC73AE2DF6B852"/>
-  </w:style>
-  <w:style w:type="paragraph" w:customStyle="1" w:styleId="D18C7A06B1F24374B27B66B4EBD2D491">
-    <w:name w:val="D18C7A06B1F24374B27B66B4EBD2D491"/>
-  </w:style>
-  <w:style w:type="paragraph" w:customStyle="1" w:styleId="C3AA25D3127541B683ACE4874D94ABBD">
-    <w:name w:val="C3AA25D3127541B683ACE4874D94ABBD"/>
-  </w:style>
-  <w:style w:type="paragraph" w:customStyle="1" w:styleId="4FB63258CE204C23992BDA20315D9A27">
-    <w:name w:val="4FB63258CE204C23992BDA20315D9A27"/>
-  </w:style>
-  <w:style w:type="paragraph" w:customStyle="1" w:styleId="821FC8C7E4BA424186A12D62EDEFE2C4">
-    <w:name w:val="821FC8C7E4BA424186A12D62EDEFE2C4"/>
-  </w:style>
-  <w:style w:type="paragraph" w:customStyle="1" w:styleId="C45DCD23BB364477B80E906F3B6E948A">
-    <w:name w:val="C45DCD23BB364477B80E906F3B6E948A"/>
-  </w:style>
-  <w:style w:type="paragraph" w:customStyle="1" w:styleId="AB8920D6C28A4F1EAA1C7BB6221A52D1">
-    <w:name w:val="AB8920D6C28A4F1EAA1C7BB6221A52D1"/>
-  </w:style>
-  <w:style w:type="paragraph" w:customStyle="1" w:styleId="B889BDEE47C94F789CC85D6BCB49F817">
-    <w:name w:val="B889BDEE47C94F789CC85D6BCB49F817"/>
-  </w:style>
-  <w:style w:type="paragraph" w:customStyle="1" w:styleId="259C9B151D674A7F899BDCF47DD1384B">
-    <w:name w:val="259C9B151D674A7F899BDCF47DD1384B"/>
   </w:style>
   <w:style w:type="paragraph" w:customStyle="1" w:styleId="7B2733B5EC4246209BF6AD238E0513B8">
     <w:name w:val="7B2733B5EC4246209BF6AD238E0513B8"/>
@@ -2395,7 +5877,7 @@
 </file>
 
 <file path=word/glossary/webSettings.xml><?xml version="1.0" encoding="utf-8"?>
-<w:webSettings xmlns:mc="http://schemas.openxmlformats.org/markup-compatibility/2006" xmlns:r="http://schemas.openxmlformats.org/officeDocument/2006/relationships" xmlns:w="http://schemas.openxmlformats.org/wordprocessingml/2006/main" xmlns:w14="http://schemas.microsoft.com/office/word/2010/wordml" xmlns:w15="http://schemas.microsoft.com/office/word/2012/wordml" mc:Ignorable="w14 w15">
+<w:webSettings xmlns:mc="http://schemas.openxmlformats.org/markup-compatibility/2006" xmlns:r="http://schemas.openxmlformats.org/officeDocument/2006/relationships" xmlns:w="http://schemas.openxmlformats.org/wordprocessingml/2006/main" xmlns:w14="http://schemas.microsoft.com/office/word/2010/wordml" xmlns:w15="http://schemas.microsoft.com/office/word/2012/wordml" xmlns:w16cex="http://schemas.microsoft.com/office/word/2018/wordml/cex" xmlns:w16cid="http://schemas.microsoft.com/office/word/2016/wordml/cid" xmlns:w16="http://schemas.microsoft.com/office/word/2018/wordml" xmlns:w16sdtdh="http://schemas.microsoft.com/office/word/2020/wordml/sdtdatahash" xmlns:w16se="http://schemas.microsoft.com/office/word/2015/wordml/symex" mc:Ignorable="w14 w15 w16se w16cid w16 w16cex w16sdtdh">
   <w:optimizeForBrowser/>
   <w:allowPNG/>
 </w:webSettings>
@@ -2663,6 +6145,21 @@
 </file>
 
 <file path=customXml/item1.xml><?xml version="1.0" encoding="utf-8"?>
+<p:properties xmlns:p="http://schemas.microsoft.com/office/2006/metadata/properties" xmlns:xsi="http://www.w3.org/2001/XMLSchema-instance" xmlns:pc="http://schemas.microsoft.com/office/infopath/2007/PartnerControls">
+  <documentManagement/>
+</p:properties>
+</file>
+
+<file path=customXml/item2.xml><?xml version="1.0" encoding="utf-8"?>
+<?mso-contentType ?>
+<FormTemplates xmlns="http://schemas.microsoft.com/sharepoint/v3/contenttype/forms">
+  <Display>DocumentLibraryForm</Display>
+  <Edit>DocumentLibraryForm</Edit>
+  <New>DocumentLibraryForm</New>
+</FormTemplates>
+</file>
+
+<file path=customXml/item3.xml><?xml version="1.0" encoding="utf-8"?>
 <ct:contentTypeSchema xmlns:ct="http://schemas.microsoft.com/office/2006/metadata/contentType" xmlns:ma="http://schemas.microsoft.com/office/2006/metadata/properties/metaAttributes" ct:_="" ma:_="" ma:contentTypeName="Document" ma:contentTypeID="0x01010005DD072507EB164297D163522B1257F3" ma:contentTypeVersion="2" ma:contentTypeDescription="Create a new document." ma:contentTypeScope="" ma:versionID="1ad3923313edbe186d336429e025c5cb">
   <xsd:schema xmlns:xsd="http://www.w3.org/2001/XMLSchema" xmlns:xs="http://www.w3.org/2001/XMLSchema" xmlns:p="http://schemas.microsoft.com/office/2006/metadata/properties" xmlns:ns2="12431587-8fe2-469b-8d7c-8f4bf9831630" targetNamespace="http://schemas.microsoft.com/office/2006/metadata/properties" ma:root="true" ma:fieldsID="afcbd7f7fddb80c9723cc5bf5c2a4c77" ns2:_="">
     <xsd:import namespace="12431587-8fe2-469b-8d7c-8f4bf9831630"/>
@@ -2794,29 +6291,49 @@
 </ct:contentTypeSchema>
 </file>
 
-<file path=customXml/item2.xml><?xml version="1.0" encoding="utf-8"?>
-<?mso-contentType ?>
-<FormTemplates xmlns="http://schemas.microsoft.com/sharepoint/v3/contenttype/forms">
-  <Display>DocumentLibraryForm</Display>
-  <Edit>DocumentLibraryForm</Edit>
-  <New>DocumentLibraryForm</New>
-</FormTemplates>
-</file>
-
-<file path=customXml/item3.xml><?xml version="1.0" encoding="utf-8"?>
-<p:properties xmlns:p="http://schemas.microsoft.com/office/2006/metadata/properties" xmlns:xsi="http://www.w3.org/2001/XMLSchema-instance" xmlns:pc="http://schemas.microsoft.com/office/infopath/2007/PartnerControls">
-  <documentManagement/>
-</p:properties>
+<file path=customXml/item4.xml><?xml version="1.0" encoding="utf-8"?>
+<b:Sources xmlns:b="http://schemas.openxmlformats.org/officeDocument/2006/bibliography" xmlns="http://schemas.openxmlformats.org/officeDocument/2006/bibliography" SelectedStyle="/HarvardAnglia2008OfficeOnline.xsl" StyleName="Harvard - Anglia" Version="2008"/>
 </file>
 
 <file path=customXml/itemProps1.xml><?xml version="1.0" encoding="utf-8"?>
-<ds:datastoreItem xmlns:ds="http://schemas.openxmlformats.org/officeDocument/2006/customXml" ds:itemID="{97AF75CF-D6F9-44F4-B785-195598C4EA9D}"/>
+<ds:datastoreItem xmlns:ds="http://schemas.openxmlformats.org/officeDocument/2006/customXml" ds:itemID="{513FE286-3949-42C3-A553-7288F90FAA39}">
+  <ds:schemaRefs>
+    <ds:schemaRef ds:uri="http://schemas.microsoft.com/office/2006/metadata/properties"/>
+    <ds:schemaRef ds:uri="http://schemas.microsoft.com/office/infopath/2007/PartnerControls"/>
+  </ds:schemaRefs>
+</ds:datastoreItem>
 </file>
 
 <file path=customXml/itemProps2.xml><?xml version="1.0" encoding="utf-8"?>
-<ds:datastoreItem xmlns:ds="http://schemas.openxmlformats.org/officeDocument/2006/customXml" ds:itemID="{839A5E6F-4A83-4188-B294-170E0A4794F5}"/>
+<ds:datastoreItem xmlns:ds="http://schemas.openxmlformats.org/officeDocument/2006/customXml" ds:itemID="{839A5E6F-4A83-4188-B294-170E0A4794F5}">
+  <ds:schemaRefs>
+    <ds:schemaRef ds:uri="http://schemas.microsoft.com/sharepoint/v3/contenttype/forms"/>
+  </ds:schemaRefs>
+</ds:datastoreItem>
 </file>
 
 <file path=customXml/itemProps3.xml><?xml version="1.0" encoding="utf-8"?>
-<ds:datastoreItem xmlns:ds="http://schemas.openxmlformats.org/officeDocument/2006/customXml" ds:itemID="{513FE286-3949-42C3-A553-7288F90FAA39}"/>
+<ds:datastoreItem xmlns:ds="http://schemas.openxmlformats.org/officeDocument/2006/customXml" ds:itemID="{97AF75CF-D6F9-44F4-B785-195598C4EA9D}">
+  <ds:schemaRefs>
+    <ds:schemaRef ds:uri="http://schemas.microsoft.com/office/2006/metadata/contentType"/>
+    <ds:schemaRef ds:uri="http://schemas.microsoft.com/office/2006/metadata/properties/metaAttributes"/>
+    <ds:schemaRef ds:uri="http://www.w3.org/2001/XMLSchema"/>
+    <ds:schemaRef ds:uri="http://schemas.microsoft.com/office/2006/metadata/properties"/>
+    <ds:schemaRef ds:uri="12431587-8fe2-469b-8d7c-8f4bf9831630"/>
+    <ds:schemaRef ds:uri="http://schemas.microsoft.com/office/2006/documentManagement/types"/>
+    <ds:schemaRef ds:uri="http://schemas.microsoft.com/office/infopath/2007/PartnerControls"/>
+    <ds:schemaRef ds:uri="http://schemas.openxmlformats.org/package/2006/metadata/core-properties"/>
+    <ds:schemaRef ds:uri="http://purl.org/dc/elements/1.1/"/>
+    <ds:schemaRef ds:uri="http://purl.org/dc/terms/"/>
+    <ds:schemaRef ds:uri="http://schemas.microsoft.com/internal/obd"/>
+  </ds:schemaRefs>
+</ds:datastoreItem>
+</file>
+
+<file path=customXml/itemProps4.xml><?xml version="1.0" encoding="utf-8"?>
+<ds:datastoreItem xmlns:ds="http://schemas.openxmlformats.org/officeDocument/2006/customXml" ds:itemID="{F55CD9AC-8C87-474F-9506-7E2CBC04B3DF}">
+  <ds:schemaRefs>
+    <ds:schemaRef ds:uri="http://schemas.openxmlformats.org/officeDocument/2006/bibliography"/>
+  </ds:schemaRefs>
+</ds:datastoreItem>
 </file>
--- a/Executive Summary.docx
+++ b/Executive Summary.docx
@@ -1,6 +1,6 @@
 
 <file path=word/document.xml><?xml version="1.0" encoding="utf-8"?>
-<w:document xmlns:wpc="http://schemas.microsoft.com/office/word/2010/wordprocessingCanvas" xmlns:cx="http://schemas.microsoft.com/office/drawing/2014/chartex" xmlns:cx1="http://schemas.microsoft.com/office/drawing/2015/9/8/chartex" xmlns:cx2="http://schemas.microsoft.com/office/drawing/2015/10/21/chartex" xmlns:cx3="http://schemas.microsoft.com/office/drawing/2016/5/9/chartex" xmlns:cx4="http://schemas.microsoft.com/office/drawing/2016/5/10/chartex" xmlns:cx5="http://schemas.microsoft.com/office/drawing/2016/5/11/chartex" xmlns:cx6="http://schemas.microsoft.com/office/drawing/2016/5/12/chartex" xmlns:cx7="http://schemas.microsoft.com/office/drawing/2016/5/13/chartex" xmlns:cx8="http://schemas.microsoft.com/office/drawing/2016/5/14/chartex" xmlns:mc="http://schemas.openxmlformats.org/markup-compatibility/2006" xmlns:aink="http://schemas.microsoft.com/office/drawing/2016/ink" xmlns:am3d="http://schemas.microsoft.com/office/drawing/2017/model3d" xmlns:o="urn:schemas-microsoft-com:office:office" xmlns:r="http://schemas.openxmlformats.org/officeDocument/2006/relationships" xmlns:m="http://schemas.openxmlformats.org/officeDocument/2006/math" xmlns:v="urn:schemas-microsoft-com:vml" xmlns:wp14="http://schemas.microsoft.com/office/word/2010/wordprocessingDrawing" xmlns:wp="http://schemas.openxmlformats.org/drawingml/2006/wordprocessingDrawing" xmlns:w10="urn:schemas-microsoft-com:office:word" xmlns:w="http://schemas.openxmlformats.org/wordprocessingml/2006/main" xmlns:w14="http://schemas.microsoft.com/office/word/2010/wordml" xmlns:w15="http://schemas.microsoft.com/office/word/2012/wordml" xmlns:w16cex="http://schemas.microsoft.com/office/word/2018/wordml/cex" xmlns:w16cid="http://schemas.microsoft.com/office/word/2016/wordml/cid" xmlns:w16="http://schemas.microsoft.com/office/word/2018/wordml" xmlns:w16sdtdh="http://schemas.microsoft.com/office/word/2020/wordml/sdtdatahash" xmlns:w16se="http://schemas.microsoft.com/office/word/2015/wordml/symex" xmlns:wpg="http://schemas.microsoft.com/office/word/2010/wordprocessingGroup" xmlns:wpi="http://schemas.microsoft.com/office/word/2010/wordprocessingInk" xmlns:wne="http://schemas.microsoft.com/office/word/2006/wordml" xmlns:wps="http://schemas.microsoft.com/office/word/2010/wordprocessingShape" mc:Ignorable="w14 w15 w16se w16cid w16 w16cex w16sdtdh wp14">
+<w:document xmlns:wpc="http://schemas.microsoft.com/office/word/2010/wordprocessingCanvas" xmlns:cx="http://schemas.microsoft.com/office/drawing/2014/chartex" xmlns:cx1="http://schemas.microsoft.com/office/drawing/2015/9/8/chartex" xmlns:cx2="http://schemas.microsoft.com/office/drawing/2015/10/21/chartex" xmlns:cx3="http://schemas.microsoft.com/office/drawing/2016/5/9/chartex" xmlns:cx4="http://schemas.microsoft.com/office/drawing/2016/5/10/chartex" xmlns:cx5="http://schemas.microsoft.com/office/drawing/2016/5/11/chartex" xmlns:cx6="http://schemas.microsoft.com/office/drawing/2016/5/12/chartex" xmlns:cx7="http://schemas.microsoft.com/office/drawing/2016/5/13/chartex" xmlns:cx8="http://schemas.microsoft.com/office/drawing/2016/5/14/chartex" xmlns:mc="http://schemas.openxmlformats.org/markup-compatibility/2006" xmlns:aink="http://schemas.microsoft.com/office/drawing/2016/ink" xmlns:am3d="http://schemas.microsoft.com/office/drawing/2017/model3d" xmlns:o="urn:schemas-microsoft-com:office:office" xmlns:oel="http://schemas.microsoft.com/office/2019/extlst" xmlns:r="http://schemas.openxmlformats.org/officeDocument/2006/relationships" xmlns:m="http://schemas.openxmlformats.org/officeDocument/2006/math" xmlns:v="urn:schemas-microsoft-com:vml" xmlns:wp14="http://schemas.microsoft.com/office/word/2010/wordprocessingDrawing" xmlns:wp="http://schemas.openxmlformats.org/drawingml/2006/wordprocessingDrawing" xmlns:w10="urn:schemas-microsoft-com:office:word" xmlns:w="http://schemas.openxmlformats.org/wordprocessingml/2006/main" xmlns:w14="http://schemas.microsoft.com/office/word/2010/wordml" xmlns:w15="http://schemas.microsoft.com/office/word/2012/wordml" xmlns:w16cex="http://schemas.microsoft.com/office/word/2018/wordml/cex" xmlns:w16cid="http://schemas.microsoft.com/office/word/2016/wordml/cid" xmlns:w16="http://schemas.microsoft.com/office/word/2018/wordml" xmlns:w16sdtdh="http://schemas.microsoft.com/office/word/2020/wordml/sdtdatahash" xmlns:w16se="http://schemas.microsoft.com/office/word/2015/wordml/symex" xmlns:wpg="http://schemas.microsoft.com/office/word/2010/wordprocessingGroup" xmlns:wpi="http://schemas.microsoft.com/office/word/2010/wordprocessingInk" xmlns:wne="http://schemas.microsoft.com/office/word/2006/wordml" xmlns:wps="http://schemas.microsoft.com/office/word/2010/wordprocessingShape" mc:Ignorable="w14 w15 w16se w16cid w16 w16cex w16sdtdh wp14">
   <w:body>
     <w:tbl>
       <w:tblPr>
@@ -39,11 +39,10 @@
               <w:dataBinding w:prefixMappings="xmlns:ns0='http://purl.org/dc/elements/1.1/' xmlns:ns1='http://schemas.openxmlformats.org/package/2006/metadata/core-properties' " w:xpath="/ns1:coreProperties[1]/ns0:title[1]" w:storeItemID="{6C3C8BC8-F283-45AE-878A-BAB7291924A1}"/>
               <w:text/>
             </w:sdtPr>
-            <w:sdtEndPr/>
             <w:sdtContent>
               <w:p>
                 <w:pPr>
-                  <w:pStyle w:val="Title"/>
+                  <w:pStyle w:val="a3"/>
                 </w:pPr>
                 <w:r>
                   <w:rPr>
@@ -97,9 +96,8 @@
           </w:tcPr>
           <w:p>
             <w:pPr>
-              <w:pStyle w:val="Heading3"/>
-              <w:rPr>
-                <w:rFonts w:hint="eastAsia"/>
+              <w:pStyle w:val="3"/>
+              <w:rPr>
                 <w:lang w:eastAsia="zh-CN"/>
               </w:rPr>
             </w:pPr>
@@ -226,7 +224,7 @@
           <w:p/>
           <w:p>
             <w:pPr>
-              <w:pStyle w:val="Heading3"/>
+              <w:pStyle w:val="3"/>
             </w:pPr>
             <w:bookmarkStart w:id="1" w:name="_Toc116171499"/>
             <w:r>
@@ -237,7 +235,7 @@
           <w:bookmarkStart w:id="2" w:name="_Toc116171500"/>
           <w:p>
             <w:pPr>
-              <w:pStyle w:val="Heading3"/>
+              <w:pStyle w:val="3"/>
             </w:pPr>
             <w:sdt>
               <w:sdtPr>
@@ -252,7 +250,6 @@
                   <w:calendar w:val="gregorian"/>
                 </w:date>
               </w:sdtPr>
-              <w:sdtEndPr/>
               <w:sdtContent>
                 <w:r>
                   <w:t>October 8, 2022</w:t>
@@ -285,6 +282,15 @@
     </w:p>
     <w:sdt>
       <w:sdtPr>
+        <w:rPr>
+          <w:rFonts w:asciiTheme="minorHAnsi" w:eastAsiaTheme="minorEastAsia" w:hAnsiTheme="minorHAnsi" w:cstheme="minorBidi"/>
+          <w:b w:val="0"/>
+          <w:bCs w:val="0"/>
+          <w:color w:val="auto"/>
+          <w:sz w:val="22"/>
+          <w:szCs w:val="22"/>
+          <w:lang w:eastAsia="ja-JP"/>
+        </w:rPr>
         <w:id w:val="1559049576"/>
         <w:docPartObj>
           <w:docPartGallery w:val="Table of Contents"/>
@@ -293,18 +299,13 @@
       </w:sdtPr>
       <w:sdtEndPr>
         <w:rPr>
-          <w:rFonts w:asciiTheme="minorHAnsi" w:eastAsiaTheme="minorEastAsia" w:hAnsiTheme="minorHAnsi" w:cstheme="minorBidi"/>
           <w:noProof/>
-          <w:color w:val="auto"/>
-          <w:sz w:val="22"/>
-          <w:szCs w:val="22"/>
-          <w:lang w:eastAsia="ja-JP"/>
         </w:rPr>
       </w:sdtEndPr>
       <w:sdtContent>
         <w:p>
           <w:pPr>
-            <w:pStyle w:val="TOCHeading"/>
+            <w:pStyle w:val="TOC"/>
           </w:pPr>
           <w:r>
             <w:t>Table of Contents</w:t>
@@ -343,7 +344,7 @@
           <w:hyperlink w:anchor="_Toc116171501" w:history="1">
             <w:r>
               <w:rPr>
-                <w:rStyle w:val="Hyperlink"/>
+                <w:rStyle w:val="af"/>
                 <w:noProof/>
               </w:rPr>
               <w:t>Abstract</w:t>
@@ -411,7 +412,7 @@
           <w:hyperlink w:anchor="_Toc116171502" w:history="1">
             <w:r>
               <w:rPr>
-                <w:rStyle w:val="Hyperlink"/>
+                <w:rStyle w:val="af"/>
                 <w:rFonts w:cstheme="majorHAnsi"/>
                 <w:noProof/>
               </w:rPr>
@@ -480,7 +481,7 @@
           <w:hyperlink w:anchor="_Toc116171504" w:history="1">
             <w:r>
               <w:rPr>
-                <w:rStyle w:val="Hyperlink"/>
+                <w:rStyle w:val="af"/>
                 <w:noProof/>
               </w:rPr>
               <w:t xml:space="preserve">Analysis 1 </w:t>
@@ -548,7 +549,7 @@
           <w:hyperlink w:anchor="_Toc116171507" w:history="1">
             <w:r>
               <w:rPr>
-                <w:rStyle w:val="Hyperlink"/>
+                <w:rStyle w:val="af"/>
                 <w:noProof/>
               </w:rPr>
               <w:t xml:space="preserve">Analysis 2 </w:t>
@@ -616,24 +617,10 @@
           <w:hyperlink w:anchor="_Toc116171510" w:history="1">
             <w:r>
               <w:rPr>
-                <w:rStyle w:val="Hyperlink"/>
+                <w:rStyle w:val="af"/>
                 <w:noProof/>
               </w:rPr>
-              <w:t>Anal</w:t>
-            </w:r>
-            <w:r>
-              <w:rPr>
-                <w:rStyle w:val="Hyperlink"/>
-                <w:noProof/>
-              </w:rPr>
-              <w:t>y</w:t>
-            </w:r>
-            <w:r>
-              <w:rPr>
-                <w:rStyle w:val="Hyperlink"/>
-                <w:noProof/>
-              </w:rPr>
-              <w:t xml:space="preserve">sis 3 </w:t>
+              <w:t xml:space="preserve">Analysis 3 </w:t>
             </w:r>
             <w:r>
               <w:rPr>
@@ -695,122 +682,63 @@
               <w:noProof/>
             </w:rPr>
           </w:pPr>
-          <w:r>
-            <w:rPr>
-              <w:rStyle w:val="Hyperlink"/>
-              <w:noProof/>
-            </w:rPr>
-            <w:fldChar w:fldCharType="begin"/>
-          </w:r>
-          <w:r>
-            <w:rPr>
-              <w:rStyle w:val="Hyperlink"/>
-              <w:noProof/>
-            </w:rPr>
-            <w:instrText xml:space="preserve"> </w:instrText>
-          </w:r>
-          <w:r>
-            <w:rPr>
-              <w:noProof/>
-            </w:rPr>
-            <w:instrText>HYPERLINK \l "_Toc116171512"</w:instrText>
-          </w:r>
-          <w:r>
-            <w:rPr>
-              <w:rStyle w:val="Hyperlink"/>
-              <w:noProof/>
-            </w:rPr>
-            <w:instrText xml:space="preserve"> </w:instrText>
-          </w:r>
-          <w:r>
-            <w:rPr>
-              <w:rStyle w:val="Hyperlink"/>
-              <w:noProof/>
-            </w:rPr>
-          </w:r>
-          <w:r>
-            <w:rPr>
-              <w:rStyle w:val="Hyperlink"/>
-              <w:noProof/>
-            </w:rPr>
-            <w:fldChar w:fldCharType="separate"/>
-          </w:r>
-          <w:r>
-            <w:rPr>
-              <w:rStyle w:val="Hyperlink"/>
-              <w:noProof/>
-            </w:rPr>
-            <w:t>An</w:t>
-          </w:r>
-          <w:r>
-            <w:rPr>
-              <w:rStyle w:val="Hyperlink"/>
-              <w:noProof/>
-            </w:rPr>
-            <w:t>a</w:t>
-          </w:r>
-          <w:r>
-            <w:rPr>
-              <w:rStyle w:val="Hyperlink"/>
-              <w:noProof/>
-            </w:rPr>
-            <w:t xml:space="preserve">lysis 4 </w:t>
-          </w:r>
-          <w:r>
-            <w:rPr>
-              <w:noProof/>
-              <w:webHidden/>
-            </w:rPr>
-            <w:tab/>
-          </w:r>
-          <w:r>
-            <w:rPr>
-              <w:noProof/>
-              <w:webHidden/>
-            </w:rPr>
-            <w:fldChar w:fldCharType="begin"/>
-          </w:r>
-          <w:r>
-            <w:rPr>
-              <w:noProof/>
-              <w:webHidden/>
-            </w:rPr>
-            <w:instrText xml:space="preserve"> PAGEREF _Toc116171512 \h </w:instrText>
-          </w:r>
-          <w:r>
-            <w:rPr>
-              <w:noProof/>
-              <w:webHidden/>
-            </w:rPr>
-          </w:r>
-          <w:r>
-            <w:rPr>
-              <w:noProof/>
-              <w:webHidden/>
-            </w:rPr>
-            <w:fldChar w:fldCharType="separate"/>
-          </w:r>
-          <w:r>
-            <w:rPr>
-              <w:noProof/>
-              <w:webHidden/>
-            </w:rPr>
-            <w:t>6</w:t>
-          </w:r>
-          <w:r>
-            <w:rPr>
-              <w:noProof/>
-              <w:webHidden/>
-            </w:rPr>
-            <w:fldChar w:fldCharType="end"/>
-          </w:r>
-          <w:r>
-            <w:rPr>
-              <w:rStyle w:val="Hyperlink"/>
-              <w:noProof/>
-            </w:rPr>
-            <w:fldChar w:fldCharType="end"/>
-          </w:r>
+          <w:hyperlink w:anchor="_Toc116171512" w:history="1">
+            <w:r>
+              <w:rPr>
+                <w:rStyle w:val="af"/>
+                <w:noProof/>
+              </w:rPr>
+              <w:t xml:space="preserve">Analysis 4 </w:t>
+            </w:r>
+            <w:r>
+              <w:rPr>
+                <w:noProof/>
+                <w:webHidden/>
+              </w:rPr>
+              <w:tab/>
+            </w:r>
+            <w:r>
+              <w:rPr>
+                <w:noProof/>
+                <w:webHidden/>
+              </w:rPr>
+              <w:fldChar w:fldCharType="begin"/>
+            </w:r>
+            <w:r>
+              <w:rPr>
+                <w:noProof/>
+                <w:webHidden/>
+              </w:rPr>
+              <w:instrText xml:space="preserve"> PAGEREF _Toc116171512 \h </w:instrText>
+            </w:r>
+            <w:r>
+              <w:rPr>
+                <w:noProof/>
+                <w:webHidden/>
+              </w:rPr>
+            </w:r>
+            <w:r>
+              <w:rPr>
+                <w:noProof/>
+                <w:webHidden/>
+              </w:rPr>
+              <w:fldChar w:fldCharType="separate"/>
+            </w:r>
+            <w:r>
+              <w:rPr>
+                <w:noProof/>
+                <w:webHidden/>
+              </w:rPr>
+              <w:t>6</w:t>
+            </w:r>
+            <w:r>
+              <w:rPr>
+                <w:noProof/>
+                <w:webHidden/>
+              </w:rPr>
+              <w:fldChar w:fldCharType="end"/>
+            </w:r>
+          </w:hyperlink>
         </w:p>
         <w:p>
           <w:pPr>
@@ -825,7 +753,7 @@
           <w:hyperlink w:anchor="_Toc116171514" w:history="1">
             <w:r>
               <w:rPr>
-                <w:rStyle w:val="Hyperlink"/>
+                <w:rStyle w:val="af"/>
                 <w:noProof/>
               </w:rPr>
               <w:t>Analysis 5</w:t>
@@ -905,7 +833,7 @@
     </w:sdt>
     <w:p>
       <w:pPr>
-        <w:pStyle w:val="Heading1"/>
+        <w:pStyle w:val="1"/>
       </w:pPr>
     </w:p>
     <w:p/>
@@ -924,11 +852,10 @@
         <w:showingPlcHdr/>
         <w15:appearance w15:val="hidden"/>
       </w:sdtPr>
-      <w:sdtEndPr/>
       <w:sdtContent>
         <w:p>
           <w:pPr>
-            <w:pStyle w:val="Heading1"/>
+            <w:pStyle w:val="1"/>
           </w:pPr>
           <w:r>
             <w:t>Abstract</w:t>
@@ -942,16 +869,39 @@
         <w:spacing w:line="240" w:lineRule="auto"/>
         <w:ind w:left="0"/>
         <w:rPr>
+          <w:lang w:val="en-AU" w:eastAsia="zh-CN"/>
+        </w:rPr>
+      </w:pPr>
+      <w:r>
+        <w:rPr>
+          <w:sz w:val="24"/>
+          <w:szCs w:val="24"/>
+        </w:rPr>
+        <w:t>This project was developed in response to NSW traffic</w:t>
+      </w:r>
+      <w:r>
+        <w:rPr>
           <w:rFonts w:hint="eastAsia"/>
-          <w:lang w:val="en-AU" w:eastAsia="zh-CN"/>
-        </w:rPr>
-      </w:pPr>
-      <w:r>
-        <w:rPr>
-          <w:sz w:val="24"/>
-          <w:szCs w:val="24"/>
-        </w:rPr>
-        <w:t>This project was developed in response to NSW traffic</w:t>
+          <w:sz w:val="24"/>
+          <w:szCs w:val="24"/>
+          <w:lang w:eastAsia="zh-CN"/>
+        </w:rPr>
+        <w:t xml:space="preserve"> penalty</w:t>
+      </w:r>
+      <w:r>
+        <w:rPr>
+          <w:sz w:val="24"/>
+          <w:szCs w:val="24"/>
+          <w:lang w:eastAsia="zh-CN"/>
+        </w:rPr>
+        <w:t xml:space="preserve"> data</w:t>
+      </w:r>
+      <w:r>
+        <w:rPr>
+          <w:sz w:val="24"/>
+          <w:szCs w:val="24"/>
+        </w:rPr>
+        <w:t xml:space="preserve">. The advantage of this new type of software is that it allows users to choose a specific </w:t>
       </w:r>
       <w:r>
         <w:rPr>
@@ -960,30 +910,6 @@
           <w:szCs w:val="24"/>
           <w:lang w:eastAsia="zh-CN"/>
         </w:rPr>
-        <w:t xml:space="preserve"> penalty</w:t>
-      </w:r>
-      <w:r>
-        <w:rPr>
-          <w:sz w:val="24"/>
-          <w:szCs w:val="24"/>
-          <w:lang w:eastAsia="zh-CN"/>
-        </w:rPr>
-        <w:t xml:space="preserve"> data</w:t>
-      </w:r>
-      <w:r>
-        <w:rPr>
-          <w:sz w:val="24"/>
-          <w:szCs w:val="24"/>
-        </w:rPr>
-        <w:t xml:space="preserve">. The advantage of this new type of software is that it allows users to choose a specific </w:t>
-      </w:r>
-      <w:r>
-        <w:rPr>
-          <w:rFonts w:hint="eastAsia"/>
-          <w:sz w:val="24"/>
-          <w:szCs w:val="24"/>
-          <w:lang w:eastAsia="zh-CN"/>
-        </w:rPr>
         <w:t>period</w:t>
       </w:r>
       <w:r>
@@ -991,21 +917,77 @@
           <w:sz w:val="24"/>
           <w:szCs w:val="24"/>
         </w:rPr>
-        <w:t xml:space="preserve"> to display specific information, helps users automatically filter out information that is not useful, and retains information that is effective for users. And this software also satisfies the users query of visual </w:t>
-      </w:r>
-      <w:r>
-        <w:rPr>
-          <w:sz w:val="24"/>
-          <w:szCs w:val="24"/>
-        </w:rPr>
-        <w:t>information because</w:t>
-      </w:r>
-      <w:r>
-        <w:rPr>
-          <w:sz w:val="24"/>
-          <w:szCs w:val="24"/>
-        </w:rPr>
-        <w:t xml:space="preserve"> the human brain processes visual information much easier than written information, </w:t>
+        <w:t xml:space="preserve"> to display </w:t>
+      </w:r>
+      <w:r>
+        <w:rPr>
+          <w:sz w:val="24"/>
+          <w:szCs w:val="24"/>
+        </w:rPr>
+        <w:t>detailed</w:t>
+      </w:r>
+      <w:r>
+        <w:rPr>
+          <w:sz w:val="24"/>
+          <w:szCs w:val="24"/>
+        </w:rPr>
+        <w:t xml:space="preserve"> information, helps users automatically filter out information that is not useful, and retains </w:t>
+      </w:r>
+      <w:r>
+        <w:rPr>
+          <w:sz w:val="24"/>
+          <w:szCs w:val="24"/>
+        </w:rPr>
+        <w:t>sufficient information</w:t>
+      </w:r>
+      <w:r>
+        <w:rPr>
+          <w:sz w:val="24"/>
+          <w:szCs w:val="24"/>
+        </w:rPr>
+        <w:t xml:space="preserve">. And this software also satisfies the </w:t>
+      </w:r>
+      <w:r>
+        <w:rPr>
+          <w:sz w:val="24"/>
+          <w:szCs w:val="24"/>
+        </w:rPr>
+        <w:t>user’s</w:t>
+      </w:r>
+      <w:r>
+        <w:rPr>
+          <w:sz w:val="24"/>
+          <w:szCs w:val="24"/>
+        </w:rPr>
+        <w:t xml:space="preserve"> query of visual information because the human brain processes visual information much </w:t>
+      </w:r>
+      <w:r>
+        <w:rPr>
+          <w:sz w:val="24"/>
+          <w:szCs w:val="24"/>
+        </w:rPr>
+        <w:t>more accessible</w:t>
+      </w:r>
+      <w:r>
+        <w:rPr>
+          <w:sz w:val="24"/>
+          <w:szCs w:val="24"/>
+        </w:rPr>
+        <w:t xml:space="preserve"> than written </w:t>
+      </w:r>
+      <w:r>
+        <w:rPr>
+          <w:sz w:val="24"/>
+          <w:szCs w:val="24"/>
+        </w:rPr>
+        <w:t>communication</w:t>
+      </w:r>
+      <w:r>
+        <w:rPr>
+          <w:sz w:val="24"/>
+          <w:szCs w:val="24"/>
+        </w:rPr>
+        <w:t xml:space="preserve">, </w:t>
       </w:r>
       <w:r>
         <w:rPr>
@@ -1047,56 +1029,21 @@
           <w:sz w:val="24"/>
           <w:szCs w:val="24"/>
         </w:rPr>
-        <w:t>.</w:t>
-      </w:r>
-      <w:r>
-        <w:rPr>
-          <w:sz w:val="24"/>
-          <w:szCs w:val="24"/>
-        </w:rPr>
-        <w:t xml:space="preserve"> </w:t>
-      </w:r>
-      <w:r>
-        <w:rPr>
-          <w:sz w:val="24"/>
-          <w:szCs w:val="24"/>
-        </w:rPr>
-        <w:t xml:space="preserve">This report will explain the five query methods provided by the software in detail to the </w:t>
-      </w:r>
-      <w:r>
-        <w:rPr>
-          <w:sz w:val="24"/>
-          <w:szCs w:val="24"/>
-        </w:rPr>
-        <w:t>user and</w:t>
-      </w:r>
-      <w:r>
-        <w:rPr>
-          <w:sz w:val="24"/>
-          <w:szCs w:val="24"/>
-        </w:rPr>
-        <w:t xml:space="preserve"> will attach the displayed results for </w:t>
-      </w:r>
-      <w:r>
-        <w:rPr>
-          <w:sz w:val="24"/>
-          <w:szCs w:val="24"/>
-        </w:rPr>
-        <w:t>user’s</w:t>
-      </w:r>
-      <w:r>
-        <w:rPr>
-          <w:sz w:val="24"/>
-          <w:szCs w:val="24"/>
-        </w:rPr>
-        <w:t xml:space="preserve"> reference.</w:t>
-      </w:r>
-      <w:r>
-        <w:rPr>
-          <w:sz w:val="24"/>
-          <w:szCs w:val="24"/>
-        </w:rPr>
-        <w:t xml:space="preserve"> </w:t>
+        <w:t xml:space="preserve">. This report will explain the five query methods provided by the software in detail to the user and will attach the displayed results for </w:t>
+      </w:r>
+      <w:r>
+        <w:rPr>
+          <w:sz w:val="24"/>
+          <w:szCs w:val="24"/>
+        </w:rPr>
+        <w:t xml:space="preserve">the </w:t>
+      </w:r>
+      <w:r>
+        <w:rPr>
+          <w:sz w:val="24"/>
+          <w:szCs w:val="24"/>
+        </w:rPr>
+        <w:t xml:space="preserve">user’s reference. </w:t>
       </w:r>
       <w:r>
         <w:br w:type="page"/>
@@ -1116,11 +1063,10 @@
         <w:showingPlcHdr/>
         <w15:appearance w15:val="hidden"/>
       </w:sdtPr>
-      <w:sdtEndPr/>
       <w:sdtContent>
         <w:p>
           <w:pPr>
-            <w:pStyle w:val="Heading1"/>
+            <w:pStyle w:val="1"/>
             <w:rPr>
               <w:rFonts w:cstheme="majorHAnsi"/>
             </w:rPr>
@@ -1140,8 +1086,8 @@
         <w:spacing w:line="240" w:lineRule="auto"/>
         <w:ind w:left="0"/>
         <w:rPr>
-          <w:rStyle w:val="Heading1Char"/>
-          <w:rFonts w:asciiTheme="minorHAnsi" w:hAnsiTheme="minorHAnsi" w:hint="eastAsia"/>
+          <w:rStyle w:val="10"/>
+          <w:rFonts w:asciiTheme="minorHAnsi" w:hAnsiTheme="minorHAnsi"/>
           <w:b w:val="0"/>
           <w:color w:val="000000" w:themeColor="text1"/>
           <w:sz w:val="24"/>
@@ -1152,7 +1098,7 @@
       <w:bookmarkStart w:id="5" w:name="_Toc116171503"/>
       <w:r>
         <w:rPr>
-          <w:rStyle w:val="Heading1Char"/>
+          <w:rStyle w:val="10"/>
           <w:rFonts w:asciiTheme="minorHAnsi" w:hAnsiTheme="minorHAnsi"/>
           <w:b w:val="0"/>
           <w:color w:val="000000" w:themeColor="text1"/>
@@ -1164,7 +1110,7 @@
       </w:r>
       <w:r>
         <w:rPr>
-          <w:rStyle w:val="Heading1Char"/>
+          <w:rStyle w:val="10"/>
           <w:rFonts w:asciiTheme="minorHAnsi" w:hAnsiTheme="minorHAnsi"/>
           <w:b w:val="0"/>
           <w:color w:val="000000" w:themeColor="text1"/>
@@ -1172,11 +1118,11 @@
           <w:szCs w:val="24"/>
           <w:lang w:eastAsia="zh-CN"/>
         </w:rPr>
-        <w:t xml:space="preserve">roup </w:t>
-      </w:r>
-      <w:r>
-        <w:rPr>
-          <w:rStyle w:val="Heading1Char"/>
+        <w:t xml:space="preserve">roup members develop </w:t>
+      </w:r>
+      <w:r>
+        <w:rPr>
+          <w:rStyle w:val="10"/>
           <w:rFonts w:asciiTheme="minorHAnsi" w:hAnsiTheme="minorHAnsi"/>
           <w:b w:val="0"/>
           <w:color w:val="000000" w:themeColor="text1"/>
@@ -1184,11 +1130,11 @@
           <w:szCs w:val="24"/>
           <w:lang w:eastAsia="zh-CN"/>
         </w:rPr>
-        <w:t>members develop software project with NSW</w:t>
-      </w:r>
-      <w:r>
-        <w:rPr>
-          <w:rStyle w:val="Heading1Char"/>
+        <w:t xml:space="preserve">a </w:t>
+      </w:r>
+      <w:r>
+        <w:rPr>
+          <w:rStyle w:val="10"/>
           <w:rFonts w:asciiTheme="minorHAnsi" w:hAnsiTheme="minorHAnsi"/>
           <w:b w:val="0"/>
           <w:color w:val="000000" w:themeColor="text1"/>
@@ -1196,11 +1142,11 @@
           <w:szCs w:val="24"/>
           <w:lang w:eastAsia="zh-CN"/>
         </w:rPr>
-        <w:t xml:space="preserve"> traffic penalty data</w:t>
-      </w:r>
-      <w:r>
-        <w:rPr>
-          <w:rStyle w:val="Heading1Char"/>
+        <w:t xml:space="preserve">software project with NSW traffic penalty data as the research object. This software project satisfies the query of five types of questions. These five questions are queries for all information on traffic </w:t>
+      </w:r>
+      <w:r>
+        <w:rPr>
+          <w:rStyle w:val="10"/>
           <w:rFonts w:asciiTheme="minorHAnsi" w:hAnsiTheme="minorHAnsi"/>
           <w:b w:val="0"/>
           <w:color w:val="000000" w:themeColor="text1"/>
@@ -1208,11 +1154,11 @@
           <w:szCs w:val="24"/>
           <w:lang w:eastAsia="zh-CN"/>
         </w:rPr>
-        <w:t xml:space="preserve"> as the research object. This software project satisfies the query of five types of questions. These five </w:t>
-      </w:r>
-      <w:r>
-        <w:rPr>
-          <w:rStyle w:val="Heading1Char"/>
+        <w:t xml:space="preserve">penalty </w:t>
+      </w:r>
+      <w:r>
+        <w:rPr>
+          <w:rStyle w:val="10"/>
           <w:rFonts w:asciiTheme="minorHAnsi" w:hAnsiTheme="minorHAnsi"/>
           <w:b w:val="0"/>
           <w:color w:val="000000" w:themeColor="text1"/>
@@ -1220,11 +1166,11 @@
           <w:szCs w:val="24"/>
           <w:lang w:eastAsia="zh-CN"/>
         </w:rPr>
-        <w:t xml:space="preserve">questions </w:t>
-      </w:r>
-      <w:r>
-        <w:rPr>
-          <w:rStyle w:val="Heading1Char"/>
+        <w:t xml:space="preserve">in the selected period, </w:t>
+      </w:r>
+      <w:r>
+        <w:rPr>
+          <w:rStyle w:val="10"/>
           <w:rFonts w:asciiTheme="minorHAnsi" w:hAnsiTheme="minorHAnsi"/>
           <w:b w:val="0"/>
           <w:color w:val="000000" w:themeColor="text1"/>
@@ -1232,23 +1178,35 @@
           <w:szCs w:val="24"/>
           <w:lang w:eastAsia="zh-CN"/>
         </w:rPr>
-        <w:t xml:space="preserve">are queries for all information on traffic </w:t>
-      </w:r>
-      <w:r>
-        <w:rPr>
-          <w:rStyle w:val="Heading1Char"/>
+        <w:t xml:space="preserve">for a user-selected period, </w:t>
+      </w:r>
+      <w:r>
+        <w:rPr>
+          <w:rStyle w:val="10"/>
           <w:rFonts w:asciiTheme="minorHAnsi" w:hAnsiTheme="minorHAnsi"/>
           <w:b w:val="0"/>
           <w:color w:val="000000" w:themeColor="text1"/>
           <w:sz w:val="24"/>
           <w:szCs w:val="24"/>
+          <w:lang w:val="en-AU" w:eastAsia="zh-CN"/>
+        </w:rPr>
+        <w:t xml:space="preserve">draw </w:t>
+      </w:r>
+      <w:r>
+        <w:rPr>
+          <w:rStyle w:val="10"/>
+          <w:rFonts w:asciiTheme="minorHAnsi" w:hAnsiTheme="minorHAnsi"/>
+          <w:b w:val="0"/>
+          <w:color w:val="000000" w:themeColor="text1"/>
+          <w:sz w:val="24"/>
+          <w:szCs w:val="24"/>
           <w:lang w:eastAsia="zh-CN"/>
         </w:rPr>
-        <w:t xml:space="preserve">penalty </w:t>
-      </w:r>
-      <w:r>
-        <w:rPr>
-          <w:rStyle w:val="Heading1Char"/>
+        <w:t xml:space="preserve">the distribution of cases in each offence code diagram, display all </w:t>
+      </w:r>
+      <w:r>
+        <w:rPr>
+          <w:rStyle w:val="10"/>
           <w:rFonts w:asciiTheme="minorHAnsi" w:hAnsiTheme="minorHAnsi"/>
           <w:b w:val="0"/>
           <w:color w:val="000000" w:themeColor="text1"/>
@@ -1256,11 +1214,11 @@
           <w:szCs w:val="24"/>
           <w:lang w:eastAsia="zh-CN"/>
         </w:rPr>
-        <w:t xml:space="preserve">in the selected </w:t>
-      </w:r>
-      <w:r>
-        <w:rPr>
-          <w:rStyle w:val="Heading1Char"/>
+        <w:t>instances</w:t>
+      </w:r>
+      <w:r>
+        <w:rPr>
+          <w:rStyle w:val="10"/>
           <w:rFonts w:asciiTheme="minorHAnsi" w:hAnsiTheme="minorHAnsi"/>
           <w:b w:val="0"/>
           <w:color w:val="000000" w:themeColor="text1"/>
@@ -1268,11 +1226,11 @@
           <w:szCs w:val="24"/>
           <w:lang w:eastAsia="zh-CN"/>
         </w:rPr>
-        <w:t xml:space="preserve">period, </w:t>
-      </w:r>
-      <w:r>
-        <w:rPr>
-          <w:rStyle w:val="Heading1Char"/>
+        <w:t xml:space="preserve"> </w:t>
+      </w:r>
+      <w:r>
+        <w:rPr>
+          <w:rStyle w:val="10"/>
           <w:rFonts w:asciiTheme="minorHAnsi" w:hAnsiTheme="minorHAnsi"/>
           <w:b w:val="0"/>
           <w:color w:val="000000" w:themeColor="text1"/>
@@ -1280,23 +1238,23 @@
           <w:szCs w:val="24"/>
           <w:lang w:eastAsia="zh-CN"/>
         </w:rPr>
-        <w:t xml:space="preserve">for a user-selected period, </w:t>
-      </w:r>
-      <w:r>
-        <w:rPr>
-          <w:rStyle w:val="Heading1Char"/>
+        <w:t xml:space="preserve">that </w:t>
+      </w:r>
+      <w:r>
+        <w:rPr>
+          <w:rStyle w:val="10"/>
           <w:rFonts w:asciiTheme="minorHAnsi" w:hAnsiTheme="minorHAnsi"/>
           <w:b w:val="0"/>
           <w:color w:val="000000" w:themeColor="text1"/>
           <w:sz w:val="24"/>
           <w:szCs w:val="24"/>
-          <w:lang w:val="en-AU" w:eastAsia="zh-CN"/>
-        </w:rPr>
-        <w:t xml:space="preserve">draw </w:t>
-      </w:r>
-      <w:r>
-        <w:rPr>
-          <w:rStyle w:val="Heading1Char"/>
+          <w:lang w:eastAsia="zh-CN"/>
+        </w:rPr>
+        <w:t>have been captured by radar or camera, automatically graph trends in traffic penalty cases due to mobile phone us</w:t>
+      </w:r>
+      <w:r>
+        <w:rPr>
+          <w:rStyle w:val="10"/>
           <w:rFonts w:asciiTheme="minorHAnsi" w:hAnsiTheme="minorHAnsi"/>
           <w:b w:val="0"/>
           <w:color w:val="000000" w:themeColor="text1"/>
@@ -1304,11 +1262,11 @@
           <w:szCs w:val="24"/>
           <w:lang w:eastAsia="zh-CN"/>
         </w:rPr>
-        <w:t>the</w:t>
-      </w:r>
-      <w:r>
-        <w:rPr>
-          <w:rStyle w:val="Heading1Char"/>
+        <w:t>ing</w:t>
+      </w:r>
+      <w:r>
+        <w:rPr>
+          <w:rStyle w:val="10"/>
           <w:rFonts w:asciiTheme="minorHAnsi" w:hAnsiTheme="minorHAnsi"/>
           <w:b w:val="0"/>
           <w:color w:val="000000" w:themeColor="text1"/>
@@ -1316,11 +1274,12 @@
           <w:szCs w:val="24"/>
           <w:lang w:eastAsia="zh-CN"/>
         </w:rPr>
-        <w:t xml:space="preserve"> distribution</w:t>
-      </w:r>
-      <w:r>
-        <w:rPr>
-          <w:rStyle w:val="Heading1Char"/>
+        <w:t xml:space="preserve"> and </w:t>
+      </w:r>
+      <w:proofErr w:type="spellStart"/>
+      <w:r>
+        <w:rPr>
+          <w:rStyle w:val="10"/>
           <w:rFonts w:asciiTheme="minorHAnsi" w:hAnsiTheme="minorHAnsi"/>
           <w:b w:val="0"/>
           <w:color w:val="000000" w:themeColor="text1"/>
@@ -1328,11 +1287,12 @@
           <w:szCs w:val="24"/>
           <w:lang w:eastAsia="zh-CN"/>
         </w:rPr>
-        <w:t xml:space="preserve"> of cases</w:t>
-      </w:r>
-      <w:r>
-        <w:rPr>
-          <w:rStyle w:val="Heading1Char"/>
+        <w:t>summarise</w:t>
+      </w:r>
+      <w:proofErr w:type="spellEnd"/>
+      <w:r>
+        <w:rPr>
+          <w:rStyle w:val="10"/>
           <w:rFonts w:asciiTheme="minorHAnsi" w:hAnsiTheme="minorHAnsi"/>
           <w:b w:val="0"/>
           <w:color w:val="000000" w:themeColor="text1"/>
@@ -1340,11 +1300,59 @@
           <w:szCs w:val="24"/>
           <w:lang w:eastAsia="zh-CN"/>
         </w:rPr>
+        <w:t xml:space="preserve"> statistics for various types of drunk driving from 2011 to 2017. </w:t>
+      </w:r>
+      <w:r>
+        <w:rPr>
+          <w:rStyle w:val="10"/>
+          <w:rFonts w:asciiTheme="minorHAnsi" w:hAnsiTheme="minorHAnsi"/>
+          <w:b w:val="0"/>
+          <w:color w:val="000000" w:themeColor="text1"/>
+          <w:sz w:val="24"/>
+          <w:szCs w:val="24"/>
+          <w:lang w:eastAsia="zh-CN"/>
+        </w:rPr>
+        <w:t>This report aims</w:t>
+      </w:r>
+      <w:r>
+        <w:rPr>
+          <w:rStyle w:val="10"/>
+          <w:rFonts w:asciiTheme="minorHAnsi" w:hAnsiTheme="minorHAnsi"/>
+          <w:b w:val="0"/>
+          <w:color w:val="000000" w:themeColor="text1"/>
+          <w:sz w:val="24"/>
+          <w:szCs w:val="24"/>
+          <w:lang w:eastAsia="zh-CN"/>
+        </w:rPr>
+        <w:t xml:space="preserve"> to explain the above five types of questions in detail one by one, simulate the </w:t>
+      </w:r>
+      <w:r>
+        <w:rPr>
+          <w:rStyle w:val="10"/>
+          <w:rFonts w:asciiTheme="minorHAnsi" w:hAnsiTheme="minorHAnsi"/>
+          <w:b w:val="0"/>
+          <w:color w:val="000000" w:themeColor="text1"/>
+          <w:sz w:val="24"/>
+          <w:szCs w:val="24"/>
+          <w:lang w:val="en-AU" w:eastAsia="zh-CN"/>
+        </w:rPr>
+        <w:t>period</w:t>
+      </w:r>
+      <w:r>
+        <w:rPr>
+          <w:rStyle w:val="10"/>
+          <w:rFonts w:asciiTheme="minorHAnsi" w:hAnsiTheme="minorHAnsi" w:hint="eastAsia"/>
+          <w:b w:val="0"/>
+          <w:color w:val="000000" w:themeColor="text1"/>
+          <w:sz w:val="24"/>
+          <w:szCs w:val="24"/>
+          <w:lang w:eastAsia="zh-CN"/>
+        </w:rPr>
         <w:t xml:space="preserve"> </w:t>
       </w:r>
       <w:r>
         <w:rPr>
-          <w:rStyle w:val="Heading1Char"/>
+          <w:rStyle w:val="10"/>
           <w:rFonts w:asciiTheme="minorHAnsi" w:hAnsiTheme="minorHAnsi"/>
           <w:b w:val="0"/>
           <w:color w:val="000000" w:themeColor="text1"/>
@@ -1352,11 +1360,11 @@
           <w:szCs w:val="24"/>
           <w:lang w:eastAsia="zh-CN"/>
         </w:rPr>
-        <w:t>in</w:t>
-      </w:r>
-      <w:r>
-        <w:rPr>
-          <w:rStyle w:val="Heading1Char"/>
+        <w:t xml:space="preserve">selected by the user </w:t>
+      </w:r>
+      <w:r>
+        <w:rPr>
+          <w:rStyle w:val="10"/>
           <w:rFonts w:asciiTheme="minorHAnsi" w:hAnsiTheme="minorHAnsi"/>
           <w:b w:val="0"/>
           <w:color w:val="000000" w:themeColor="text1"/>
@@ -1364,11 +1372,11 @@
           <w:szCs w:val="24"/>
           <w:lang w:eastAsia="zh-CN"/>
         </w:rPr>
-        <w:t xml:space="preserve"> each </w:t>
-      </w:r>
-      <w:r>
-        <w:rPr>
-          <w:rStyle w:val="Heading1Char"/>
+        <w:t xml:space="preserve">is </w:t>
+      </w:r>
+      <w:r>
+        <w:rPr>
+          <w:rStyle w:val="10"/>
           <w:rFonts w:asciiTheme="minorHAnsi" w:hAnsiTheme="minorHAnsi"/>
           <w:b w:val="0"/>
           <w:color w:val="000000" w:themeColor="text1"/>
@@ -1376,11 +1384,11 @@
           <w:szCs w:val="24"/>
           <w:lang w:eastAsia="zh-CN"/>
         </w:rPr>
-        <w:t xml:space="preserve">offence </w:t>
-      </w:r>
-      <w:r>
-        <w:rPr>
-          <w:rStyle w:val="Heading1Char"/>
+        <w:t>12 months</w:t>
+      </w:r>
+      <w:r>
+        <w:rPr>
+          <w:rStyle w:val="10"/>
           <w:rFonts w:asciiTheme="minorHAnsi" w:hAnsiTheme="minorHAnsi"/>
           <w:b w:val="0"/>
           <w:color w:val="000000" w:themeColor="text1"/>
@@ -1388,180 +1396,12 @@
           <w:szCs w:val="24"/>
           <w:lang w:eastAsia="zh-CN"/>
         </w:rPr>
-        <w:t>code</w:t>
-      </w:r>
-      <w:r>
-        <w:rPr>
-          <w:rStyle w:val="Heading1Char"/>
-          <w:rFonts w:asciiTheme="minorHAnsi" w:hAnsiTheme="minorHAnsi"/>
-          <w:b w:val="0"/>
-          <w:color w:val="000000" w:themeColor="text1"/>
-          <w:sz w:val="24"/>
-          <w:szCs w:val="24"/>
-          <w:lang w:eastAsia="zh-CN"/>
-        </w:rPr>
-        <w:t xml:space="preserve"> diagram, display all cases have been captured by r</w:t>
-      </w:r>
-      <w:r>
-        <w:rPr>
-          <w:rStyle w:val="Heading1Char"/>
-          <w:rFonts w:asciiTheme="minorHAnsi" w:hAnsiTheme="minorHAnsi"/>
-          <w:b w:val="0"/>
-          <w:color w:val="000000" w:themeColor="text1"/>
-          <w:sz w:val="24"/>
-          <w:szCs w:val="24"/>
-          <w:lang w:eastAsia="zh-CN"/>
-        </w:rPr>
-        <w:t xml:space="preserve">adar or camera, </w:t>
-      </w:r>
-      <w:r>
-        <w:rPr>
-          <w:rStyle w:val="Heading1Char"/>
-          <w:rFonts w:asciiTheme="minorHAnsi" w:hAnsiTheme="minorHAnsi"/>
-          <w:b w:val="0"/>
-          <w:color w:val="000000" w:themeColor="text1"/>
-          <w:sz w:val="24"/>
-          <w:szCs w:val="24"/>
-          <w:lang w:eastAsia="zh-CN"/>
-        </w:rPr>
-        <w:t>a</w:t>
-      </w:r>
-      <w:r>
-        <w:rPr>
-          <w:rStyle w:val="Heading1Char"/>
-          <w:rFonts w:asciiTheme="minorHAnsi" w:hAnsiTheme="minorHAnsi"/>
-          <w:b w:val="0"/>
-          <w:color w:val="000000" w:themeColor="text1"/>
-          <w:sz w:val="24"/>
-          <w:szCs w:val="24"/>
-          <w:lang w:eastAsia="zh-CN"/>
-        </w:rPr>
-        <w:t xml:space="preserve">utomatically graph trends in traffic </w:t>
-      </w:r>
-      <w:r>
-        <w:rPr>
-          <w:rStyle w:val="Heading1Char"/>
-          <w:rFonts w:asciiTheme="minorHAnsi" w:hAnsiTheme="minorHAnsi"/>
-          <w:b w:val="0"/>
-          <w:color w:val="000000" w:themeColor="text1"/>
-          <w:sz w:val="24"/>
-          <w:szCs w:val="24"/>
-          <w:lang w:eastAsia="zh-CN"/>
-        </w:rPr>
-        <w:t>penalty</w:t>
-      </w:r>
-      <w:r>
-        <w:rPr>
-          <w:rStyle w:val="Heading1Char"/>
-          <w:rFonts w:asciiTheme="minorHAnsi" w:hAnsiTheme="minorHAnsi"/>
-          <w:b w:val="0"/>
-          <w:color w:val="000000" w:themeColor="text1"/>
-          <w:sz w:val="24"/>
-          <w:szCs w:val="24"/>
-          <w:lang w:eastAsia="zh-CN"/>
-        </w:rPr>
-        <w:t xml:space="preserve"> cases due to mobile phone us</w:t>
-      </w:r>
-      <w:r>
-        <w:rPr>
-          <w:rStyle w:val="Heading1Char"/>
-          <w:rFonts w:asciiTheme="minorHAnsi" w:hAnsiTheme="minorHAnsi"/>
-          <w:b w:val="0"/>
-          <w:color w:val="000000" w:themeColor="text1"/>
-          <w:sz w:val="24"/>
-          <w:szCs w:val="24"/>
-          <w:lang w:eastAsia="zh-CN"/>
-        </w:rPr>
-        <w:t>ing</w:t>
-      </w:r>
-      <w:r>
-        <w:rPr>
-          <w:rStyle w:val="Heading1Char"/>
-          <w:rFonts w:asciiTheme="minorHAnsi" w:hAnsiTheme="minorHAnsi"/>
-          <w:b w:val="0"/>
-          <w:color w:val="000000" w:themeColor="text1"/>
-          <w:sz w:val="24"/>
-          <w:szCs w:val="24"/>
-          <w:lang w:eastAsia="zh-CN"/>
-        </w:rPr>
-        <w:t xml:space="preserve"> </w:t>
-      </w:r>
-      <w:r>
-        <w:rPr>
-          <w:rStyle w:val="Heading1Char"/>
-          <w:rFonts w:asciiTheme="minorHAnsi" w:hAnsiTheme="minorHAnsi"/>
-          <w:b w:val="0"/>
-          <w:color w:val="000000" w:themeColor="text1"/>
-          <w:sz w:val="24"/>
-          <w:szCs w:val="24"/>
-          <w:lang w:eastAsia="zh-CN"/>
-        </w:rPr>
-        <w:t xml:space="preserve">and summarize statistics for various types of drunk driving from 2011 to 2017. The purpose of this report is to explain the above five types of questions in detail one by one, simulate the </w:t>
-      </w:r>
-      <w:r>
-        <w:rPr>
-          <w:rStyle w:val="Heading1Char"/>
-          <w:rFonts w:asciiTheme="minorHAnsi" w:hAnsiTheme="minorHAnsi"/>
-          <w:b w:val="0"/>
-          <w:color w:val="000000" w:themeColor="text1"/>
-          <w:sz w:val="24"/>
-          <w:szCs w:val="24"/>
-          <w:lang w:val="en-AU" w:eastAsia="zh-CN"/>
-        </w:rPr>
-        <w:t>period</w:t>
-      </w:r>
-      <w:r>
-        <w:rPr>
-          <w:rStyle w:val="Heading1Char"/>
-          <w:rFonts w:asciiTheme="minorHAnsi" w:hAnsiTheme="minorHAnsi" w:hint="eastAsia"/>
-          <w:b w:val="0"/>
-          <w:color w:val="000000" w:themeColor="text1"/>
-          <w:sz w:val="24"/>
-          <w:szCs w:val="24"/>
-          <w:lang w:eastAsia="zh-CN"/>
-        </w:rPr>
-        <w:t xml:space="preserve"> </w:t>
-      </w:r>
-      <w:r>
-        <w:rPr>
-          <w:rStyle w:val="Heading1Char"/>
-          <w:rFonts w:asciiTheme="minorHAnsi" w:hAnsiTheme="minorHAnsi"/>
-          <w:b w:val="0"/>
-          <w:color w:val="000000" w:themeColor="text1"/>
-          <w:sz w:val="24"/>
-          <w:szCs w:val="24"/>
-          <w:lang w:eastAsia="zh-CN"/>
-        </w:rPr>
-        <w:t xml:space="preserve">selected by the user </w:t>
-      </w:r>
-      <w:r>
-        <w:rPr>
-          <w:rStyle w:val="Heading1Char"/>
-          <w:rFonts w:asciiTheme="minorHAnsi" w:hAnsiTheme="minorHAnsi"/>
-          <w:b w:val="0"/>
-          <w:color w:val="000000" w:themeColor="text1"/>
-          <w:sz w:val="24"/>
-          <w:szCs w:val="24"/>
-          <w:lang w:eastAsia="zh-CN"/>
-        </w:rPr>
-        <w:t>is 12-month</w:t>
-      </w:r>
-      <w:r>
-        <w:rPr>
-          <w:rStyle w:val="Heading1Char"/>
-          <w:rFonts w:asciiTheme="minorHAnsi" w:hAnsiTheme="minorHAnsi"/>
-          <w:b w:val="0"/>
-          <w:color w:val="000000" w:themeColor="text1"/>
-          <w:sz w:val="24"/>
-          <w:szCs w:val="24"/>
-          <w:lang w:eastAsia="zh-CN"/>
-        </w:rPr>
         <w:t>, and display the results of the different query types.</w:t>
       </w:r>
       <w:bookmarkEnd w:id="5"/>
       <w:r>
         <w:rPr>
-          <w:rStyle w:val="Heading1Char"/>
+          <w:rStyle w:val="10"/>
           <w:rFonts w:asciiTheme="minorHAnsi" w:hAnsiTheme="minorHAnsi"/>
           <w:b w:val="0"/>
           <w:color w:val="000000" w:themeColor="text1"/>
@@ -1577,7 +1417,7 @@
         <w:spacing w:line="240" w:lineRule="auto"/>
         <w:ind w:left="0"/>
         <w:rPr>
-          <w:rStyle w:val="Heading1Char"/>
+          <w:rStyle w:val="10"/>
           <w:rFonts w:asciiTheme="minorHAnsi" w:hAnsiTheme="minorHAnsi"/>
           <w:b w:val="0"/>
           <w:color w:val="000000" w:themeColor="text1"/>
@@ -1592,7 +1432,7 @@
         <w:spacing w:line="240" w:lineRule="auto"/>
         <w:ind w:left="0"/>
         <w:rPr>
-          <w:rStyle w:val="Heading1Char"/>
+          <w:rStyle w:val="10"/>
           <w:rFonts w:asciiTheme="minorHAnsi" w:eastAsiaTheme="minorEastAsia" w:hAnsiTheme="minorHAnsi" w:cstheme="minorBidi"/>
           <w:b w:val="0"/>
           <w:color w:val="FF0000"/>
@@ -1603,7 +1443,7 @@
       <w:bookmarkStart w:id="6" w:name="_Toc116171504"/>
       <w:r>
         <w:rPr>
-          <w:rStyle w:val="Heading1Char"/>
+          <w:rStyle w:val="10"/>
         </w:rPr>
         <w:t>Analysis 1 &lt;</w:t>
       </w:r>
@@ -1627,7 +1467,7 @@
           <w:shd w:val="clear" w:color="auto" w:fill="FFFFFF"/>
           <w:lang w:val="en-AU" w:eastAsia="zh-CN"/>
         </w:rPr>
-        <w:t>I</w:t>
+        <w:t xml:space="preserve">Information of all penalty cases </w:t>
       </w:r>
       <w:r>
         <w:rPr>
@@ -1640,7 +1480,7 @@
           <w:shd w:val="clear" w:color="auto" w:fill="FFFFFF"/>
           <w:lang w:val="en-AU" w:eastAsia="zh-CN"/>
         </w:rPr>
-        <w:t>nformation of all penalty cases</w:t>
+        <w:t>during</w:t>
       </w:r>
       <w:r>
         <w:rPr>
@@ -1657,7 +1497,7 @@
       </w:r>
       <w:r>
         <w:rPr>
-          <w:rFonts w:asciiTheme="majorHAnsi" w:eastAsia="Times New Roman" w:hAnsiTheme="majorHAnsi" w:cstheme="majorHAnsi"/>
+          <w:rFonts w:asciiTheme="majorHAnsi" w:eastAsia="Times New Roman" w:hAnsiTheme="majorHAnsi" w:cstheme="majorHAnsi" w:hint="eastAsia"/>
           <w:b/>
           <w:bCs/>
           <w:color w:val="000000" w:themeColor="text1"/>
@@ -1666,7 +1506,7 @@
           <w:shd w:val="clear" w:color="auto" w:fill="FFFFFF"/>
           <w:lang w:val="en-AU" w:eastAsia="zh-CN"/>
         </w:rPr>
-        <w:t>during</w:t>
+        <w:t>selected</w:t>
       </w:r>
       <w:r>
         <w:rPr>
@@ -1679,37 +1519,11 @@
           <w:shd w:val="clear" w:color="auto" w:fill="FFFFFF"/>
           <w:lang w:val="en-AU" w:eastAsia="zh-CN"/>
         </w:rPr>
-        <w:t xml:space="preserve"> </w:t>
-      </w:r>
-      <w:r>
-        <w:rPr>
-          <w:rFonts w:asciiTheme="majorHAnsi" w:eastAsia="Times New Roman" w:hAnsiTheme="majorHAnsi" w:cstheme="majorHAnsi" w:hint="eastAsia"/>
-          <w:b/>
-          <w:bCs/>
-          <w:color w:val="000000" w:themeColor="text1"/>
-          <w:sz w:val="28"/>
-          <w:szCs w:val="28"/>
-          <w:shd w:val="clear" w:color="auto" w:fill="FFFFFF"/>
-          <w:lang w:val="en-AU" w:eastAsia="zh-CN"/>
-        </w:rPr>
-        <w:t>selected</w:t>
-      </w:r>
-      <w:r>
-        <w:rPr>
-          <w:rFonts w:asciiTheme="majorHAnsi" w:eastAsia="Times New Roman" w:hAnsiTheme="majorHAnsi" w:cstheme="majorHAnsi"/>
-          <w:b/>
-          <w:bCs/>
-          <w:color w:val="000000" w:themeColor="text1"/>
-          <w:sz w:val="28"/>
-          <w:szCs w:val="28"/>
-          <w:shd w:val="clear" w:color="auto" w:fill="FFFFFF"/>
-          <w:lang w:val="en-AU" w:eastAsia="zh-CN"/>
-        </w:rPr>
         <w:t xml:space="preserve"> 12-month period</w:t>
       </w:r>
       <w:r>
         <w:rPr>
-          <w:rStyle w:val="Heading1Char"/>
+          <w:rStyle w:val="10"/>
         </w:rPr>
         <w:t>&gt;</w:t>
       </w:r>
@@ -1719,8 +1533,7 @@
         <w:spacing w:line="240" w:lineRule="auto"/>
         <w:ind w:left="0"/>
         <w:rPr>
-          <w:rStyle w:val="Heading1Char"/>
-          <w:rFonts w:hint="eastAsia"/>
+          <w:rStyle w:val="10"/>
           <w:b w:val="0"/>
           <w:bCs/>
           <w:color w:val="000000" w:themeColor="text1"/>
@@ -1732,7 +1545,7 @@
       <w:bookmarkStart w:id="7" w:name="_Toc116171505"/>
       <w:r>
         <w:rPr>
-          <w:rStyle w:val="Heading1Char"/>
+          <w:rStyle w:val="10"/>
           <w:b w:val="0"/>
           <w:bCs/>
           <w:color w:val="000000" w:themeColor="text1"/>
@@ -1744,7 +1557,7 @@
       </w:r>
       <w:r>
         <w:rPr>
-          <w:rStyle w:val="Heading1Char"/>
+          <w:rStyle w:val="10"/>
           <w:rFonts w:hint="eastAsia"/>
           <w:b w:val="0"/>
           <w:bCs/>
@@ -1762,7 +1575,7 @@
         <w:spacing w:line="240" w:lineRule="auto"/>
         <w:ind w:left="0"/>
         <w:rPr>
-          <w:rStyle w:val="Heading1Char"/>
+          <w:rStyle w:val="10"/>
           <w:b w:val="0"/>
           <w:bCs/>
           <w:color w:val="000000" w:themeColor="text1"/>
@@ -1774,40 +1587,40 @@
       <w:bookmarkStart w:id="8" w:name="_Toc116171506"/>
       <w:r>
         <w:rPr>
-          <w:rStyle w:val="Heading1Char"/>
-          <w:b w:val="0"/>
-          <w:bCs/>
-          <w:color w:val="000000" w:themeColor="text1"/>
-          <w:sz w:val="24"/>
-          <w:szCs w:val="24"/>
-        </w:rPr>
-        <w:t xml:space="preserve">The start time is set as January 1, 2012, and the end time is set as January 1, </w:t>
-      </w:r>
-      <w:r>
-        <w:rPr>
-          <w:rStyle w:val="Heading1Char"/>
-          <w:b w:val="0"/>
-          <w:bCs/>
-          <w:color w:val="000000" w:themeColor="text1"/>
-          <w:sz w:val="24"/>
-          <w:szCs w:val="24"/>
-        </w:rPr>
-        <w:t>2013,</w:t>
-      </w:r>
-      <w:r>
-        <w:rPr>
-          <w:rStyle w:val="Heading1Char"/>
-          <w:b w:val="0"/>
-          <w:bCs/>
-          <w:color w:val="000000" w:themeColor="text1"/>
-          <w:sz w:val="24"/>
-          <w:szCs w:val="24"/>
-        </w:rPr>
-        <w:t xml:space="preserve"> because the period simulated for this report is 12-month. When the user finishes entering the start time and end time, the software will automatically display all traffic </w:t>
-      </w:r>
-      <w:r>
-        <w:rPr>
-          <w:rStyle w:val="Heading1Char"/>
+          <w:rStyle w:val="10"/>
+          <w:b w:val="0"/>
+          <w:bCs/>
+          <w:color w:val="000000" w:themeColor="text1"/>
+          <w:sz w:val="24"/>
+          <w:szCs w:val="24"/>
+        </w:rPr>
+        <w:t xml:space="preserve">The start time is set as January 1, 2012, and the end time is set as January 1, 2013, because the period simulated for this report is </w:t>
+      </w:r>
+      <w:r>
+        <w:rPr>
+          <w:rStyle w:val="10"/>
+          <w:b w:val="0"/>
+          <w:bCs/>
+          <w:color w:val="000000" w:themeColor="text1"/>
+          <w:sz w:val="24"/>
+          <w:szCs w:val="24"/>
+        </w:rPr>
+        <w:t>12 months</w:t>
+      </w:r>
+      <w:r>
+        <w:rPr>
+          <w:rStyle w:val="10"/>
+          <w:b w:val="0"/>
+          <w:bCs/>
+          <w:color w:val="000000" w:themeColor="text1"/>
+          <w:sz w:val="24"/>
+          <w:szCs w:val="24"/>
+        </w:rPr>
+        <w:t xml:space="preserve">. When the user finishes entering the start time and end time, the software will automatically display all traffic </w:t>
+      </w:r>
+      <w:r>
+        <w:rPr>
+          <w:rStyle w:val="10"/>
           <w:b w:val="0"/>
           <w:bCs/>
           <w:color w:val="000000" w:themeColor="text1"/>
@@ -1818,7 +1631,7 @@
       </w:r>
       <w:r>
         <w:rPr>
-          <w:rStyle w:val="Heading1Char"/>
+          <w:rStyle w:val="10"/>
           <w:b w:val="0"/>
           <w:bCs/>
           <w:color w:val="000000" w:themeColor="text1"/>
@@ -1829,7 +1642,7 @@
       </w:r>
       <w:r>
         <w:rPr>
-          <w:rStyle w:val="Heading1Char"/>
+          <w:rStyle w:val="10"/>
           <w:b w:val="0"/>
           <w:bCs/>
           <w:color w:val="000000" w:themeColor="text1"/>
@@ -1840,7 +1653,7 @@
       </w:r>
       <w:r>
         <w:rPr>
-          <w:rStyle w:val="Heading1Char"/>
+          <w:rStyle w:val="10"/>
           <w:b w:val="0"/>
           <w:bCs/>
           <w:color w:val="000000" w:themeColor="text1"/>
@@ -1851,7 +1664,7 @@
       </w:r>
       <w:r>
         <w:rPr>
-          <w:rStyle w:val="Heading1Char"/>
+          <w:rStyle w:val="10"/>
           <w:b w:val="0"/>
           <w:bCs/>
           <w:color w:val="000000" w:themeColor="text1"/>
@@ -1862,7 +1675,7 @@
       </w:r>
       <w:r>
         <w:rPr>
-          <w:rStyle w:val="Heading1Char"/>
+          <w:rStyle w:val="10"/>
           <w:b w:val="0"/>
           <w:bCs/>
           <w:color w:val="000000" w:themeColor="text1"/>
@@ -1873,7 +1686,7 @@
       </w:r>
       <w:r>
         <w:rPr>
-          <w:rStyle w:val="Heading1Char"/>
+          <w:rStyle w:val="10"/>
           <w:b w:val="0"/>
           <w:bCs/>
           <w:color w:val="000000" w:themeColor="text1"/>
@@ -1890,7 +1703,7 @@
         <w:spacing w:line="240" w:lineRule="auto"/>
         <w:ind w:left="0"/>
         <w:rPr>
-          <w:rStyle w:val="Heading1Char"/>
+          <w:rStyle w:val="10"/>
           <w:b w:val="0"/>
           <w:bCs/>
           <w:color w:val="000000" w:themeColor="text1"/>
@@ -1951,14 +1764,14 @@
         <w:spacing w:before="60" w:after="100" w:afterAutospacing="1" w:line="240" w:lineRule="auto"/>
         <w:ind w:left="0"/>
         <w:rPr>
-          <w:rStyle w:val="Heading1Char"/>
+          <w:rStyle w:val="10"/>
           <w:rFonts w:cstheme="majorHAnsi"/>
         </w:rPr>
       </w:pPr>
       <w:bookmarkStart w:id="9" w:name="_Toc116171507"/>
       <w:r>
         <w:rPr>
-          <w:rStyle w:val="Heading1Char"/>
+          <w:rStyle w:val="10"/>
         </w:rPr>
         <w:lastRenderedPageBreak/>
         <w:t>Analysis 2 &lt;</w:t>
@@ -1981,7 +1794,7 @@
           <w:szCs w:val="28"/>
           <w:lang w:val="en-AU" w:eastAsia="zh-CN"/>
         </w:rPr>
-        <w:t>T</w:t>
+        <w:t xml:space="preserve">The distribution of cases in each offence code </w:t>
       </w:r>
       <w:r>
         <w:rPr>
@@ -1993,11 +1806,11 @@
           <w:szCs w:val="28"/>
           <w:lang w:val="en-AU" w:eastAsia="zh-CN"/>
         </w:rPr>
-        <w:t>he distribution of cases in each offence code</w:t>
-      </w:r>
-      <w:r>
-        <w:rPr>
-          <w:rFonts w:asciiTheme="majorHAnsi" w:eastAsia="Times New Roman" w:hAnsiTheme="majorHAnsi" w:cstheme="majorHAnsi"/>
+        <w:t>during</w:t>
+      </w:r>
+      <w:r>
+        <w:rPr>
+          <w:rFonts w:asciiTheme="majorHAnsi" w:eastAsia="Times New Roman" w:hAnsiTheme="majorHAnsi" w:cstheme="majorHAnsi" w:hint="eastAsia"/>
           <w:b/>
           <w:bCs/>
           <w:color w:val="24292F"/>
@@ -2017,11 +1830,11 @@
           <w:szCs w:val="28"/>
           <w:lang w:val="en-AU" w:eastAsia="zh-CN"/>
         </w:rPr>
-        <w:t>during</w:t>
-      </w:r>
-      <w:r>
-        <w:rPr>
-          <w:rFonts w:asciiTheme="majorHAnsi" w:eastAsia="Times New Roman" w:hAnsiTheme="majorHAnsi" w:cstheme="majorHAnsi" w:hint="eastAsia"/>
+        <w:t xml:space="preserve">the </w:t>
+      </w:r>
+      <w:r>
+        <w:rPr>
+          <w:rFonts w:asciiTheme="majorHAnsi" w:eastAsia="Times New Roman" w:hAnsiTheme="majorHAnsi" w:cstheme="majorHAnsi"/>
           <w:b/>
           <w:bCs/>
           <w:color w:val="24292F"/>
@@ -2029,23 +1842,11 @@
           <w:szCs w:val="28"/>
           <w:lang w:val="en-AU" w:eastAsia="zh-CN"/>
         </w:rPr>
-        <w:t xml:space="preserve"> </w:t>
-      </w:r>
-      <w:r>
-        <w:rPr>
-          <w:rFonts w:asciiTheme="majorHAnsi" w:eastAsia="Times New Roman" w:hAnsiTheme="majorHAnsi" w:cstheme="majorHAnsi"/>
-          <w:b/>
-          <w:bCs/>
-          <w:color w:val="24292F"/>
-          <w:sz w:val="28"/>
-          <w:szCs w:val="28"/>
-          <w:lang w:val="en-AU" w:eastAsia="zh-CN"/>
-        </w:rPr>
         <w:t>selected 12-month period</w:t>
       </w:r>
       <w:r>
         <w:rPr>
-          <w:rStyle w:val="Heading1Char"/>
+          <w:rStyle w:val="10"/>
           <w:rFonts w:cstheme="majorHAnsi"/>
         </w:rPr>
         <w:t>&gt;</w:t>
@@ -2056,7 +1857,7 @@
         <w:spacing w:before="60" w:after="100" w:afterAutospacing="1" w:line="240" w:lineRule="auto"/>
         <w:ind w:left="0"/>
         <w:rPr>
-          <w:rStyle w:val="Heading1Char"/>
+          <w:rStyle w:val="10"/>
           <w:b w:val="0"/>
           <w:bCs/>
           <w:color w:val="000000" w:themeColor="text1"/>
@@ -2068,7 +1869,7 @@
       <w:bookmarkStart w:id="10" w:name="_Toc116171508"/>
       <w:r>
         <w:rPr>
-          <w:rStyle w:val="Heading1Char"/>
+          <w:rStyle w:val="10"/>
           <w:b w:val="0"/>
           <w:bCs/>
           <w:color w:val="000000" w:themeColor="text1"/>
@@ -2080,7 +1881,7 @@
       </w:r>
       <w:r>
         <w:rPr>
-          <w:rStyle w:val="Heading1Char"/>
+          <w:rStyle w:val="10"/>
           <w:b w:val="0"/>
           <w:bCs/>
           <w:color w:val="000000" w:themeColor="text1"/>
@@ -2097,8 +1898,8 @@
         <w:spacing w:before="60" w:after="100" w:afterAutospacing="1" w:line="240" w:lineRule="auto"/>
         <w:ind w:left="0"/>
         <w:rPr>
-          <w:rStyle w:val="Heading1Char"/>
-          <w:rFonts w:cstheme="majorHAnsi" w:hint="eastAsia"/>
+          <w:rStyle w:val="10"/>
+          <w:rFonts w:cstheme="majorHAnsi"/>
           <w:b w:val="0"/>
           <w:bCs/>
           <w:color w:val="000000" w:themeColor="text1"/>
@@ -2110,7 +1911,7 @@
       <w:bookmarkStart w:id="11" w:name="_Toc116171509"/>
       <w:r>
         <w:rPr>
-          <w:rStyle w:val="Heading1Char"/>
+          <w:rStyle w:val="10"/>
           <w:rFonts w:cstheme="majorHAnsi"/>
           <w:b w:val="0"/>
           <w:bCs/>
@@ -2119,11 +1920,11 @@
           <w:szCs w:val="24"/>
           <w:lang w:val="en-AU" w:eastAsia="zh-CN"/>
         </w:rPr>
-        <w:t xml:space="preserve">When the user inputs January 1, </w:t>
-      </w:r>
-      <w:r>
-        <w:rPr>
-          <w:rStyle w:val="Heading1Char"/>
+        <w:t>When the user inputs January 1, 2012, as the start time and January 1, 2013, as the end time, the software will automatically generate all traffic ticket codes and the total number of each ticket code during this period and draw a line graph. The x</w:t>
+      </w:r>
+      <w:r>
+        <w:rPr>
+          <w:rStyle w:val="10"/>
           <w:rFonts w:cstheme="majorHAnsi"/>
           <w:b w:val="0"/>
           <w:bCs/>
@@ -2132,11 +1933,11 @@
           <w:szCs w:val="24"/>
           <w:lang w:val="en-AU" w:eastAsia="zh-CN"/>
         </w:rPr>
-        <w:t>2012,</w:t>
-      </w:r>
-      <w:r>
-        <w:rPr>
-          <w:rStyle w:val="Heading1Char"/>
+        <w:t>-axis</w:t>
+      </w:r>
+      <w:r>
+        <w:rPr>
+          <w:rStyle w:val="10"/>
           <w:rFonts w:cstheme="majorHAnsi"/>
           <w:b w:val="0"/>
           <w:bCs/>
@@ -2145,11 +1946,11 @@
           <w:szCs w:val="24"/>
           <w:lang w:val="en-AU" w:eastAsia="zh-CN"/>
         </w:rPr>
-        <w:t xml:space="preserve"> as the start time, and January 1, </w:t>
-      </w:r>
-      <w:r>
-        <w:rPr>
-          <w:rStyle w:val="Heading1Char"/>
+        <w:t xml:space="preserve"> is the office code, and the y</w:t>
+      </w:r>
+      <w:r>
+        <w:rPr>
+          <w:rStyle w:val="10"/>
           <w:rFonts w:cstheme="majorHAnsi"/>
           <w:b w:val="0"/>
           <w:bCs/>
@@ -2158,11 +1959,11 @@
           <w:szCs w:val="24"/>
           <w:lang w:val="en-AU" w:eastAsia="zh-CN"/>
         </w:rPr>
-        <w:t>2013,</w:t>
-      </w:r>
-      <w:r>
-        <w:rPr>
-          <w:rStyle w:val="Heading1Char"/>
+        <w:t xml:space="preserve">-axis </w:t>
+      </w:r>
+      <w:r>
+        <w:rPr>
+          <w:rStyle w:val="10"/>
           <w:rFonts w:cstheme="majorHAnsi"/>
           <w:b w:val="0"/>
           <w:bCs/>
@@ -2171,11 +1972,11 @@
           <w:szCs w:val="24"/>
           <w:lang w:val="en-AU" w:eastAsia="zh-CN"/>
         </w:rPr>
-        <w:t xml:space="preserve"> as the end time, the software will automatically generate all traffic ticket codes and the total number of each ticket code during this </w:t>
-      </w:r>
-      <w:r>
-        <w:rPr>
-          <w:rStyle w:val="Heading1Char"/>
+        <w:t>is the total.</w:t>
+      </w:r>
+      <w:r>
+        <w:rPr>
+          <w:rStyle w:val="10"/>
           <w:rFonts w:cstheme="majorHAnsi"/>
           <w:b w:val="0"/>
           <w:bCs/>
@@ -2184,11 +1985,11 @@
           <w:szCs w:val="24"/>
           <w:lang w:val="en-AU" w:eastAsia="zh-CN"/>
         </w:rPr>
-        <w:t>period and</w:t>
-      </w:r>
-      <w:r>
-        <w:rPr>
-          <w:rStyle w:val="Heading1Char"/>
+        <w:t xml:space="preserve"> </w:t>
+      </w:r>
+      <w:r>
+        <w:rPr>
+          <w:rStyle w:val="10"/>
           <w:rFonts w:cstheme="majorHAnsi"/>
           <w:b w:val="0"/>
           <w:bCs/>
@@ -2197,11 +1998,11 @@
           <w:szCs w:val="24"/>
           <w:lang w:val="en-AU" w:eastAsia="zh-CN"/>
         </w:rPr>
-        <w:t xml:space="preserve"> draw a line graph. The x</w:t>
-      </w:r>
-      <w:r>
-        <w:rPr>
-          <w:rStyle w:val="Heading1Char"/>
+        <w:t xml:space="preserve">This </w:t>
+      </w:r>
+      <w:r>
+        <w:rPr>
+          <w:rStyle w:val="10"/>
           <w:rFonts w:cstheme="majorHAnsi"/>
           <w:b w:val="0"/>
           <w:bCs/>
@@ -2210,11 +2011,11 @@
           <w:szCs w:val="24"/>
           <w:lang w:val="en-AU" w:eastAsia="zh-CN"/>
         </w:rPr>
-        <w:t>-axis</w:t>
-      </w:r>
-      <w:r>
-        <w:rPr>
-          <w:rStyle w:val="Heading1Char"/>
+        <w:t>diagram</w:t>
+      </w:r>
+      <w:r>
+        <w:rPr>
+          <w:rStyle w:val="10"/>
           <w:rFonts w:cstheme="majorHAnsi"/>
           <w:b w:val="0"/>
           <w:bCs/>
@@ -2223,11 +2024,11 @@
           <w:szCs w:val="24"/>
           <w:lang w:val="en-AU" w:eastAsia="zh-CN"/>
         </w:rPr>
-        <w:t xml:space="preserve"> is the office code, and the y</w:t>
-      </w:r>
-      <w:r>
-        <w:rPr>
-          <w:rStyle w:val="Heading1Char"/>
+        <w:t xml:space="preserve"> shows the distribution of cases within each </w:t>
+      </w:r>
+      <w:r>
+        <w:rPr>
+          <w:rStyle w:val="10"/>
           <w:rFonts w:cstheme="majorHAnsi"/>
           <w:b w:val="0"/>
           <w:bCs/>
@@ -2236,89 +2037,11 @@
           <w:szCs w:val="24"/>
           <w:lang w:val="en-AU" w:eastAsia="zh-CN"/>
         </w:rPr>
-        <w:t xml:space="preserve">-axis </w:t>
-      </w:r>
-      <w:r>
-        <w:rPr>
-          <w:rStyle w:val="Heading1Char"/>
-          <w:rFonts w:cstheme="majorHAnsi"/>
-          <w:b w:val="0"/>
-          <w:bCs/>
-          <w:color w:val="000000" w:themeColor="text1"/>
-          <w:sz w:val="24"/>
-          <w:szCs w:val="24"/>
-          <w:lang w:val="en-AU" w:eastAsia="zh-CN"/>
-        </w:rPr>
-        <w:t>is the total.</w:t>
-      </w:r>
-      <w:r>
-        <w:rPr>
-          <w:rStyle w:val="Heading1Char"/>
-          <w:rFonts w:cstheme="majorHAnsi"/>
-          <w:b w:val="0"/>
-          <w:bCs/>
-          <w:color w:val="000000" w:themeColor="text1"/>
-          <w:sz w:val="24"/>
-          <w:szCs w:val="24"/>
-          <w:lang w:val="en-AU" w:eastAsia="zh-CN"/>
-        </w:rPr>
-        <w:t xml:space="preserve"> </w:t>
-      </w:r>
-      <w:r>
-        <w:rPr>
-          <w:rStyle w:val="Heading1Char"/>
-          <w:rFonts w:cstheme="majorHAnsi"/>
-          <w:b w:val="0"/>
-          <w:bCs/>
-          <w:color w:val="000000" w:themeColor="text1"/>
-          <w:sz w:val="24"/>
-          <w:szCs w:val="24"/>
-          <w:lang w:val="en-AU" w:eastAsia="zh-CN"/>
-        </w:rPr>
-        <w:t xml:space="preserve">This </w:t>
-      </w:r>
-      <w:r>
-        <w:rPr>
-          <w:rStyle w:val="Heading1Char"/>
-          <w:rFonts w:cstheme="majorHAnsi"/>
-          <w:b w:val="0"/>
-          <w:bCs/>
-          <w:color w:val="000000" w:themeColor="text1"/>
-          <w:sz w:val="24"/>
-          <w:szCs w:val="24"/>
-          <w:lang w:val="en-AU" w:eastAsia="zh-CN"/>
-        </w:rPr>
-        <w:t>diagram</w:t>
-      </w:r>
-      <w:r>
-        <w:rPr>
-          <w:rStyle w:val="Heading1Char"/>
-          <w:rFonts w:cstheme="majorHAnsi"/>
-          <w:b w:val="0"/>
-          <w:bCs/>
-          <w:color w:val="000000" w:themeColor="text1"/>
-          <w:sz w:val="24"/>
-          <w:szCs w:val="24"/>
-          <w:lang w:val="en-AU" w:eastAsia="zh-CN"/>
-        </w:rPr>
-        <w:t xml:space="preserve"> shows the distribution of cases within each </w:t>
-      </w:r>
-      <w:r>
-        <w:rPr>
-          <w:rStyle w:val="Heading1Char"/>
-          <w:rFonts w:cstheme="majorHAnsi"/>
-          <w:b w:val="0"/>
-          <w:bCs/>
-          <w:color w:val="000000" w:themeColor="text1"/>
-          <w:sz w:val="24"/>
-          <w:szCs w:val="24"/>
-          <w:lang w:val="en-AU" w:eastAsia="zh-CN"/>
-        </w:rPr>
         <w:t>offence</w:t>
       </w:r>
       <w:r>
         <w:rPr>
-          <w:rStyle w:val="Heading1Char"/>
+          <w:rStyle w:val="10"/>
           <w:rFonts w:cstheme="majorHAnsi"/>
           <w:b w:val="0"/>
           <w:bCs/>
@@ -2336,7 +2059,7 @@
         <w:spacing w:before="60" w:after="100" w:afterAutospacing="1" w:line="240" w:lineRule="auto"/>
         <w:ind w:left="0"/>
         <w:rPr>
-          <w:rStyle w:val="Heading1Char"/>
+          <w:rStyle w:val="10"/>
           <w:rFonts w:cstheme="majorHAnsi"/>
         </w:rPr>
       </w:pPr>
@@ -2391,7 +2114,7 @@
         <w:spacing w:before="60" w:after="100" w:afterAutospacing="1" w:line="240" w:lineRule="auto"/>
         <w:ind w:left="0"/>
         <w:rPr>
-          <w:rStyle w:val="Heading1Char"/>
+          <w:rStyle w:val="10"/>
           <w:rFonts w:cstheme="majorHAnsi"/>
         </w:rPr>
       </w:pPr>
@@ -2443,17 +2166,17 @@
     </w:p>
     <w:p>
       <w:pPr>
-        <w:pStyle w:val="Heading1"/>
+        <w:pStyle w:val="1"/>
         <w:spacing w:line="240" w:lineRule="auto"/>
         <w:rPr>
-          <w:rStyle w:val="Heading1Char"/>
+          <w:rStyle w:val="10"/>
           <w:b/>
         </w:rPr>
       </w:pPr>
       <w:bookmarkStart w:id="12" w:name="_Toc116171510"/>
       <w:r>
         <w:rPr>
-          <w:rStyle w:val="Heading1Char"/>
+          <w:rStyle w:val="10"/>
           <w:b/>
         </w:rPr>
         <w:lastRenderedPageBreak/>
@@ -2464,7 +2187,7 @@
       </w:r>
       <w:r>
         <w:rPr>
-          <w:rStyle w:val="Heading1Char"/>
+          <w:rStyle w:val="10"/>
           <w:rFonts w:cstheme="majorHAnsi"/>
           <w:b/>
           <w:color w:val="000000" w:themeColor="text1"/>
@@ -2474,7 +2197,7 @@
       </w:r>
       <w:r>
         <w:rPr>
-          <w:rStyle w:val="Heading1Char"/>
+          <w:rStyle w:val="10"/>
           <w:rFonts w:cstheme="majorHAnsi"/>
           <w:b/>
           <w:color w:val="000000" w:themeColor="text1"/>
@@ -2483,7 +2206,7 @@
       </w:r>
       <w:r>
         <w:rPr>
-          <w:rStyle w:val="Heading1Char"/>
+          <w:rStyle w:val="10"/>
           <w:b/>
         </w:rPr>
         <w:t>&gt;</w:t>
@@ -2495,7 +2218,7 @@
         <w:spacing w:before="60" w:after="100" w:afterAutospacing="1" w:line="240" w:lineRule="auto"/>
         <w:ind w:left="0"/>
         <w:rPr>
-          <w:rStyle w:val="Heading1Char"/>
+          <w:rStyle w:val="10"/>
           <w:b w:val="0"/>
           <w:bCs/>
           <w:color w:val="000000" w:themeColor="text1"/>
@@ -2507,7 +2230,7 @@
       <w:bookmarkStart w:id="13" w:name="_Toc116171511"/>
       <w:r>
         <w:rPr>
-          <w:rStyle w:val="Heading1Char"/>
+          <w:rStyle w:val="10"/>
           <w:b w:val="0"/>
           <w:bCs/>
           <w:color w:val="000000" w:themeColor="text1"/>
@@ -2519,7 +2242,7 @@
       </w:r>
       <w:r>
         <w:rPr>
-          <w:rStyle w:val="Heading1Char"/>
+          <w:rStyle w:val="10"/>
           <w:b w:val="0"/>
           <w:bCs/>
           <w:color w:val="000000" w:themeColor="text1"/>
@@ -2560,14 +2283,21 @@
           <w:sz w:val="24"/>
           <w:szCs w:val="24"/>
         </w:rPr>
-        <w:t>,</w:t>
-      </w:r>
-      <w:r>
-        <w:rPr>
-          <w:sz w:val="24"/>
-          <w:szCs w:val="24"/>
-        </w:rPr>
-        <w:t xml:space="preserve"> 25 columns.</w:t>
+        <w:t xml:space="preserve"> </w:t>
+      </w:r>
+      <w:r>
+        <w:rPr>
+          <w:sz w:val="24"/>
+          <w:szCs w:val="24"/>
+        </w:rPr>
+        <w:t xml:space="preserve">and </w:t>
+      </w:r>
+      <w:r>
+        <w:rPr>
+          <w:sz w:val="24"/>
+          <w:szCs w:val="24"/>
+        </w:rPr>
+        <w:t>25 columns.</w:t>
       </w:r>
     </w:p>
     <w:p>
@@ -2660,7 +2390,7 @@
         <w:spacing w:line="240" w:lineRule="auto"/>
         <w:ind w:left="0"/>
         <w:rPr>
-          <w:rStyle w:val="Heading1Char"/>
+          <w:rStyle w:val="10"/>
           <w:rFonts w:ascii="Times New Roman" w:eastAsia="Times New Roman" w:hAnsi="Times New Roman" w:cs="Times New Roman"/>
           <w:b w:val="0"/>
           <w:color w:val="auto"/>
@@ -2672,7 +2402,7 @@
       <w:bookmarkStart w:id="14" w:name="_Toc116171512"/>
       <w:r>
         <w:rPr>
-          <w:rStyle w:val="Heading1Char"/>
+          <w:rStyle w:val="10"/>
         </w:rPr>
         <w:lastRenderedPageBreak/>
         <w:t>Analysis 4 &lt;</w:t>
@@ -2736,11 +2466,37 @@
           <w:shd w:val="clear" w:color="auto" w:fill="FFFFFF"/>
           <w:lang w:val="en-AU" w:eastAsia="zh-CN"/>
         </w:rPr>
-        <w:t xml:space="preserve"> selected 12-month period</w:t>
-      </w:r>
-      <w:r>
-        <w:rPr>
-          <w:rStyle w:val="Heading1Char"/>
+        <w:t xml:space="preserve"> </w:t>
+      </w:r>
+      <w:r>
+        <w:rPr>
+          <w:rFonts w:asciiTheme="majorHAnsi" w:eastAsia="Times New Roman" w:hAnsiTheme="majorHAnsi" w:cstheme="majorHAnsi"/>
+          <w:b/>
+          <w:bCs/>
+          <w:color w:val="24292F"/>
+          <w:sz w:val="28"/>
+          <w:szCs w:val="28"/>
+          <w:shd w:val="clear" w:color="auto" w:fill="FFFFFF"/>
+          <w:lang w:val="en-AU" w:eastAsia="zh-CN"/>
+        </w:rPr>
+        <w:t xml:space="preserve">a </w:t>
+      </w:r>
+      <w:r>
+        <w:rPr>
+          <w:rFonts w:asciiTheme="majorHAnsi" w:eastAsia="Times New Roman" w:hAnsiTheme="majorHAnsi" w:cstheme="majorHAnsi"/>
+          <w:b/>
+          <w:bCs/>
+          <w:color w:val="24292F"/>
+          <w:sz w:val="28"/>
+          <w:szCs w:val="28"/>
+          <w:shd w:val="clear" w:color="auto" w:fill="FFFFFF"/>
+          <w:lang w:val="en-AU" w:eastAsia="zh-CN"/>
+        </w:rPr>
+        <w:t>selected 12-month period</w:t>
+      </w:r>
+      <w:r>
+        <w:rPr>
+          <w:rStyle w:val="10"/>
         </w:rPr>
         <w:t>&gt;</w:t>
       </w:r>
@@ -2750,8 +2506,7 @@
         <w:spacing w:before="60" w:after="100" w:afterAutospacing="1" w:line="240" w:lineRule="auto"/>
         <w:ind w:left="0"/>
         <w:rPr>
-          <w:rStyle w:val="Heading1Char"/>
-          <w:rFonts w:hint="eastAsia"/>
+          <w:rStyle w:val="10"/>
           <w:b w:val="0"/>
           <w:bCs/>
           <w:color w:val="000000" w:themeColor="text1"/>
@@ -2763,7 +2518,7 @@
       <w:bookmarkStart w:id="15" w:name="_Toc116171513"/>
       <w:r>
         <w:rPr>
-          <w:rStyle w:val="Heading1Char"/>
+          <w:rStyle w:val="10"/>
           <w:b w:val="0"/>
           <w:bCs/>
           <w:color w:val="000000" w:themeColor="text1"/>
@@ -2775,7 +2530,7 @@
       </w:r>
       <w:r>
         <w:rPr>
-          <w:rStyle w:val="Heading1Char"/>
+          <w:rStyle w:val="10"/>
           <w:rFonts w:hint="eastAsia"/>
           <w:b w:val="0"/>
           <w:bCs/>
@@ -2788,7 +2543,7 @@
       </w:r>
       <w:r>
         <w:rPr>
-          <w:rStyle w:val="Heading1Char"/>
+          <w:rStyle w:val="10"/>
           <w:b w:val="0"/>
           <w:bCs/>
           <w:color w:val="000000" w:themeColor="text1"/>
@@ -2800,7 +2555,7 @@
       </w:r>
       <w:r>
         <w:rPr>
-          <w:rStyle w:val="Heading1Char"/>
+          <w:rStyle w:val="10"/>
           <w:b w:val="0"/>
           <w:bCs/>
           <w:color w:val="000000" w:themeColor="text1"/>
@@ -2812,31 +2567,67 @@
       </w:r>
       <w:r>
         <w:rPr>
-          <w:rStyle w:val="Heading1Char"/>
-          <w:b w:val="0"/>
-          <w:bCs/>
-          <w:color w:val="000000" w:themeColor="text1"/>
-          <w:sz w:val="24"/>
-          <w:szCs w:val="24"/>
-          <w:lang w:val="en-AU" w:eastAsia="zh-CN"/>
-        </w:rPr>
-        <w:t xml:space="preserve">penalty </w:t>
-      </w:r>
-      <w:r>
-        <w:rPr>
-          <w:rStyle w:val="Heading1Char"/>
-          <w:b w:val="0"/>
-          <w:bCs/>
-          <w:color w:val="000000" w:themeColor="text1"/>
-          <w:sz w:val="24"/>
-          <w:szCs w:val="24"/>
-          <w:lang w:val="en-AU" w:eastAsia="zh-CN"/>
-        </w:rPr>
-        <w:t xml:space="preserve">generated by mobile phone use in each year, and then compare and generate a line graph. The following </w:t>
-      </w:r>
-      <w:r>
-        <w:rPr>
-          <w:rStyle w:val="Heading1Char"/>
+          <w:rStyle w:val="10"/>
+          <w:b w:val="0"/>
+          <w:bCs/>
+          <w:color w:val="000000" w:themeColor="text1"/>
+          <w:sz w:val="24"/>
+          <w:szCs w:val="24"/>
+          <w:lang w:val="en-AU" w:eastAsia="zh-CN"/>
+        </w:rPr>
+        <w:t>penalties</w:t>
+      </w:r>
+      <w:r>
+        <w:rPr>
+          <w:rStyle w:val="10"/>
+          <w:b w:val="0"/>
+          <w:bCs/>
+          <w:color w:val="000000" w:themeColor="text1"/>
+          <w:sz w:val="24"/>
+          <w:szCs w:val="24"/>
+          <w:lang w:val="en-AU" w:eastAsia="zh-CN"/>
+        </w:rPr>
+        <w:t xml:space="preserve"> </w:t>
+      </w:r>
+      <w:r>
+        <w:rPr>
+          <w:rStyle w:val="10"/>
+          <w:b w:val="0"/>
+          <w:bCs/>
+          <w:color w:val="000000" w:themeColor="text1"/>
+          <w:sz w:val="24"/>
+          <w:szCs w:val="24"/>
+          <w:lang w:val="en-AU" w:eastAsia="zh-CN"/>
+        </w:rPr>
+        <w:t xml:space="preserve">generated by mobile phone use each year, then compare and </w:t>
+      </w:r>
+      <w:r>
+        <w:rPr>
+          <w:rStyle w:val="10"/>
+          <w:b w:val="0"/>
+          <w:bCs/>
+          <w:color w:val="000000" w:themeColor="text1"/>
+          <w:sz w:val="24"/>
+          <w:szCs w:val="24"/>
+          <w:lang w:val="en-AU" w:eastAsia="zh-CN"/>
+        </w:rPr>
+        <w:t>create</w:t>
+      </w:r>
+      <w:r>
+        <w:rPr>
+          <w:rStyle w:val="10"/>
+          <w:b w:val="0"/>
+          <w:bCs/>
+          <w:color w:val="000000" w:themeColor="text1"/>
+          <w:sz w:val="24"/>
+          <w:szCs w:val="24"/>
+          <w:lang w:val="en-AU" w:eastAsia="zh-CN"/>
+        </w:rPr>
+        <w:t xml:space="preserve"> a line graph. The following </w:t>
+      </w:r>
+      <w:r>
+        <w:rPr>
+          <w:rStyle w:val="10"/>
           <w:b w:val="0"/>
           <w:bCs/>
           <w:color w:val="000000" w:themeColor="text1"/>
@@ -2848,7 +2639,7 @@
       </w:r>
       <w:r>
         <w:rPr>
-          <w:rStyle w:val="Heading1Char"/>
+          <w:rStyle w:val="10"/>
           <w:b w:val="0"/>
           <w:bCs/>
           <w:color w:val="000000" w:themeColor="text1"/>
@@ -2860,7 +2651,7 @@
       </w:r>
       <w:r>
         <w:rPr>
-          <w:rStyle w:val="Heading1Char"/>
+          <w:rStyle w:val="10"/>
           <w:b w:val="0"/>
           <w:bCs/>
           <w:color w:val="000000" w:themeColor="text1"/>
@@ -2872,7 +2663,7 @@
       </w:r>
       <w:r>
         <w:rPr>
-          <w:rStyle w:val="Heading1Char"/>
+          <w:rStyle w:val="10"/>
           <w:b w:val="0"/>
           <w:bCs/>
           <w:color w:val="000000" w:themeColor="text1"/>
@@ -2884,19 +2675,43 @@
       </w:r>
       <w:r>
         <w:rPr>
-          <w:rStyle w:val="Heading1Char"/>
-          <w:b w:val="0"/>
-          <w:bCs/>
-          <w:color w:val="000000" w:themeColor="text1"/>
-          <w:sz w:val="24"/>
-          <w:szCs w:val="24"/>
-          <w:lang w:val="en-AU" w:eastAsia="zh-CN"/>
-        </w:rPr>
-        <w:t xml:space="preserve"> symbolize in a rising trend</w:t>
-      </w:r>
-      <w:r>
-        <w:rPr>
-          <w:rStyle w:val="Heading1Char"/>
+          <w:rStyle w:val="10"/>
+          <w:b w:val="0"/>
+          <w:bCs/>
+          <w:color w:val="000000" w:themeColor="text1"/>
+          <w:sz w:val="24"/>
+          <w:szCs w:val="24"/>
+          <w:lang w:val="en-AU" w:eastAsia="zh-CN"/>
+        </w:rPr>
+        <w:t xml:space="preserve"> </w:t>
+      </w:r>
+      <w:r>
+        <w:rPr>
+          <w:rStyle w:val="10"/>
+          <w:b w:val="0"/>
+          <w:bCs/>
+          <w:color w:val="000000" w:themeColor="text1"/>
+          <w:sz w:val="24"/>
+          <w:szCs w:val="24"/>
+          <w:lang w:val="en-AU" w:eastAsia="zh-CN"/>
+        </w:rPr>
+        <w:t>symbolises</w:t>
+      </w:r>
+      <w:r>
+        <w:rPr>
+          <w:rStyle w:val="10"/>
+          <w:b w:val="0"/>
+          <w:bCs/>
+          <w:color w:val="000000" w:themeColor="text1"/>
+          <w:sz w:val="24"/>
+          <w:szCs w:val="24"/>
+          <w:lang w:val="en-AU" w:eastAsia="zh-CN"/>
+        </w:rPr>
+        <w:t xml:space="preserve"> a rising trend</w:t>
+      </w:r>
+      <w:r>
+        <w:rPr>
+          <w:rStyle w:val="10"/>
           <w:rFonts w:hint="eastAsia"/>
           <w:b w:val="0"/>
           <w:bCs/>
@@ -2909,43 +2724,19 @@
       </w:r>
       <w:r>
         <w:rPr>
-          <w:rStyle w:val="Heading1Char"/>
-          <w:b w:val="0"/>
-          <w:bCs/>
-          <w:color w:val="000000" w:themeColor="text1"/>
-          <w:sz w:val="24"/>
-          <w:szCs w:val="24"/>
-          <w:lang w:val="en-AU" w:eastAsia="zh-CN"/>
-        </w:rPr>
-        <w:t xml:space="preserve"> indicating that people did not pay much attention to the </w:t>
-      </w:r>
-      <w:r>
-        <w:rPr>
-          <w:rStyle w:val="Heading1Char"/>
-          <w:b w:val="0"/>
-          <w:bCs/>
-          <w:color w:val="000000" w:themeColor="text1"/>
-          <w:sz w:val="24"/>
-          <w:szCs w:val="24"/>
-          <w:lang w:val="en-AU" w:eastAsia="zh-CN"/>
-        </w:rPr>
-        <w:t>behaviour</w:t>
-      </w:r>
-      <w:r>
-        <w:rPr>
-          <w:rStyle w:val="Heading1Char"/>
-          <w:b w:val="0"/>
-          <w:bCs/>
-          <w:color w:val="000000" w:themeColor="text1"/>
-          <w:sz w:val="24"/>
-          <w:szCs w:val="24"/>
-          <w:lang w:val="en-AU" w:eastAsia="zh-CN"/>
-        </w:rPr>
-        <w:t xml:space="preserve"> of looking at their mobile phones while driving. From 2015 to 2018, the number generally showed a downward trend, indicating that people began to pay more attention</w:t>
-      </w:r>
-      <w:r>
-        <w:rPr>
-          <w:rStyle w:val="Heading1Char"/>
+          <w:rStyle w:val="10"/>
+          <w:b w:val="0"/>
+          <w:bCs/>
+          <w:color w:val="000000" w:themeColor="text1"/>
+          <w:sz w:val="24"/>
+          <w:szCs w:val="24"/>
+          <w:lang w:val="en-AU" w:eastAsia="zh-CN"/>
+        </w:rPr>
+        <w:t xml:space="preserve"> indicating that people did not pay much attention to the behaviour of looking at their mobile phones while driving. From 2015 to 2018, the number generally showed a downward trend, indicating that people began to pay more attention</w:t>
+      </w:r>
+      <w:r>
+        <w:rPr>
+          <w:rStyle w:val="10"/>
           <w:b w:val="0"/>
           <w:bCs/>
           <w:color w:val="000000" w:themeColor="text1"/>
@@ -2957,7 +2748,7 @@
       </w:r>
       <w:r>
         <w:rPr>
-          <w:rStyle w:val="Heading1Char"/>
+          <w:rStyle w:val="10"/>
           <w:b w:val="0"/>
           <w:bCs/>
           <w:color w:val="000000" w:themeColor="text1"/>
@@ -2973,7 +2764,6 @@
       <w:pPr>
         <w:ind w:left="0"/>
         <w:rPr>
-          <w:rFonts w:hint="eastAsia"/>
           <w:lang w:val="en-AU" w:eastAsia="zh-CN"/>
         </w:rPr>
       </w:pPr>
@@ -3098,13 +2888,13 @@
     </w:p>
     <w:p>
       <w:pPr>
-        <w:pStyle w:val="Heading1"/>
+        <w:pStyle w:val="1"/>
         <w:spacing w:line="240" w:lineRule="auto"/>
       </w:pPr>
       <w:bookmarkStart w:id="16" w:name="_Toc116171514"/>
       <w:r>
         <w:rPr>
-          <w:rStyle w:val="Heading1Char"/>
+          <w:rStyle w:val="10"/>
           <w:b/>
         </w:rPr>
         <w:lastRenderedPageBreak/>
@@ -3129,7 +2919,7 @@
       </w:r>
       <w:r>
         <w:rPr>
-          <w:rStyle w:val="Heading1Char"/>
+          <w:rStyle w:val="10"/>
           <w:b/>
           <w:color w:val="000000" w:themeColor="text1"/>
         </w:rPr>
@@ -3137,7 +2927,7 @@
       </w:r>
       <w:r>
         <w:rPr>
-          <w:rStyle w:val="Heading1Char"/>
+          <w:rStyle w:val="10"/>
           <w:b/>
         </w:rPr>
         <w:t>&gt;</w:t>
@@ -3146,10 +2936,10 @@
     </w:p>
     <w:p>
       <w:pPr>
-        <w:pStyle w:val="Heading1"/>
+        <w:pStyle w:val="1"/>
         <w:spacing w:line="240" w:lineRule="auto"/>
         <w:rPr>
-          <w:rStyle w:val="Heading1Char"/>
+          <w:rStyle w:val="10"/>
           <w:bCs/>
           <w:color w:val="000000" w:themeColor="text1"/>
           <w:sz w:val="24"/>
@@ -3160,37 +2950,39 @@
       <w:bookmarkStart w:id="17" w:name="_Toc116171515"/>
       <w:r>
         <w:rPr>
-          <w:rStyle w:val="Heading1Char"/>
-          <w:bCs/>
-          <w:color w:val="000000" w:themeColor="text1"/>
-          <w:sz w:val="24"/>
-          <w:szCs w:val="24"/>
-        </w:rPr>
-        <w:t xml:space="preserve">The software summarizes all types of data from 2011-2017. </w:t>
-      </w:r>
-      <w:r>
-        <w:rPr>
-          <w:rStyle w:val="Heading1Char"/>
-          <w:bCs/>
-          <w:color w:val="000000" w:themeColor="text1"/>
-          <w:sz w:val="24"/>
-          <w:szCs w:val="24"/>
-        </w:rPr>
-        <w:t>First</w:t>
-      </w:r>
-      <w:r>
-        <w:rPr>
-          <w:rStyle w:val="Heading1Char"/>
-          <w:bCs/>
-          <w:color w:val="000000" w:themeColor="text1"/>
-          <w:sz w:val="24"/>
-          <w:szCs w:val="24"/>
-        </w:rPr>
-        <w:t>, the software can display all data types from off</w:t>
-      </w:r>
-      <w:r>
-        <w:rPr>
-          <w:rStyle w:val="Heading1Char"/>
+          <w:rStyle w:val="10"/>
+          <w:bCs/>
+          <w:color w:val="000000" w:themeColor="text1"/>
+          <w:sz w:val="24"/>
+          <w:szCs w:val="24"/>
+        </w:rPr>
+        <w:t xml:space="preserve">The software </w:t>
+      </w:r>
+      <w:proofErr w:type="spellStart"/>
+      <w:r>
+        <w:rPr>
+          <w:rStyle w:val="10"/>
+          <w:bCs/>
+          <w:color w:val="000000" w:themeColor="text1"/>
+          <w:sz w:val="24"/>
+          <w:szCs w:val="24"/>
+        </w:rPr>
+        <w:t>summarises</w:t>
+      </w:r>
+      <w:proofErr w:type="spellEnd"/>
+      <w:r>
+        <w:rPr>
+          <w:rStyle w:val="10"/>
+          <w:bCs/>
+          <w:color w:val="000000" w:themeColor="text1"/>
+          <w:sz w:val="24"/>
+          <w:szCs w:val="24"/>
+        </w:rPr>
+        <w:t xml:space="preserve"> all types of data from 2011-2017. First, the software can display all data types from off</w:t>
+      </w:r>
+      <w:r>
+        <w:rPr>
+          <w:rStyle w:val="10"/>
           <w:bCs/>
           <w:color w:val="000000" w:themeColor="text1"/>
           <w:sz w:val="24"/>
@@ -3200,7 +2992,7 @@
       </w:r>
       <w:r>
         <w:rPr>
-          <w:rStyle w:val="Heading1Char"/>
+          <w:rStyle w:val="10"/>
           <w:bCs/>
           <w:color w:val="000000" w:themeColor="text1"/>
           <w:sz w:val="24"/>
@@ -3210,7 +3002,7 @@
       </w:r>
       <w:r>
         <w:rPr>
-          <w:rStyle w:val="Heading1Char"/>
+          <w:rStyle w:val="10"/>
           <w:bCs/>
           <w:color w:val="000000" w:themeColor="text1"/>
           <w:sz w:val="24"/>
@@ -3220,7 +3012,7 @@
       </w:r>
       <w:r>
         <w:rPr>
-          <w:rStyle w:val="Heading1Char"/>
+          <w:rStyle w:val="10"/>
           <w:bCs/>
           <w:color w:val="000000" w:themeColor="text1"/>
           <w:sz w:val="24"/>
@@ -3230,7 +3022,7 @@
       </w:r>
       <w:r>
         <w:rPr>
-          <w:rStyle w:val="Heading1Char"/>
+          <w:rStyle w:val="10"/>
           <w:bCs/>
           <w:color w:val="000000" w:themeColor="text1"/>
           <w:sz w:val="24"/>
@@ -3240,7 +3032,7 @@
       </w:r>
       <w:r>
         <w:rPr>
-          <w:rStyle w:val="Heading1Char"/>
+          <w:rStyle w:val="10"/>
           <w:bCs/>
           <w:color w:val="000000" w:themeColor="text1"/>
           <w:sz w:val="24"/>
@@ -3250,7 +3042,7 @@
       </w:r>
       <w:r>
         <w:rPr>
-          <w:rStyle w:val="Heading1Char"/>
+          <w:rStyle w:val="10"/>
           <w:bCs/>
           <w:color w:val="000000" w:themeColor="text1"/>
           <w:sz w:val="24"/>
@@ -3260,7 +3052,7 @@
       </w:r>
       <w:r>
         <w:rPr>
-          <w:rStyle w:val="Heading1Char"/>
+          <w:rStyle w:val="10"/>
           <w:bCs/>
           <w:color w:val="000000" w:themeColor="text1"/>
           <w:sz w:val="24"/>
@@ -3270,7 +3062,7 @@
       </w:r>
       <w:r>
         <w:rPr>
-          <w:rStyle w:val="Heading1Char"/>
+          <w:rStyle w:val="10"/>
           <w:bCs/>
           <w:color w:val="000000" w:themeColor="text1"/>
           <w:sz w:val="24"/>
@@ -3280,37 +3072,17 @@
       </w:r>
       <w:r>
         <w:rPr>
-          <w:rStyle w:val="Heading1Char"/>
-          <w:bCs/>
-          <w:color w:val="000000" w:themeColor="text1"/>
-          <w:sz w:val="24"/>
-          <w:szCs w:val="24"/>
-        </w:rPr>
-        <w:t xml:space="preserve">, </w:t>
-      </w:r>
-      <w:r>
-        <w:rPr>
-          <w:rStyle w:val="Heading1Char"/>
-          <w:bCs/>
-          <w:color w:val="000000" w:themeColor="text1"/>
-          <w:sz w:val="24"/>
-          <w:szCs w:val="24"/>
-        </w:rPr>
-        <w:t xml:space="preserve">so </w:t>
-      </w:r>
-      <w:r>
-        <w:rPr>
-          <w:rStyle w:val="Heading1Char"/>
-          <w:bCs/>
-          <w:color w:val="000000" w:themeColor="text1"/>
-          <w:sz w:val="24"/>
-          <w:szCs w:val="24"/>
-        </w:rPr>
-        <w:t xml:space="preserve">it </w:t>
-      </w:r>
-      <w:r>
-        <w:rPr>
-          <w:rStyle w:val="Heading1Char"/>
+          <w:rStyle w:val="10"/>
+          <w:bCs/>
+          <w:color w:val="000000" w:themeColor="text1"/>
+          <w:sz w:val="24"/>
+          <w:szCs w:val="24"/>
+        </w:rPr>
+        <w:t xml:space="preserve">, it </w:t>
+      </w:r>
+      <w:r>
+        <w:rPr>
+          <w:rStyle w:val="10"/>
           <w:bCs/>
           <w:color w:val="000000" w:themeColor="text1"/>
           <w:sz w:val="24"/>
@@ -3320,7 +3092,7 @@
       </w:r>
       <w:r>
         <w:rPr>
-          <w:rStyle w:val="Heading1Char"/>
+          <w:rStyle w:val="10"/>
           <w:bCs/>
           <w:color w:val="000000" w:themeColor="text1"/>
           <w:sz w:val="24"/>
@@ -3330,7 +3102,7 @@
       </w:r>
       <w:r>
         <w:rPr>
-          <w:rStyle w:val="Heading1Char"/>
+          <w:rStyle w:val="10"/>
           <w:bCs/>
           <w:color w:val="000000" w:themeColor="text1"/>
           <w:sz w:val="24"/>
@@ -3340,7 +3112,7 @@
       </w:r>
       <w:r>
         <w:rPr>
-          <w:rStyle w:val="Heading1Char"/>
+          <w:rStyle w:val="10"/>
           <w:bCs/>
           <w:color w:val="000000" w:themeColor="text1"/>
           <w:sz w:val="24"/>
@@ -3350,7 +3122,7 @@
       </w:r>
       <w:r>
         <w:rPr>
-          <w:rStyle w:val="Heading1Char"/>
+          <w:rStyle w:val="10"/>
           <w:bCs/>
           <w:color w:val="000000" w:themeColor="text1"/>
           <w:sz w:val="24"/>
@@ -3360,7 +3132,7 @@
       </w:r>
       <w:r>
         <w:rPr>
-          <w:rStyle w:val="Heading1Char"/>
+          <w:rStyle w:val="10"/>
           <w:bCs/>
           <w:color w:val="000000" w:themeColor="text1"/>
           <w:sz w:val="24"/>
@@ -3470,7 +3242,6 @@
     <w:p>
       <w:pPr>
         <w:rPr>
-          <w:rFonts w:hint="eastAsia"/>
           <w:lang w:val="en-AU" w:eastAsia="zh-CN"/>
         </w:rPr>
       </w:pPr>
@@ -3502,7 +3273,7 @@
 </file>
 
 <file path=word/endnotes.xml><?xml version="1.0" encoding="utf-8"?>
-<w:endnotes xmlns:wpc="http://schemas.microsoft.com/office/word/2010/wordprocessingCanvas" xmlns:cx="http://schemas.microsoft.com/office/drawing/2014/chartex" xmlns:cx1="http://schemas.microsoft.com/office/drawing/2015/9/8/chartex" xmlns:cx2="http://schemas.microsoft.com/office/drawing/2015/10/21/chartex" xmlns:cx3="http://schemas.microsoft.com/office/drawing/2016/5/9/chartex" xmlns:cx4="http://schemas.microsoft.com/office/drawing/2016/5/10/chartex" xmlns:cx5="http://schemas.microsoft.com/office/drawing/2016/5/11/chartex" xmlns:cx6="http://schemas.microsoft.com/office/drawing/2016/5/12/chartex" xmlns:cx7="http://schemas.microsoft.com/office/drawing/2016/5/13/chartex" xmlns:cx8="http://schemas.microsoft.com/office/drawing/2016/5/14/chartex" xmlns:mc="http://schemas.openxmlformats.org/markup-compatibility/2006" xmlns:aink="http://schemas.microsoft.com/office/drawing/2016/ink" xmlns:am3d="http://schemas.microsoft.com/office/drawing/2017/model3d" xmlns:o="urn:schemas-microsoft-com:office:office" xmlns:r="http://schemas.openxmlformats.org/officeDocument/2006/relationships" xmlns:m="http://schemas.openxmlformats.org/officeDocument/2006/math" xmlns:v="urn:schemas-microsoft-com:vml" xmlns:wp14="http://schemas.microsoft.com/office/word/2010/wordprocessingDrawing" xmlns:wp="http://schemas.openxmlformats.org/drawingml/2006/wordprocessingDrawing" xmlns:w10="urn:schemas-microsoft-com:office:word" xmlns:w="http://schemas.openxmlformats.org/wordprocessingml/2006/main" xmlns:w14="http://schemas.microsoft.com/office/word/2010/wordml" xmlns:w15="http://schemas.microsoft.com/office/word/2012/wordml" xmlns:w16cex="http://schemas.microsoft.com/office/word/2018/wordml/cex" xmlns:w16cid="http://schemas.microsoft.com/office/word/2016/wordml/cid" xmlns:w16="http://schemas.microsoft.com/office/word/2018/wordml" xmlns:w16sdtdh="http://schemas.microsoft.com/office/word/2020/wordml/sdtdatahash" xmlns:w16se="http://schemas.microsoft.com/office/word/2015/wordml/symex" xmlns:wpg="http://schemas.microsoft.com/office/word/2010/wordprocessingGroup" xmlns:wpi="http://schemas.microsoft.com/office/word/2010/wordprocessingInk" xmlns:wne="http://schemas.microsoft.com/office/word/2006/wordml" xmlns:wps="http://schemas.microsoft.com/office/word/2010/wordprocessingShape" mc:Ignorable="w14 w15 w16se w16cid w16 w16cex w16sdtdh wp14">
+<w:endnotes xmlns:wpc="http://schemas.microsoft.com/office/word/2010/wordprocessingCanvas" xmlns:cx="http://schemas.microsoft.com/office/drawing/2014/chartex" xmlns:cx1="http://schemas.microsoft.com/office/drawing/2015/9/8/chartex" xmlns:cx2="http://schemas.microsoft.com/office/drawing/2015/10/21/chartex" xmlns:cx3="http://schemas.microsoft.com/office/drawing/2016/5/9/chartex" xmlns:cx4="http://schemas.microsoft.com/office/drawing/2016/5/10/chartex" xmlns:cx5="http://schemas.microsoft.com/office/drawing/2016/5/11/chartex" xmlns:cx6="http://schemas.microsoft.com/office/drawing/2016/5/12/chartex" xmlns:cx7="http://schemas.microsoft.com/office/drawing/2016/5/13/chartex" xmlns:cx8="http://schemas.microsoft.com/office/drawing/2016/5/14/chartex" xmlns:mc="http://schemas.openxmlformats.org/markup-compatibility/2006" xmlns:aink="http://schemas.microsoft.com/office/drawing/2016/ink" xmlns:am3d="http://schemas.microsoft.com/office/drawing/2017/model3d" xmlns:o="urn:schemas-microsoft-com:office:office" xmlns:oel="http://schemas.microsoft.com/office/2019/extlst" xmlns:r="http://schemas.openxmlformats.org/officeDocument/2006/relationships" xmlns:m="http://schemas.openxmlformats.org/officeDocument/2006/math" xmlns:v="urn:schemas-microsoft-com:vml" xmlns:wp14="http://schemas.microsoft.com/office/word/2010/wordprocessingDrawing" xmlns:wp="http://schemas.openxmlformats.org/drawingml/2006/wordprocessingDrawing" xmlns:w10="urn:schemas-microsoft-com:office:word" xmlns:w="http://schemas.openxmlformats.org/wordprocessingml/2006/main" xmlns:w14="http://schemas.microsoft.com/office/word/2010/wordml" xmlns:w15="http://schemas.microsoft.com/office/word/2012/wordml" xmlns:w16cex="http://schemas.microsoft.com/office/word/2018/wordml/cex" xmlns:w16cid="http://schemas.microsoft.com/office/word/2016/wordml/cid" xmlns:w16="http://schemas.microsoft.com/office/word/2018/wordml" xmlns:w16sdtdh="http://schemas.microsoft.com/office/word/2020/wordml/sdtdatahash" xmlns:w16se="http://schemas.microsoft.com/office/word/2015/wordml/symex" xmlns:wpg="http://schemas.microsoft.com/office/word/2010/wordprocessingGroup" xmlns:wpi="http://schemas.microsoft.com/office/word/2010/wordprocessingInk" xmlns:wne="http://schemas.microsoft.com/office/word/2006/wordml" xmlns:wps="http://schemas.microsoft.com/office/word/2010/wordprocessingShape" mc:Ignorable="w14 w15 w16se w16cid w16 w16cex w16sdtdh wp14">
   <w:endnote w:type="separator" w:id="-1">
     <w:p>
       <w:pPr>
@@ -3527,10 +3298,10 @@
 </file>
 
 <file path=word/footer1.xml><?xml version="1.0" encoding="utf-8"?>
-<w:ftr xmlns:wpc="http://schemas.microsoft.com/office/word/2010/wordprocessingCanvas" xmlns:cx="http://schemas.microsoft.com/office/drawing/2014/chartex" xmlns:cx1="http://schemas.microsoft.com/office/drawing/2015/9/8/chartex" xmlns:cx2="http://schemas.microsoft.com/office/drawing/2015/10/21/chartex" xmlns:cx3="http://schemas.microsoft.com/office/drawing/2016/5/9/chartex" xmlns:cx4="http://schemas.microsoft.com/office/drawing/2016/5/10/chartex" xmlns:cx5="http://schemas.microsoft.com/office/drawing/2016/5/11/chartex" xmlns:cx6="http://schemas.microsoft.com/office/drawing/2016/5/12/chartex" xmlns:cx7="http://schemas.microsoft.com/office/drawing/2016/5/13/chartex" xmlns:cx8="http://schemas.microsoft.com/office/drawing/2016/5/14/chartex" xmlns:mc="http://schemas.openxmlformats.org/markup-compatibility/2006" xmlns:aink="http://schemas.microsoft.com/office/drawing/2016/ink" xmlns:am3d="http://schemas.microsoft.com/office/drawing/2017/model3d" xmlns:o="urn:schemas-microsoft-com:office:office" xmlns:r="http://schemas.openxmlformats.org/officeDocument/2006/relationships" xmlns:m="http://schemas.openxmlformats.org/officeDocument/2006/math" xmlns:v="urn:schemas-microsoft-com:vml" xmlns:wp14="http://schemas.microsoft.com/office/word/2010/wordprocessingDrawing" xmlns:wp="http://schemas.openxmlformats.org/drawingml/2006/wordprocessingDrawing" xmlns:w10="urn:schemas-microsoft-com:office:word" xmlns:w="http://schemas.openxmlformats.org/wordprocessingml/2006/main" xmlns:w14="http://schemas.microsoft.com/office/word/2010/wordml" xmlns:w15="http://schemas.microsoft.com/office/word/2012/wordml" xmlns:w16cex="http://schemas.microsoft.com/office/word/2018/wordml/cex" xmlns:w16cid="http://schemas.microsoft.com/office/word/2016/wordml/cid" xmlns:w16="http://schemas.microsoft.com/office/word/2018/wordml" xmlns:w16sdtdh="http://schemas.microsoft.com/office/word/2020/wordml/sdtdatahash" xmlns:w16se="http://schemas.microsoft.com/office/word/2015/wordml/symex" xmlns:wpg="http://schemas.microsoft.com/office/word/2010/wordprocessingGroup" xmlns:wpi="http://schemas.microsoft.com/office/word/2010/wordprocessingInk" xmlns:wne="http://schemas.microsoft.com/office/word/2006/wordml" xmlns:wps="http://schemas.microsoft.com/office/word/2010/wordprocessingShape" mc:Ignorable="w14 w15 w16se w16cid w16 w16cex w16sdtdh wp14">
+<w:ftr xmlns:wpc="http://schemas.microsoft.com/office/word/2010/wordprocessingCanvas" xmlns:cx="http://schemas.microsoft.com/office/drawing/2014/chartex" xmlns:cx1="http://schemas.microsoft.com/office/drawing/2015/9/8/chartex" xmlns:cx2="http://schemas.microsoft.com/office/drawing/2015/10/21/chartex" xmlns:cx3="http://schemas.microsoft.com/office/drawing/2016/5/9/chartex" xmlns:cx4="http://schemas.microsoft.com/office/drawing/2016/5/10/chartex" xmlns:cx5="http://schemas.microsoft.com/office/drawing/2016/5/11/chartex" xmlns:cx6="http://schemas.microsoft.com/office/drawing/2016/5/12/chartex" xmlns:cx7="http://schemas.microsoft.com/office/drawing/2016/5/13/chartex" xmlns:cx8="http://schemas.microsoft.com/office/drawing/2016/5/14/chartex" xmlns:mc="http://schemas.openxmlformats.org/markup-compatibility/2006" xmlns:aink="http://schemas.microsoft.com/office/drawing/2016/ink" xmlns:am3d="http://schemas.microsoft.com/office/drawing/2017/model3d" xmlns:o="urn:schemas-microsoft-com:office:office" xmlns:oel="http://schemas.microsoft.com/office/2019/extlst" xmlns:r="http://schemas.openxmlformats.org/officeDocument/2006/relationships" xmlns:m="http://schemas.openxmlformats.org/officeDocument/2006/math" xmlns:v="urn:schemas-microsoft-com:vml" xmlns:wp14="http://schemas.microsoft.com/office/word/2010/wordprocessingDrawing" xmlns:wp="http://schemas.openxmlformats.org/drawingml/2006/wordprocessingDrawing" xmlns:w10="urn:schemas-microsoft-com:office:word" xmlns:w="http://schemas.openxmlformats.org/wordprocessingml/2006/main" xmlns:w14="http://schemas.microsoft.com/office/word/2010/wordml" xmlns:w15="http://schemas.microsoft.com/office/word/2012/wordml" xmlns:w16cex="http://schemas.microsoft.com/office/word/2018/wordml/cex" xmlns:w16cid="http://schemas.microsoft.com/office/word/2016/wordml/cid" xmlns:w16="http://schemas.microsoft.com/office/word/2018/wordml" xmlns:w16sdtdh="http://schemas.microsoft.com/office/word/2020/wordml/sdtdatahash" xmlns:w16se="http://schemas.microsoft.com/office/word/2015/wordml/symex" xmlns:wpg="http://schemas.microsoft.com/office/word/2010/wordprocessingGroup" xmlns:wpi="http://schemas.microsoft.com/office/word/2010/wordprocessingInk" xmlns:wne="http://schemas.microsoft.com/office/word/2006/wordml" xmlns:wps="http://schemas.microsoft.com/office/word/2010/wordprocessingShape" mc:Ignorable="w14 w15 w16se w16cid w16 w16cex w16sdtdh wp14">
   <w:p>
     <w:pPr>
-      <w:pStyle w:val="Footer"/>
+      <w:pStyle w:val="a8"/>
     </w:pPr>
     <w:sdt>
       <w:sdtPr>
@@ -3542,7 +3313,6 @@
         <w:showingPlcHdr/>
         <w15:appearance w15:val="hidden"/>
       </w:sdtPr>
-      <w:sdtEndPr/>
       <w:sdtContent>
         <w:r>
           <w:t>[Type here]</w:t>
@@ -3562,7 +3332,6 @@
         <w:showingPlcHdr/>
         <w15:appearance w15:val="hidden"/>
       </w:sdtPr>
-      <w:sdtEndPr/>
       <w:sdtContent>
         <w:r>
           <w:t>[Type here]</w:t>
@@ -3582,7 +3351,6 @@
         <w:showingPlcHdr/>
         <w15:appearance w15:val="hidden"/>
       </w:sdtPr>
-      <w:sdtEndPr/>
       <w:sdtContent>
         <w:r>
           <w:t>[Type here]</w:t>
@@ -3594,7 +3362,7 @@
 </file>
 
 <file path=word/footer2.xml><?xml version="1.0" encoding="utf-8"?>
-<w:ftr xmlns:wpc="http://schemas.microsoft.com/office/word/2010/wordprocessingCanvas" xmlns:cx="http://schemas.microsoft.com/office/drawing/2014/chartex" xmlns:cx1="http://schemas.microsoft.com/office/drawing/2015/9/8/chartex" xmlns:cx2="http://schemas.microsoft.com/office/drawing/2015/10/21/chartex" xmlns:cx3="http://schemas.microsoft.com/office/drawing/2016/5/9/chartex" xmlns:cx4="http://schemas.microsoft.com/office/drawing/2016/5/10/chartex" xmlns:cx5="http://schemas.microsoft.com/office/drawing/2016/5/11/chartex" xmlns:cx6="http://schemas.microsoft.com/office/drawing/2016/5/12/chartex" xmlns:cx7="http://schemas.microsoft.com/office/drawing/2016/5/13/chartex" xmlns:cx8="http://schemas.microsoft.com/office/drawing/2016/5/14/chartex" xmlns:mc="http://schemas.openxmlformats.org/markup-compatibility/2006" xmlns:aink="http://schemas.microsoft.com/office/drawing/2016/ink" xmlns:am3d="http://schemas.microsoft.com/office/drawing/2017/model3d" xmlns:o="urn:schemas-microsoft-com:office:office" xmlns:r="http://schemas.openxmlformats.org/officeDocument/2006/relationships" xmlns:m="http://schemas.openxmlformats.org/officeDocument/2006/math" xmlns:v="urn:schemas-microsoft-com:vml" xmlns:wp14="http://schemas.microsoft.com/office/word/2010/wordprocessingDrawing" xmlns:wp="http://schemas.openxmlformats.org/drawingml/2006/wordprocessingDrawing" xmlns:w10="urn:schemas-microsoft-com:office:word" xmlns:w="http://schemas.openxmlformats.org/wordprocessingml/2006/main" xmlns:w14="http://schemas.microsoft.com/office/word/2010/wordml" xmlns:w15="http://schemas.microsoft.com/office/word/2012/wordml" xmlns:w16cex="http://schemas.microsoft.com/office/word/2018/wordml/cex" xmlns:w16cid="http://schemas.microsoft.com/office/word/2016/wordml/cid" xmlns:w16="http://schemas.microsoft.com/office/word/2018/wordml" xmlns:w16sdtdh="http://schemas.microsoft.com/office/word/2020/wordml/sdtdatahash" xmlns:w16se="http://schemas.microsoft.com/office/word/2015/wordml/symex" xmlns:wpg="http://schemas.microsoft.com/office/word/2010/wordprocessingGroup" xmlns:wpi="http://schemas.microsoft.com/office/word/2010/wordprocessingInk" xmlns:wne="http://schemas.microsoft.com/office/word/2006/wordml" xmlns:wps="http://schemas.microsoft.com/office/word/2010/wordprocessingShape" mc:Ignorable="w14 w15 w16se w16cid w16 w16cex w16sdtdh wp14">
+<w:ftr xmlns:wpc="http://schemas.microsoft.com/office/word/2010/wordprocessingCanvas" xmlns:cx="http://schemas.microsoft.com/office/drawing/2014/chartex" xmlns:cx1="http://schemas.microsoft.com/office/drawing/2015/9/8/chartex" xmlns:cx2="http://schemas.microsoft.com/office/drawing/2015/10/21/chartex" xmlns:cx3="http://schemas.microsoft.com/office/drawing/2016/5/9/chartex" xmlns:cx4="http://schemas.microsoft.com/office/drawing/2016/5/10/chartex" xmlns:cx5="http://schemas.microsoft.com/office/drawing/2016/5/11/chartex" xmlns:cx6="http://schemas.microsoft.com/office/drawing/2016/5/12/chartex" xmlns:cx7="http://schemas.microsoft.com/office/drawing/2016/5/13/chartex" xmlns:cx8="http://schemas.microsoft.com/office/drawing/2016/5/14/chartex" xmlns:mc="http://schemas.openxmlformats.org/markup-compatibility/2006" xmlns:aink="http://schemas.microsoft.com/office/drawing/2016/ink" xmlns:am3d="http://schemas.microsoft.com/office/drawing/2017/model3d" xmlns:o="urn:schemas-microsoft-com:office:office" xmlns:oel="http://schemas.microsoft.com/office/2019/extlst" xmlns:r="http://schemas.openxmlformats.org/officeDocument/2006/relationships" xmlns:m="http://schemas.openxmlformats.org/officeDocument/2006/math" xmlns:v="urn:schemas-microsoft-com:vml" xmlns:wp14="http://schemas.microsoft.com/office/word/2010/wordprocessingDrawing" xmlns:wp="http://schemas.openxmlformats.org/drawingml/2006/wordprocessingDrawing" xmlns:w10="urn:schemas-microsoft-com:office:word" xmlns:w="http://schemas.openxmlformats.org/wordprocessingml/2006/main" xmlns:w14="http://schemas.microsoft.com/office/word/2010/wordml" xmlns:w15="http://schemas.microsoft.com/office/word/2012/wordml" xmlns:w16cex="http://schemas.microsoft.com/office/word/2018/wordml/cex" xmlns:w16cid="http://schemas.microsoft.com/office/word/2016/wordml/cid" xmlns:w16="http://schemas.microsoft.com/office/word/2018/wordml" xmlns:w16sdtdh="http://schemas.microsoft.com/office/word/2020/wordml/sdtdatahash" xmlns:w16se="http://schemas.microsoft.com/office/word/2015/wordml/symex" xmlns:wpg="http://schemas.microsoft.com/office/word/2010/wordprocessingGroup" xmlns:wpi="http://schemas.microsoft.com/office/word/2010/wordprocessingInk" xmlns:wne="http://schemas.microsoft.com/office/word/2006/wordml" xmlns:wps="http://schemas.microsoft.com/office/word/2010/wordprocessingShape" mc:Ignorable="w14 w15 w16se w16cid w16 w16cex w16sdtdh wp14">
   <w:tbl>
     <w:tblPr>
       <w:tblW w:w="5000" w:type="pct"/>
@@ -3616,7 +3384,7 @@
         </w:tcPr>
         <w:p>
           <w:pPr>
-            <w:pStyle w:val="Footer"/>
+            <w:pStyle w:val="a8"/>
           </w:pPr>
           <w:sdt>
             <w:sdtPr>
@@ -3629,7 +3397,6 @@
               <w:dataBinding w:prefixMappings="xmlns:ns0='http://purl.org/dc/elements/1.1/' xmlns:ns1='http://schemas.openxmlformats.org/package/2006/metadata/core-properties' " w:xpath="/ns1:coreProperties[1]/ns0:title[1]" w:storeItemID="{6C3C8BC8-F283-45AE-878A-BAB7291924A1}"/>
               <w:text/>
             </w:sdtPr>
-            <w:sdtEndPr/>
             <w:sdtContent>
               <w:r>
                 <w:t>&lt;NSW TRAFFTIC PENTALTY DATA &gt; Executive Summary</w:t>
@@ -3641,7 +3408,7 @@
           </w:r>
           <w:r>
             <w:rPr>
-              <w:rStyle w:val="Heading2Char"/>
+              <w:rStyle w:val="20"/>
               <w:rFonts w:asciiTheme="minorHAnsi" w:eastAsiaTheme="minorEastAsia" w:hAnsiTheme="minorHAnsi" w:cstheme="minorBidi"/>
               <w:sz w:val="22"/>
               <w:szCs w:val="22"/>
@@ -3651,7 +3418,7 @@
           <w:sdt>
             <w:sdtPr>
               <w:rPr>
-                <w:rStyle w:val="Heading2Char"/>
+                <w:rStyle w:val="20"/>
                 <w:rFonts w:asciiTheme="minorHAnsi" w:eastAsiaTheme="minorEastAsia" w:hAnsiTheme="minorHAnsi" w:cstheme="minorBidi"/>
                 <w:sz w:val="22"/>
                 <w:szCs w:val="22"/>
@@ -3667,13 +3434,13 @@
             </w:sdtPr>
             <w:sdtEndPr>
               <w:rPr>
-                <w:rStyle w:val="DefaultParagraphFont"/>
+                <w:rStyle w:val="a0"/>
               </w:rPr>
             </w:sdtEndPr>
             <w:sdtContent>
               <w:r>
                 <w:rPr>
-                  <w:rStyle w:val="Heading2Char"/>
+                  <w:rStyle w:val="20"/>
                   <w:rFonts w:asciiTheme="minorHAnsi" w:eastAsiaTheme="minorEastAsia" w:hAnsiTheme="minorHAnsi" w:cstheme="minorBidi"/>
                   <w:sz w:val="22"/>
                   <w:szCs w:val="22"/>
@@ -3690,7 +3457,7 @@
         </w:tcPr>
         <w:p>
           <w:pPr>
-            <w:pStyle w:val="Footer"/>
+            <w:pStyle w:val="a8"/>
             <w:jc w:val="right"/>
           </w:pPr>
           <w:r>
@@ -3753,17 +3520,17 @@
   </w:tbl>
   <w:p>
     <w:pPr>
-      <w:pStyle w:val="Footer"/>
+      <w:pStyle w:val="a8"/>
     </w:pPr>
   </w:p>
 </w:ftr>
 </file>
 
 <file path=word/footer3.xml><?xml version="1.0" encoding="utf-8"?>
-<w:ftr xmlns:wpc="http://schemas.microsoft.com/office/word/2010/wordprocessingCanvas" xmlns:cx="http://schemas.microsoft.com/office/drawing/2014/chartex" xmlns:cx1="http://schemas.microsoft.com/office/drawing/2015/9/8/chartex" xmlns:cx2="http://schemas.microsoft.com/office/drawing/2015/10/21/chartex" xmlns:cx3="http://schemas.microsoft.com/office/drawing/2016/5/9/chartex" xmlns:cx4="http://schemas.microsoft.com/office/drawing/2016/5/10/chartex" xmlns:cx5="http://schemas.microsoft.com/office/drawing/2016/5/11/chartex" xmlns:cx6="http://schemas.microsoft.com/office/drawing/2016/5/12/chartex" xmlns:cx7="http://schemas.microsoft.com/office/drawing/2016/5/13/chartex" xmlns:cx8="http://schemas.microsoft.com/office/drawing/2016/5/14/chartex" xmlns:mc="http://schemas.openxmlformats.org/markup-compatibility/2006" xmlns:aink="http://schemas.microsoft.com/office/drawing/2016/ink" xmlns:am3d="http://schemas.microsoft.com/office/drawing/2017/model3d" xmlns:o="urn:schemas-microsoft-com:office:office" xmlns:r="http://schemas.openxmlformats.org/officeDocument/2006/relationships" xmlns:m="http://schemas.openxmlformats.org/officeDocument/2006/math" xmlns:v="urn:schemas-microsoft-com:vml" xmlns:wp14="http://schemas.microsoft.com/office/word/2010/wordprocessingDrawing" xmlns:wp="http://schemas.openxmlformats.org/drawingml/2006/wordprocessingDrawing" xmlns:w10="urn:schemas-microsoft-com:office:word" xmlns:w="http://schemas.openxmlformats.org/wordprocessingml/2006/main" xmlns:w14="http://schemas.microsoft.com/office/word/2010/wordml" xmlns:w15="http://schemas.microsoft.com/office/word/2012/wordml" xmlns:w16cex="http://schemas.microsoft.com/office/word/2018/wordml/cex" xmlns:w16cid="http://schemas.microsoft.com/office/word/2016/wordml/cid" xmlns:w16="http://schemas.microsoft.com/office/word/2018/wordml" xmlns:w16sdtdh="http://schemas.microsoft.com/office/word/2020/wordml/sdtdatahash" xmlns:w16se="http://schemas.microsoft.com/office/word/2015/wordml/symex" xmlns:wpg="http://schemas.microsoft.com/office/word/2010/wordprocessingGroup" xmlns:wpi="http://schemas.microsoft.com/office/word/2010/wordprocessingInk" xmlns:wne="http://schemas.microsoft.com/office/word/2006/wordml" xmlns:wps="http://schemas.microsoft.com/office/word/2010/wordprocessingShape" mc:Ignorable="w14 w15 w16se w16cid w16 w16cex w16sdtdh wp14">
+<w:ftr xmlns:wpc="http://schemas.microsoft.com/office/word/2010/wordprocessingCanvas" xmlns:cx="http://schemas.microsoft.com/office/drawing/2014/chartex" xmlns:cx1="http://schemas.microsoft.com/office/drawing/2015/9/8/chartex" xmlns:cx2="http://schemas.microsoft.com/office/drawing/2015/10/21/chartex" xmlns:cx3="http://schemas.microsoft.com/office/drawing/2016/5/9/chartex" xmlns:cx4="http://schemas.microsoft.com/office/drawing/2016/5/10/chartex" xmlns:cx5="http://schemas.microsoft.com/office/drawing/2016/5/11/chartex" xmlns:cx6="http://schemas.microsoft.com/office/drawing/2016/5/12/chartex" xmlns:cx7="http://schemas.microsoft.com/office/drawing/2016/5/13/chartex" xmlns:cx8="http://schemas.microsoft.com/office/drawing/2016/5/14/chartex" xmlns:mc="http://schemas.openxmlformats.org/markup-compatibility/2006" xmlns:aink="http://schemas.microsoft.com/office/drawing/2016/ink" xmlns:am3d="http://schemas.microsoft.com/office/drawing/2017/model3d" xmlns:o="urn:schemas-microsoft-com:office:office" xmlns:oel="http://schemas.microsoft.com/office/2019/extlst" xmlns:r="http://schemas.openxmlformats.org/officeDocument/2006/relationships" xmlns:m="http://schemas.openxmlformats.org/officeDocument/2006/math" xmlns:v="urn:schemas-microsoft-com:vml" xmlns:wp14="http://schemas.microsoft.com/office/word/2010/wordprocessingDrawing" xmlns:wp="http://schemas.openxmlformats.org/drawingml/2006/wordprocessingDrawing" xmlns:w10="urn:schemas-microsoft-com:office:word" xmlns:w="http://schemas.openxmlformats.org/wordprocessingml/2006/main" xmlns:w14="http://schemas.microsoft.com/office/word/2010/wordml" xmlns:w15="http://schemas.microsoft.com/office/word/2012/wordml" xmlns:w16cex="http://schemas.microsoft.com/office/word/2018/wordml/cex" xmlns:w16cid="http://schemas.microsoft.com/office/word/2016/wordml/cid" xmlns:w16="http://schemas.microsoft.com/office/word/2018/wordml" xmlns:w16sdtdh="http://schemas.microsoft.com/office/word/2020/wordml/sdtdatahash" xmlns:w16se="http://schemas.microsoft.com/office/word/2015/wordml/symex" xmlns:wpg="http://schemas.microsoft.com/office/word/2010/wordprocessingGroup" xmlns:wpi="http://schemas.microsoft.com/office/word/2010/wordprocessingInk" xmlns:wne="http://schemas.microsoft.com/office/word/2006/wordml" xmlns:wps="http://schemas.microsoft.com/office/word/2010/wordprocessingShape" mc:Ignorable="w14 w15 w16se w16cid w16 w16cex w16sdtdh wp14">
   <w:p>
     <w:pPr>
-      <w:pStyle w:val="Footer"/>
+      <w:pStyle w:val="a8"/>
     </w:pPr>
     <w:sdt>
       <w:sdtPr>
@@ -3776,7 +3543,6 @@
         <w:dataBinding w:prefixMappings="xmlns:ns0='http://purl.org/dc/elements/1.1/' xmlns:ns1='http://schemas.openxmlformats.org/package/2006/metadata/core-properties' " w:xpath="/ns1:coreProperties[1]/ns0:title[1]" w:storeItemID="{6C3C8BC8-F283-45AE-878A-BAB7291924A1}"/>
         <w:text/>
       </w:sdtPr>
-      <w:sdtEndPr/>
       <w:sdtContent>
         <w:r>
           <w:t>&lt;NSW TRAFFTIC PENTALTY DATA &gt; Executive Summary</w:t>
@@ -3789,7 +3555,7 @@
     <w:sdt>
       <w:sdtPr>
         <w:rPr>
-          <w:rStyle w:val="Heading2Char"/>
+          <w:rStyle w:val="20"/>
           <w:rFonts w:asciiTheme="minorHAnsi" w:eastAsiaTheme="minorEastAsia" w:hAnsiTheme="minorHAnsi" w:cstheme="minorBidi"/>
           <w:sz w:val="22"/>
           <w:szCs w:val="22"/>
@@ -3805,13 +3571,13 @@
       </w:sdtPr>
       <w:sdtEndPr>
         <w:rPr>
-          <w:rStyle w:val="DefaultParagraphFont"/>
+          <w:rStyle w:val="a0"/>
         </w:rPr>
       </w:sdtEndPr>
       <w:sdtContent>
         <w:r>
           <w:rPr>
-            <w:rStyle w:val="Heading2Char"/>
+            <w:rStyle w:val="20"/>
             <w:rFonts w:asciiTheme="minorHAnsi" w:eastAsiaTheme="minorEastAsia" w:hAnsiTheme="minorHAnsi" w:cstheme="minorBidi"/>
             <w:sz w:val="22"/>
             <w:szCs w:val="22"/>
@@ -3882,7 +3648,7 @@
 </file>
 
 <file path=word/footnotes.xml><?xml version="1.0" encoding="utf-8"?>
-<w:footnotes xmlns:wpc="http://schemas.microsoft.com/office/word/2010/wordprocessingCanvas" xmlns:cx="http://schemas.microsoft.com/office/drawing/2014/chartex" xmlns:cx1="http://schemas.microsoft.com/office/drawing/2015/9/8/chartex" xmlns:cx2="http://schemas.microsoft.com/office/drawing/2015/10/21/chartex" xmlns:cx3="http://schemas.microsoft.com/office/drawing/2016/5/9/chartex" xmlns:cx4="http://schemas.microsoft.com/office/drawing/2016/5/10/chartex" xmlns:cx5="http://schemas.microsoft.com/office/drawing/2016/5/11/chartex" xmlns:cx6="http://schemas.microsoft.com/office/drawing/2016/5/12/chartex" xmlns:cx7="http://schemas.microsoft.com/office/drawing/2016/5/13/chartex" xmlns:cx8="http://schemas.microsoft.com/office/drawing/2016/5/14/chartex" xmlns:mc="http://schemas.openxmlformats.org/markup-compatibility/2006" xmlns:aink="http://schemas.microsoft.com/office/drawing/2016/ink" xmlns:am3d="http://schemas.microsoft.com/office/drawing/2017/model3d" xmlns:o="urn:schemas-microsoft-com:office:office" xmlns:r="http://schemas.openxmlformats.org/officeDocument/2006/relationships" xmlns:m="http://schemas.openxmlformats.org/officeDocument/2006/math" xmlns:v="urn:schemas-microsoft-com:vml" xmlns:wp14="http://schemas.microsoft.com/office/word/2010/wordprocessingDrawing" xmlns:wp="http://schemas.openxmlformats.org/drawingml/2006/wordprocessingDrawing" xmlns:w10="urn:schemas-microsoft-com:office:word" xmlns:w="http://schemas.openxmlformats.org/wordprocessingml/2006/main" xmlns:w14="http://schemas.microsoft.com/office/word/2010/wordml" xmlns:w15="http://schemas.microsoft.com/office/word/2012/wordml" xmlns:w16cex="http://schemas.microsoft.com/office/word/2018/wordml/cex" xmlns:w16cid="http://schemas.microsoft.com/office/word/2016/wordml/cid" xmlns:w16="http://schemas.microsoft.com/office/word/2018/wordml" xmlns:w16sdtdh="http://schemas.microsoft.com/office/word/2020/wordml/sdtdatahash" xmlns:w16se="http://schemas.microsoft.com/office/word/2015/wordml/symex" xmlns:wpg="http://schemas.microsoft.com/office/word/2010/wordprocessingGroup" xmlns:wpi="http://schemas.microsoft.com/office/word/2010/wordprocessingInk" xmlns:wne="http://schemas.microsoft.com/office/word/2006/wordml" xmlns:wps="http://schemas.microsoft.com/office/word/2010/wordprocessingShape" mc:Ignorable="w14 w15 w16se w16cid w16 w16cex w16sdtdh wp14">
+<w:footnotes xmlns:wpc="http://schemas.microsoft.com/office/word/2010/wordprocessingCanvas" xmlns:cx="http://schemas.microsoft.com/office/drawing/2014/chartex" xmlns:cx1="http://schemas.microsoft.com/office/drawing/2015/9/8/chartex" xmlns:cx2="http://schemas.microsoft.com/office/drawing/2015/10/21/chartex" xmlns:cx3="http://schemas.microsoft.com/office/drawing/2016/5/9/chartex" xmlns:cx4="http://schemas.microsoft.com/office/drawing/2016/5/10/chartex" xmlns:cx5="http://schemas.microsoft.com/office/drawing/2016/5/11/chartex" xmlns:cx6="http://schemas.microsoft.com/office/drawing/2016/5/12/chartex" xmlns:cx7="http://schemas.microsoft.com/office/drawing/2016/5/13/chartex" xmlns:cx8="http://schemas.microsoft.com/office/drawing/2016/5/14/chartex" xmlns:mc="http://schemas.openxmlformats.org/markup-compatibility/2006" xmlns:aink="http://schemas.microsoft.com/office/drawing/2016/ink" xmlns:am3d="http://schemas.microsoft.com/office/drawing/2017/model3d" xmlns:o="urn:schemas-microsoft-com:office:office" xmlns:oel="http://schemas.microsoft.com/office/2019/extlst" xmlns:r="http://schemas.openxmlformats.org/officeDocument/2006/relationships" xmlns:m="http://schemas.openxmlformats.org/officeDocument/2006/math" xmlns:v="urn:schemas-microsoft-com:vml" xmlns:wp14="http://schemas.microsoft.com/office/word/2010/wordprocessingDrawing" xmlns:wp="http://schemas.openxmlformats.org/drawingml/2006/wordprocessingDrawing" xmlns:w10="urn:schemas-microsoft-com:office:word" xmlns:w="http://schemas.openxmlformats.org/wordprocessingml/2006/main" xmlns:w14="http://schemas.microsoft.com/office/word/2010/wordml" xmlns:w15="http://schemas.microsoft.com/office/word/2012/wordml" xmlns:w16cex="http://schemas.microsoft.com/office/word/2018/wordml/cex" xmlns:w16cid="http://schemas.microsoft.com/office/word/2016/wordml/cid" xmlns:w16="http://schemas.microsoft.com/office/word/2018/wordml" xmlns:w16sdtdh="http://schemas.microsoft.com/office/word/2020/wordml/sdtdatahash" xmlns:w16se="http://schemas.microsoft.com/office/word/2015/wordml/symex" xmlns:wpg="http://schemas.microsoft.com/office/word/2010/wordprocessingGroup" xmlns:wpi="http://schemas.microsoft.com/office/word/2010/wordprocessingInk" xmlns:wne="http://schemas.microsoft.com/office/word/2006/wordml" xmlns:wps="http://schemas.microsoft.com/office/word/2010/wordprocessingShape" mc:Ignorable="w14 w15 w16se w16cid w16 w16cex w16sdtdh wp14">
   <w:footnote w:type="separator" w:id="-1">
     <w:p>
       <w:pPr>
@@ -3925,13 +3691,13 @@
     </int2:extLst>
   </int2:intelligenceSettings>
   <int2:onDemandWorkflows>
-    <int2:onDemandWorkflow int2:type="SimilarityCheck" int2:paragraphVersions="- 8BDC438- - - 548322C- - - C919BED- - - - - - - -3E1921D -E58817D - - - - - - - - - -"/>
+    <int2:onDemandWorkflow int2:type="SimilarityCheck" int2:paragraphVersions=""/>
   </int2:onDemandWorkflows>
 </int2:intelligence>
 </file>
 
 <file path=word/numbering.xml><?xml version="1.0" encoding="utf-8"?>
-<w:numbering xmlns:wpc="http://schemas.microsoft.com/office/word/2010/wordprocessingCanvas" xmlns:cx="http://schemas.microsoft.com/office/drawing/2014/chartex" xmlns:cx1="http://schemas.microsoft.com/office/drawing/2015/9/8/chartex" xmlns:cx2="http://schemas.microsoft.com/office/drawing/2015/10/21/chartex" xmlns:cx3="http://schemas.microsoft.com/office/drawing/2016/5/9/chartex" xmlns:cx4="http://schemas.microsoft.com/office/drawing/2016/5/10/chartex" xmlns:cx5="http://schemas.microsoft.com/office/drawing/2016/5/11/chartex" xmlns:cx6="http://schemas.microsoft.com/office/drawing/2016/5/12/chartex" xmlns:cx7="http://schemas.microsoft.com/office/drawing/2016/5/13/chartex" xmlns:cx8="http://schemas.microsoft.com/office/drawing/2016/5/14/chartex" xmlns:mc="http://schemas.openxmlformats.org/markup-compatibility/2006" xmlns:aink="http://schemas.microsoft.com/office/drawing/2016/ink" xmlns:am3d="http://schemas.microsoft.com/office/drawing/2017/model3d" xmlns:o="urn:schemas-microsoft-com:office:office" xmlns:r="http://schemas.openxmlformats.org/officeDocument/2006/relationships" xmlns:m="http://schemas.openxmlformats.org/officeDocument/2006/math" xmlns:v="urn:schemas-microsoft-com:vml" xmlns:wp14="http://schemas.microsoft.com/office/word/2010/wordprocessingDrawing" xmlns:wp="http://schemas.openxmlformats.org/drawingml/2006/wordprocessingDrawing" xmlns:w10="urn:schemas-microsoft-com:office:word" xmlns:w="http://schemas.openxmlformats.org/wordprocessingml/2006/main" xmlns:w14="http://schemas.microsoft.com/office/word/2010/wordml" xmlns:w15="http://schemas.microsoft.com/office/word/2012/wordml" xmlns:w16cex="http://schemas.microsoft.com/office/word/2018/wordml/cex" xmlns:w16cid="http://schemas.microsoft.com/office/word/2016/wordml/cid" xmlns:w16="http://schemas.microsoft.com/office/word/2018/wordml" xmlns:w16sdtdh="http://schemas.microsoft.com/office/word/2020/wordml/sdtdatahash" xmlns:w16se="http://schemas.microsoft.com/office/word/2015/wordml/symex" xmlns:wpg="http://schemas.microsoft.com/office/word/2010/wordprocessingGroup" xmlns:wpi="http://schemas.microsoft.com/office/word/2010/wordprocessingInk" xmlns:wne="http://schemas.microsoft.com/office/word/2006/wordml" xmlns:wps="http://schemas.microsoft.com/office/word/2010/wordprocessingShape" mc:Ignorable="w14 w15 w16se w16cid w16 w16cex w16sdtdh wp14">
+<w:numbering xmlns:wpc="http://schemas.microsoft.com/office/word/2010/wordprocessingCanvas" xmlns:cx="http://schemas.microsoft.com/office/drawing/2014/chartex" xmlns:cx1="http://schemas.microsoft.com/office/drawing/2015/9/8/chartex" xmlns:cx2="http://schemas.microsoft.com/office/drawing/2015/10/21/chartex" xmlns:cx3="http://schemas.microsoft.com/office/drawing/2016/5/9/chartex" xmlns:cx4="http://schemas.microsoft.com/office/drawing/2016/5/10/chartex" xmlns:cx5="http://schemas.microsoft.com/office/drawing/2016/5/11/chartex" xmlns:cx6="http://schemas.microsoft.com/office/drawing/2016/5/12/chartex" xmlns:cx7="http://schemas.microsoft.com/office/drawing/2016/5/13/chartex" xmlns:cx8="http://schemas.microsoft.com/office/drawing/2016/5/14/chartex" xmlns:mc="http://schemas.openxmlformats.org/markup-compatibility/2006" xmlns:aink="http://schemas.microsoft.com/office/drawing/2016/ink" xmlns:am3d="http://schemas.microsoft.com/office/drawing/2017/model3d" xmlns:o="urn:schemas-microsoft-com:office:office" xmlns:oel="http://schemas.microsoft.com/office/2019/extlst" xmlns:r="http://schemas.openxmlformats.org/officeDocument/2006/relationships" xmlns:m="http://schemas.openxmlformats.org/officeDocument/2006/math" xmlns:v="urn:schemas-microsoft-com:vml" xmlns:wp14="http://schemas.microsoft.com/office/word/2010/wordprocessingDrawing" xmlns:wp="http://schemas.openxmlformats.org/drawingml/2006/wordprocessingDrawing" xmlns:w10="urn:schemas-microsoft-com:office:word" xmlns:w="http://schemas.openxmlformats.org/wordprocessingml/2006/main" xmlns:w14="http://schemas.microsoft.com/office/word/2010/wordml" xmlns:w15="http://schemas.microsoft.com/office/word/2012/wordml" xmlns:w16cex="http://schemas.microsoft.com/office/word/2018/wordml/cex" xmlns:w16cid="http://schemas.microsoft.com/office/word/2016/wordml/cid" xmlns:w16="http://schemas.microsoft.com/office/word/2018/wordml" xmlns:w16sdtdh="http://schemas.microsoft.com/office/word/2020/wordml/sdtdatahash" xmlns:w16se="http://schemas.microsoft.com/office/word/2015/wordml/symex" xmlns:wpg="http://schemas.microsoft.com/office/word/2010/wordprocessingGroup" xmlns:wpi="http://schemas.microsoft.com/office/word/2010/wordprocessingInk" xmlns:wne="http://schemas.microsoft.com/office/word/2006/wordml" xmlns:wps="http://schemas.microsoft.com/office/word/2010/wordprocessingShape" mc:Ignorable="w14 w15 w16se w16cid w16 w16cex w16sdtdh wp14">
   <w:abstractNum w:abstractNumId="0" w15:restartNumberingAfterBreak="0">
     <w:nsid w:val="458666EA"/>
     <w:multiLevelType w:val="multilevel"/>
@@ -4081,7 +3847,7 @@
       </w:rPr>
     </w:lvl>
   </w:abstractNum>
-  <w:num w:numId="1">
+  <w:num w:numId="1" w16cid:durableId="1886982030">
     <w:abstractNumId w:val="0"/>
   </w:num>
 </w:numbering>
@@ -4210,6 +3976,7 @@
     <w:lsdException w:name="HTML Sample" w:semiHidden="1" w:unhideWhenUsed="1"/>
     <w:lsdException w:name="HTML Typewriter" w:semiHidden="1" w:unhideWhenUsed="1"/>
     <w:lsdException w:name="HTML Variable" w:semiHidden="1" w:unhideWhenUsed="1"/>
+    <w:lsdException w:name="Normal Table" w:semiHidden="1" w:unhideWhenUsed="1"/>
     <w:lsdException w:name="annotation subject" w:semiHidden="1" w:unhideWhenUsed="1"/>
     <w:lsdException w:name="No List" w:semiHidden="1" w:unhideWhenUsed="1"/>
     <w:lsdException w:name="Outline List 1" w:semiHidden="1" w:unhideWhenUsed="1"/>
@@ -4252,8 +4019,11 @@
     <w:lsdException w:name="Table Contemporary" w:semiHidden="1" w:unhideWhenUsed="1"/>
     <w:lsdException w:name="Table Elegant" w:semiHidden="1" w:unhideWhenUsed="1"/>
     <w:lsdException w:name="Table Professional" w:semiHidden="1" w:unhideWhenUsed="1"/>
+    <w:lsdException w:name="Table Subtle 1" w:semiHidden="1" w:unhideWhenUsed="1"/>
     <w:lsdException w:name="Table Subtle 2" w:semiHidden="1" w:unhideWhenUsed="1"/>
     <w:lsdException w:name="Table Web 1" w:semiHidden="1" w:unhideWhenUsed="1"/>
+    <w:lsdException w:name="Table Web 2" w:semiHidden="1" w:unhideWhenUsed="1"/>
+    <w:lsdException w:name="Table Web 3" w:semiHidden="1" w:unhideWhenUsed="1"/>
     <w:lsdException w:name="Balloon Text" w:semiHidden="1" w:unhideWhenUsed="1"/>
     <w:lsdException w:name="Table Grid" w:uiPriority="39"/>
     <w:lsdException w:name="Table Theme" w:semiHidden="1" w:unhideWhenUsed="1"/>
@@ -4478,7 +4248,7 @@
     <w:lsdException w:name="Unresolved Mention" w:semiHidden="1" w:unhideWhenUsed="1"/>
     <w:lsdException w:name="Smart Link" w:semiHidden="1" w:unhideWhenUsed="1"/>
   </w:latentStyles>
-  <w:style w:type="paragraph" w:default="1" w:styleId="Normal">
+  <w:style w:type="paragraph" w:default="1" w:styleId="a">
     <w:name w:val="Normal"/>
     <w:qFormat/>
     <w:pPr>
@@ -4486,11 +4256,11 @@
       <w:ind w:left="720"/>
     </w:pPr>
   </w:style>
-  <w:style w:type="paragraph" w:styleId="Heading1">
+  <w:style w:type="paragraph" w:styleId="1">
     <w:name w:val="heading 1"/>
-    <w:basedOn w:val="Normal"/>
-    <w:next w:val="Normal"/>
-    <w:link w:val="Heading1Char"/>
+    <w:basedOn w:val="a"/>
+    <w:next w:val="a"/>
+    <w:link w:val="10"/>
     <w:uiPriority w:val="1"/>
     <w:qFormat/>
     <w:rsid w:val="00184AA9"/>
@@ -4509,11 +4279,11 @@
       <w:szCs w:val="28"/>
     </w:rPr>
   </w:style>
-  <w:style w:type="paragraph" w:styleId="Heading2">
+  <w:style w:type="paragraph" w:styleId="2">
     <w:name w:val="heading 2"/>
-    <w:basedOn w:val="Normal"/>
-    <w:next w:val="Normal"/>
-    <w:link w:val="Heading2Char"/>
+    <w:basedOn w:val="a"/>
+    <w:next w:val="a"/>
+    <w:link w:val="20"/>
     <w:uiPriority w:val="1"/>
     <w:qFormat/>
     <w:rsid w:val="00184AA9"/>
@@ -4530,11 +4300,11 @@
       <w:szCs w:val="28"/>
     </w:rPr>
   </w:style>
-  <w:style w:type="paragraph" w:styleId="Heading3">
+  <w:style w:type="paragraph" w:styleId="3">
     <w:name w:val="heading 3"/>
-    <w:basedOn w:val="Normal"/>
-    <w:next w:val="Normal"/>
-    <w:link w:val="Heading3Char"/>
+    <w:basedOn w:val="a"/>
+    <w:next w:val="a"/>
+    <w:link w:val="30"/>
     <w:uiPriority w:val="1"/>
     <w:qFormat/>
     <w:pPr>
@@ -4552,13 +4322,13 @@
       <w:szCs w:val="24"/>
     </w:rPr>
   </w:style>
-  <w:style w:type="character" w:default="1" w:styleId="DefaultParagraphFont">
+  <w:style w:type="character" w:default="1" w:styleId="a0">
     <w:name w:val="Default Paragraph Font"/>
     <w:uiPriority w:val="1"/>
     <w:semiHidden/>
     <w:unhideWhenUsed/>
   </w:style>
-  <w:style w:type="table" w:default="1" w:styleId="TableNormal">
+  <w:style w:type="table" w:default="1" w:styleId="a1">
     <w:name w:val="Normal Table"/>
     <w:uiPriority w:val="99"/>
     <w:semiHidden/>
@@ -4573,17 +4343,17 @@
       </w:tblCellMar>
     </w:tblPr>
   </w:style>
-  <w:style w:type="numbering" w:default="1" w:styleId="NoList">
+  <w:style w:type="numbering" w:default="1" w:styleId="a2">
     <w:name w:val="No List"/>
     <w:uiPriority w:val="99"/>
     <w:semiHidden/>
     <w:unhideWhenUsed/>
   </w:style>
-  <w:style w:type="paragraph" w:styleId="Title">
+  <w:style w:type="paragraph" w:styleId="a3">
     <w:name w:val="Title"/>
-    <w:basedOn w:val="Normal"/>
-    <w:next w:val="Normal"/>
-    <w:link w:val="TitleChar"/>
+    <w:basedOn w:val="a"/>
+    <w:next w:val="a"/>
+    <w:link w:val="a4"/>
     <w:uiPriority w:val="1"/>
     <w:qFormat/>
     <w:pPr>
@@ -4600,10 +4370,10 @@
       <w:szCs w:val="56"/>
     </w:rPr>
   </w:style>
-  <w:style w:type="character" w:customStyle="1" w:styleId="TitleChar">
-    <w:name w:val="Title Char"/>
-    <w:basedOn w:val="DefaultParagraphFont"/>
-    <w:link w:val="Title"/>
+  <w:style w:type="character" w:customStyle="1" w:styleId="a4">
+    <w:name w:val="标题 字符"/>
+    <w:basedOn w:val="a0"/>
+    <w:link w:val="a3"/>
     <w:uiPriority w:val="1"/>
     <w:rPr>
       <w:rFonts w:asciiTheme="majorHAnsi" w:eastAsiaTheme="majorEastAsia" w:hAnsiTheme="majorHAnsi" w:cstheme="majorBidi"/>
@@ -4614,19 +4384,19 @@
       <w:szCs w:val="56"/>
     </w:rPr>
   </w:style>
-  <w:style w:type="character" w:styleId="PlaceholderText">
+  <w:style w:type="character" w:styleId="a5">
     <w:name w:val="Placeholder Text"/>
-    <w:basedOn w:val="DefaultParagraphFont"/>
+    <w:basedOn w:val="a0"/>
     <w:uiPriority w:val="99"/>
     <w:semiHidden/>
     <w:rPr>
       <w:color w:val="808080"/>
     </w:rPr>
   </w:style>
-  <w:style w:type="character" w:customStyle="1" w:styleId="Heading1Char">
-    <w:name w:val="Heading 1 Char"/>
-    <w:basedOn w:val="DefaultParagraphFont"/>
-    <w:link w:val="Heading1"/>
+  <w:style w:type="character" w:customStyle="1" w:styleId="10">
+    <w:name w:val="标题 1 字符"/>
+    <w:basedOn w:val="a0"/>
+    <w:link w:val="1"/>
     <w:uiPriority w:val="1"/>
     <w:rsid w:val="00184AA9"/>
     <w:rPr>
@@ -4637,10 +4407,10 @@
       <w:szCs w:val="28"/>
     </w:rPr>
   </w:style>
-  <w:style w:type="character" w:customStyle="1" w:styleId="Heading2Char">
-    <w:name w:val="Heading 2 Char"/>
-    <w:basedOn w:val="DefaultParagraphFont"/>
-    <w:link w:val="Heading2"/>
+  <w:style w:type="character" w:customStyle="1" w:styleId="20">
+    <w:name w:val="标题 2 字符"/>
+    <w:basedOn w:val="a0"/>
+    <w:link w:val="2"/>
     <w:uiPriority w:val="1"/>
     <w:rsid w:val="00184AA9"/>
     <w:rPr>
@@ -4650,9 +4420,9 @@
       <w:szCs w:val="28"/>
     </w:rPr>
   </w:style>
-  <w:style w:type="paragraph" w:styleId="NoSpacing">
+  <w:style w:type="paragraph" w:styleId="a6">
     <w:name w:val="No Spacing"/>
-    <w:link w:val="NoSpacingChar"/>
+    <w:link w:val="a7"/>
     <w:uiPriority w:val="1"/>
     <w:qFormat/>
     <w:pPr>
@@ -4660,16 +4430,16 @@
       <w:ind w:left="720"/>
     </w:pPr>
   </w:style>
-  <w:style w:type="character" w:customStyle="1" w:styleId="NoSpacingChar">
-    <w:name w:val="No Spacing Char"/>
-    <w:basedOn w:val="DefaultParagraphFont"/>
-    <w:link w:val="NoSpacing"/>
+  <w:style w:type="character" w:customStyle="1" w:styleId="a7">
+    <w:name w:val="无间隔 字符"/>
+    <w:basedOn w:val="a0"/>
+    <w:link w:val="a6"/>
     <w:uiPriority w:val="1"/>
   </w:style>
-  <w:style w:type="character" w:customStyle="1" w:styleId="Heading3Char">
-    <w:name w:val="Heading 3 Char"/>
-    <w:basedOn w:val="DefaultParagraphFont"/>
-    <w:link w:val="Heading3"/>
+  <w:style w:type="character" w:customStyle="1" w:styleId="30">
+    <w:name w:val="标题 3 字符"/>
+    <w:basedOn w:val="a0"/>
+    <w:link w:val="3"/>
     <w:uiPriority w:val="1"/>
     <w:rPr>
       <w:rFonts w:asciiTheme="majorHAnsi" w:eastAsiaTheme="majorEastAsia" w:hAnsiTheme="majorHAnsi" w:cstheme="majorBidi"/>
@@ -4678,10 +4448,10 @@
       <w:szCs w:val="24"/>
     </w:rPr>
   </w:style>
-  <w:style w:type="paragraph" w:styleId="Footer">
+  <w:style w:type="paragraph" w:styleId="a8">
     <w:name w:val="footer"/>
-    <w:basedOn w:val="Normal"/>
-    <w:link w:val="FooterChar"/>
+    <w:basedOn w:val="a"/>
+    <w:link w:val="a9"/>
     <w:uiPriority w:val="2"/>
     <w:pPr>
       <w:tabs>
@@ -4695,18 +4465,18 @@
       <w:color w:val="2E74B5" w:themeColor="accent1" w:themeShade="BF"/>
     </w:rPr>
   </w:style>
-  <w:style w:type="character" w:customStyle="1" w:styleId="FooterChar">
-    <w:name w:val="Footer Char"/>
-    <w:basedOn w:val="DefaultParagraphFont"/>
-    <w:link w:val="Footer"/>
+  <w:style w:type="character" w:customStyle="1" w:styleId="a9">
+    <w:name w:val="页脚 字符"/>
+    <w:basedOn w:val="a0"/>
+    <w:link w:val="a8"/>
     <w:uiPriority w:val="2"/>
     <w:rPr>
       <w:color w:val="2E74B5" w:themeColor="accent1" w:themeShade="BF"/>
     </w:rPr>
   </w:style>
-  <w:style w:type="character" w:styleId="Strong">
+  <w:style w:type="character" w:styleId="aa">
     <w:name w:val="Strong"/>
-    <w:basedOn w:val="DefaultParagraphFont"/>
+    <w:basedOn w:val="a0"/>
     <w:uiPriority w:val="1"/>
     <w:qFormat/>
     <w:rPr>
@@ -4714,9 +4484,9 @@
       <w:bCs/>
     </w:rPr>
   </w:style>
-  <w:style w:type="character" w:styleId="Emphasis">
+  <w:style w:type="character" w:styleId="ab">
     <w:name w:val="Emphasis"/>
-    <w:basedOn w:val="DefaultParagraphFont"/>
+    <w:basedOn w:val="a0"/>
     <w:uiPriority w:val="1"/>
     <w:qFormat/>
     <w:rPr>
@@ -4724,9 +4494,9 @@
       <w:iCs/>
     </w:rPr>
   </w:style>
-  <w:style w:type="table" w:styleId="TableGrid">
+  <w:style w:type="table" w:styleId="ac">
     <w:name w:val="Table Grid"/>
-    <w:basedOn w:val="TableNormal"/>
+    <w:basedOn w:val="a1"/>
     <w:uiPriority w:val="39"/>
     <w:pPr>
       <w:spacing w:after="0" w:line="240" w:lineRule="auto"/>
@@ -4742,10 +4512,10 @@
       </w:tblBorders>
     </w:tblPr>
   </w:style>
-  <w:style w:type="paragraph" w:styleId="Header">
+  <w:style w:type="paragraph" w:styleId="ad">
     <w:name w:val="header"/>
-    <w:basedOn w:val="Normal"/>
-    <w:link w:val="HeaderChar"/>
+    <w:basedOn w:val="a"/>
+    <w:link w:val="ae"/>
     <w:uiPriority w:val="99"/>
     <w:unhideWhenUsed/>
     <w:pPr>
@@ -4756,15 +4526,15 @@
       <w:spacing w:after="0" w:line="240" w:lineRule="auto"/>
     </w:pPr>
   </w:style>
-  <w:style w:type="character" w:customStyle="1" w:styleId="HeaderChar">
-    <w:name w:val="Header Char"/>
-    <w:basedOn w:val="DefaultParagraphFont"/>
-    <w:link w:val="Header"/>
+  <w:style w:type="character" w:customStyle="1" w:styleId="ae">
+    <w:name w:val="页眉 字符"/>
+    <w:basedOn w:val="a0"/>
+    <w:link w:val="ad"/>
     <w:uiPriority w:val="99"/>
   </w:style>
   <w:style w:type="paragraph" w:customStyle="1" w:styleId="paragraph">
     <w:name w:val="paragraph"/>
-    <w:basedOn w:val="Normal"/>
+    <w:basedOn w:val="a"/>
     <w:rsid w:val="00C64903"/>
     <w:pPr>
       <w:spacing w:before="100" w:beforeAutospacing="1" w:after="100" w:afterAutospacing="1" w:line="240" w:lineRule="auto"/>
@@ -4779,18 +4549,18 @@
   </w:style>
   <w:style w:type="character" w:customStyle="1" w:styleId="normaltextrun">
     <w:name w:val="normaltextrun"/>
-    <w:basedOn w:val="DefaultParagraphFont"/>
+    <w:basedOn w:val="a0"/>
     <w:rsid w:val="00C64903"/>
   </w:style>
   <w:style w:type="character" w:customStyle="1" w:styleId="eop">
     <w:name w:val="eop"/>
-    <w:basedOn w:val="DefaultParagraphFont"/>
+    <w:basedOn w:val="a0"/>
     <w:rsid w:val="00C64903"/>
   </w:style>
-  <w:style w:type="paragraph" w:styleId="TOCHeading">
+  <w:style w:type="paragraph" w:styleId="TOC">
     <w:name w:val="TOC Heading"/>
-    <w:basedOn w:val="Heading1"/>
-    <w:next w:val="Normal"/>
+    <w:basedOn w:val="1"/>
+    <w:next w:val="a"/>
     <w:uiPriority w:val="39"/>
     <w:unhideWhenUsed/>
     <w:qFormat/>
@@ -4806,8 +4576,8 @@
   </w:style>
   <w:style w:type="paragraph" w:styleId="TOC3">
     <w:name w:val="toc 3"/>
-    <w:basedOn w:val="Normal"/>
-    <w:next w:val="Normal"/>
+    <w:basedOn w:val="a"/>
+    <w:next w:val="a"/>
     <w:autoRedefine/>
     <w:uiPriority w:val="39"/>
     <w:unhideWhenUsed/>
@@ -4823,8 +4593,8 @@
   </w:style>
   <w:style w:type="paragraph" w:styleId="TOC1">
     <w:name w:val="toc 1"/>
-    <w:basedOn w:val="Normal"/>
-    <w:next w:val="Normal"/>
+    <w:basedOn w:val="a"/>
+    <w:next w:val="a"/>
     <w:autoRedefine/>
     <w:uiPriority w:val="39"/>
     <w:unhideWhenUsed/>
@@ -4842,9 +4612,9 @@
       <w:szCs w:val="24"/>
     </w:rPr>
   </w:style>
-  <w:style w:type="character" w:styleId="Hyperlink">
+  <w:style w:type="character" w:styleId="af">
     <w:name w:val="Hyperlink"/>
-    <w:basedOn w:val="DefaultParagraphFont"/>
+    <w:basedOn w:val="a0"/>
     <w:uiPriority w:val="99"/>
     <w:unhideWhenUsed/>
     <w:rsid w:val="00176C6F"/>
@@ -4855,8 +4625,8 @@
   </w:style>
   <w:style w:type="paragraph" w:styleId="TOC2">
     <w:name w:val="toc 2"/>
-    <w:basedOn w:val="Normal"/>
-    <w:next w:val="Normal"/>
+    <w:basedOn w:val="a"/>
+    <w:next w:val="a"/>
     <w:autoRedefine/>
     <w:uiPriority w:val="39"/>
     <w:semiHidden/>
@@ -4873,8 +4643,8 @@
   </w:style>
   <w:style w:type="paragraph" w:styleId="TOC4">
     <w:name w:val="toc 4"/>
-    <w:basedOn w:val="Normal"/>
-    <w:next w:val="Normal"/>
+    <w:basedOn w:val="a"/>
+    <w:next w:val="a"/>
     <w:autoRedefine/>
     <w:uiPriority w:val="39"/>
     <w:semiHidden/>
@@ -4891,8 +4661,8 @@
   </w:style>
   <w:style w:type="paragraph" w:styleId="TOC5">
     <w:name w:val="toc 5"/>
-    <w:basedOn w:val="Normal"/>
-    <w:next w:val="Normal"/>
+    <w:basedOn w:val="a"/>
+    <w:next w:val="a"/>
     <w:autoRedefine/>
     <w:uiPriority w:val="39"/>
     <w:semiHidden/>
@@ -4909,8 +4679,8 @@
   </w:style>
   <w:style w:type="paragraph" w:styleId="TOC6">
     <w:name w:val="toc 6"/>
-    <w:basedOn w:val="Normal"/>
-    <w:next w:val="Normal"/>
+    <w:basedOn w:val="a"/>
+    <w:next w:val="a"/>
     <w:autoRedefine/>
     <w:uiPriority w:val="39"/>
     <w:semiHidden/>
@@ -4927,8 +4697,8 @@
   </w:style>
   <w:style w:type="paragraph" w:styleId="TOC7">
     <w:name w:val="toc 7"/>
-    <w:basedOn w:val="Normal"/>
-    <w:next w:val="Normal"/>
+    <w:basedOn w:val="a"/>
+    <w:next w:val="a"/>
     <w:autoRedefine/>
     <w:uiPriority w:val="39"/>
     <w:semiHidden/>
@@ -4945,8 +4715,8 @@
   </w:style>
   <w:style w:type="paragraph" w:styleId="TOC8">
     <w:name w:val="toc 8"/>
-    <w:basedOn w:val="Normal"/>
-    <w:next w:val="Normal"/>
+    <w:basedOn w:val="a"/>
+    <w:next w:val="a"/>
     <w:autoRedefine/>
     <w:uiPriority w:val="39"/>
     <w:semiHidden/>
@@ -4963,8 +4733,8 @@
   </w:style>
   <w:style w:type="paragraph" w:styleId="TOC9">
     <w:name w:val="toc 9"/>
-    <w:basedOn w:val="Normal"/>
-    <w:next w:val="Normal"/>
+    <w:basedOn w:val="a"/>
+    <w:next w:val="a"/>
     <w:autoRedefine/>
     <w:uiPriority w:val="39"/>
     <w:semiHidden/>
@@ -4983,7 +4753,7 @@
 </file>
 
 <file path=word/glossary/document.xml><?xml version="1.0" encoding="utf-8"?>
-<w:glossaryDocument xmlns:wpc="http://schemas.microsoft.com/office/word/2010/wordprocessingCanvas" xmlns:cx="http://schemas.microsoft.com/office/drawing/2014/chartex" xmlns:cx1="http://schemas.microsoft.com/office/drawing/2015/9/8/chartex" xmlns:cx2="http://schemas.microsoft.com/office/drawing/2015/10/21/chartex" xmlns:cx3="http://schemas.microsoft.com/office/drawing/2016/5/9/chartex" xmlns:cx4="http://schemas.microsoft.com/office/drawing/2016/5/10/chartex" xmlns:cx5="http://schemas.microsoft.com/office/drawing/2016/5/11/chartex" xmlns:cx6="http://schemas.microsoft.com/office/drawing/2016/5/12/chartex" xmlns:cx7="http://schemas.microsoft.com/office/drawing/2016/5/13/chartex" xmlns:cx8="http://schemas.microsoft.com/office/drawing/2016/5/14/chartex" xmlns:mc="http://schemas.openxmlformats.org/markup-compatibility/2006" xmlns:aink="http://schemas.microsoft.com/office/drawing/2016/ink" xmlns:am3d="http://schemas.microsoft.com/office/drawing/2017/model3d" xmlns:o="urn:schemas-microsoft-com:office:office" xmlns:r="http://schemas.openxmlformats.org/officeDocument/2006/relationships" xmlns:m="http://schemas.openxmlformats.org/officeDocument/2006/math" xmlns:v="urn:schemas-microsoft-com:vml" xmlns:wp14="http://schemas.microsoft.com/office/word/2010/wordprocessingDrawing" xmlns:wp="http://schemas.openxmlformats.org/drawingml/2006/wordprocessingDrawing" xmlns:w10="urn:schemas-microsoft-com:office:word" xmlns:w="http://schemas.openxmlformats.org/wordprocessingml/2006/main" xmlns:w14="http://schemas.microsoft.com/office/word/2010/wordml" xmlns:w15="http://schemas.microsoft.com/office/word/2012/wordml" xmlns:w16cex="http://schemas.microsoft.com/office/word/2018/wordml/cex" xmlns:w16cid="http://schemas.microsoft.com/office/word/2016/wordml/cid" xmlns:w16="http://schemas.microsoft.com/office/word/2018/wordml" xmlns:w16sdtdh="http://schemas.microsoft.com/office/word/2020/wordml/sdtdatahash" xmlns:w16se="http://schemas.microsoft.com/office/word/2015/wordml/symex" xmlns:wpg="http://schemas.microsoft.com/office/word/2010/wordprocessingGroup" xmlns:wpi="http://schemas.microsoft.com/office/word/2010/wordprocessingInk" xmlns:wne="http://schemas.microsoft.com/office/word/2006/wordml" xmlns:wps="http://schemas.microsoft.com/office/word/2010/wordprocessingShape" mc:Ignorable="w14 w15 w16se w16cid w16 w16cex w16sdtdh wp14">
+<w:glossaryDocument xmlns:wpc="http://schemas.microsoft.com/office/word/2010/wordprocessingCanvas" xmlns:cx="http://schemas.microsoft.com/office/drawing/2014/chartex" xmlns:cx1="http://schemas.microsoft.com/office/drawing/2015/9/8/chartex" xmlns:cx2="http://schemas.microsoft.com/office/drawing/2015/10/21/chartex" xmlns:cx3="http://schemas.microsoft.com/office/drawing/2016/5/9/chartex" xmlns:cx4="http://schemas.microsoft.com/office/drawing/2016/5/10/chartex" xmlns:cx5="http://schemas.microsoft.com/office/drawing/2016/5/11/chartex" xmlns:cx6="http://schemas.microsoft.com/office/drawing/2016/5/12/chartex" xmlns:cx7="http://schemas.microsoft.com/office/drawing/2016/5/13/chartex" xmlns:cx8="http://schemas.microsoft.com/office/drawing/2016/5/14/chartex" xmlns:mc="http://schemas.openxmlformats.org/markup-compatibility/2006" xmlns:aink="http://schemas.microsoft.com/office/drawing/2016/ink" xmlns:am3d="http://schemas.microsoft.com/office/drawing/2017/model3d" xmlns:o="urn:schemas-microsoft-com:office:office" xmlns:oel="http://schemas.microsoft.com/office/2019/extlst" xmlns:r="http://schemas.openxmlformats.org/officeDocument/2006/relationships" xmlns:m="http://schemas.openxmlformats.org/officeDocument/2006/math" xmlns:v="urn:schemas-microsoft-com:vml" xmlns:wp14="http://schemas.microsoft.com/office/word/2010/wordprocessingDrawing" xmlns:wp="http://schemas.openxmlformats.org/drawingml/2006/wordprocessingDrawing" xmlns:w10="urn:schemas-microsoft-com:office:word" xmlns:w="http://schemas.openxmlformats.org/wordprocessingml/2006/main" xmlns:w14="http://schemas.microsoft.com/office/word/2010/wordml" xmlns:w15="http://schemas.microsoft.com/office/word/2012/wordml" xmlns:w16cex="http://schemas.microsoft.com/office/word/2018/wordml/cex" xmlns:w16cid="http://schemas.microsoft.com/office/word/2016/wordml/cid" xmlns:w16="http://schemas.microsoft.com/office/word/2018/wordml" xmlns:w16sdtdh="http://schemas.microsoft.com/office/word/2020/wordml/sdtdatahash" xmlns:w16se="http://schemas.microsoft.com/office/word/2015/wordml/symex" xmlns:wpg="http://schemas.microsoft.com/office/word/2010/wordprocessingGroup" xmlns:wpi="http://schemas.microsoft.com/office/word/2010/wordprocessingInk" xmlns:wne="http://schemas.microsoft.com/office/word/2006/wordml" xmlns:wps="http://schemas.microsoft.com/office/word/2010/wordprocessingShape" mc:Ignorable="w14 w15 w16se w16cid w16 w16cex w16sdtdh wp14">
   <w:docParts>
     <w:docPart>
       <w:docPartPr>
@@ -5059,7 +4829,7 @@
           </w:pPr>
           <w:r>
             <w:rPr>
-              <w:rStyle w:val="Heading3Char"/>
+              <w:rStyle w:val="30"/>
             </w:rPr>
             <w:t>[Date]</w:t>
           </w:r>
@@ -5088,7 +4858,7 @@
           </w:pPr>
           <w:r>
             <w:rPr>
-              <w:rStyle w:val="Heading1Char"/>
+              <w:rStyle w:val="10"/>
             </w:rPr>
             <w:t>Abstract</w:t>
           </w:r>
@@ -5172,7 +4942,7 @@
           </w:r>
           <w:r>
             <w:rPr>
-              <w:rStyle w:val="PlaceholderText"/>
+              <w:rStyle w:val="a3"/>
             </w:rPr>
             <w:t>Title of Term Paper]</w:t>
           </w:r>
@@ -5201,7 +4971,7 @@
           </w:pPr>
           <w:r>
             <w:rPr>
-              <w:rStyle w:val="PlaceholderText"/>
+              <w:rStyle w:val="a3"/>
             </w:rPr>
             <w:t>[</w:t>
           </w:r>
@@ -5210,7 +4980,7 @@
           </w:r>
           <w:r>
             <w:rPr>
-              <w:rStyle w:val="PlaceholderText"/>
+              <w:rStyle w:val="a3"/>
             </w:rPr>
             <w:t>]</w:t>
           </w:r>
@@ -5226,7 +4996,7 @@
   <w:font w:name="Symbol">
     <w:panose1 w:val="05050102010706020507"/>
     <w:charset w:val="02"/>
-    <w:family w:val="decorative"/>
+    <w:family w:val="roman"/>
     <w:pitch w:val="variable"/>
     <w:sig w:usb0="00000000" w:usb1="10000000" w:usb2="00000000" w:usb3="00000000" w:csb0="80000000" w:csb1="00000000"/>
   </w:font>
@@ -5246,25 +5016,25 @@
   </w:font>
   <w:font w:name="Wingdings">
     <w:panose1 w:val="05000000000000000000"/>
-    <w:charset w:val="4D"/>
-    <w:family w:val="decorative"/>
+    <w:charset w:val="02"/>
+    <w:family w:val="auto"/>
     <w:pitch w:val="variable"/>
-    <w:sig w:usb0="00000003" w:usb1="00000000" w:usb2="00000000" w:usb3="00000000" w:csb0="80000001" w:csb1="00000000"/>
+    <w:sig w:usb0="00000000" w:usb1="10000000" w:usb2="00000000" w:usb3="00000000" w:csb0="80000000" w:csb1="00000000"/>
   </w:font>
   <w:font w:name="Cambria">
     <w:panose1 w:val="02040503050406030204"/>
     <w:charset w:val="00"/>
     <w:family w:val="roman"/>
     <w:pitch w:val="variable"/>
-    <w:sig w:usb0="E00002FF" w:usb1="400004FF" w:usb2="00000000" w:usb3="00000000" w:csb0="0000019F" w:csb1="00000000"/>
+    <w:sig w:usb0="E00006FF" w:usb1="420024FF" w:usb2="02000000" w:usb3="00000000" w:csb0="0000019F" w:csb1="00000000"/>
   </w:font>
-  <w:font w:name="SimSun">
-    <w:altName w:val="宋体"/>
+  <w:font w:name="宋体">
+    <w:altName w:val="SimSun"/>
     <w:panose1 w:val="02010600030101010101"/>
     <w:charset w:val="86"/>
     <w:family w:val="auto"/>
     <w:pitch w:val="variable"/>
-    <w:sig w:usb0="00000003" w:usb1="288F0000" w:usb2="00000016" w:usb3="00000000" w:csb0="00040001" w:csb1="00000000"/>
+    <w:sig w:usb0="00000203" w:usb1="288F0000" w:usb2="00000016" w:usb3="00000000" w:csb0="00040001" w:csb1="00000000"/>
   </w:font>
   <w:font w:name="Calibri">
     <w:panose1 w:val="020F0502020204030204"/>
@@ -5280,23 +5050,16 @@
     <w:pitch w:val="variable"/>
     <w:sig w:usb0="E4002EFF" w:usb1="C000E47F" w:usb2="00000009" w:usb3="00000000" w:csb0="000001FF" w:csb1="00000000"/>
   </w:font>
-  <w:font w:name="DengXian">
-    <w:altName w:val="等线"/>
+  <w:font w:name="等线">
+    <w:altName w:val="DengXian"/>
     <w:panose1 w:val="02010600030101010101"/>
     <w:charset w:val="86"/>
     <w:family w:val="auto"/>
     <w:pitch w:val="variable"/>
     <w:sig w:usb0="A00002BF" w:usb1="38CF7CFA" w:usb2="00000016" w:usb3="00000000" w:csb0="0004000F" w:csb1="00000000"/>
   </w:font>
-  <w:font w:name="Calibri Light">
-    <w:panose1 w:val="020F0302020204030204"/>
-    <w:charset w:val="00"/>
-    <w:family w:val="swiss"/>
-    <w:pitch w:val="variable"/>
-    <w:sig w:usb0="E0002AFF" w:usb1="C000247B" w:usb2="00000009" w:usb3="00000000" w:csb0="000001FF" w:csb1="00000000"/>
-  </w:font>
-  <w:font w:name="DengXian Light">
-    <w:altName w:val="等线 Light"/>
+  <w:font w:name="等线 Light">
+    <w:altName w:val="DengXian Light"/>
     <w:panose1 w:val="02010600030101010101"/>
     <w:charset w:val="86"/>
     <w:family w:val="auto"/>
@@ -5309,6 +5072,8 @@
 <file path=word/glossary/settings.xml><?xml version="1.0" encoding="utf-8"?>
 <w:settings xmlns:mc="http://schemas.openxmlformats.org/markup-compatibility/2006" xmlns:o="urn:schemas-microsoft-com:office:office" xmlns:r="http://schemas.openxmlformats.org/officeDocument/2006/relationships" xmlns:m="http://schemas.openxmlformats.org/officeDocument/2006/math" xmlns:v="urn:schemas-microsoft-com:vml" xmlns:w10="urn:schemas-microsoft-com:office:word" xmlns:w="http://schemas.openxmlformats.org/wordprocessingml/2006/main" xmlns:w14="http://schemas.microsoft.com/office/word/2010/wordml" xmlns:w15="http://schemas.microsoft.com/office/word/2012/wordml" xmlns:w16cex="http://schemas.microsoft.com/office/word/2018/wordml/cex" xmlns:w16cid="http://schemas.microsoft.com/office/word/2016/wordml/cid" xmlns:w16="http://schemas.microsoft.com/office/word/2018/wordml" xmlns:w16sdtdh="http://schemas.microsoft.com/office/word/2020/wordml/sdtdatahash" xmlns:w16se="http://schemas.microsoft.com/office/word/2015/wordml/symex" xmlns:sl="http://schemas.openxmlformats.org/schemaLibrary/2006/main" mc:Ignorable="w14 w15 w16se w16cid w16 w16cex w16sdtdh">
   <w:view w:val="normal"/>
+  <w:bordersDoNotSurroundHeader/>
+  <w:bordersDoNotSurroundFooter/>
   <w:defaultTabStop w:val="720"/>
   <w:characterSpacingControl w:val="doNotCompress"/>
   <w:compat>
@@ -5324,6 +5089,7 @@
     <w:rsidRoot w:val="00854693"/>
     <w:rsid w:val="0015183A"/>
     <w:rsid w:val="00546CD3"/>
+    <w:rsid w:val="005E0FF9"/>
     <w:rsid w:val="00854693"/>
     <w:rsid w:val="00A87883"/>
   </w:rsids>
@@ -5471,6 +5237,7 @@
     <w:lsdException w:name="HTML Sample" w:semiHidden="1" w:unhideWhenUsed="1"/>
     <w:lsdException w:name="HTML Typewriter" w:semiHidden="1" w:unhideWhenUsed="1"/>
     <w:lsdException w:name="HTML Variable" w:semiHidden="1" w:unhideWhenUsed="1"/>
+    <w:lsdException w:name="Normal Table" w:semiHidden="1" w:unhideWhenUsed="1"/>
     <w:lsdException w:name="annotation subject" w:semiHidden="1" w:unhideWhenUsed="1"/>
     <w:lsdException w:name="No List" w:semiHidden="1" w:unhideWhenUsed="1"/>
     <w:lsdException w:name="Outline List 1" w:semiHidden="1" w:unhideWhenUsed="1"/>
@@ -5513,8 +5280,11 @@
     <w:lsdException w:name="Table Contemporary" w:semiHidden="1" w:unhideWhenUsed="1"/>
     <w:lsdException w:name="Table Elegant" w:semiHidden="1" w:unhideWhenUsed="1"/>
     <w:lsdException w:name="Table Professional" w:semiHidden="1" w:unhideWhenUsed="1"/>
+    <w:lsdException w:name="Table Subtle 1" w:semiHidden="1" w:unhideWhenUsed="1"/>
     <w:lsdException w:name="Table Subtle 2" w:semiHidden="1" w:unhideWhenUsed="1"/>
     <w:lsdException w:name="Table Web 1" w:semiHidden="1" w:unhideWhenUsed="1"/>
+    <w:lsdException w:name="Table Web 2" w:semiHidden="1" w:unhideWhenUsed="1"/>
+    <w:lsdException w:name="Table Web 3" w:semiHidden="1" w:unhideWhenUsed="1"/>
     <w:lsdException w:name="Balloon Text" w:semiHidden="1" w:unhideWhenUsed="1"/>
     <w:lsdException w:name="Table Grid" w:uiPriority="39"/>
     <w:lsdException w:name="Table Theme" w:semiHidden="1" w:unhideWhenUsed="1"/>
@@ -5739,15 +5509,15 @@
     <w:lsdException w:name="Unresolved Mention" w:semiHidden="1" w:unhideWhenUsed="1"/>
     <w:lsdException w:name="Smart Link" w:semiHidden="1" w:unhideWhenUsed="1"/>
   </w:latentStyles>
-  <w:style w:type="paragraph" w:default="1" w:styleId="Normal">
+  <w:style w:type="paragraph" w:default="1" w:styleId="a">
     <w:name w:val="Normal"/>
     <w:qFormat/>
   </w:style>
-  <w:style w:type="paragraph" w:styleId="Heading1">
+  <w:style w:type="paragraph" w:styleId="1">
     <w:name w:val="heading 1"/>
-    <w:basedOn w:val="Normal"/>
-    <w:next w:val="Normal"/>
-    <w:link w:val="Heading1Char"/>
+    <w:basedOn w:val="a"/>
+    <w:next w:val="a"/>
+    <w:link w:val="10"/>
     <w:uiPriority w:val="1"/>
     <w:qFormat/>
     <w:pPr>
@@ -5764,11 +5534,11 @@
       <w:lang w:val="en-US" w:eastAsia="en-US"/>
     </w:rPr>
   </w:style>
-  <w:style w:type="paragraph" w:styleId="Heading3">
+  <w:style w:type="paragraph" w:styleId="3">
     <w:name w:val="heading 3"/>
-    <w:basedOn w:val="Normal"/>
-    <w:next w:val="Normal"/>
-    <w:link w:val="Heading3Char"/>
+    <w:basedOn w:val="a"/>
+    <w:next w:val="a"/>
+    <w:link w:val="30"/>
     <w:uiPriority w:val="1"/>
     <w:qFormat/>
     <w:pPr>
@@ -5787,13 +5557,13 @@
       <w:lang w:val="en-US" w:eastAsia="en-US"/>
     </w:rPr>
   </w:style>
-  <w:style w:type="character" w:default="1" w:styleId="DefaultParagraphFont">
+  <w:style w:type="character" w:default="1" w:styleId="a0">
     <w:name w:val="Default Paragraph Font"/>
     <w:uiPriority w:val="1"/>
     <w:semiHidden/>
     <w:unhideWhenUsed/>
   </w:style>
-  <w:style w:type="table" w:default="1" w:styleId="TableNormal">
+  <w:style w:type="table" w:default="1" w:styleId="a1">
     <w:name w:val="Normal Table"/>
     <w:uiPriority w:val="99"/>
     <w:semiHidden/>
@@ -5808,7 +5578,7 @@
       </w:tblCellMar>
     </w:tblPr>
   </w:style>
-  <w:style w:type="numbering" w:default="1" w:styleId="NoList">
+  <w:style w:type="numbering" w:default="1" w:styleId="a2">
     <w:name w:val="No List"/>
     <w:uiPriority w:val="99"/>
     <w:semiHidden/>
@@ -5820,19 +5590,19 @@
   <w:style w:type="paragraph" w:customStyle="1" w:styleId="A18DEC0687044EE589B3BF2C1A2713C0">
     <w:name w:val="A18DEC0687044EE589B3BF2C1A2713C0"/>
   </w:style>
-  <w:style w:type="character" w:styleId="PlaceholderText">
+  <w:style w:type="character" w:styleId="a3">
     <w:name w:val="Placeholder Text"/>
-    <w:basedOn w:val="DefaultParagraphFont"/>
+    <w:basedOn w:val="a0"/>
     <w:uiPriority w:val="99"/>
     <w:semiHidden/>
     <w:rPr>
       <w:color w:val="808080"/>
     </w:rPr>
   </w:style>
-  <w:style w:type="character" w:customStyle="1" w:styleId="Heading3Char">
-    <w:name w:val="Heading 3 Char"/>
-    <w:basedOn w:val="DefaultParagraphFont"/>
-    <w:link w:val="Heading3"/>
+  <w:style w:type="character" w:customStyle="1" w:styleId="30">
+    <w:name w:val="标题 3 字符"/>
+    <w:basedOn w:val="a0"/>
+    <w:link w:val="3"/>
     <w:uiPriority w:val="1"/>
     <w:rPr>
       <w:rFonts w:asciiTheme="majorHAnsi" w:eastAsiaTheme="majorEastAsia" w:hAnsiTheme="majorHAnsi" w:cstheme="majorBidi"/>
@@ -5845,10 +5615,10 @@
   <w:style w:type="paragraph" w:customStyle="1" w:styleId="CCAB335EBB7D49D09A6FD43A25F22038">
     <w:name w:val="CCAB335EBB7D49D09A6FD43A25F22038"/>
   </w:style>
-  <w:style w:type="character" w:customStyle="1" w:styleId="Heading1Char">
-    <w:name w:val="Heading 1 Char"/>
-    <w:basedOn w:val="DefaultParagraphFont"/>
-    <w:link w:val="Heading1"/>
+  <w:style w:type="character" w:customStyle="1" w:styleId="10">
+    <w:name w:val="标题 1 字符"/>
+    <w:basedOn w:val="a0"/>
+    <w:link w:val="1"/>
     <w:uiPriority w:val="1"/>
     <w:rPr>
       <w:rFonts w:asciiTheme="majorHAnsi" w:eastAsiaTheme="majorEastAsia" w:hAnsiTheme="majorHAnsi" w:cstheme="majorBidi"/>
@@ -6145,12 +5915,6 @@
 </file>
 
 <file path=customXml/item1.xml><?xml version="1.0" encoding="utf-8"?>
-<p:properties xmlns:p="http://schemas.microsoft.com/office/2006/metadata/properties" xmlns:xsi="http://www.w3.org/2001/XMLSchema-instance" xmlns:pc="http://schemas.microsoft.com/office/infopath/2007/PartnerControls">
-  <documentManagement/>
-</p:properties>
-</file>
-
-<file path=customXml/item2.xml><?xml version="1.0" encoding="utf-8"?>
 <?mso-contentType ?>
 <FormTemplates xmlns="http://schemas.microsoft.com/sharepoint/v3/contenttype/forms">
   <Display>DocumentLibraryForm</Display>
@@ -6159,7 +5923,17 @@
 </FormTemplates>
 </file>
 
+<file path=customXml/item2.xml><?xml version="1.0" encoding="utf-8"?>
+<p:properties xmlns:p="http://schemas.microsoft.com/office/2006/metadata/properties" xmlns:xsi="http://www.w3.org/2001/XMLSchema-instance" xmlns:pc="http://schemas.microsoft.com/office/infopath/2007/PartnerControls">
+  <documentManagement/>
+</p:properties>
+</file>
+
 <file path=customXml/item3.xml><?xml version="1.0" encoding="utf-8"?>
+<b:Sources xmlns:b="http://schemas.openxmlformats.org/officeDocument/2006/bibliography" xmlns="http://schemas.openxmlformats.org/officeDocument/2006/bibliography" SelectedStyle="/HarvardAnglia2008OfficeOnline.xsl" StyleName="Harvard - Anglia" Version="2008"/>
+</file>
+
+<file path=customXml/item4.xml><?xml version="1.0" encoding="utf-8"?>
 <ct:contentTypeSchema xmlns:ct="http://schemas.microsoft.com/office/2006/metadata/contentType" xmlns:ma="http://schemas.microsoft.com/office/2006/metadata/properties/metaAttributes" ct:_="" ma:_="" ma:contentTypeName="Document" ma:contentTypeID="0x01010005DD072507EB164297D163522B1257F3" ma:contentTypeVersion="2" ma:contentTypeDescription="Create a new document." ma:contentTypeScope="" ma:versionID="1ad3923313edbe186d336429e025c5cb">
   <xsd:schema xmlns:xsd="http://www.w3.org/2001/XMLSchema" xmlns:xs="http://www.w3.org/2001/XMLSchema" xmlns:p="http://schemas.microsoft.com/office/2006/metadata/properties" xmlns:ns2="12431587-8fe2-469b-8d7c-8f4bf9831630" targetNamespace="http://schemas.microsoft.com/office/2006/metadata/properties" ma:root="true" ma:fieldsID="afcbd7f7fddb80c9723cc5bf5c2a4c77" ns2:_="">
     <xsd:import namespace="12431587-8fe2-469b-8d7c-8f4bf9831630"/>
@@ -6291,11 +6065,15 @@
 </ct:contentTypeSchema>
 </file>
 
-<file path=customXml/item4.xml><?xml version="1.0" encoding="utf-8"?>
-<b:Sources xmlns:b="http://schemas.openxmlformats.org/officeDocument/2006/bibliography" xmlns="http://schemas.openxmlformats.org/officeDocument/2006/bibliography" SelectedStyle="/HarvardAnglia2008OfficeOnline.xsl" StyleName="Harvard - Anglia" Version="2008"/>
+<file path=customXml/itemProps1.xml><?xml version="1.0" encoding="utf-8"?>
+<ds:datastoreItem xmlns:ds="http://schemas.openxmlformats.org/officeDocument/2006/customXml" ds:itemID="{839A5E6F-4A83-4188-B294-170E0A4794F5}">
+  <ds:schemaRefs>
+    <ds:schemaRef ds:uri="http://schemas.microsoft.com/sharepoint/v3/contenttype/forms"/>
+  </ds:schemaRefs>
+</ds:datastoreItem>
 </file>
 
-<file path=customXml/itemProps1.xml><?xml version="1.0" encoding="utf-8"?>
+<file path=customXml/itemProps2.xml><?xml version="1.0" encoding="utf-8"?>
 <ds:datastoreItem xmlns:ds="http://schemas.openxmlformats.org/officeDocument/2006/customXml" ds:itemID="{513FE286-3949-42C3-A553-7288F90FAA39}">
   <ds:schemaRefs>
     <ds:schemaRef ds:uri="http://schemas.microsoft.com/office/2006/metadata/properties"/>
@@ -6304,15 +6082,15 @@
 </ds:datastoreItem>
 </file>
 
-<file path=customXml/itemProps2.xml><?xml version="1.0" encoding="utf-8"?>
-<ds:datastoreItem xmlns:ds="http://schemas.openxmlformats.org/officeDocument/2006/customXml" ds:itemID="{839A5E6F-4A83-4188-B294-170E0A4794F5}">
+<file path=customXml/itemProps3.xml><?xml version="1.0" encoding="utf-8"?>
+<ds:datastoreItem xmlns:ds="http://schemas.openxmlformats.org/officeDocument/2006/customXml" ds:itemID="{F55CD9AC-8C87-474F-9506-7E2CBC04B3DF}">
   <ds:schemaRefs>
-    <ds:schemaRef ds:uri="http://schemas.microsoft.com/sharepoint/v3/contenttype/forms"/>
+    <ds:schemaRef ds:uri="http://schemas.openxmlformats.org/officeDocument/2006/bibliography"/>
   </ds:schemaRefs>
 </ds:datastoreItem>
 </file>
 
-<file path=customXml/itemProps3.xml><?xml version="1.0" encoding="utf-8"?>
+<file path=customXml/itemProps4.xml><?xml version="1.0" encoding="utf-8"?>
 <ds:datastoreItem xmlns:ds="http://schemas.openxmlformats.org/officeDocument/2006/customXml" ds:itemID="{97AF75CF-D6F9-44F4-B785-195598C4EA9D}">
   <ds:schemaRefs>
     <ds:schemaRef ds:uri="http://schemas.microsoft.com/office/2006/metadata/contentType"/>
@@ -6328,12 +6106,4 @@
     <ds:schemaRef ds:uri="http://schemas.microsoft.com/internal/obd"/>
   </ds:schemaRefs>
 </ds:datastoreItem>
-</file>
-
-<file path=customXml/itemProps4.xml><?xml version="1.0" encoding="utf-8"?>
-<ds:datastoreItem xmlns:ds="http://schemas.openxmlformats.org/officeDocument/2006/customXml" ds:itemID="{F55CD9AC-8C87-474F-9506-7E2CBC04B3DF}">
-  <ds:schemaRefs>
-    <ds:schemaRef ds:uri="http://schemas.openxmlformats.org/officeDocument/2006/bibliography"/>
-  </ds:schemaRefs>
-</ds:datastoreItem>
 </file>